--- a/yzs/arthas使用文档.docx
+++ b/yzs/arthas使用文档.docx
@@ -700,11 +700,6 @@
       </w:r>
     </w:p>
     <w:p>
-      <w:pPr>
-        <w:rPr>
-          <w:rFonts w:hint="eastAsia"/>
-        </w:rPr>
-      </w:pPr>
       <w:r>
         <w:t xml:space="preserve">hotel-service </w:t>
       </w:r>
@@ -848,11 +843,6 @@
       </w:r>
     </w:p>
     <w:p>
-      <w:pPr>
-        <w:rPr>
-          <w:rFonts w:hint="eastAsia"/>
-        </w:rPr>
-      </w:pPr>
       <w:r>
         <w:rPr>
           <w:noProof/>
@@ -910,11 +900,6 @@
       </w:r>
     </w:p>
     <w:p>
-      <w:pPr>
-        <w:rPr>
-          <w:rFonts w:hint="eastAsia"/>
-        </w:rPr>
-      </w:pPr>
       <w:r>
         <w:lastRenderedPageBreak/>
         <w:t>thread 命令</w:t>
@@ -1005,11 +990,6 @@
       </w:r>
     </w:p>
     <w:p>
-      <w:pPr>
-        <w:rPr>
-          <w:rFonts w:hint="eastAsia"/>
-        </w:rPr>
-      </w:pPr>
       <w:r>
         <w:rPr>
           <w:noProof/>
@@ -1087,11 +1067,6 @@
     </w:p>
     <w:p/>
     <w:p>
-      <w:pPr>
-        <w:rPr>
-          <w:rFonts w:hint="eastAsia"/>
-        </w:rPr>
-      </w:pPr>
       <w:r>
         <w:rPr>
           <w:noProof/>
@@ -1345,9 +1320,6 @@
     <w:p>
       <w:pPr>
         <w:pStyle w:val="3"/>
-        <w:rPr>
-          <w:rFonts w:hint="eastAsia"/>
-        </w:rPr>
       </w:pPr>
       <w:proofErr w:type="gramStart"/>
       <w:r>
@@ -1807,11 +1779,6 @@
       </w:r>
     </w:p>
     <w:p>
-      <w:pPr>
-        <w:rPr>
-          <w:rFonts w:hint="eastAsia"/>
-        </w:rPr>
-      </w:pPr>
       <w:r>
         <w:rPr>
           <w:noProof/>
@@ -1854,627 +1821,6684 @@
       </w:r>
     </w:p>
     <w:p>
+      <w:r>
+        <w:rPr>
+          <w:rFonts w:hint="eastAsia"/>
+        </w:rPr>
+        <w:t>-</w:t>
+      </w:r>
+      <w:r>
+        <w:t>E 开启正则表达式匹配</w:t>
+      </w:r>
+    </w:p>
+    <w:p>
+      <w:pPr>
+        <w:pStyle w:val="4"/>
+      </w:pPr>
+      <w:r>
+        <w:rPr>
+          <w:rFonts w:hint="eastAsia"/>
+        </w:rPr>
+        <w:t>示例</w:t>
+      </w:r>
+    </w:p>
+    <w:p>
+      <w:r>
+        <w:t>增强两个类</w:t>
+      </w:r>
+    </w:p>
+    <w:p>
+      <w:pPr>
+        <w:pStyle w:val="a7"/>
+        <w:numPr>
+          <w:ilvl w:val="0"/>
+          <w:numId w:val="17"/>
+        </w:numPr>
+        <w:ind w:firstLineChars="0"/>
+        <w:jc w:val="left"/>
+      </w:pPr>
+      <w:r>
+        <w:t xml:space="preserve">watch </w:t>
+      </w:r>
+      <w:proofErr w:type="spellStart"/>
+      <w:r>
+        <w:t>com.unisound.ig.framework.boot.web.controller.HealthController</w:t>
+      </w:r>
+      <w:proofErr w:type="spellEnd"/>
+      <w:r>
+        <w:t xml:space="preserve"> health </w:t>
+      </w:r>
+      <w:proofErr w:type="spellStart"/>
+      <w:r>
+        <w:t>returnObj</w:t>
+      </w:r>
+      <w:proofErr w:type="spellEnd"/>
+    </w:p>
+    <w:p>
+      <w:pPr>
+        <w:pStyle w:val="a7"/>
+        <w:numPr>
+          <w:ilvl w:val="0"/>
+          <w:numId w:val="17"/>
+        </w:numPr>
+        <w:ind w:firstLineChars="0"/>
+        <w:jc w:val="left"/>
+      </w:pPr>
+      <w:r>
+        <w:t xml:space="preserve">watch </w:t>
+      </w:r>
+      <w:r>
+        <w:t>com.unisound.ig.house.controller.wechat.MiniProgramApiController</w:t>
+      </w:r>
+      <w:r>
+        <w:t xml:space="preserve"> </w:t>
+      </w:r>
+      <w:proofErr w:type="spellStart"/>
+      <w:r>
+        <w:t>addFamilyMember</w:t>
+      </w:r>
+      <w:proofErr w:type="spellEnd"/>
+      <w:r>
+        <w:t xml:space="preserve"> </w:t>
+      </w:r>
+      <w:proofErr w:type="spellStart"/>
+      <w:r>
+        <w:t>returnObj</w:t>
+      </w:r>
+      <w:proofErr w:type="spellEnd"/>
+    </w:p>
+    <w:p>
+      <w:r>
+        <w:rPr>
+          <w:noProof/>
+        </w:rPr>
+        <w:drawing>
+          <wp:inline distT="0" distB="0" distL="0" distR="0" wp14:anchorId="26293C6E" wp14:editId="57CBBD3B">
+            <wp:extent cx="5274310" cy="1412240"/>
+            <wp:effectExtent l="0" t="0" r="2540" b="0"/>
+            <wp:docPr id="2" name="图片 2"/>
+            <wp:cNvGraphicFramePr>
+              <a:graphicFrameLocks xmlns:a="http://schemas.openxmlformats.org/drawingml/2006/main" noChangeAspect="1"/>
+            </wp:cNvGraphicFramePr>
+            <a:graphic xmlns:a="http://schemas.openxmlformats.org/drawingml/2006/main">
+              <a:graphicData uri="http://schemas.openxmlformats.org/drawingml/2006/picture">
+                <pic:pic xmlns:pic="http://schemas.openxmlformats.org/drawingml/2006/picture">
+                  <pic:nvPicPr>
+                    <pic:cNvPr id="1" name=""/>
+                    <pic:cNvPicPr/>
+                  </pic:nvPicPr>
+                  <pic:blipFill>
+                    <a:blip r:embed="rId19"/>
+                    <a:stretch>
+                      <a:fillRect/>
+                    </a:stretch>
+                  </pic:blipFill>
+                  <pic:spPr>
+                    <a:xfrm>
+                      <a:off x="0" y="0"/>
+                      <a:ext cx="5274310" cy="1412240"/>
+                    </a:xfrm>
+                    <a:prstGeom prst="rect">
+                      <a:avLst/>
+                    </a:prstGeom>
+                  </pic:spPr>
+                </pic:pic>
+              </a:graphicData>
+            </a:graphic>
+          </wp:inline>
+        </w:drawing>
+      </w:r>
+    </w:p>
+    <w:p/>
+    <w:p>
+      <w:r>
+        <w:rPr>
+          <w:rFonts w:hint="eastAsia"/>
+        </w:rPr>
+        <w:t>重置增强类</w:t>
+      </w:r>
+    </w:p>
+    <w:p>
+      <w:pPr>
+        <w:pStyle w:val="a7"/>
+        <w:numPr>
+          <w:ilvl w:val="0"/>
+          <w:numId w:val="16"/>
+        </w:numPr>
+        <w:ind w:firstLineChars="0"/>
+      </w:pPr>
+      <w:r>
+        <w:t>r</w:t>
+      </w:r>
+      <w:r>
+        <w:rPr>
+          <w:rFonts w:hint="eastAsia"/>
+        </w:rPr>
+        <w:t xml:space="preserve">eset </w:t>
+      </w:r>
+      <w:proofErr w:type="spellStart"/>
+      <w:r>
+        <w:t>com.unisound.ig.framework.boot.web.controller.HealthController</w:t>
+      </w:r>
+      <w:proofErr w:type="spellEnd"/>
+      <w:r>
+        <w:t xml:space="preserve"> </w:t>
+      </w:r>
+    </w:p>
+    <w:p>
+      <w:pPr>
+        <w:pStyle w:val="a7"/>
+        <w:numPr>
+          <w:ilvl w:val="0"/>
+          <w:numId w:val="16"/>
+        </w:numPr>
+        <w:ind w:firstLineChars="0"/>
+      </w:pPr>
+      <w:r>
+        <w:t>reset *Controller</w:t>
+      </w:r>
+    </w:p>
+    <w:p>
+      <w:pPr>
+        <w:pStyle w:val="a7"/>
+        <w:numPr>
+          <w:ilvl w:val="0"/>
+          <w:numId w:val="16"/>
+        </w:numPr>
+        <w:ind w:firstLineChars="0"/>
+      </w:pPr>
+      <w:r>
+        <w:t>reset –E .*Controller</w:t>
+      </w:r>
+    </w:p>
+    <w:p>
+      <w:r>
+        <w:rPr>
+          <w:noProof/>
+        </w:rPr>
+        <w:drawing>
+          <wp:inline distT="0" distB="0" distL="0" distR="0" wp14:anchorId="75F99DD3" wp14:editId="138FB227">
+            <wp:extent cx="5274310" cy="773430"/>
+            <wp:effectExtent l="0" t="0" r="2540" b="7620"/>
+            <wp:docPr id="9" name="图片 9"/>
+            <wp:cNvGraphicFramePr>
+              <a:graphicFrameLocks xmlns:a="http://schemas.openxmlformats.org/drawingml/2006/main" noChangeAspect="1"/>
+            </wp:cNvGraphicFramePr>
+            <a:graphic xmlns:a="http://schemas.openxmlformats.org/drawingml/2006/main">
+              <a:graphicData uri="http://schemas.openxmlformats.org/drawingml/2006/picture">
+                <pic:pic xmlns:pic="http://schemas.openxmlformats.org/drawingml/2006/picture">
+                  <pic:nvPicPr>
+                    <pic:cNvPr id="1" name=""/>
+                    <pic:cNvPicPr/>
+                  </pic:nvPicPr>
+                  <pic:blipFill>
+                    <a:blip r:embed="rId20"/>
+                    <a:stretch>
+                      <a:fillRect/>
+                    </a:stretch>
+                  </pic:blipFill>
+                  <pic:spPr>
+                    <a:xfrm>
+                      <a:off x="0" y="0"/>
+                      <a:ext cx="5274310" cy="773430"/>
+                    </a:xfrm>
+                    <a:prstGeom prst="rect">
+                      <a:avLst/>
+                    </a:prstGeom>
+                  </pic:spPr>
+                </pic:pic>
+              </a:graphicData>
+            </a:graphic>
+          </wp:inline>
+        </w:drawing>
+      </w:r>
+    </w:p>
+    <w:p>
+      <w:pPr>
+        <w:pStyle w:val="3"/>
+      </w:pPr>
+      <w:proofErr w:type="gramStart"/>
+      <w:r>
+        <w:t>version</w:t>
+      </w:r>
+      <w:proofErr w:type="gramEnd"/>
+    </w:p>
+    <w:p>
+      <w:pPr>
+        <w:rPr>
+          <w:rFonts w:ascii="Helvetica" w:eastAsia="宋体" w:hAnsi="Helvetica" w:cs="Helvetica"/>
+          <w:color w:val="404040"/>
+          <w:kern w:val="0"/>
+          <w:sz w:val="23"/>
+          <w:szCs w:val="23"/>
+        </w:rPr>
+      </w:pPr>
+      <w:r>
+        <w:rPr>
+          <w:rFonts w:ascii="Helvetica" w:eastAsia="宋体" w:hAnsi="Helvetica" w:cs="Helvetica"/>
+          <w:color w:val="404040"/>
+          <w:kern w:val="0"/>
+          <w:sz w:val="23"/>
+          <w:szCs w:val="23"/>
+        </w:rPr>
+        <w:t>输出当前目标</w:t>
+      </w:r>
+      <w:r>
+        <w:rPr>
+          <w:rFonts w:ascii="Helvetica" w:eastAsia="宋体" w:hAnsi="Helvetica" w:cs="Helvetica"/>
+          <w:color w:val="404040"/>
+          <w:kern w:val="0"/>
+          <w:sz w:val="23"/>
+          <w:szCs w:val="23"/>
+        </w:rPr>
+        <w:t xml:space="preserve"> Java </w:t>
+      </w:r>
+      <w:r>
+        <w:rPr>
+          <w:rFonts w:ascii="Helvetica" w:eastAsia="宋体" w:hAnsi="Helvetica" w:cs="Helvetica"/>
+          <w:color w:val="404040"/>
+          <w:kern w:val="0"/>
+          <w:sz w:val="23"/>
+          <w:szCs w:val="23"/>
+        </w:rPr>
+        <w:t>进程所加载的</w:t>
+      </w:r>
+      <w:r>
+        <w:rPr>
+          <w:rFonts w:ascii="Helvetica" w:eastAsia="宋体" w:hAnsi="Helvetica" w:cs="Helvetica"/>
+          <w:color w:val="404040"/>
+          <w:kern w:val="0"/>
+          <w:sz w:val="23"/>
+          <w:szCs w:val="23"/>
+        </w:rPr>
+        <w:t xml:space="preserve"> </w:t>
+      </w:r>
+      <w:proofErr w:type="spellStart"/>
+      <w:r>
+        <w:rPr>
+          <w:rFonts w:ascii="Helvetica" w:eastAsia="宋体" w:hAnsi="Helvetica" w:cs="Helvetica"/>
+          <w:color w:val="404040"/>
+          <w:kern w:val="0"/>
+          <w:sz w:val="23"/>
+          <w:szCs w:val="23"/>
+        </w:rPr>
+        <w:t>Arthas</w:t>
+      </w:r>
+      <w:proofErr w:type="spellEnd"/>
+      <w:r>
+        <w:rPr>
+          <w:rFonts w:ascii="Helvetica" w:eastAsia="宋体" w:hAnsi="Helvetica" w:cs="Helvetica"/>
+          <w:color w:val="404040"/>
+          <w:kern w:val="0"/>
+          <w:sz w:val="23"/>
+          <w:szCs w:val="23"/>
+        </w:rPr>
+        <w:t xml:space="preserve"> </w:t>
+      </w:r>
+      <w:r>
+        <w:rPr>
+          <w:rFonts w:ascii="Helvetica" w:eastAsia="宋体" w:hAnsi="Helvetica" w:cs="Helvetica"/>
+          <w:color w:val="404040"/>
+          <w:kern w:val="0"/>
+          <w:sz w:val="23"/>
+          <w:szCs w:val="23"/>
+        </w:rPr>
+        <w:t>版本号</w:t>
+      </w:r>
+    </w:p>
+    <w:p>
+      <w:pPr>
+        <w:pStyle w:val="3"/>
+      </w:pPr>
+      <w:proofErr w:type="gramStart"/>
+      <w:r>
+        <w:t>history</w:t>
+      </w:r>
+      <w:proofErr w:type="gramEnd"/>
+    </w:p>
+    <w:p>
+      <w:r>
+        <w:t>打印历史命令</w:t>
+      </w:r>
+    </w:p>
+    <w:p>
+      <w:r>
+        <w:rPr>
+          <w:noProof/>
+        </w:rPr>
+        <w:drawing>
+          <wp:inline distT="0" distB="0" distL="0" distR="0" wp14:anchorId="6020BD2B" wp14:editId="0BC07AF1">
+            <wp:extent cx="5274310" cy="2406015"/>
+            <wp:effectExtent l="0" t="0" r="2540" b="0"/>
+            <wp:docPr id="13" name="图片 13"/>
+            <wp:cNvGraphicFramePr>
+              <a:graphicFrameLocks xmlns:a="http://schemas.openxmlformats.org/drawingml/2006/main" noChangeAspect="1"/>
+            </wp:cNvGraphicFramePr>
+            <a:graphic xmlns:a="http://schemas.openxmlformats.org/drawingml/2006/main">
+              <a:graphicData uri="http://schemas.openxmlformats.org/drawingml/2006/picture">
+                <pic:pic xmlns:pic="http://schemas.openxmlformats.org/drawingml/2006/picture">
+                  <pic:nvPicPr>
+                    <pic:cNvPr id="1" name=""/>
+                    <pic:cNvPicPr/>
+                  </pic:nvPicPr>
+                  <pic:blipFill>
+                    <a:blip r:embed="rId21"/>
+                    <a:stretch>
+                      <a:fillRect/>
+                    </a:stretch>
+                  </pic:blipFill>
+                  <pic:spPr>
+                    <a:xfrm>
+                      <a:off x="0" y="0"/>
+                      <a:ext cx="5274310" cy="2406015"/>
+                    </a:xfrm>
+                    <a:prstGeom prst="rect">
+                      <a:avLst/>
+                    </a:prstGeom>
+                  </pic:spPr>
+                </pic:pic>
+              </a:graphicData>
+            </a:graphic>
+          </wp:inline>
+        </w:drawing>
+      </w:r>
+    </w:p>
+    <w:p>
+      <w:pPr>
+        <w:pStyle w:val="3"/>
+      </w:pPr>
+      <w:proofErr w:type="gramStart"/>
+      <w:r>
+        <w:t>quit</w:t>
+      </w:r>
+      <w:proofErr w:type="gramEnd"/>
+    </w:p>
+    <w:p>
+      <w:pPr>
+        <w:widowControl/>
+        <w:shd w:val="clear" w:color="auto" w:fill="FFFFFF"/>
+        <w:spacing w:before="100" w:beforeAutospacing="1" w:after="100" w:afterAutospacing="1" w:line="360" w:lineRule="atLeast"/>
+        <w:rPr>
+          <w:rFonts w:ascii="Helvetica" w:eastAsia="宋体" w:hAnsi="Helvetica" w:cs="Helvetica"/>
+          <w:color w:val="404040"/>
+          <w:kern w:val="0"/>
+          <w:sz w:val="23"/>
+          <w:szCs w:val="23"/>
+        </w:rPr>
+      </w:pPr>
+      <w:r>
+        <w:rPr>
+          <w:rFonts w:ascii="Helvetica" w:eastAsia="宋体" w:hAnsi="Helvetica" w:cs="Helvetica"/>
+          <w:color w:val="404040"/>
+          <w:kern w:val="0"/>
+          <w:sz w:val="23"/>
+          <w:szCs w:val="23"/>
+        </w:rPr>
+        <w:t>退出当前</w:t>
+      </w:r>
+      <w:r>
+        <w:rPr>
+          <w:rFonts w:ascii="Helvetica" w:eastAsia="宋体" w:hAnsi="Helvetica" w:cs="Helvetica"/>
+          <w:color w:val="404040"/>
+          <w:kern w:val="0"/>
+          <w:sz w:val="23"/>
+          <w:szCs w:val="23"/>
+        </w:rPr>
+        <w:t xml:space="preserve"> </w:t>
+      </w:r>
+      <w:proofErr w:type="spellStart"/>
+      <w:r>
+        <w:rPr>
+          <w:rFonts w:ascii="Helvetica" w:eastAsia="宋体" w:hAnsi="Helvetica" w:cs="Helvetica"/>
+          <w:color w:val="404040"/>
+          <w:kern w:val="0"/>
+          <w:sz w:val="23"/>
+          <w:szCs w:val="23"/>
+        </w:rPr>
+        <w:t>Arthas</w:t>
+      </w:r>
+      <w:proofErr w:type="spellEnd"/>
+      <w:r>
+        <w:rPr>
+          <w:rFonts w:ascii="Helvetica" w:eastAsia="宋体" w:hAnsi="Helvetica" w:cs="Helvetica"/>
+          <w:color w:val="404040"/>
+          <w:kern w:val="0"/>
+          <w:sz w:val="23"/>
+          <w:szCs w:val="23"/>
+        </w:rPr>
+        <w:t xml:space="preserve"> </w:t>
+      </w:r>
+      <w:r>
+        <w:rPr>
+          <w:rFonts w:ascii="Helvetica" w:eastAsia="宋体" w:hAnsi="Helvetica" w:cs="Helvetica"/>
+          <w:color w:val="404040"/>
+          <w:kern w:val="0"/>
+          <w:sz w:val="23"/>
+          <w:szCs w:val="23"/>
+        </w:rPr>
+        <w:t>客户端，其他</w:t>
+      </w:r>
+      <w:r>
+        <w:rPr>
+          <w:rFonts w:ascii="Helvetica" w:eastAsia="宋体" w:hAnsi="Helvetica" w:cs="Helvetica"/>
+          <w:color w:val="404040"/>
+          <w:kern w:val="0"/>
+          <w:sz w:val="23"/>
+          <w:szCs w:val="23"/>
+        </w:rPr>
+        <w:t xml:space="preserve"> </w:t>
+      </w:r>
+      <w:proofErr w:type="spellStart"/>
+      <w:r>
+        <w:rPr>
+          <w:rFonts w:ascii="Helvetica" w:eastAsia="宋体" w:hAnsi="Helvetica" w:cs="Helvetica"/>
+          <w:color w:val="404040"/>
+          <w:kern w:val="0"/>
+          <w:sz w:val="23"/>
+          <w:szCs w:val="23"/>
+        </w:rPr>
+        <w:t>Arthas</w:t>
+      </w:r>
+      <w:proofErr w:type="spellEnd"/>
+      <w:r>
+        <w:rPr>
+          <w:rFonts w:ascii="Helvetica" w:eastAsia="宋体" w:hAnsi="Helvetica" w:cs="Helvetica"/>
+          <w:color w:val="404040"/>
+          <w:kern w:val="0"/>
+          <w:sz w:val="23"/>
+          <w:szCs w:val="23"/>
+        </w:rPr>
+        <w:t xml:space="preserve"> </w:t>
+      </w:r>
+      <w:r>
+        <w:rPr>
+          <w:rFonts w:ascii="Helvetica" w:eastAsia="宋体" w:hAnsi="Helvetica" w:cs="Helvetica"/>
+          <w:color w:val="404040"/>
+          <w:kern w:val="0"/>
+          <w:sz w:val="23"/>
+          <w:szCs w:val="23"/>
+        </w:rPr>
+        <w:t>客户端不受影响</w:t>
+      </w:r>
+    </w:p>
+    <w:p>
+      <w:pPr>
+        <w:pStyle w:val="3"/>
+      </w:pPr>
+      <w:proofErr w:type="gramStart"/>
+      <w:r>
+        <w:rPr>
+          <w:rFonts w:hint="eastAsia"/>
+        </w:rPr>
+        <w:t>shutdown</w:t>
+      </w:r>
+      <w:proofErr w:type="gramEnd"/>
+    </w:p>
+    <w:p>
+      <w:pPr>
+        <w:rPr>
+          <w:rFonts w:ascii="Helvetica" w:eastAsia="宋体" w:hAnsi="Helvetica" w:cs="Helvetica"/>
+          <w:color w:val="404040"/>
+          <w:kern w:val="0"/>
+          <w:sz w:val="23"/>
+          <w:szCs w:val="23"/>
+        </w:rPr>
+      </w:pPr>
+      <w:r>
+        <w:rPr>
+          <w:rFonts w:ascii="Helvetica" w:eastAsia="宋体" w:hAnsi="Helvetica" w:cs="Helvetica"/>
+          <w:color w:val="404040"/>
+          <w:kern w:val="0"/>
+          <w:sz w:val="23"/>
+          <w:szCs w:val="23"/>
+        </w:rPr>
+        <w:t>关闭</w:t>
+      </w:r>
+      <w:r>
+        <w:rPr>
+          <w:rFonts w:ascii="Helvetica" w:eastAsia="宋体" w:hAnsi="Helvetica" w:cs="Helvetica"/>
+          <w:color w:val="404040"/>
+          <w:kern w:val="0"/>
+          <w:sz w:val="23"/>
+          <w:szCs w:val="23"/>
+        </w:rPr>
+        <w:t xml:space="preserve"> </w:t>
+      </w:r>
+      <w:proofErr w:type="spellStart"/>
+      <w:r>
+        <w:rPr>
+          <w:rFonts w:ascii="Helvetica" w:eastAsia="宋体" w:hAnsi="Helvetica" w:cs="Helvetica"/>
+          <w:color w:val="404040"/>
+          <w:kern w:val="0"/>
+          <w:sz w:val="23"/>
+          <w:szCs w:val="23"/>
+        </w:rPr>
+        <w:t>Arthas</w:t>
+      </w:r>
+      <w:proofErr w:type="spellEnd"/>
+      <w:r>
+        <w:rPr>
+          <w:rFonts w:ascii="Helvetica" w:eastAsia="宋体" w:hAnsi="Helvetica" w:cs="Helvetica"/>
+          <w:color w:val="404040"/>
+          <w:kern w:val="0"/>
+          <w:sz w:val="23"/>
+          <w:szCs w:val="23"/>
+        </w:rPr>
+        <w:t xml:space="preserve"> </w:t>
+      </w:r>
+      <w:r>
+        <w:rPr>
+          <w:rFonts w:ascii="Helvetica" w:eastAsia="宋体" w:hAnsi="Helvetica" w:cs="Helvetica"/>
+          <w:color w:val="404040"/>
+          <w:kern w:val="0"/>
+          <w:sz w:val="23"/>
+          <w:szCs w:val="23"/>
+        </w:rPr>
+        <w:t>服务端，所有</w:t>
+      </w:r>
+      <w:r>
+        <w:rPr>
+          <w:rFonts w:ascii="Helvetica" w:eastAsia="宋体" w:hAnsi="Helvetica" w:cs="Helvetica"/>
+          <w:color w:val="404040"/>
+          <w:kern w:val="0"/>
+          <w:sz w:val="23"/>
+          <w:szCs w:val="23"/>
+        </w:rPr>
+        <w:t xml:space="preserve"> </w:t>
+      </w:r>
+      <w:proofErr w:type="spellStart"/>
+      <w:r>
+        <w:rPr>
+          <w:rFonts w:ascii="Helvetica" w:eastAsia="宋体" w:hAnsi="Helvetica" w:cs="Helvetica"/>
+          <w:color w:val="404040"/>
+          <w:kern w:val="0"/>
+          <w:sz w:val="23"/>
+          <w:szCs w:val="23"/>
+        </w:rPr>
+        <w:t>Arthas</w:t>
+      </w:r>
+      <w:proofErr w:type="spellEnd"/>
+      <w:r>
+        <w:rPr>
+          <w:rFonts w:ascii="Helvetica" w:eastAsia="宋体" w:hAnsi="Helvetica" w:cs="Helvetica"/>
+          <w:color w:val="404040"/>
+          <w:kern w:val="0"/>
+          <w:sz w:val="23"/>
+          <w:szCs w:val="23"/>
+        </w:rPr>
+        <w:t xml:space="preserve"> </w:t>
+      </w:r>
+      <w:r>
+        <w:rPr>
+          <w:rFonts w:ascii="Helvetica" w:eastAsia="宋体" w:hAnsi="Helvetica" w:cs="Helvetica"/>
+          <w:color w:val="404040"/>
+          <w:kern w:val="0"/>
+          <w:sz w:val="23"/>
+          <w:szCs w:val="23"/>
+        </w:rPr>
+        <w:t>客户端全部退出</w:t>
+      </w:r>
+    </w:p>
+    <w:p>
+      <w:pPr>
+        <w:pStyle w:val="3"/>
+      </w:pPr>
+      <w:proofErr w:type="spellStart"/>
+      <w:proofErr w:type="gramStart"/>
+      <w:r>
+        <w:lastRenderedPageBreak/>
+        <w:t>k</w:t>
+      </w:r>
+      <w:r>
+        <w:rPr>
+          <w:rFonts w:hint="eastAsia"/>
+        </w:rPr>
+        <w:t>eymap</w:t>
+      </w:r>
+      <w:proofErr w:type="spellEnd"/>
+      <w:proofErr w:type="gramEnd"/>
+    </w:p>
+    <w:p>
+      <w:pPr>
+        <w:rPr>
+          <w:rFonts w:ascii="Helvetica" w:hAnsi="Helvetica" w:cs="Helvetica"/>
+          <w:color w:val="404040"/>
+          <w:sz w:val="23"/>
+          <w:szCs w:val="23"/>
+          <w:shd w:val="clear" w:color="auto" w:fill="FFFFFF"/>
+        </w:rPr>
+      </w:pPr>
+      <w:r>
+        <w:rPr>
+          <w:rFonts w:hint="eastAsia"/>
+        </w:rPr>
+        <w:t>命令</w:t>
+      </w:r>
+      <w:r>
+        <w:rPr>
+          <w:rFonts w:ascii="Helvetica" w:hAnsi="Helvetica" w:cs="Helvetica"/>
+          <w:color w:val="404040"/>
+          <w:sz w:val="23"/>
+          <w:szCs w:val="23"/>
+          <w:shd w:val="clear" w:color="auto" w:fill="FFFFFF"/>
+        </w:rPr>
+        <w:t>输出当前的快捷键映射表</w:t>
+      </w:r>
+    </w:p>
+    <w:p>
+      <w:r>
+        <w:rPr>
+          <w:noProof/>
+        </w:rPr>
+        <w:drawing>
+          <wp:inline distT="0" distB="0" distL="0" distR="0" wp14:anchorId="4D301F10" wp14:editId="53B2AD73">
+            <wp:extent cx="5274310" cy="3326765"/>
+            <wp:effectExtent l="0" t="0" r="2540" b="6985"/>
+            <wp:docPr id="14" name="图片 14"/>
+            <wp:cNvGraphicFramePr>
+              <a:graphicFrameLocks xmlns:a="http://schemas.openxmlformats.org/drawingml/2006/main" noChangeAspect="1"/>
+            </wp:cNvGraphicFramePr>
+            <a:graphic xmlns:a="http://schemas.openxmlformats.org/drawingml/2006/main">
+              <a:graphicData uri="http://schemas.openxmlformats.org/drawingml/2006/picture">
+                <pic:pic xmlns:pic="http://schemas.openxmlformats.org/drawingml/2006/picture">
+                  <pic:nvPicPr>
+                    <pic:cNvPr id="1" name=""/>
+                    <pic:cNvPicPr/>
+                  </pic:nvPicPr>
+                  <pic:blipFill>
+                    <a:blip r:embed="rId22"/>
+                    <a:stretch>
+                      <a:fillRect/>
+                    </a:stretch>
+                  </pic:blipFill>
+                  <pic:spPr>
+                    <a:xfrm>
+                      <a:off x="0" y="0"/>
+                      <a:ext cx="5274310" cy="3326765"/>
+                    </a:xfrm>
+                    <a:prstGeom prst="rect">
+                      <a:avLst/>
+                    </a:prstGeom>
+                  </pic:spPr>
+                </pic:pic>
+              </a:graphicData>
+            </a:graphic>
+          </wp:inline>
+        </w:drawing>
+      </w:r>
+    </w:p>
+    <w:p>
+      <w:pPr>
+        <w:pStyle w:val="4"/>
+      </w:pPr>
+      <w:r>
+        <w:t>默认的快捷键</w:t>
+      </w:r>
+    </w:p>
+    <w:tbl>
+      <w:tblPr>
+        <w:tblW w:w="10540" w:type="dxa"/>
+        <w:tblBorders>
+          <w:top w:val="single" w:sz="6" w:space="0" w:color="E1E4E5"/>
+          <w:left w:val="single" w:sz="6" w:space="0" w:color="E1E4E5"/>
+          <w:bottom w:val="single" w:sz="6" w:space="0" w:color="E1E4E5"/>
+          <w:right w:val="single" w:sz="6" w:space="0" w:color="E1E4E5"/>
+        </w:tblBorders>
+        <w:tblCellMar>
+          <w:top w:w="15" w:type="dxa"/>
+          <w:left w:w="15" w:type="dxa"/>
+          <w:bottom w:w="15" w:type="dxa"/>
+          <w:right w:w="15" w:type="dxa"/>
+        </w:tblCellMar>
+        <w:tblLook w:val="04A0" w:firstRow="1" w:lastRow="0" w:firstColumn="1" w:lastColumn="0" w:noHBand="0" w:noVBand="1"/>
+      </w:tblPr>
+      <w:tblGrid>
+        <w:gridCol w:w="1614"/>
+        <w:gridCol w:w="1836"/>
+        <w:gridCol w:w="2805"/>
+        <w:gridCol w:w="4285"/>
+      </w:tblGrid>
+      <w:tr>
+        <w:trPr>
+          <w:tblHeader/>
+        </w:trPr>
+        <w:tc>
+          <w:tcPr>
+            <w:tcW w:w="0" w:type="auto"/>
+            <w:tcBorders>
+              <w:top w:val="outset" w:sz="6" w:space="0" w:color="E1E4E5"/>
+              <w:left w:val="single" w:sz="2" w:space="0" w:color="E1E4E5"/>
+              <w:bottom w:val="single" w:sz="6" w:space="0" w:color="E1E4E5"/>
+              <w:right w:val="single" w:sz="6" w:space="0" w:color="E1E4E5"/>
+            </w:tcBorders>
+            <w:noWrap/>
+            <w:tcMar>
+              <w:top w:w="90" w:type="dxa"/>
+              <w:left w:w="150" w:type="dxa"/>
+              <w:bottom w:w="90" w:type="dxa"/>
+              <w:right w:w="150" w:type="dxa"/>
+            </w:tcMar>
+            <w:vAlign w:val="center"/>
+            <w:hideMark/>
+          </w:tcPr>
+          <w:p>
+            <w:pPr>
+              <w:jc w:val="center"/>
+              <w:rPr>
+                <w:b/>
+                <w:bCs/>
+                <w:color w:val="000000"/>
+                <w:sz w:val="20"/>
+                <w:szCs w:val="20"/>
+              </w:rPr>
+            </w:pPr>
+            <w:r>
+              <w:rPr>
+                <w:b/>
+                <w:bCs/>
+                <w:color w:val="000000"/>
+                <w:sz w:val="20"/>
+                <w:szCs w:val="20"/>
+              </w:rPr>
+              <w:t>快捷键</w:t>
+            </w:r>
+          </w:p>
+        </w:tc>
+        <w:tc>
+          <w:tcPr>
+            <w:tcW w:w="0" w:type="auto"/>
+            <w:tcBorders>
+              <w:top w:val="outset" w:sz="6" w:space="0" w:color="E1E4E5"/>
+              <w:left w:val="single" w:sz="6" w:space="0" w:color="E1E4E5"/>
+              <w:bottom w:val="single" w:sz="6" w:space="0" w:color="E1E4E5"/>
+              <w:right w:val="single" w:sz="6" w:space="0" w:color="E1E4E5"/>
+            </w:tcBorders>
+            <w:noWrap/>
+            <w:tcMar>
+              <w:top w:w="90" w:type="dxa"/>
+              <w:left w:w="150" w:type="dxa"/>
+              <w:bottom w:w="90" w:type="dxa"/>
+              <w:right w:w="150" w:type="dxa"/>
+            </w:tcMar>
+            <w:vAlign w:val="center"/>
+            <w:hideMark/>
+          </w:tcPr>
+          <w:p>
+            <w:pPr>
+              <w:jc w:val="center"/>
+              <w:rPr>
+                <w:b/>
+                <w:bCs/>
+                <w:color w:val="000000"/>
+                <w:sz w:val="20"/>
+                <w:szCs w:val="20"/>
+              </w:rPr>
+            </w:pPr>
+            <w:r>
+              <w:rPr>
+                <w:b/>
+                <w:bCs/>
+                <w:color w:val="000000"/>
+                <w:sz w:val="20"/>
+                <w:szCs w:val="20"/>
+              </w:rPr>
+              <w:t>快捷键说明</w:t>
+            </w:r>
+          </w:p>
+        </w:tc>
+        <w:tc>
+          <w:tcPr>
+            <w:tcW w:w="0" w:type="auto"/>
+            <w:tcBorders>
+              <w:top w:val="outset" w:sz="6" w:space="0" w:color="E1E4E5"/>
+              <w:left w:val="single" w:sz="6" w:space="0" w:color="E1E4E5"/>
+              <w:bottom w:val="single" w:sz="6" w:space="0" w:color="E1E4E5"/>
+              <w:right w:val="single" w:sz="6" w:space="0" w:color="E1E4E5"/>
+            </w:tcBorders>
+            <w:noWrap/>
+            <w:tcMar>
+              <w:top w:w="90" w:type="dxa"/>
+              <w:left w:w="150" w:type="dxa"/>
+              <w:bottom w:w="90" w:type="dxa"/>
+              <w:right w:w="150" w:type="dxa"/>
+            </w:tcMar>
+            <w:vAlign w:val="center"/>
+            <w:hideMark/>
+          </w:tcPr>
+          <w:p>
+            <w:pPr>
+              <w:jc w:val="center"/>
+              <w:rPr>
+                <w:b/>
+                <w:bCs/>
+                <w:color w:val="000000"/>
+                <w:sz w:val="20"/>
+                <w:szCs w:val="20"/>
+              </w:rPr>
+            </w:pPr>
+            <w:r>
+              <w:rPr>
+                <w:b/>
+                <w:bCs/>
+                <w:color w:val="000000"/>
+                <w:sz w:val="20"/>
+                <w:szCs w:val="20"/>
+              </w:rPr>
+              <w:t>命令名称</w:t>
+            </w:r>
+          </w:p>
+        </w:tc>
+        <w:tc>
+          <w:tcPr>
+            <w:tcW w:w="0" w:type="auto"/>
+            <w:tcBorders>
+              <w:top w:val="outset" w:sz="6" w:space="0" w:color="E1E4E5"/>
+              <w:left w:val="single" w:sz="6" w:space="0" w:color="E1E4E5"/>
+              <w:bottom w:val="single" w:sz="6" w:space="0" w:color="E1E4E5"/>
+              <w:right w:val="single" w:sz="6" w:space="0" w:color="E1E4E5"/>
+            </w:tcBorders>
+            <w:noWrap/>
+            <w:tcMar>
+              <w:top w:w="90" w:type="dxa"/>
+              <w:left w:w="150" w:type="dxa"/>
+              <w:bottom w:w="90" w:type="dxa"/>
+              <w:right w:w="150" w:type="dxa"/>
+            </w:tcMar>
+            <w:vAlign w:val="center"/>
+            <w:hideMark/>
+          </w:tcPr>
+          <w:p>
+            <w:pPr>
+              <w:jc w:val="center"/>
+              <w:rPr>
+                <w:b/>
+                <w:bCs/>
+                <w:color w:val="000000"/>
+                <w:sz w:val="20"/>
+                <w:szCs w:val="20"/>
+              </w:rPr>
+            </w:pPr>
+            <w:r>
+              <w:rPr>
+                <w:b/>
+                <w:bCs/>
+                <w:color w:val="000000"/>
+                <w:sz w:val="20"/>
+                <w:szCs w:val="20"/>
+              </w:rPr>
+              <w:t>命令说明</w:t>
+            </w:r>
+          </w:p>
+        </w:tc>
+      </w:tr>
+      <w:tr>
+        <w:tc>
+          <w:tcPr>
+            <w:tcW w:w="0" w:type="auto"/>
+            <w:tcBorders>
+              <w:top w:val="outset" w:sz="6" w:space="0" w:color="auto"/>
+              <w:left w:val="single" w:sz="2" w:space="0" w:color="E1E4E5"/>
+              <w:bottom w:val="single" w:sz="6" w:space="0" w:color="E1E4E5"/>
+              <w:right w:val="outset" w:sz="6" w:space="0" w:color="auto"/>
+            </w:tcBorders>
+            <w:shd w:val="clear" w:color="auto" w:fill="F3F6F6"/>
+            <w:tcMar>
+              <w:top w:w="90" w:type="dxa"/>
+              <w:left w:w="150" w:type="dxa"/>
+              <w:bottom w:w="90" w:type="dxa"/>
+              <w:right w:w="150" w:type="dxa"/>
+            </w:tcMar>
+            <w:vAlign w:val="center"/>
+            <w:hideMark/>
+          </w:tcPr>
+          <w:p>
+            <w:pPr>
+              <w:rPr>
+                <w:sz w:val="20"/>
+                <w:szCs w:val="20"/>
+              </w:rPr>
+            </w:pPr>
+            <w:r>
+              <w:rPr>
+                <w:rStyle w:val="HTML1"/>
+                <w:rFonts w:ascii="Consolas" w:hAnsi="Consolas"/>
+                <w:color w:val="000000"/>
+                <w:sz w:val="15"/>
+                <w:szCs w:val="15"/>
+                <w:bdr w:val="single" w:sz="6" w:space="2" w:color="E1E4E5" w:frame="1"/>
+                <w:shd w:val="clear" w:color="auto" w:fill="FFFFFF"/>
+              </w:rPr>
+              <w:t>"\C-a"</w:t>
+            </w:r>
+          </w:p>
+        </w:tc>
+        <w:tc>
+          <w:tcPr>
+            <w:tcW w:w="0" w:type="auto"/>
+            <w:tcBorders>
+              <w:top w:val="outset" w:sz="6" w:space="0" w:color="auto"/>
+              <w:left w:val="single" w:sz="6" w:space="0" w:color="E1E4E5"/>
+              <w:bottom w:val="single" w:sz="6" w:space="0" w:color="E1E4E5"/>
+              <w:right w:val="outset" w:sz="6" w:space="0" w:color="auto"/>
+            </w:tcBorders>
+            <w:shd w:val="clear" w:color="auto" w:fill="F3F6F6"/>
+            <w:tcMar>
+              <w:top w:w="90" w:type="dxa"/>
+              <w:left w:w="150" w:type="dxa"/>
+              <w:bottom w:w="90" w:type="dxa"/>
+              <w:right w:w="150" w:type="dxa"/>
+            </w:tcMar>
+            <w:vAlign w:val="center"/>
+            <w:hideMark/>
+          </w:tcPr>
+          <w:p>
+            <w:pPr>
+              <w:rPr>
+                <w:sz w:val="20"/>
+                <w:szCs w:val="20"/>
+              </w:rPr>
+            </w:pPr>
+            <w:r>
+              <w:rPr>
+                <w:sz w:val="20"/>
+                <w:szCs w:val="20"/>
+              </w:rPr>
+              <w:t>ctrl + a</w:t>
+            </w:r>
+          </w:p>
+        </w:tc>
+        <w:tc>
+          <w:tcPr>
+            <w:tcW w:w="0" w:type="auto"/>
+            <w:tcBorders>
+              <w:top w:val="outset" w:sz="6" w:space="0" w:color="auto"/>
+              <w:left w:val="single" w:sz="6" w:space="0" w:color="E1E4E5"/>
+              <w:bottom w:val="single" w:sz="6" w:space="0" w:color="E1E4E5"/>
+              <w:right w:val="outset" w:sz="6" w:space="0" w:color="auto"/>
+            </w:tcBorders>
+            <w:shd w:val="clear" w:color="auto" w:fill="F3F6F6"/>
+            <w:tcMar>
+              <w:top w:w="90" w:type="dxa"/>
+              <w:left w:w="150" w:type="dxa"/>
+              <w:bottom w:w="90" w:type="dxa"/>
+              <w:right w:w="150" w:type="dxa"/>
+            </w:tcMar>
+            <w:vAlign w:val="center"/>
+            <w:hideMark/>
+          </w:tcPr>
+          <w:p>
+            <w:pPr>
+              <w:rPr>
+                <w:sz w:val="20"/>
+                <w:szCs w:val="20"/>
+              </w:rPr>
+            </w:pPr>
+            <w:r>
+              <w:rPr>
+                <w:sz w:val="20"/>
+                <w:szCs w:val="20"/>
+              </w:rPr>
+              <w:t>beginning-of-line</w:t>
+            </w:r>
+          </w:p>
+        </w:tc>
+        <w:tc>
+          <w:tcPr>
+            <w:tcW w:w="0" w:type="auto"/>
+            <w:tcBorders>
+              <w:top w:val="outset" w:sz="6" w:space="0" w:color="auto"/>
+              <w:left w:val="single" w:sz="6" w:space="0" w:color="E1E4E5"/>
+              <w:bottom w:val="single" w:sz="6" w:space="0" w:color="E1E4E5"/>
+              <w:right w:val="outset" w:sz="6" w:space="0" w:color="auto"/>
+            </w:tcBorders>
+            <w:shd w:val="clear" w:color="auto" w:fill="F3F6F6"/>
+            <w:tcMar>
+              <w:top w:w="90" w:type="dxa"/>
+              <w:left w:w="150" w:type="dxa"/>
+              <w:bottom w:w="90" w:type="dxa"/>
+              <w:right w:w="150" w:type="dxa"/>
+            </w:tcMar>
+            <w:vAlign w:val="center"/>
+            <w:hideMark/>
+          </w:tcPr>
+          <w:p>
+            <w:pPr>
+              <w:rPr>
+                <w:sz w:val="20"/>
+                <w:szCs w:val="20"/>
+              </w:rPr>
+            </w:pPr>
+            <w:r>
+              <w:rPr>
+                <w:sz w:val="20"/>
+                <w:szCs w:val="20"/>
+              </w:rPr>
+              <w:t>跳到行首</w:t>
+            </w:r>
+          </w:p>
+        </w:tc>
+      </w:tr>
+      <w:tr>
+        <w:tc>
+          <w:tcPr>
+            <w:tcW w:w="0" w:type="auto"/>
+            <w:tcBorders>
+              <w:top w:val="outset" w:sz="6" w:space="0" w:color="auto"/>
+              <w:left w:val="single" w:sz="2" w:space="0" w:color="E1E4E5"/>
+              <w:bottom w:val="single" w:sz="6" w:space="0" w:color="E1E4E5"/>
+              <w:right w:val="outset" w:sz="6" w:space="0" w:color="auto"/>
+            </w:tcBorders>
+            <w:shd w:val="clear" w:color="auto" w:fill="auto"/>
+            <w:tcMar>
+              <w:top w:w="90" w:type="dxa"/>
+              <w:left w:w="150" w:type="dxa"/>
+              <w:bottom w:w="90" w:type="dxa"/>
+              <w:right w:w="150" w:type="dxa"/>
+            </w:tcMar>
+            <w:vAlign w:val="center"/>
+            <w:hideMark/>
+          </w:tcPr>
+          <w:p>
+            <w:pPr>
+              <w:rPr>
+                <w:sz w:val="20"/>
+                <w:szCs w:val="20"/>
+              </w:rPr>
+            </w:pPr>
+            <w:r>
+              <w:rPr>
+                <w:rStyle w:val="HTML1"/>
+                <w:rFonts w:ascii="Consolas" w:hAnsi="Consolas"/>
+                <w:color w:val="000000"/>
+                <w:sz w:val="15"/>
+                <w:szCs w:val="15"/>
+                <w:bdr w:val="single" w:sz="6" w:space="2" w:color="E1E4E5" w:frame="1"/>
+                <w:shd w:val="clear" w:color="auto" w:fill="FFFFFF"/>
+              </w:rPr>
+              <w:t>"\C-e"</w:t>
+            </w:r>
+          </w:p>
+        </w:tc>
+        <w:tc>
+          <w:tcPr>
+            <w:tcW w:w="0" w:type="auto"/>
+            <w:tcBorders>
+              <w:top w:val="outset" w:sz="6" w:space="0" w:color="auto"/>
+              <w:left w:val="single" w:sz="6" w:space="0" w:color="E1E4E5"/>
+              <w:bottom w:val="single" w:sz="6" w:space="0" w:color="E1E4E5"/>
+              <w:right w:val="outset" w:sz="6" w:space="0" w:color="auto"/>
+            </w:tcBorders>
+            <w:shd w:val="clear" w:color="auto" w:fill="auto"/>
+            <w:tcMar>
+              <w:top w:w="90" w:type="dxa"/>
+              <w:left w:w="150" w:type="dxa"/>
+              <w:bottom w:w="90" w:type="dxa"/>
+              <w:right w:w="150" w:type="dxa"/>
+            </w:tcMar>
+            <w:vAlign w:val="center"/>
+            <w:hideMark/>
+          </w:tcPr>
+          <w:p>
+            <w:pPr>
+              <w:rPr>
+                <w:sz w:val="20"/>
+                <w:szCs w:val="20"/>
+              </w:rPr>
+            </w:pPr>
+            <w:r>
+              <w:rPr>
+                <w:sz w:val="20"/>
+                <w:szCs w:val="20"/>
+              </w:rPr>
+              <w:t>ctrl + e</w:t>
+            </w:r>
+          </w:p>
+        </w:tc>
+        <w:tc>
+          <w:tcPr>
+            <w:tcW w:w="0" w:type="auto"/>
+            <w:tcBorders>
+              <w:top w:val="outset" w:sz="6" w:space="0" w:color="auto"/>
+              <w:left w:val="single" w:sz="6" w:space="0" w:color="E1E4E5"/>
+              <w:bottom w:val="single" w:sz="6" w:space="0" w:color="E1E4E5"/>
+              <w:right w:val="outset" w:sz="6" w:space="0" w:color="auto"/>
+            </w:tcBorders>
+            <w:shd w:val="clear" w:color="auto" w:fill="auto"/>
+            <w:tcMar>
+              <w:top w:w="90" w:type="dxa"/>
+              <w:left w:w="150" w:type="dxa"/>
+              <w:bottom w:w="90" w:type="dxa"/>
+              <w:right w:w="150" w:type="dxa"/>
+            </w:tcMar>
+            <w:vAlign w:val="center"/>
+            <w:hideMark/>
+          </w:tcPr>
+          <w:p>
+            <w:pPr>
+              <w:rPr>
+                <w:sz w:val="20"/>
+                <w:szCs w:val="20"/>
+              </w:rPr>
+            </w:pPr>
+            <w:r>
+              <w:rPr>
+                <w:sz w:val="20"/>
+                <w:szCs w:val="20"/>
+              </w:rPr>
+              <w:t>end-of-line</w:t>
+            </w:r>
+          </w:p>
+        </w:tc>
+        <w:tc>
+          <w:tcPr>
+            <w:tcW w:w="0" w:type="auto"/>
+            <w:tcBorders>
+              <w:top w:val="outset" w:sz="6" w:space="0" w:color="auto"/>
+              <w:left w:val="single" w:sz="6" w:space="0" w:color="E1E4E5"/>
+              <w:bottom w:val="single" w:sz="6" w:space="0" w:color="E1E4E5"/>
+              <w:right w:val="outset" w:sz="6" w:space="0" w:color="auto"/>
+            </w:tcBorders>
+            <w:shd w:val="clear" w:color="auto" w:fill="auto"/>
+            <w:tcMar>
+              <w:top w:w="90" w:type="dxa"/>
+              <w:left w:w="150" w:type="dxa"/>
+              <w:bottom w:w="90" w:type="dxa"/>
+              <w:right w:w="150" w:type="dxa"/>
+            </w:tcMar>
+            <w:vAlign w:val="center"/>
+            <w:hideMark/>
+          </w:tcPr>
+          <w:p>
+            <w:pPr>
+              <w:rPr>
+                <w:sz w:val="20"/>
+                <w:szCs w:val="20"/>
+              </w:rPr>
+            </w:pPr>
+            <w:r>
+              <w:rPr>
+                <w:sz w:val="20"/>
+                <w:szCs w:val="20"/>
+              </w:rPr>
+              <w:t>跳到行尾</w:t>
+            </w:r>
+          </w:p>
+        </w:tc>
+      </w:tr>
+      <w:tr>
+        <w:tc>
+          <w:tcPr>
+            <w:tcW w:w="0" w:type="auto"/>
+            <w:tcBorders>
+              <w:top w:val="outset" w:sz="6" w:space="0" w:color="auto"/>
+              <w:left w:val="single" w:sz="2" w:space="0" w:color="E1E4E5"/>
+              <w:bottom w:val="single" w:sz="6" w:space="0" w:color="E1E4E5"/>
+              <w:right w:val="outset" w:sz="6" w:space="0" w:color="auto"/>
+            </w:tcBorders>
+            <w:shd w:val="clear" w:color="auto" w:fill="F3F6F6"/>
+            <w:tcMar>
+              <w:top w:w="90" w:type="dxa"/>
+              <w:left w:w="150" w:type="dxa"/>
+              <w:bottom w:w="90" w:type="dxa"/>
+              <w:right w:w="150" w:type="dxa"/>
+            </w:tcMar>
+            <w:vAlign w:val="center"/>
+            <w:hideMark/>
+          </w:tcPr>
+          <w:p>
+            <w:pPr>
+              <w:rPr>
+                <w:sz w:val="20"/>
+                <w:szCs w:val="20"/>
+              </w:rPr>
+            </w:pPr>
+            <w:r>
+              <w:rPr>
+                <w:rStyle w:val="HTML1"/>
+                <w:rFonts w:ascii="Consolas" w:hAnsi="Consolas"/>
+                <w:color w:val="000000"/>
+                <w:sz w:val="15"/>
+                <w:szCs w:val="15"/>
+                <w:bdr w:val="single" w:sz="6" w:space="2" w:color="E1E4E5" w:frame="1"/>
+                <w:shd w:val="clear" w:color="auto" w:fill="FFFFFF"/>
+              </w:rPr>
+              <w:t>"\C-f"</w:t>
+            </w:r>
+          </w:p>
+        </w:tc>
+        <w:tc>
+          <w:tcPr>
+            <w:tcW w:w="0" w:type="auto"/>
+            <w:tcBorders>
+              <w:top w:val="outset" w:sz="6" w:space="0" w:color="auto"/>
+              <w:left w:val="single" w:sz="6" w:space="0" w:color="E1E4E5"/>
+              <w:bottom w:val="single" w:sz="6" w:space="0" w:color="E1E4E5"/>
+              <w:right w:val="outset" w:sz="6" w:space="0" w:color="auto"/>
+            </w:tcBorders>
+            <w:shd w:val="clear" w:color="auto" w:fill="F3F6F6"/>
+            <w:tcMar>
+              <w:top w:w="90" w:type="dxa"/>
+              <w:left w:w="150" w:type="dxa"/>
+              <w:bottom w:w="90" w:type="dxa"/>
+              <w:right w:w="150" w:type="dxa"/>
+            </w:tcMar>
+            <w:vAlign w:val="center"/>
+            <w:hideMark/>
+          </w:tcPr>
+          <w:p>
+            <w:pPr>
+              <w:rPr>
+                <w:sz w:val="20"/>
+                <w:szCs w:val="20"/>
+              </w:rPr>
+            </w:pPr>
+            <w:r>
+              <w:rPr>
+                <w:sz w:val="20"/>
+                <w:szCs w:val="20"/>
+              </w:rPr>
+              <w:t>ctrl + f</w:t>
+            </w:r>
+          </w:p>
+        </w:tc>
+        <w:tc>
+          <w:tcPr>
+            <w:tcW w:w="0" w:type="auto"/>
+            <w:tcBorders>
+              <w:top w:val="outset" w:sz="6" w:space="0" w:color="auto"/>
+              <w:left w:val="single" w:sz="6" w:space="0" w:color="E1E4E5"/>
+              <w:bottom w:val="single" w:sz="6" w:space="0" w:color="E1E4E5"/>
+              <w:right w:val="outset" w:sz="6" w:space="0" w:color="auto"/>
+            </w:tcBorders>
+            <w:shd w:val="clear" w:color="auto" w:fill="F3F6F6"/>
+            <w:tcMar>
+              <w:top w:w="90" w:type="dxa"/>
+              <w:left w:w="150" w:type="dxa"/>
+              <w:bottom w:w="90" w:type="dxa"/>
+              <w:right w:w="150" w:type="dxa"/>
+            </w:tcMar>
+            <w:vAlign w:val="center"/>
+            <w:hideMark/>
+          </w:tcPr>
+          <w:p>
+            <w:pPr>
+              <w:rPr>
+                <w:sz w:val="20"/>
+                <w:szCs w:val="20"/>
+              </w:rPr>
+            </w:pPr>
+            <w:r>
+              <w:rPr>
+                <w:sz w:val="20"/>
+                <w:szCs w:val="20"/>
+              </w:rPr>
+              <w:t>forward-word</w:t>
+            </w:r>
+          </w:p>
+        </w:tc>
+        <w:tc>
+          <w:tcPr>
+            <w:tcW w:w="0" w:type="auto"/>
+            <w:tcBorders>
+              <w:top w:val="outset" w:sz="6" w:space="0" w:color="auto"/>
+              <w:left w:val="single" w:sz="6" w:space="0" w:color="E1E4E5"/>
+              <w:bottom w:val="single" w:sz="6" w:space="0" w:color="E1E4E5"/>
+              <w:right w:val="outset" w:sz="6" w:space="0" w:color="auto"/>
+            </w:tcBorders>
+            <w:shd w:val="clear" w:color="auto" w:fill="F3F6F6"/>
+            <w:tcMar>
+              <w:top w:w="90" w:type="dxa"/>
+              <w:left w:w="150" w:type="dxa"/>
+              <w:bottom w:w="90" w:type="dxa"/>
+              <w:right w:w="150" w:type="dxa"/>
+            </w:tcMar>
+            <w:vAlign w:val="center"/>
+            <w:hideMark/>
+          </w:tcPr>
+          <w:p>
+            <w:pPr>
+              <w:rPr>
+                <w:sz w:val="20"/>
+                <w:szCs w:val="20"/>
+              </w:rPr>
+            </w:pPr>
+            <w:r>
+              <w:rPr>
+                <w:sz w:val="20"/>
+                <w:szCs w:val="20"/>
+              </w:rPr>
+              <w:t>向前移动一个单词</w:t>
+            </w:r>
+          </w:p>
+        </w:tc>
+      </w:tr>
+      <w:tr>
+        <w:tc>
+          <w:tcPr>
+            <w:tcW w:w="0" w:type="auto"/>
+            <w:tcBorders>
+              <w:top w:val="outset" w:sz="6" w:space="0" w:color="auto"/>
+              <w:left w:val="single" w:sz="2" w:space="0" w:color="E1E4E5"/>
+              <w:bottom w:val="single" w:sz="6" w:space="0" w:color="E1E4E5"/>
+              <w:right w:val="outset" w:sz="6" w:space="0" w:color="auto"/>
+            </w:tcBorders>
+            <w:shd w:val="clear" w:color="auto" w:fill="auto"/>
+            <w:tcMar>
+              <w:top w:w="90" w:type="dxa"/>
+              <w:left w:w="150" w:type="dxa"/>
+              <w:bottom w:w="90" w:type="dxa"/>
+              <w:right w:w="150" w:type="dxa"/>
+            </w:tcMar>
+            <w:vAlign w:val="center"/>
+            <w:hideMark/>
+          </w:tcPr>
+          <w:p>
+            <w:pPr>
+              <w:rPr>
+                <w:sz w:val="20"/>
+                <w:szCs w:val="20"/>
+              </w:rPr>
+            </w:pPr>
+            <w:r>
+              <w:rPr>
+                <w:rStyle w:val="HTML1"/>
+                <w:rFonts w:ascii="Consolas" w:hAnsi="Consolas"/>
+                <w:color w:val="000000"/>
+                <w:sz w:val="15"/>
+                <w:szCs w:val="15"/>
+                <w:bdr w:val="single" w:sz="6" w:space="2" w:color="E1E4E5" w:frame="1"/>
+                <w:shd w:val="clear" w:color="auto" w:fill="FFFFFF"/>
+              </w:rPr>
+              <w:t>"\C-b"</w:t>
+            </w:r>
+          </w:p>
+        </w:tc>
+        <w:tc>
+          <w:tcPr>
+            <w:tcW w:w="0" w:type="auto"/>
+            <w:tcBorders>
+              <w:top w:val="outset" w:sz="6" w:space="0" w:color="auto"/>
+              <w:left w:val="single" w:sz="6" w:space="0" w:color="E1E4E5"/>
+              <w:bottom w:val="single" w:sz="6" w:space="0" w:color="E1E4E5"/>
+              <w:right w:val="outset" w:sz="6" w:space="0" w:color="auto"/>
+            </w:tcBorders>
+            <w:shd w:val="clear" w:color="auto" w:fill="auto"/>
+            <w:tcMar>
+              <w:top w:w="90" w:type="dxa"/>
+              <w:left w:w="150" w:type="dxa"/>
+              <w:bottom w:w="90" w:type="dxa"/>
+              <w:right w:w="150" w:type="dxa"/>
+            </w:tcMar>
+            <w:vAlign w:val="center"/>
+            <w:hideMark/>
+          </w:tcPr>
+          <w:p>
+            <w:pPr>
+              <w:rPr>
+                <w:sz w:val="20"/>
+                <w:szCs w:val="20"/>
+              </w:rPr>
+            </w:pPr>
+            <w:r>
+              <w:rPr>
+                <w:sz w:val="20"/>
+                <w:szCs w:val="20"/>
+              </w:rPr>
+              <w:t>ctrl + b</w:t>
+            </w:r>
+          </w:p>
+        </w:tc>
+        <w:tc>
+          <w:tcPr>
+            <w:tcW w:w="0" w:type="auto"/>
+            <w:tcBorders>
+              <w:top w:val="outset" w:sz="6" w:space="0" w:color="auto"/>
+              <w:left w:val="single" w:sz="6" w:space="0" w:color="E1E4E5"/>
+              <w:bottom w:val="single" w:sz="6" w:space="0" w:color="E1E4E5"/>
+              <w:right w:val="outset" w:sz="6" w:space="0" w:color="auto"/>
+            </w:tcBorders>
+            <w:shd w:val="clear" w:color="auto" w:fill="auto"/>
+            <w:tcMar>
+              <w:top w:w="90" w:type="dxa"/>
+              <w:left w:w="150" w:type="dxa"/>
+              <w:bottom w:w="90" w:type="dxa"/>
+              <w:right w:w="150" w:type="dxa"/>
+            </w:tcMar>
+            <w:vAlign w:val="center"/>
+            <w:hideMark/>
+          </w:tcPr>
+          <w:p>
+            <w:pPr>
+              <w:rPr>
+                <w:sz w:val="20"/>
+                <w:szCs w:val="20"/>
+              </w:rPr>
+            </w:pPr>
+            <w:r>
+              <w:rPr>
+                <w:sz w:val="20"/>
+                <w:szCs w:val="20"/>
+              </w:rPr>
+              <w:t>backward-word</w:t>
+            </w:r>
+          </w:p>
+        </w:tc>
+        <w:tc>
+          <w:tcPr>
+            <w:tcW w:w="0" w:type="auto"/>
+            <w:tcBorders>
+              <w:top w:val="outset" w:sz="6" w:space="0" w:color="auto"/>
+              <w:left w:val="single" w:sz="6" w:space="0" w:color="E1E4E5"/>
+              <w:bottom w:val="single" w:sz="6" w:space="0" w:color="E1E4E5"/>
+              <w:right w:val="outset" w:sz="6" w:space="0" w:color="auto"/>
+            </w:tcBorders>
+            <w:shd w:val="clear" w:color="auto" w:fill="auto"/>
+            <w:tcMar>
+              <w:top w:w="90" w:type="dxa"/>
+              <w:left w:w="150" w:type="dxa"/>
+              <w:bottom w:w="90" w:type="dxa"/>
+              <w:right w:w="150" w:type="dxa"/>
+            </w:tcMar>
+            <w:vAlign w:val="center"/>
+            <w:hideMark/>
+          </w:tcPr>
+          <w:p>
+            <w:pPr>
+              <w:rPr>
+                <w:sz w:val="20"/>
+                <w:szCs w:val="20"/>
+              </w:rPr>
+            </w:pPr>
+            <w:r>
+              <w:rPr>
+                <w:sz w:val="20"/>
+                <w:szCs w:val="20"/>
+              </w:rPr>
+              <w:t>向后移动一个单词</w:t>
+            </w:r>
+          </w:p>
+        </w:tc>
+      </w:tr>
+      <w:tr>
+        <w:tc>
+          <w:tcPr>
+            <w:tcW w:w="0" w:type="auto"/>
+            <w:tcBorders>
+              <w:top w:val="outset" w:sz="6" w:space="0" w:color="auto"/>
+              <w:left w:val="single" w:sz="2" w:space="0" w:color="E1E4E5"/>
+              <w:bottom w:val="single" w:sz="6" w:space="0" w:color="E1E4E5"/>
+              <w:right w:val="outset" w:sz="6" w:space="0" w:color="auto"/>
+            </w:tcBorders>
+            <w:shd w:val="clear" w:color="auto" w:fill="F3F6F6"/>
+            <w:tcMar>
+              <w:top w:w="90" w:type="dxa"/>
+              <w:left w:w="150" w:type="dxa"/>
+              <w:bottom w:w="90" w:type="dxa"/>
+              <w:right w:w="150" w:type="dxa"/>
+            </w:tcMar>
+            <w:vAlign w:val="center"/>
+            <w:hideMark/>
+          </w:tcPr>
+          <w:p>
+            <w:pPr>
+              <w:rPr>
+                <w:sz w:val="20"/>
+                <w:szCs w:val="20"/>
+              </w:rPr>
+            </w:pPr>
+            <w:r>
+              <w:rPr>
+                <w:rStyle w:val="HTML1"/>
+                <w:rFonts w:ascii="Consolas" w:hAnsi="Consolas"/>
+                <w:color w:val="000000"/>
+                <w:sz w:val="15"/>
+                <w:szCs w:val="15"/>
+                <w:bdr w:val="single" w:sz="6" w:space="2" w:color="E1E4E5" w:frame="1"/>
+                <w:shd w:val="clear" w:color="auto" w:fill="FFFFFF"/>
+              </w:rPr>
+              <w:t>"\e[D"</w:t>
+            </w:r>
+          </w:p>
+        </w:tc>
+        <w:tc>
+          <w:tcPr>
+            <w:tcW w:w="0" w:type="auto"/>
+            <w:tcBorders>
+              <w:top w:val="outset" w:sz="6" w:space="0" w:color="auto"/>
+              <w:left w:val="single" w:sz="6" w:space="0" w:color="E1E4E5"/>
+              <w:bottom w:val="single" w:sz="6" w:space="0" w:color="E1E4E5"/>
+              <w:right w:val="outset" w:sz="6" w:space="0" w:color="auto"/>
+            </w:tcBorders>
+            <w:shd w:val="clear" w:color="auto" w:fill="F3F6F6"/>
+            <w:tcMar>
+              <w:top w:w="90" w:type="dxa"/>
+              <w:left w:w="150" w:type="dxa"/>
+              <w:bottom w:w="90" w:type="dxa"/>
+              <w:right w:w="150" w:type="dxa"/>
+            </w:tcMar>
+            <w:vAlign w:val="center"/>
+            <w:hideMark/>
+          </w:tcPr>
+          <w:p>
+            <w:pPr>
+              <w:rPr>
+                <w:sz w:val="20"/>
+                <w:szCs w:val="20"/>
+              </w:rPr>
+            </w:pPr>
+            <w:r>
+              <w:rPr>
+                <w:sz w:val="20"/>
+                <w:szCs w:val="20"/>
+              </w:rPr>
+              <w:t>键盘左方向键</w:t>
+            </w:r>
+          </w:p>
+        </w:tc>
+        <w:tc>
+          <w:tcPr>
+            <w:tcW w:w="0" w:type="auto"/>
+            <w:tcBorders>
+              <w:top w:val="outset" w:sz="6" w:space="0" w:color="auto"/>
+              <w:left w:val="single" w:sz="6" w:space="0" w:color="E1E4E5"/>
+              <w:bottom w:val="single" w:sz="6" w:space="0" w:color="E1E4E5"/>
+              <w:right w:val="outset" w:sz="6" w:space="0" w:color="auto"/>
+            </w:tcBorders>
+            <w:shd w:val="clear" w:color="auto" w:fill="F3F6F6"/>
+            <w:tcMar>
+              <w:top w:w="90" w:type="dxa"/>
+              <w:left w:w="150" w:type="dxa"/>
+              <w:bottom w:w="90" w:type="dxa"/>
+              <w:right w:w="150" w:type="dxa"/>
+            </w:tcMar>
+            <w:vAlign w:val="center"/>
+            <w:hideMark/>
+          </w:tcPr>
+          <w:p>
+            <w:pPr>
+              <w:rPr>
+                <w:sz w:val="20"/>
+                <w:szCs w:val="20"/>
+              </w:rPr>
+            </w:pPr>
+            <w:r>
+              <w:rPr>
+                <w:sz w:val="20"/>
+                <w:szCs w:val="20"/>
+              </w:rPr>
+              <w:t>backward-char</w:t>
+            </w:r>
+          </w:p>
+        </w:tc>
+        <w:tc>
+          <w:tcPr>
+            <w:tcW w:w="0" w:type="auto"/>
+            <w:tcBorders>
+              <w:top w:val="outset" w:sz="6" w:space="0" w:color="auto"/>
+              <w:left w:val="single" w:sz="6" w:space="0" w:color="E1E4E5"/>
+              <w:bottom w:val="single" w:sz="6" w:space="0" w:color="E1E4E5"/>
+              <w:right w:val="outset" w:sz="6" w:space="0" w:color="auto"/>
+            </w:tcBorders>
+            <w:shd w:val="clear" w:color="auto" w:fill="F3F6F6"/>
+            <w:tcMar>
+              <w:top w:w="90" w:type="dxa"/>
+              <w:left w:w="150" w:type="dxa"/>
+              <w:bottom w:w="90" w:type="dxa"/>
+              <w:right w:w="150" w:type="dxa"/>
+            </w:tcMar>
+            <w:vAlign w:val="center"/>
+            <w:hideMark/>
+          </w:tcPr>
+          <w:p>
+            <w:pPr>
+              <w:rPr>
+                <w:sz w:val="20"/>
+                <w:szCs w:val="20"/>
+              </w:rPr>
+            </w:pPr>
+            <w:r>
+              <w:rPr>
+                <w:sz w:val="20"/>
+                <w:szCs w:val="20"/>
+              </w:rPr>
+              <w:t>光标向前移动一个字符</w:t>
+            </w:r>
+          </w:p>
+        </w:tc>
+      </w:tr>
+      <w:tr>
+        <w:tc>
+          <w:tcPr>
+            <w:tcW w:w="0" w:type="auto"/>
+            <w:tcBorders>
+              <w:top w:val="outset" w:sz="6" w:space="0" w:color="auto"/>
+              <w:left w:val="single" w:sz="2" w:space="0" w:color="E1E4E5"/>
+              <w:bottom w:val="single" w:sz="6" w:space="0" w:color="E1E4E5"/>
+              <w:right w:val="outset" w:sz="6" w:space="0" w:color="auto"/>
+            </w:tcBorders>
+            <w:shd w:val="clear" w:color="auto" w:fill="auto"/>
+            <w:tcMar>
+              <w:top w:w="90" w:type="dxa"/>
+              <w:left w:w="150" w:type="dxa"/>
+              <w:bottom w:w="90" w:type="dxa"/>
+              <w:right w:w="150" w:type="dxa"/>
+            </w:tcMar>
+            <w:vAlign w:val="center"/>
+            <w:hideMark/>
+          </w:tcPr>
+          <w:p>
+            <w:pPr>
+              <w:rPr>
+                <w:sz w:val="20"/>
+                <w:szCs w:val="20"/>
+              </w:rPr>
+            </w:pPr>
+            <w:r>
+              <w:rPr>
+                <w:rStyle w:val="HTML1"/>
+                <w:rFonts w:ascii="Consolas" w:hAnsi="Consolas"/>
+                <w:color w:val="000000"/>
+                <w:sz w:val="15"/>
+                <w:szCs w:val="15"/>
+                <w:bdr w:val="single" w:sz="6" w:space="2" w:color="E1E4E5" w:frame="1"/>
+                <w:shd w:val="clear" w:color="auto" w:fill="FFFFFF"/>
+              </w:rPr>
+              <w:t>"\e[C"</w:t>
+            </w:r>
+          </w:p>
+        </w:tc>
+        <w:tc>
+          <w:tcPr>
+            <w:tcW w:w="0" w:type="auto"/>
+            <w:tcBorders>
+              <w:top w:val="outset" w:sz="6" w:space="0" w:color="auto"/>
+              <w:left w:val="single" w:sz="6" w:space="0" w:color="E1E4E5"/>
+              <w:bottom w:val="single" w:sz="6" w:space="0" w:color="E1E4E5"/>
+              <w:right w:val="outset" w:sz="6" w:space="0" w:color="auto"/>
+            </w:tcBorders>
+            <w:shd w:val="clear" w:color="auto" w:fill="auto"/>
+            <w:tcMar>
+              <w:top w:w="90" w:type="dxa"/>
+              <w:left w:w="150" w:type="dxa"/>
+              <w:bottom w:w="90" w:type="dxa"/>
+              <w:right w:w="150" w:type="dxa"/>
+            </w:tcMar>
+            <w:vAlign w:val="center"/>
+            <w:hideMark/>
+          </w:tcPr>
+          <w:p>
+            <w:pPr>
+              <w:rPr>
+                <w:sz w:val="20"/>
+                <w:szCs w:val="20"/>
+              </w:rPr>
+            </w:pPr>
+            <w:r>
+              <w:rPr>
+                <w:sz w:val="20"/>
+                <w:szCs w:val="20"/>
+              </w:rPr>
+              <w:t>键盘右方向键</w:t>
+            </w:r>
+          </w:p>
+        </w:tc>
+        <w:tc>
+          <w:tcPr>
+            <w:tcW w:w="0" w:type="auto"/>
+            <w:tcBorders>
+              <w:top w:val="outset" w:sz="6" w:space="0" w:color="auto"/>
+              <w:left w:val="single" w:sz="6" w:space="0" w:color="E1E4E5"/>
+              <w:bottom w:val="single" w:sz="6" w:space="0" w:color="E1E4E5"/>
+              <w:right w:val="outset" w:sz="6" w:space="0" w:color="auto"/>
+            </w:tcBorders>
+            <w:shd w:val="clear" w:color="auto" w:fill="auto"/>
+            <w:tcMar>
+              <w:top w:w="90" w:type="dxa"/>
+              <w:left w:w="150" w:type="dxa"/>
+              <w:bottom w:w="90" w:type="dxa"/>
+              <w:right w:w="150" w:type="dxa"/>
+            </w:tcMar>
+            <w:vAlign w:val="center"/>
+            <w:hideMark/>
+          </w:tcPr>
+          <w:p>
+            <w:pPr>
+              <w:rPr>
+                <w:sz w:val="20"/>
+                <w:szCs w:val="20"/>
+              </w:rPr>
+            </w:pPr>
+            <w:r>
+              <w:rPr>
+                <w:sz w:val="20"/>
+                <w:szCs w:val="20"/>
+              </w:rPr>
+              <w:t>forward-char</w:t>
+            </w:r>
+          </w:p>
+        </w:tc>
+        <w:tc>
+          <w:tcPr>
+            <w:tcW w:w="0" w:type="auto"/>
+            <w:tcBorders>
+              <w:top w:val="outset" w:sz="6" w:space="0" w:color="auto"/>
+              <w:left w:val="single" w:sz="6" w:space="0" w:color="E1E4E5"/>
+              <w:bottom w:val="single" w:sz="6" w:space="0" w:color="E1E4E5"/>
+              <w:right w:val="outset" w:sz="6" w:space="0" w:color="auto"/>
+            </w:tcBorders>
+            <w:shd w:val="clear" w:color="auto" w:fill="auto"/>
+            <w:tcMar>
+              <w:top w:w="90" w:type="dxa"/>
+              <w:left w:w="150" w:type="dxa"/>
+              <w:bottom w:w="90" w:type="dxa"/>
+              <w:right w:w="150" w:type="dxa"/>
+            </w:tcMar>
+            <w:vAlign w:val="center"/>
+            <w:hideMark/>
+          </w:tcPr>
+          <w:p>
+            <w:pPr>
+              <w:rPr>
+                <w:sz w:val="20"/>
+                <w:szCs w:val="20"/>
+              </w:rPr>
+            </w:pPr>
+            <w:r>
+              <w:rPr>
+                <w:sz w:val="20"/>
+                <w:szCs w:val="20"/>
+              </w:rPr>
+              <w:t>光标向后移动一个字符</w:t>
+            </w:r>
+          </w:p>
+        </w:tc>
+      </w:tr>
+      <w:tr>
+        <w:tc>
+          <w:tcPr>
+            <w:tcW w:w="0" w:type="auto"/>
+            <w:tcBorders>
+              <w:top w:val="outset" w:sz="6" w:space="0" w:color="auto"/>
+              <w:left w:val="single" w:sz="2" w:space="0" w:color="E1E4E5"/>
+              <w:bottom w:val="single" w:sz="6" w:space="0" w:color="E1E4E5"/>
+              <w:right w:val="outset" w:sz="6" w:space="0" w:color="auto"/>
+            </w:tcBorders>
+            <w:shd w:val="clear" w:color="auto" w:fill="F3F6F6"/>
+            <w:tcMar>
+              <w:top w:w="90" w:type="dxa"/>
+              <w:left w:w="150" w:type="dxa"/>
+              <w:bottom w:w="90" w:type="dxa"/>
+              <w:right w:w="150" w:type="dxa"/>
+            </w:tcMar>
+            <w:vAlign w:val="center"/>
+            <w:hideMark/>
+          </w:tcPr>
+          <w:p>
+            <w:pPr>
+              <w:rPr>
+                <w:sz w:val="20"/>
+                <w:szCs w:val="20"/>
+              </w:rPr>
+            </w:pPr>
+            <w:r>
+              <w:rPr>
+                <w:rStyle w:val="HTML1"/>
+                <w:rFonts w:ascii="Consolas" w:hAnsi="Consolas"/>
+                <w:color w:val="000000"/>
+                <w:sz w:val="15"/>
+                <w:szCs w:val="15"/>
+                <w:bdr w:val="single" w:sz="6" w:space="2" w:color="E1E4E5" w:frame="1"/>
+                <w:shd w:val="clear" w:color="auto" w:fill="FFFFFF"/>
+              </w:rPr>
+              <w:t>"\e[B"</w:t>
+            </w:r>
+          </w:p>
+        </w:tc>
+        <w:tc>
+          <w:tcPr>
+            <w:tcW w:w="0" w:type="auto"/>
+            <w:tcBorders>
+              <w:top w:val="outset" w:sz="6" w:space="0" w:color="auto"/>
+              <w:left w:val="single" w:sz="6" w:space="0" w:color="E1E4E5"/>
+              <w:bottom w:val="single" w:sz="6" w:space="0" w:color="E1E4E5"/>
+              <w:right w:val="outset" w:sz="6" w:space="0" w:color="auto"/>
+            </w:tcBorders>
+            <w:shd w:val="clear" w:color="auto" w:fill="F3F6F6"/>
+            <w:tcMar>
+              <w:top w:w="90" w:type="dxa"/>
+              <w:left w:w="150" w:type="dxa"/>
+              <w:bottom w:w="90" w:type="dxa"/>
+              <w:right w:w="150" w:type="dxa"/>
+            </w:tcMar>
+            <w:vAlign w:val="center"/>
+            <w:hideMark/>
+          </w:tcPr>
+          <w:p>
+            <w:pPr>
+              <w:rPr>
+                <w:sz w:val="20"/>
+                <w:szCs w:val="20"/>
+              </w:rPr>
+            </w:pPr>
+            <w:r>
+              <w:rPr>
+                <w:sz w:val="20"/>
+                <w:szCs w:val="20"/>
+              </w:rPr>
+              <w:t>键盘下方向键</w:t>
+            </w:r>
+          </w:p>
+        </w:tc>
+        <w:tc>
+          <w:tcPr>
+            <w:tcW w:w="0" w:type="auto"/>
+            <w:tcBorders>
+              <w:top w:val="outset" w:sz="6" w:space="0" w:color="auto"/>
+              <w:left w:val="single" w:sz="6" w:space="0" w:color="E1E4E5"/>
+              <w:bottom w:val="single" w:sz="6" w:space="0" w:color="E1E4E5"/>
+              <w:right w:val="outset" w:sz="6" w:space="0" w:color="auto"/>
+            </w:tcBorders>
+            <w:shd w:val="clear" w:color="auto" w:fill="F3F6F6"/>
+            <w:tcMar>
+              <w:top w:w="90" w:type="dxa"/>
+              <w:left w:w="150" w:type="dxa"/>
+              <w:bottom w:w="90" w:type="dxa"/>
+              <w:right w:w="150" w:type="dxa"/>
+            </w:tcMar>
+            <w:vAlign w:val="center"/>
+            <w:hideMark/>
+          </w:tcPr>
+          <w:p>
+            <w:pPr>
+              <w:rPr>
+                <w:sz w:val="20"/>
+                <w:szCs w:val="20"/>
+              </w:rPr>
+            </w:pPr>
+            <w:r>
+              <w:rPr>
+                <w:sz w:val="20"/>
+                <w:szCs w:val="20"/>
+              </w:rPr>
+              <w:t>next-history</w:t>
+            </w:r>
+          </w:p>
+        </w:tc>
+        <w:tc>
+          <w:tcPr>
+            <w:tcW w:w="0" w:type="auto"/>
+            <w:tcBorders>
+              <w:top w:val="outset" w:sz="6" w:space="0" w:color="auto"/>
+              <w:left w:val="single" w:sz="6" w:space="0" w:color="E1E4E5"/>
+              <w:bottom w:val="single" w:sz="6" w:space="0" w:color="E1E4E5"/>
+              <w:right w:val="outset" w:sz="6" w:space="0" w:color="auto"/>
+            </w:tcBorders>
+            <w:shd w:val="clear" w:color="auto" w:fill="F3F6F6"/>
+            <w:tcMar>
+              <w:top w:w="90" w:type="dxa"/>
+              <w:left w:w="150" w:type="dxa"/>
+              <w:bottom w:w="90" w:type="dxa"/>
+              <w:right w:w="150" w:type="dxa"/>
+            </w:tcMar>
+            <w:vAlign w:val="center"/>
+            <w:hideMark/>
+          </w:tcPr>
+          <w:p>
+            <w:pPr>
+              <w:rPr>
+                <w:sz w:val="20"/>
+                <w:szCs w:val="20"/>
+              </w:rPr>
+            </w:pPr>
+            <w:r>
+              <w:rPr>
+                <w:sz w:val="20"/>
+                <w:szCs w:val="20"/>
+              </w:rPr>
+              <w:t>下</w:t>
+            </w:r>
+            <w:proofErr w:type="gramStart"/>
+            <w:r>
+              <w:rPr>
+                <w:sz w:val="20"/>
+                <w:szCs w:val="20"/>
+              </w:rPr>
+              <w:t>翻显示</w:t>
+            </w:r>
+            <w:proofErr w:type="gramEnd"/>
+            <w:r>
+              <w:rPr>
+                <w:sz w:val="20"/>
+                <w:szCs w:val="20"/>
+              </w:rPr>
+              <w:t>下一个命令</w:t>
+            </w:r>
+          </w:p>
+        </w:tc>
+      </w:tr>
+      <w:tr>
+        <w:tc>
+          <w:tcPr>
+            <w:tcW w:w="0" w:type="auto"/>
+            <w:tcBorders>
+              <w:top w:val="outset" w:sz="6" w:space="0" w:color="auto"/>
+              <w:left w:val="single" w:sz="2" w:space="0" w:color="E1E4E5"/>
+              <w:bottom w:val="single" w:sz="6" w:space="0" w:color="E1E4E5"/>
+              <w:right w:val="outset" w:sz="6" w:space="0" w:color="auto"/>
+            </w:tcBorders>
+            <w:shd w:val="clear" w:color="auto" w:fill="auto"/>
+            <w:tcMar>
+              <w:top w:w="90" w:type="dxa"/>
+              <w:left w:w="150" w:type="dxa"/>
+              <w:bottom w:w="90" w:type="dxa"/>
+              <w:right w:w="150" w:type="dxa"/>
+            </w:tcMar>
+            <w:vAlign w:val="center"/>
+            <w:hideMark/>
+          </w:tcPr>
+          <w:p>
+            <w:pPr>
+              <w:rPr>
+                <w:sz w:val="20"/>
+                <w:szCs w:val="20"/>
+              </w:rPr>
+            </w:pPr>
+            <w:r>
+              <w:rPr>
+                <w:rStyle w:val="HTML1"/>
+                <w:rFonts w:ascii="Consolas" w:hAnsi="Consolas"/>
+                <w:color w:val="000000"/>
+                <w:sz w:val="15"/>
+                <w:szCs w:val="15"/>
+                <w:bdr w:val="single" w:sz="6" w:space="2" w:color="E1E4E5" w:frame="1"/>
+                <w:shd w:val="clear" w:color="auto" w:fill="FFFFFF"/>
+              </w:rPr>
+              <w:t>"\e[A"</w:t>
+            </w:r>
+          </w:p>
+        </w:tc>
+        <w:tc>
+          <w:tcPr>
+            <w:tcW w:w="0" w:type="auto"/>
+            <w:tcBorders>
+              <w:top w:val="outset" w:sz="6" w:space="0" w:color="auto"/>
+              <w:left w:val="single" w:sz="6" w:space="0" w:color="E1E4E5"/>
+              <w:bottom w:val="single" w:sz="6" w:space="0" w:color="E1E4E5"/>
+              <w:right w:val="outset" w:sz="6" w:space="0" w:color="auto"/>
+            </w:tcBorders>
+            <w:shd w:val="clear" w:color="auto" w:fill="auto"/>
+            <w:tcMar>
+              <w:top w:w="90" w:type="dxa"/>
+              <w:left w:w="150" w:type="dxa"/>
+              <w:bottom w:w="90" w:type="dxa"/>
+              <w:right w:w="150" w:type="dxa"/>
+            </w:tcMar>
+            <w:vAlign w:val="center"/>
+            <w:hideMark/>
+          </w:tcPr>
+          <w:p>
+            <w:pPr>
+              <w:rPr>
+                <w:sz w:val="20"/>
+                <w:szCs w:val="20"/>
+              </w:rPr>
+            </w:pPr>
+            <w:r>
+              <w:rPr>
+                <w:sz w:val="20"/>
+                <w:szCs w:val="20"/>
+              </w:rPr>
+              <w:t>键盘上方向键</w:t>
+            </w:r>
+          </w:p>
+        </w:tc>
+        <w:tc>
+          <w:tcPr>
+            <w:tcW w:w="0" w:type="auto"/>
+            <w:tcBorders>
+              <w:top w:val="outset" w:sz="6" w:space="0" w:color="auto"/>
+              <w:left w:val="single" w:sz="6" w:space="0" w:color="E1E4E5"/>
+              <w:bottom w:val="single" w:sz="6" w:space="0" w:color="E1E4E5"/>
+              <w:right w:val="outset" w:sz="6" w:space="0" w:color="auto"/>
+            </w:tcBorders>
+            <w:shd w:val="clear" w:color="auto" w:fill="auto"/>
+            <w:tcMar>
+              <w:top w:w="90" w:type="dxa"/>
+              <w:left w:w="150" w:type="dxa"/>
+              <w:bottom w:w="90" w:type="dxa"/>
+              <w:right w:w="150" w:type="dxa"/>
+            </w:tcMar>
+            <w:vAlign w:val="center"/>
+            <w:hideMark/>
+          </w:tcPr>
+          <w:p>
+            <w:pPr>
+              <w:rPr>
+                <w:sz w:val="20"/>
+                <w:szCs w:val="20"/>
+              </w:rPr>
+            </w:pPr>
+            <w:r>
+              <w:rPr>
+                <w:sz w:val="20"/>
+                <w:szCs w:val="20"/>
+              </w:rPr>
+              <w:t>previous-history</w:t>
+            </w:r>
+          </w:p>
+        </w:tc>
+        <w:tc>
+          <w:tcPr>
+            <w:tcW w:w="0" w:type="auto"/>
+            <w:tcBorders>
+              <w:top w:val="outset" w:sz="6" w:space="0" w:color="auto"/>
+              <w:left w:val="single" w:sz="6" w:space="0" w:color="E1E4E5"/>
+              <w:bottom w:val="single" w:sz="6" w:space="0" w:color="E1E4E5"/>
+              <w:right w:val="outset" w:sz="6" w:space="0" w:color="auto"/>
+            </w:tcBorders>
+            <w:shd w:val="clear" w:color="auto" w:fill="auto"/>
+            <w:tcMar>
+              <w:top w:w="90" w:type="dxa"/>
+              <w:left w:w="150" w:type="dxa"/>
+              <w:bottom w:w="90" w:type="dxa"/>
+              <w:right w:w="150" w:type="dxa"/>
+            </w:tcMar>
+            <w:vAlign w:val="center"/>
+            <w:hideMark/>
+          </w:tcPr>
+          <w:p>
+            <w:pPr>
+              <w:rPr>
+                <w:sz w:val="20"/>
+                <w:szCs w:val="20"/>
+              </w:rPr>
+            </w:pPr>
+            <w:r>
+              <w:rPr>
+                <w:sz w:val="20"/>
+                <w:szCs w:val="20"/>
+              </w:rPr>
+              <w:t>上</w:t>
+            </w:r>
+            <w:proofErr w:type="gramStart"/>
+            <w:r>
+              <w:rPr>
+                <w:sz w:val="20"/>
+                <w:szCs w:val="20"/>
+              </w:rPr>
+              <w:t>翻显示</w:t>
+            </w:r>
+            <w:proofErr w:type="gramEnd"/>
+            <w:r>
+              <w:rPr>
+                <w:sz w:val="20"/>
+                <w:szCs w:val="20"/>
+              </w:rPr>
+              <w:t>上一个命令</w:t>
+            </w:r>
+          </w:p>
+        </w:tc>
+      </w:tr>
+      <w:tr>
+        <w:tc>
+          <w:tcPr>
+            <w:tcW w:w="0" w:type="auto"/>
+            <w:tcBorders>
+              <w:top w:val="outset" w:sz="6" w:space="0" w:color="auto"/>
+              <w:left w:val="single" w:sz="2" w:space="0" w:color="E1E4E5"/>
+              <w:bottom w:val="single" w:sz="6" w:space="0" w:color="E1E4E5"/>
+              <w:right w:val="outset" w:sz="6" w:space="0" w:color="auto"/>
+            </w:tcBorders>
+            <w:shd w:val="clear" w:color="auto" w:fill="F3F6F6"/>
+            <w:tcMar>
+              <w:top w:w="90" w:type="dxa"/>
+              <w:left w:w="150" w:type="dxa"/>
+              <w:bottom w:w="90" w:type="dxa"/>
+              <w:right w:w="150" w:type="dxa"/>
+            </w:tcMar>
+            <w:vAlign w:val="center"/>
+            <w:hideMark/>
+          </w:tcPr>
+          <w:p>
+            <w:pPr>
+              <w:rPr>
+                <w:sz w:val="20"/>
+                <w:szCs w:val="20"/>
+              </w:rPr>
+            </w:pPr>
+            <w:r>
+              <w:rPr>
+                <w:rStyle w:val="HTML1"/>
+                <w:rFonts w:ascii="Consolas" w:hAnsi="Consolas"/>
+                <w:color w:val="000000"/>
+                <w:sz w:val="15"/>
+                <w:szCs w:val="15"/>
+                <w:bdr w:val="single" w:sz="6" w:space="2" w:color="E1E4E5" w:frame="1"/>
+                <w:shd w:val="clear" w:color="auto" w:fill="FFFFFF"/>
+              </w:rPr>
+              <w:t>"\C-h"</w:t>
+            </w:r>
+          </w:p>
+        </w:tc>
+        <w:tc>
+          <w:tcPr>
+            <w:tcW w:w="0" w:type="auto"/>
+            <w:tcBorders>
+              <w:top w:val="outset" w:sz="6" w:space="0" w:color="auto"/>
+              <w:left w:val="single" w:sz="6" w:space="0" w:color="E1E4E5"/>
+              <w:bottom w:val="single" w:sz="6" w:space="0" w:color="E1E4E5"/>
+              <w:right w:val="outset" w:sz="6" w:space="0" w:color="auto"/>
+            </w:tcBorders>
+            <w:shd w:val="clear" w:color="auto" w:fill="F3F6F6"/>
+            <w:tcMar>
+              <w:top w:w="90" w:type="dxa"/>
+              <w:left w:w="150" w:type="dxa"/>
+              <w:bottom w:w="90" w:type="dxa"/>
+              <w:right w:w="150" w:type="dxa"/>
+            </w:tcMar>
+            <w:vAlign w:val="center"/>
+            <w:hideMark/>
+          </w:tcPr>
+          <w:p>
+            <w:pPr>
+              <w:rPr>
+                <w:sz w:val="20"/>
+                <w:szCs w:val="20"/>
+              </w:rPr>
+            </w:pPr>
+            <w:r>
+              <w:rPr>
+                <w:sz w:val="20"/>
+                <w:szCs w:val="20"/>
+              </w:rPr>
+              <w:t>ctrl + h</w:t>
+            </w:r>
+          </w:p>
+        </w:tc>
+        <w:tc>
+          <w:tcPr>
+            <w:tcW w:w="0" w:type="auto"/>
+            <w:tcBorders>
+              <w:top w:val="outset" w:sz="6" w:space="0" w:color="auto"/>
+              <w:left w:val="single" w:sz="6" w:space="0" w:color="E1E4E5"/>
+              <w:bottom w:val="single" w:sz="6" w:space="0" w:color="E1E4E5"/>
+              <w:right w:val="outset" w:sz="6" w:space="0" w:color="auto"/>
+            </w:tcBorders>
+            <w:shd w:val="clear" w:color="auto" w:fill="F3F6F6"/>
+            <w:tcMar>
+              <w:top w:w="90" w:type="dxa"/>
+              <w:left w:w="150" w:type="dxa"/>
+              <w:bottom w:w="90" w:type="dxa"/>
+              <w:right w:w="150" w:type="dxa"/>
+            </w:tcMar>
+            <w:vAlign w:val="center"/>
+            <w:hideMark/>
+          </w:tcPr>
+          <w:p>
+            <w:pPr>
+              <w:rPr>
+                <w:sz w:val="20"/>
+                <w:szCs w:val="20"/>
+              </w:rPr>
+            </w:pPr>
+            <w:r>
+              <w:rPr>
+                <w:sz w:val="20"/>
+                <w:szCs w:val="20"/>
+              </w:rPr>
+              <w:t>backward-delete-char</w:t>
+            </w:r>
+          </w:p>
+        </w:tc>
+        <w:tc>
+          <w:tcPr>
+            <w:tcW w:w="0" w:type="auto"/>
+            <w:tcBorders>
+              <w:top w:val="outset" w:sz="6" w:space="0" w:color="auto"/>
+              <w:left w:val="single" w:sz="6" w:space="0" w:color="E1E4E5"/>
+              <w:bottom w:val="single" w:sz="6" w:space="0" w:color="E1E4E5"/>
+              <w:right w:val="outset" w:sz="6" w:space="0" w:color="auto"/>
+            </w:tcBorders>
+            <w:shd w:val="clear" w:color="auto" w:fill="F3F6F6"/>
+            <w:tcMar>
+              <w:top w:w="90" w:type="dxa"/>
+              <w:left w:w="150" w:type="dxa"/>
+              <w:bottom w:w="90" w:type="dxa"/>
+              <w:right w:w="150" w:type="dxa"/>
+            </w:tcMar>
+            <w:vAlign w:val="center"/>
+            <w:hideMark/>
+          </w:tcPr>
+          <w:p>
+            <w:pPr>
+              <w:rPr>
+                <w:sz w:val="20"/>
+                <w:szCs w:val="20"/>
+              </w:rPr>
+            </w:pPr>
+            <w:r>
+              <w:rPr>
+                <w:sz w:val="20"/>
+                <w:szCs w:val="20"/>
+              </w:rPr>
+              <w:t>向后删除一个字符</w:t>
+            </w:r>
+          </w:p>
+        </w:tc>
+      </w:tr>
+      <w:tr>
+        <w:tc>
+          <w:tcPr>
+            <w:tcW w:w="0" w:type="auto"/>
+            <w:tcBorders>
+              <w:top w:val="outset" w:sz="6" w:space="0" w:color="auto"/>
+              <w:left w:val="single" w:sz="2" w:space="0" w:color="E1E4E5"/>
+              <w:bottom w:val="single" w:sz="6" w:space="0" w:color="E1E4E5"/>
+              <w:right w:val="outset" w:sz="6" w:space="0" w:color="auto"/>
+            </w:tcBorders>
+            <w:shd w:val="clear" w:color="auto" w:fill="auto"/>
+            <w:tcMar>
+              <w:top w:w="90" w:type="dxa"/>
+              <w:left w:w="150" w:type="dxa"/>
+              <w:bottom w:w="90" w:type="dxa"/>
+              <w:right w:w="150" w:type="dxa"/>
+            </w:tcMar>
+            <w:vAlign w:val="center"/>
+            <w:hideMark/>
+          </w:tcPr>
+          <w:p>
+            <w:pPr>
+              <w:rPr>
+                <w:sz w:val="20"/>
+                <w:szCs w:val="20"/>
+              </w:rPr>
+            </w:pPr>
+            <w:r>
+              <w:rPr>
+                <w:rStyle w:val="HTML1"/>
+                <w:rFonts w:ascii="Consolas" w:hAnsi="Consolas"/>
+                <w:color w:val="000000"/>
+                <w:sz w:val="15"/>
+                <w:szCs w:val="15"/>
+                <w:bdr w:val="single" w:sz="6" w:space="2" w:color="E1E4E5" w:frame="1"/>
+                <w:shd w:val="clear" w:color="auto" w:fill="FFFFFF"/>
+              </w:rPr>
+              <w:t>"\C-?"</w:t>
+            </w:r>
+          </w:p>
+        </w:tc>
+        <w:tc>
+          <w:tcPr>
+            <w:tcW w:w="0" w:type="auto"/>
+            <w:tcBorders>
+              <w:top w:val="outset" w:sz="6" w:space="0" w:color="auto"/>
+              <w:left w:val="single" w:sz="6" w:space="0" w:color="E1E4E5"/>
+              <w:bottom w:val="single" w:sz="6" w:space="0" w:color="E1E4E5"/>
+              <w:right w:val="outset" w:sz="6" w:space="0" w:color="auto"/>
+            </w:tcBorders>
+            <w:shd w:val="clear" w:color="auto" w:fill="auto"/>
+            <w:tcMar>
+              <w:top w:w="90" w:type="dxa"/>
+              <w:left w:w="150" w:type="dxa"/>
+              <w:bottom w:w="90" w:type="dxa"/>
+              <w:right w:w="150" w:type="dxa"/>
+            </w:tcMar>
+            <w:vAlign w:val="center"/>
+            <w:hideMark/>
+          </w:tcPr>
+          <w:p>
+            <w:pPr>
+              <w:rPr>
+                <w:sz w:val="20"/>
+                <w:szCs w:val="20"/>
+              </w:rPr>
+            </w:pPr>
+            <w:r>
+              <w:rPr>
+                <w:sz w:val="20"/>
+                <w:szCs w:val="20"/>
+              </w:rPr>
+              <w:t>ctrl + shift + /</w:t>
+            </w:r>
+          </w:p>
+        </w:tc>
+        <w:tc>
+          <w:tcPr>
+            <w:tcW w:w="0" w:type="auto"/>
+            <w:tcBorders>
+              <w:top w:val="outset" w:sz="6" w:space="0" w:color="auto"/>
+              <w:left w:val="single" w:sz="6" w:space="0" w:color="E1E4E5"/>
+              <w:bottom w:val="single" w:sz="6" w:space="0" w:color="E1E4E5"/>
+              <w:right w:val="outset" w:sz="6" w:space="0" w:color="auto"/>
+            </w:tcBorders>
+            <w:shd w:val="clear" w:color="auto" w:fill="auto"/>
+            <w:tcMar>
+              <w:top w:w="90" w:type="dxa"/>
+              <w:left w:w="150" w:type="dxa"/>
+              <w:bottom w:w="90" w:type="dxa"/>
+              <w:right w:w="150" w:type="dxa"/>
+            </w:tcMar>
+            <w:vAlign w:val="center"/>
+            <w:hideMark/>
+          </w:tcPr>
+          <w:p>
+            <w:pPr>
+              <w:rPr>
+                <w:sz w:val="20"/>
+                <w:szCs w:val="20"/>
+              </w:rPr>
+            </w:pPr>
+            <w:r>
+              <w:rPr>
+                <w:sz w:val="20"/>
+                <w:szCs w:val="20"/>
+              </w:rPr>
+              <w:t>backward-delete-char</w:t>
+            </w:r>
+          </w:p>
+        </w:tc>
+        <w:tc>
+          <w:tcPr>
+            <w:tcW w:w="0" w:type="auto"/>
+            <w:tcBorders>
+              <w:top w:val="outset" w:sz="6" w:space="0" w:color="auto"/>
+              <w:left w:val="single" w:sz="6" w:space="0" w:color="E1E4E5"/>
+              <w:bottom w:val="single" w:sz="6" w:space="0" w:color="E1E4E5"/>
+              <w:right w:val="outset" w:sz="6" w:space="0" w:color="auto"/>
+            </w:tcBorders>
+            <w:shd w:val="clear" w:color="auto" w:fill="auto"/>
+            <w:tcMar>
+              <w:top w:w="90" w:type="dxa"/>
+              <w:left w:w="150" w:type="dxa"/>
+              <w:bottom w:w="90" w:type="dxa"/>
+              <w:right w:w="150" w:type="dxa"/>
+            </w:tcMar>
+            <w:vAlign w:val="center"/>
+            <w:hideMark/>
+          </w:tcPr>
+          <w:p>
+            <w:pPr>
+              <w:rPr>
+                <w:sz w:val="20"/>
+                <w:szCs w:val="20"/>
+              </w:rPr>
+            </w:pPr>
+            <w:r>
+              <w:rPr>
+                <w:sz w:val="20"/>
+                <w:szCs w:val="20"/>
+              </w:rPr>
+              <w:t>向后删除一个字符</w:t>
+            </w:r>
+          </w:p>
+        </w:tc>
+      </w:tr>
+      <w:tr>
+        <w:tc>
+          <w:tcPr>
+            <w:tcW w:w="0" w:type="auto"/>
+            <w:tcBorders>
+              <w:top w:val="outset" w:sz="6" w:space="0" w:color="auto"/>
+              <w:left w:val="single" w:sz="2" w:space="0" w:color="E1E4E5"/>
+              <w:bottom w:val="single" w:sz="6" w:space="0" w:color="E1E4E5"/>
+              <w:right w:val="outset" w:sz="6" w:space="0" w:color="auto"/>
+            </w:tcBorders>
+            <w:shd w:val="clear" w:color="auto" w:fill="F3F6F6"/>
+            <w:tcMar>
+              <w:top w:w="90" w:type="dxa"/>
+              <w:left w:w="150" w:type="dxa"/>
+              <w:bottom w:w="90" w:type="dxa"/>
+              <w:right w:w="150" w:type="dxa"/>
+            </w:tcMar>
+            <w:vAlign w:val="center"/>
+            <w:hideMark/>
+          </w:tcPr>
+          <w:p>
+            <w:pPr>
+              <w:rPr>
+                <w:sz w:val="20"/>
+                <w:szCs w:val="20"/>
+              </w:rPr>
+            </w:pPr>
+            <w:r>
+              <w:rPr>
+                <w:rStyle w:val="HTML1"/>
+                <w:rFonts w:ascii="Consolas" w:hAnsi="Consolas"/>
+                <w:color w:val="000000"/>
+                <w:sz w:val="15"/>
+                <w:szCs w:val="15"/>
+                <w:bdr w:val="single" w:sz="6" w:space="2" w:color="E1E4E5" w:frame="1"/>
+                <w:shd w:val="clear" w:color="auto" w:fill="FFFFFF"/>
+              </w:rPr>
+              <w:t>"\C-u"</w:t>
+            </w:r>
+          </w:p>
+        </w:tc>
+        <w:tc>
+          <w:tcPr>
+            <w:tcW w:w="0" w:type="auto"/>
+            <w:tcBorders>
+              <w:top w:val="outset" w:sz="6" w:space="0" w:color="auto"/>
+              <w:left w:val="single" w:sz="6" w:space="0" w:color="E1E4E5"/>
+              <w:bottom w:val="single" w:sz="6" w:space="0" w:color="E1E4E5"/>
+              <w:right w:val="outset" w:sz="6" w:space="0" w:color="auto"/>
+            </w:tcBorders>
+            <w:shd w:val="clear" w:color="auto" w:fill="F3F6F6"/>
+            <w:tcMar>
+              <w:top w:w="90" w:type="dxa"/>
+              <w:left w:w="150" w:type="dxa"/>
+              <w:bottom w:w="90" w:type="dxa"/>
+              <w:right w:w="150" w:type="dxa"/>
+            </w:tcMar>
+            <w:vAlign w:val="center"/>
+            <w:hideMark/>
+          </w:tcPr>
+          <w:p>
+            <w:pPr>
+              <w:rPr>
+                <w:sz w:val="20"/>
+                <w:szCs w:val="20"/>
+              </w:rPr>
+            </w:pPr>
+            <w:r>
+              <w:rPr>
+                <w:sz w:val="20"/>
+                <w:szCs w:val="20"/>
+              </w:rPr>
+              <w:t>ctrl + u</w:t>
+            </w:r>
+          </w:p>
+        </w:tc>
+        <w:tc>
+          <w:tcPr>
+            <w:tcW w:w="0" w:type="auto"/>
+            <w:tcBorders>
+              <w:top w:val="outset" w:sz="6" w:space="0" w:color="auto"/>
+              <w:left w:val="single" w:sz="6" w:space="0" w:color="E1E4E5"/>
+              <w:bottom w:val="single" w:sz="6" w:space="0" w:color="E1E4E5"/>
+              <w:right w:val="outset" w:sz="6" w:space="0" w:color="auto"/>
+            </w:tcBorders>
+            <w:shd w:val="clear" w:color="auto" w:fill="F3F6F6"/>
+            <w:tcMar>
+              <w:top w:w="90" w:type="dxa"/>
+              <w:left w:w="150" w:type="dxa"/>
+              <w:bottom w:w="90" w:type="dxa"/>
+              <w:right w:w="150" w:type="dxa"/>
+            </w:tcMar>
+            <w:vAlign w:val="center"/>
+            <w:hideMark/>
+          </w:tcPr>
+          <w:p>
+            <w:pPr>
+              <w:rPr>
+                <w:sz w:val="20"/>
+                <w:szCs w:val="20"/>
+              </w:rPr>
+            </w:pPr>
+            <w:r>
+              <w:rPr>
+                <w:sz w:val="20"/>
+                <w:szCs w:val="20"/>
+              </w:rPr>
+              <w:t>undo</w:t>
+            </w:r>
+          </w:p>
+        </w:tc>
+        <w:tc>
+          <w:tcPr>
+            <w:tcW w:w="0" w:type="auto"/>
+            <w:tcBorders>
+              <w:top w:val="outset" w:sz="6" w:space="0" w:color="auto"/>
+              <w:left w:val="single" w:sz="6" w:space="0" w:color="E1E4E5"/>
+              <w:bottom w:val="single" w:sz="6" w:space="0" w:color="E1E4E5"/>
+              <w:right w:val="outset" w:sz="6" w:space="0" w:color="auto"/>
+            </w:tcBorders>
+            <w:shd w:val="clear" w:color="auto" w:fill="F3F6F6"/>
+            <w:tcMar>
+              <w:top w:w="90" w:type="dxa"/>
+              <w:left w:w="150" w:type="dxa"/>
+              <w:bottom w:w="90" w:type="dxa"/>
+              <w:right w:w="150" w:type="dxa"/>
+            </w:tcMar>
+            <w:vAlign w:val="center"/>
+            <w:hideMark/>
+          </w:tcPr>
+          <w:p>
+            <w:pPr>
+              <w:rPr>
+                <w:sz w:val="20"/>
+                <w:szCs w:val="20"/>
+              </w:rPr>
+            </w:pPr>
+            <w:r>
+              <w:rPr>
+                <w:sz w:val="20"/>
+                <w:szCs w:val="20"/>
+              </w:rPr>
+              <w:t>撤销上一个命令，相当于清空当前行</w:t>
+            </w:r>
+          </w:p>
+        </w:tc>
+      </w:tr>
+      <w:tr>
+        <w:tc>
+          <w:tcPr>
+            <w:tcW w:w="0" w:type="auto"/>
+            <w:tcBorders>
+              <w:top w:val="outset" w:sz="6" w:space="0" w:color="auto"/>
+              <w:left w:val="single" w:sz="2" w:space="0" w:color="E1E4E5"/>
+              <w:bottom w:val="single" w:sz="6" w:space="0" w:color="E1E4E5"/>
+              <w:right w:val="outset" w:sz="6" w:space="0" w:color="auto"/>
+            </w:tcBorders>
+            <w:shd w:val="clear" w:color="auto" w:fill="auto"/>
+            <w:tcMar>
+              <w:top w:w="90" w:type="dxa"/>
+              <w:left w:w="150" w:type="dxa"/>
+              <w:bottom w:w="90" w:type="dxa"/>
+              <w:right w:w="150" w:type="dxa"/>
+            </w:tcMar>
+            <w:vAlign w:val="center"/>
+            <w:hideMark/>
+          </w:tcPr>
+          <w:p>
+            <w:pPr>
+              <w:rPr>
+                <w:sz w:val="20"/>
+                <w:szCs w:val="20"/>
+              </w:rPr>
+            </w:pPr>
+            <w:r>
+              <w:rPr>
+                <w:rStyle w:val="HTML1"/>
+                <w:rFonts w:ascii="Consolas" w:hAnsi="Consolas"/>
+                <w:color w:val="000000"/>
+                <w:sz w:val="15"/>
+                <w:szCs w:val="15"/>
+                <w:bdr w:val="single" w:sz="6" w:space="2" w:color="E1E4E5" w:frame="1"/>
+                <w:shd w:val="clear" w:color="auto" w:fill="FFFFFF"/>
+              </w:rPr>
+              <w:lastRenderedPageBreak/>
+              <w:t>"\C-d"</w:t>
+            </w:r>
+          </w:p>
+        </w:tc>
+        <w:tc>
+          <w:tcPr>
+            <w:tcW w:w="0" w:type="auto"/>
+            <w:tcBorders>
+              <w:top w:val="outset" w:sz="6" w:space="0" w:color="auto"/>
+              <w:left w:val="single" w:sz="6" w:space="0" w:color="E1E4E5"/>
+              <w:bottom w:val="single" w:sz="6" w:space="0" w:color="E1E4E5"/>
+              <w:right w:val="outset" w:sz="6" w:space="0" w:color="auto"/>
+            </w:tcBorders>
+            <w:shd w:val="clear" w:color="auto" w:fill="auto"/>
+            <w:tcMar>
+              <w:top w:w="90" w:type="dxa"/>
+              <w:left w:w="150" w:type="dxa"/>
+              <w:bottom w:w="90" w:type="dxa"/>
+              <w:right w:w="150" w:type="dxa"/>
+            </w:tcMar>
+            <w:vAlign w:val="center"/>
+            <w:hideMark/>
+          </w:tcPr>
+          <w:p>
+            <w:pPr>
+              <w:rPr>
+                <w:sz w:val="20"/>
+                <w:szCs w:val="20"/>
+              </w:rPr>
+            </w:pPr>
+            <w:r>
+              <w:rPr>
+                <w:sz w:val="20"/>
+                <w:szCs w:val="20"/>
+              </w:rPr>
+              <w:t>ctrl + d</w:t>
+            </w:r>
+          </w:p>
+        </w:tc>
+        <w:tc>
+          <w:tcPr>
+            <w:tcW w:w="0" w:type="auto"/>
+            <w:tcBorders>
+              <w:top w:val="outset" w:sz="6" w:space="0" w:color="auto"/>
+              <w:left w:val="single" w:sz="6" w:space="0" w:color="E1E4E5"/>
+              <w:bottom w:val="single" w:sz="6" w:space="0" w:color="E1E4E5"/>
+              <w:right w:val="outset" w:sz="6" w:space="0" w:color="auto"/>
+            </w:tcBorders>
+            <w:shd w:val="clear" w:color="auto" w:fill="auto"/>
+            <w:tcMar>
+              <w:top w:w="90" w:type="dxa"/>
+              <w:left w:w="150" w:type="dxa"/>
+              <w:bottom w:w="90" w:type="dxa"/>
+              <w:right w:w="150" w:type="dxa"/>
+            </w:tcMar>
+            <w:vAlign w:val="center"/>
+            <w:hideMark/>
+          </w:tcPr>
+          <w:p>
+            <w:pPr>
+              <w:rPr>
+                <w:sz w:val="20"/>
+                <w:szCs w:val="20"/>
+              </w:rPr>
+            </w:pPr>
+            <w:r>
+              <w:rPr>
+                <w:sz w:val="20"/>
+                <w:szCs w:val="20"/>
+              </w:rPr>
+              <w:t>delete-char</w:t>
+            </w:r>
+          </w:p>
+        </w:tc>
+        <w:tc>
+          <w:tcPr>
+            <w:tcW w:w="0" w:type="auto"/>
+            <w:tcBorders>
+              <w:top w:val="outset" w:sz="6" w:space="0" w:color="auto"/>
+              <w:left w:val="single" w:sz="6" w:space="0" w:color="E1E4E5"/>
+              <w:bottom w:val="single" w:sz="6" w:space="0" w:color="E1E4E5"/>
+              <w:right w:val="outset" w:sz="6" w:space="0" w:color="auto"/>
+            </w:tcBorders>
+            <w:shd w:val="clear" w:color="auto" w:fill="auto"/>
+            <w:tcMar>
+              <w:top w:w="90" w:type="dxa"/>
+              <w:left w:w="150" w:type="dxa"/>
+              <w:bottom w:w="90" w:type="dxa"/>
+              <w:right w:w="150" w:type="dxa"/>
+            </w:tcMar>
+            <w:vAlign w:val="center"/>
+            <w:hideMark/>
+          </w:tcPr>
+          <w:p>
+            <w:pPr>
+              <w:rPr>
+                <w:sz w:val="20"/>
+                <w:szCs w:val="20"/>
+              </w:rPr>
+            </w:pPr>
+            <w:r>
+              <w:rPr>
+                <w:sz w:val="20"/>
+                <w:szCs w:val="20"/>
+              </w:rPr>
+              <w:t>删除当前光标所在字符</w:t>
+            </w:r>
+          </w:p>
+        </w:tc>
+      </w:tr>
+      <w:tr>
+        <w:tc>
+          <w:tcPr>
+            <w:tcW w:w="0" w:type="auto"/>
+            <w:tcBorders>
+              <w:top w:val="outset" w:sz="6" w:space="0" w:color="auto"/>
+              <w:left w:val="single" w:sz="2" w:space="0" w:color="E1E4E5"/>
+              <w:bottom w:val="single" w:sz="6" w:space="0" w:color="E1E4E5"/>
+              <w:right w:val="outset" w:sz="6" w:space="0" w:color="auto"/>
+            </w:tcBorders>
+            <w:shd w:val="clear" w:color="auto" w:fill="F3F6F6"/>
+            <w:tcMar>
+              <w:top w:w="90" w:type="dxa"/>
+              <w:left w:w="150" w:type="dxa"/>
+              <w:bottom w:w="90" w:type="dxa"/>
+              <w:right w:w="150" w:type="dxa"/>
+            </w:tcMar>
+            <w:vAlign w:val="center"/>
+            <w:hideMark/>
+          </w:tcPr>
+          <w:p>
+            <w:pPr>
+              <w:rPr>
+                <w:sz w:val="20"/>
+                <w:szCs w:val="20"/>
+              </w:rPr>
+            </w:pPr>
+            <w:r>
+              <w:rPr>
+                <w:rStyle w:val="HTML1"/>
+                <w:rFonts w:ascii="Consolas" w:hAnsi="Consolas"/>
+                <w:color w:val="000000"/>
+                <w:sz w:val="15"/>
+                <w:szCs w:val="15"/>
+                <w:bdr w:val="single" w:sz="6" w:space="2" w:color="E1E4E5" w:frame="1"/>
+                <w:shd w:val="clear" w:color="auto" w:fill="FFFFFF"/>
+              </w:rPr>
+              <w:t>"\C-k"</w:t>
+            </w:r>
+          </w:p>
+        </w:tc>
+        <w:tc>
+          <w:tcPr>
+            <w:tcW w:w="0" w:type="auto"/>
+            <w:tcBorders>
+              <w:top w:val="outset" w:sz="6" w:space="0" w:color="auto"/>
+              <w:left w:val="single" w:sz="6" w:space="0" w:color="E1E4E5"/>
+              <w:bottom w:val="single" w:sz="6" w:space="0" w:color="E1E4E5"/>
+              <w:right w:val="outset" w:sz="6" w:space="0" w:color="auto"/>
+            </w:tcBorders>
+            <w:shd w:val="clear" w:color="auto" w:fill="F3F6F6"/>
+            <w:tcMar>
+              <w:top w:w="90" w:type="dxa"/>
+              <w:left w:w="150" w:type="dxa"/>
+              <w:bottom w:w="90" w:type="dxa"/>
+              <w:right w:w="150" w:type="dxa"/>
+            </w:tcMar>
+            <w:vAlign w:val="center"/>
+            <w:hideMark/>
+          </w:tcPr>
+          <w:p>
+            <w:pPr>
+              <w:rPr>
+                <w:sz w:val="20"/>
+                <w:szCs w:val="20"/>
+              </w:rPr>
+            </w:pPr>
+            <w:r>
+              <w:rPr>
+                <w:sz w:val="20"/>
+                <w:szCs w:val="20"/>
+              </w:rPr>
+              <w:t>ctrl + k</w:t>
+            </w:r>
+          </w:p>
+        </w:tc>
+        <w:tc>
+          <w:tcPr>
+            <w:tcW w:w="0" w:type="auto"/>
+            <w:tcBorders>
+              <w:top w:val="outset" w:sz="6" w:space="0" w:color="auto"/>
+              <w:left w:val="single" w:sz="6" w:space="0" w:color="E1E4E5"/>
+              <w:bottom w:val="single" w:sz="6" w:space="0" w:color="E1E4E5"/>
+              <w:right w:val="outset" w:sz="6" w:space="0" w:color="auto"/>
+            </w:tcBorders>
+            <w:shd w:val="clear" w:color="auto" w:fill="F3F6F6"/>
+            <w:tcMar>
+              <w:top w:w="90" w:type="dxa"/>
+              <w:left w:w="150" w:type="dxa"/>
+              <w:bottom w:w="90" w:type="dxa"/>
+              <w:right w:w="150" w:type="dxa"/>
+            </w:tcMar>
+            <w:vAlign w:val="center"/>
+            <w:hideMark/>
+          </w:tcPr>
+          <w:p>
+            <w:pPr>
+              <w:rPr>
+                <w:sz w:val="20"/>
+                <w:szCs w:val="20"/>
+              </w:rPr>
+            </w:pPr>
+            <w:r>
+              <w:rPr>
+                <w:sz w:val="20"/>
+                <w:szCs w:val="20"/>
+              </w:rPr>
+              <w:t>kill-line</w:t>
+            </w:r>
+          </w:p>
+        </w:tc>
+        <w:tc>
+          <w:tcPr>
+            <w:tcW w:w="0" w:type="auto"/>
+            <w:tcBorders>
+              <w:top w:val="outset" w:sz="6" w:space="0" w:color="auto"/>
+              <w:left w:val="single" w:sz="6" w:space="0" w:color="E1E4E5"/>
+              <w:bottom w:val="single" w:sz="6" w:space="0" w:color="E1E4E5"/>
+              <w:right w:val="outset" w:sz="6" w:space="0" w:color="auto"/>
+            </w:tcBorders>
+            <w:shd w:val="clear" w:color="auto" w:fill="F3F6F6"/>
+            <w:tcMar>
+              <w:top w:w="90" w:type="dxa"/>
+              <w:left w:w="150" w:type="dxa"/>
+              <w:bottom w:w="90" w:type="dxa"/>
+              <w:right w:w="150" w:type="dxa"/>
+            </w:tcMar>
+            <w:vAlign w:val="center"/>
+            <w:hideMark/>
+          </w:tcPr>
+          <w:p>
+            <w:pPr>
+              <w:rPr>
+                <w:sz w:val="20"/>
+                <w:szCs w:val="20"/>
+              </w:rPr>
+            </w:pPr>
+            <w:r>
+              <w:rPr>
+                <w:sz w:val="20"/>
+                <w:szCs w:val="20"/>
+              </w:rPr>
+              <w:t>删除当前光标到行尾的所有字符</w:t>
+            </w:r>
+          </w:p>
+        </w:tc>
+      </w:tr>
+      <w:tr>
+        <w:tc>
+          <w:tcPr>
+            <w:tcW w:w="0" w:type="auto"/>
+            <w:tcBorders>
+              <w:top w:val="outset" w:sz="6" w:space="0" w:color="auto"/>
+              <w:left w:val="single" w:sz="2" w:space="0" w:color="E1E4E5"/>
+              <w:bottom w:val="single" w:sz="6" w:space="0" w:color="E1E4E5"/>
+              <w:right w:val="outset" w:sz="6" w:space="0" w:color="auto"/>
+            </w:tcBorders>
+            <w:shd w:val="clear" w:color="auto" w:fill="auto"/>
+            <w:tcMar>
+              <w:top w:w="90" w:type="dxa"/>
+              <w:left w:w="150" w:type="dxa"/>
+              <w:bottom w:w="90" w:type="dxa"/>
+              <w:right w:w="150" w:type="dxa"/>
+            </w:tcMar>
+            <w:vAlign w:val="center"/>
+            <w:hideMark/>
+          </w:tcPr>
+          <w:p>
+            <w:pPr>
+              <w:rPr>
+                <w:sz w:val="20"/>
+                <w:szCs w:val="20"/>
+              </w:rPr>
+            </w:pPr>
+            <w:r>
+              <w:rPr>
+                <w:rStyle w:val="HTML1"/>
+                <w:rFonts w:ascii="Consolas" w:hAnsi="Consolas"/>
+                <w:color w:val="000000"/>
+                <w:sz w:val="15"/>
+                <w:szCs w:val="15"/>
+                <w:bdr w:val="single" w:sz="6" w:space="2" w:color="E1E4E5" w:frame="1"/>
+                <w:shd w:val="clear" w:color="auto" w:fill="FFFFFF"/>
+              </w:rPr>
+              <w:t>"\C-</w:t>
+            </w:r>
+            <w:proofErr w:type="spellStart"/>
+            <w:r>
+              <w:rPr>
+                <w:rStyle w:val="HTML1"/>
+                <w:rFonts w:ascii="Consolas" w:hAnsi="Consolas"/>
+                <w:color w:val="000000"/>
+                <w:sz w:val="15"/>
+                <w:szCs w:val="15"/>
+                <w:bdr w:val="single" w:sz="6" w:space="2" w:color="E1E4E5" w:frame="1"/>
+                <w:shd w:val="clear" w:color="auto" w:fill="FFFFFF"/>
+              </w:rPr>
+              <w:t>i</w:t>
+            </w:r>
+            <w:proofErr w:type="spellEnd"/>
+            <w:r>
+              <w:rPr>
+                <w:rStyle w:val="HTML1"/>
+                <w:rFonts w:ascii="Consolas" w:hAnsi="Consolas"/>
+                <w:color w:val="000000"/>
+                <w:sz w:val="15"/>
+                <w:szCs w:val="15"/>
+                <w:bdr w:val="single" w:sz="6" w:space="2" w:color="E1E4E5" w:frame="1"/>
+                <w:shd w:val="clear" w:color="auto" w:fill="FFFFFF"/>
+              </w:rPr>
+              <w:t>"</w:t>
+            </w:r>
+          </w:p>
+        </w:tc>
+        <w:tc>
+          <w:tcPr>
+            <w:tcW w:w="0" w:type="auto"/>
+            <w:tcBorders>
+              <w:top w:val="outset" w:sz="6" w:space="0" w:color="auto"/>
+              <w:left w:val="single" w:sz="6" w:space="0" w:color="E1E4E5"/>
+              <w:bottom w:val="single" w:sz="6" w:space="0" w:color="E1E4E5"/>
+              <w:right w:val="outset" w:sz="6" w:space="0" w:color="auto"/>
+            </w:tcBorders>
+            <w:shd w:val="clear" w:color="auto" w:fill="auto"/>
+            <w:tcMar>
+              <w:top w:w="90" w:type="dxa"/>
+              <w:left w:w="150" w:type="dxa"/>
+              <w:bottom w:w="90" w:type="dxa"/>
+              <w:right w:w="150" w:type="dxa"/>
+            </w:tcMar>
+            <w:vAlign w:val="center"/>
+            <w:hideMark/>
+          </w:tcPr>
+          <w:p>
+            <w:pPr>
+              <w:rPr>
+                <w:sz w:val="20"/>
+                <w:szCs w:val="20"/>
+              </w:rPr>
+            </w:pPr>
+            <w:r>
+              <w:rPr>
+                <w:sz w:val="20"/>
+                <w:szCs w:val="20"/>
+              </w:rPr>
+              <w:t xml:space="preserve">ctrl + </w:t>
+            </w:r>
+            <w:proofErr w:type="spellStart"/>
+            <w:r>
+              <w:rPr>
+                <w:sz w:val="20"/>
+                <w:szCs w:val="20"/>
+              </w:rPr>
+              <w:t>i</w:t>
+            </w:r>
+            <w:proofErr w:type="spellEnd"/>
+          </w:p>
+        </w:tc>
+        <w:tc>
+          <w:tcPr>
+            <w:tcW w:w="0" w:type="auto"/>
+            <w:tcBorders>
+              <w:top w:val="outset" w:sz="6" w:space="0" w:color="auto"/>
+              <w:left w:val="single" w:sz="6" w:space="0" w:color="E1E4E5"/>
+              <w:bottom w:val="single" w:sz="6" w:space="0" w:color="E1E4E5"/>
+              <w:right w:val="outset" w:sz="6" w:space="0" w:color="auto"/>
+            </w:tcBorders>
+            <w:shd w:val="clear" w:color="auto" w:fill="auto"/>
+            <w:tcMar>
+              <w:top w:w="90" w:type="dxa"/>
+              <w:left w:w="150" w:type="dxa"/>
+              <w:bottom w:w="90" w:type="dxa"/>
+              <w:right w:w="150" w:type="dxa"/>
+            </w:tcMar>
+            <w:vAlign w:val="center"/>
+            <w:hideMark/>
+          </w:tcPr>
+          <w:p>
+            <w:pPr>
+              <w:rPr>
+                <w:sz w:val="20"/>
+                <w:szCs w:val="20"/>
+              </w:rPr>
+            </w:pPr>
+            <w:r>
+              <w:rPr>
+                <w:sz w:val="20"/>
+                <w:szCs w:val="20"/>
+              </w:rPr>
+              <w:t>complete</w:t>
+            </w:r>
+          </w:p>
+        </w:tc>
+        <w:tc>
+          <w:tcPr>
+            <w:tcW w:w="0" w:type="auto"/>
+            <w:tcBorders>
+              <w:top w:val="outset" w:sz="6" w:space="0" w:color="auto"/>
+              <w:left w:val="single" w:sz="6" w:space="0" w:color="E1E4E5"/>
+              <w:bottom w:val="single" w:sz="6" w:space="0" w:color="E1E4E5"/>
+              <w:right w:val="outset" w:sz="6" w:space="0" w:color="auto"/>
+            </w:tcBorders>
+            <w:shd w:val="clear" w:color="auto" w:fill="auto"/>
+            <w:tcMar>
+              <w:top w:w="90" w:type="dxa"/>
+              <w:left w:w="150" w:type="dxa"/>
+              <w:bottom w:w="90" w:type="dxa"/>
+              <w:right w:w="150" w:type="dxa"/>
+            </w:tcMar>
+            <w:vAlign w:val="center"/>
+            <w:hideMark/>
+          </w:tcPr>
+          <w:p>
+            <w:pPr>
+              <w:rPr>
+                <w:sz w:val="20"/>
+                <w:szCs w:val="20"/>
+              </w:rPr>
+            </w:pPr>
+            <w:r>
+              <w:rPr>
+                <w:sz w:val="20"/>
+                <w:szCs w:val="20"/>
+              </w:rPr>
+              <w:t>自动补全，相当于敲</w:t>
+            </w:r>
+            <w:r>
+              <w:rPr>
+                <w:rStyle w:val="HTML1"/>
+                <w:rFonts w:ascii="Consolas" w:hAnsi="Consolas"/>
+                <w:color w:val="000000"/>
+                <w:sz w:val="15"/>
+                <w:szCs w:val="15"/>
+                <w:bdr w:val="single" w:sz="6" w:space="2" w:color="E1E4E5" w:frame="1"/>
+                <w:shd w:val="clear" w:color="auto" w:fill="FFFFFF"/>
+              </w:rPr>
+              <w:t>TAB</w:t>
+            </w:r>
+          </w:p>
+        </w:tc>
+      </w:tr>
+      <w:tr>
+        <w:tc>
+          <w:tcPr>
+            <w:tcW w:w="0" w:type="auto"/>
+            <w:tcBorders>
+              <w:top w:val="outset" w:sz="6" w:space="0" w:color="auto"/>
+              <w:left w:val="single" w:sz="2" w:space="0" w:color="E1E4E5"/>
+              <w:bottom w:val="single" w:sz="6" w:space="0" w:color="E1E4E5"/>
+              <w:right w:val="outset" w:sz="6" w:space="0" w:color="auto"/>
+            </w:tcBorders>
+            <w:shd w:val="clear" w:color="auto" w:fill="F3F6F6"/>
+            <w:tcMar>
+              <w:top w:w="90" w:type="dxa"/>
+              <w:left w:w="150" w:type="dxa"/>
+              <w:bottom w:w="90" w:type="dxa"/>
+              <w:right w:w="150" w:type="dxa"/>
+            </w:tcMar>
+            <w:vAlign w:val="center"/>
+            <w:hideMark/>
+          </w:tcPr>
+          <w:p>
+            <w:pPr>
+              <w:rPr>
+                <w:sz w:val="20"/>
+                <w:szCs w:val="20"/>
+              </w:rPr>
+            </w:pPr>
+            <w:r>
+              <w:rPr>
+                <w:rStyle w:val="HTML1"/>
+                <w:rFonts w:ascii="Consolas" w:hAnsi="Consolas"/>
+                <w:color w:val="000000"/>
+                <w:sz w:val="15"/>
+                <w:szCs w:val="15"/>
+                <w:bdr w:val="single" w:sz="6" w:space="2" w:color="E1E4E5" w:frame="1"/>
+                <w:shd w:val="clear" w:color="auto" w:fill="FFFFFF"/>
+              </w:rPr>
+              <w:t>"\C-j"</w:t>
+            </w:r>
+          </w:p>
+        </w:tc>
+        <w:tc>
+          <w:tcPr>
+            <w:tcW w:w="0" w:type="auto"/>
+            <w:tcBorders>
+              <w:top w:val="outset" w:sz="6" w:space="0" w:color="auto"/>
+              <w:left w:val="single" w:sz="6" w:space="0" w:color="E1E4E5"/>
+              <w:bottom w:val="single" w:sz="6" w:space="0" w:color="E1E4E5"/>
+              <w:right w:val="outset" w:sz="6" w:space="0" w:color="auto"/>
+            </w:tcBorders>
+            <w:shd w:val="clear" w:color="auto" w:fill="F3F6F6"/>
+            <w:tcMar>
+              <w:top w:w="90" w:type="dxa"/>
+              <w:left w:w="150" w:type="dxa"/>
+              <w:bottom w:w="90" w:type="dxa"/>
+              <w:right w:w="150" w:type="dxa"/>
+            </w:tcMar>
+            <w:vAlign w:val="center"/>
+            <w:hideMark/>
+          </w:tcPr>
+          <w:p>
+            <w:pPr>
+              <w:rPr>
+                <w:sz w:val="20"/>
+                <w:szCs w:val="20"/>
+              </w:rPr>
+            </w:pPr>
+            <w:r>
+              <w:rPr>
+                <w:sz w:val="20"/>
+                <w:szCs w:val="20"/>
+              </w:rPr>
+              <w:t>ctrl + j</w:t>
+            </w:r>
+          </w:p>
+        </w:tc>
+        <w:tc>
+          <w:tcPr>
+            <w:tcW w:w="0" w:type="auto"/>
+            <w:tcBorders>
+              <w:top w:val="outset" w:sz="6" w:space="0" w:color="auto"/>
+              <w:left w:val="single" w:sz="6" w:space="0" w:color="E1E4E5"/>
+              <w:bottom w:val="single" w:sz="6" w:space="0" w:color="E1E4E5"/>
+              <w:right w:val="outset" w:sz="6" w:space="0" w:color="auto"/>
+            </w:tcBorders>
+            <w:shd w:val="clear" w:color="auto" w:fill="F3F6F6"/>
+            <w:tcMar>
+              <w:top w:w="90" w:type="dxa"/>
+              <w:left w:w="150" w:type="dxa"/>
+              <w:bottom w:w="90" w:type="dxa"/>
+              <w:right w:w="150" w:type="dxa"/>
+            </w:tcMar>
+            <w:vAlign w:val="center"/>
+            <w:hideMark/>
+          </w:tcPr>
+          <w:p>
+            <w:pPr>
+              <w:rPr>
+                <w:sz w:val="20"/>
+                <w:szCs w:val="20"/>
+              </w:rPr>
+            </w:pPr>
+            <w:r>
+              <w:rPr>
+                <w:sz w:val="20"/>
+                <w:szCs w:val="20"/>
+              </w:rPr>
+              <w:t>accept-line</w:t>
+            </w:r>
+          </w:p>
+        </w:tc>
+        <w:tc>
+          <w:tcPr>
+            <w:tcW w:w="0" w:type="auto"/>
+            <w:tcBorders>
+              <w:top w:val="outset" w:sz="6" w:space="0" w:color="auto"/>
+              <w:left w:val="single" w:sz="6" w:space="0" w:color="E1E4E5"/>
+              <w:bottom w:val="single" w:sz="6" w:space="0" w:color="E1E4E5"/>
+              <w:right w:val="outset" w:sz="6" w:space="0" w:color="auto"/>
+            </w:tcBorders>
+            <w:shd w:val="clear" w:color="auto" w:fill="F3F6F6"/>
+            <w:tcMar>
+              <w:top w:w="90" w:type="dxa"/>
+              <w:left w:w="150" w:type="dxa"/>
+              <w:bottom w:w="90" w:type="dxa"/>
+              <w:right w:w="150" w:type="dxa"/>
+            </w:tcMar>
+            <w:vAlign w:val="center"/>
+            <w:hideMark/>
+          </w:tcPr>
+          <w:p>
+            <w:pPr>
+              <w:rPr>
+                <w:sz w:val="20"/>
+                <w:szCs w:val="20"/>
+              </w:rPr>
+            </w:pPr>
+            <w:r>
+              <w:rPr>
+                <w:sz w:val="20"/>
+                <w:szCs w:val="20"/>
+              </w:rPr>
+              <w:t>结束当前行，相当于敲回车</w:t>
+            </w:r>
+          </w:p>
+        </w:tc>
+      </w:tr>
+      <w:tr>
+        <w:tc>
+          <w:tcPr>
+            <w:tcW w:w="0" w:type="auto"/>
+            <w:tcBorders>
+              <w:top w:val="outset" w:sz="6" w:space="0" w:color="auto"/>
+              <w:left w:val="single" w:sz="2" w:space="0" w:color="E1E4E5"/>
+              <w:bottom w:val="single" w:sz="6" w:space="0" w:color="E1E4E5"/>
+              <w:right w:val="outset" w:sz="6" w:space="0" w:color="auto"/>
+            </w:tcBorders>
+            <w:shd w:val="clear" w:color="auto" w:fill="auto"/>
+            <w:tcMar>
+              <w:top w:w="90" w:type="dxa"/>
+              <w:left w:w="150" w:type="dxa"/>
+              <w:bottom w:w="90" w:type="dxa"/>
+              <w:right w:w="150" w:type="dxa"/>
+            </w:tcMar>
+            <w:vAlign w:val="center"/>
+            <w:hideMark/>
+          </w:tcPr>
+          <w:p>
+            <w:pPr>
+              <w:rPr>
+                <w:sz w:val="20"/>
+                <w:szCs w:val="20"/>
+              </w:rPr>
+            </w:pPr>
+            <w:r>
+              <w:rPr>
+                <w:rStyle w:val="HTML1"/>
+                <w:rFonts w:ascii="Consolas" w:hAnsi="Consolas"/>
+                <w:color w:val="000000"/>
+                <w:sz w:val="15"/>
+                <w:szCs w:val="15"/>
+                <w:bdr w:val="single" w:sz="6" w:space="2" w:color="E1E4E5" w:frame="1"/>
+                <w:shd w:val="clear" w:color="auto" w:fill="FFFFFF"/>
+              </w:rPr>
+              <w:t>"\C-m"</w:t>
+            </w:r>
+          </w:p>
+        </w:tc>
+        <w:tc>
+          <w:tcPr>
+            <w:tcW w:w="0" w:type="auto"/>
+            <w:tcBorders>
+              <w:top w:val="outset" w:sz="6" w:space="0" w:color="auto"/>
+              <w:left w:val="single" w:sz="6" w:space="0" w:color="E1E4E5"/>
+              <w:bottom w:val="single" w:sz="6" w:space="0" w:color="E1E4E5"/>
+              <w:right w:val="outset" w:sz="6" w:space="0" w:color="auto"/>
+            </w:tcBorders>
+            <w:shd w:val="clear" w:color="auto" w:fill="auto"/>
+            <w:tcMar>
+              <w:top w:w="90" w:type="dxa"/>
+              <w:left w:w="150" w:type="dxa"/>
+              <w:bottom w:w="90" w:type="dxa"/>
+              <w:right w:w="150" w:type="dxa"/>
+            </w:tcMar>
+            <w:vAlign w:val="center"/>
+            <w:hideMark/>
+          </w:tcPr>
+          <w:p>
+            <w:pPr>
+              <w:rPr>
+                <w:sz w:val="20"/>
+                <w:szCs w:val="20"/>
+              </w:rPr>
+            </w:pPr>
+            <w:r>
+              <w:rPr>
+                <w:sz w:val="20"/>
+                <w:szCs w:val="20"/>
+              </w:rPr>
+              <w:t>ctrl + m</w:t>
+            </w:r>
+          </w:p>
+        </w:tc>
+        <w:tc>
+          <w:tcPr>
+            <w:tcW w:w="0" w:type="auto"/>
+            <w:tcBorders>
+              <w:top w:val="outset" w:sz="6" w:space="0" w:color="auto"/>
+              <w:left w:val="single" w:sz="6" w:space="0" w:color="E1E4E5"/>
+              <w:bottom w:val="single" w:sz="6" w:space="0" w:color="E1E4E5"/>
+              <w:right w:val="outset" w:sz="6" w:space="0" w:color="auto"/>
+            </w:tcBorders>
+            <w:shd w:val="clear" w:color="auto" w:fill="auto"/>
+            <w:tcMar>
+              <w:top w:w="90" w:type="dxa"/>
+              <w:left w:w="150" w:type="dxa"/>
+              <w:bottom w:w="90" w:type="dxa"/>
+              <w:right w:w="150" w:type="dxa"/>
+            </w:tcMar>
+            <w:vAlign w:val="center"/>
+            <w:hideMark/>
+          </w:tcPr>
+          <w:p>
+            <w:pPr>
+              <w:rPr>
+                <w:sz w:val="20"/>
+                <w:szCs w:val="20"/>
+              </w:rPr>
+            </w:pPr>
+            <w:r>
+              <w:rPr>
+                <w:sz w:val="20"/>
+                <w:szCs w:val="20"/>
+              </w:rPr>
+              <w:t>accept-line</w:t>
+            </w:r>
+          </w:p>
+        </w:tc>
+        <w:tc>
+          <w:tcPr>
+            <w:tcW w:w="0" w:type="auto"/>
+            <w:tcBorders>
+              <w:top w:val="outset" w:sz="6" w:space="0" w:color="auto"/>
+              <w:left w:val="single" w:sz="6" w:space="0" w:color="E1E4E5"/>
+              <w:bottom w:val="single" w:sz="6" w:space="0" w:color="E1E4E5"/>
+              <w:right w:val="outset" w:sz="6" w:space="0" w:color="auto"/>
+            </w:tcBorders>
+            <w:shd w:val="clear" w:color="auto" w:fill="auto"/>
+            <w:tcMar>
+              <w:top w:w="90" w:type="dxa"/>
+              <w:left w:w="150" w:type="dxa"/>
+              <w:bottom w:w="90" w:type="dxa"/>
+              <w:right w:w="150" w:type="dxa"/>
+            </w:tcMar>
+            <w:vAlign w:val="center"/>
+            <w:hideMark/>
+          </w:tcPr>
+          <w:p>
+            <w:pPr>
+              <w:rPr>
+                <w:sz w:val="20"/>
+                <w:szCs w:val="20"/>
+              </w:rPr>
+            </w:pPr>
+            <w:r>
+              <w:rPr>
+                <w:sz w:val="20"/>
+                <w:szCs w:val="20"/>
+              </w:rPr>
+              <w:t>结束当前行，相当于敲回车</w:t>
+            </w:r>
+          </w:p>
+        </w:tc>
+      </w:tr>
+      <w:tr>
+        <w:tc>
+          <w:tcPr>
+            <w:tcW w:w="0" w:type="auto"/>
+            <w:tcBorders>
+              <w:top w:val="outset" w:sz="6" w:space="0" w:color="auto"/>
+              <w:left w:val="single" w:sz="2" w:space="0" w:color="E1E4E5"/>
+              <w:bottom w:val="single" w:sz="6" w:space="0" w:color="E1E4E5"/>
+              <w:right w:val="outset" w:sz="6" w:space="0" w:color="auto"/>
+            </w:tcBorders>
+            <w:shd w:val="clear" w:color="auto" w:fill="F3F6F6"/>
+            <w:tcMar>
+              <w:top w:w="90" w:type="dxa"/>
+              <w:left w:w="150" w:type="dxa"/>
+              <w:bottom w:w="90" w:type="dxa"/>
+              <w:right w:w="150" w:type="dxa"/>
+            </w:tcMar>
+            <w:vAlign w:val="center"/>
+            <w:hideMark/>
+          </w:tcPr>
+          <w:p>
+            <w:pPr>
+              <w:rPr>
+                <w:sz w:val="20"/>
+                <w:szCs w:val="20"/>
+              </w:rPr>
+            </w:pPr>
+            <w:r>
+              <w:rPr>
+                <w:rStyle w:val="HTML1"/>
+                <w:rFonts w:ascii="Consolas" w:hAnsi="Consolas"/>
+                <w:color w:val="000000"/>
+                <w:sz w:val="15"/>
+                <w:szCs w:val="15"/>
+                <w:bdr w:val="single" w:sz="6" w:space="2" w:color="E1E4E5" w:frame="1"/>
+                <w:shd w:val="clear" w:color="auto" w:fill="FFFFFF"/>
+              </w:rPr>
+              <w:t>"\C-w"</w:t>
+            </w:r>
+          </w:p>
+        </w:tc>
+        <w:tc>
+          <w:tcPr>
+            <w:tcW w:w="0" w:type="auto"/>
+            <w:tcBorders>
+              <w:top w:val="outset" w:sz="6" w:space="0" w:color="auto"/>
+              <w:left w:val="single" w:sz="6" w:space="0" w:color="E1E4E5"/>
+              <w:bottom w:val="single" w:sz="6" w:space="0" w:color="E1E4E5"/>
+              <w:right w:val="outset" w:sz="6" w:space="0" w:color="auto"/>
+            </w:tcBorders>
+            <w:shd w:val="clear" w:color="auto" w:fill="F3F6F6"/>
+            <w:tcMar>
+              <w:top w:w="90" w:type="dxa"/>
+              <w:left w:w="150" w:type="dxa"/>
+              <w:bottom w:w="90" w:type="dxa"/>
+              <w:right w:w="150" w:type="dxa"/>
+            </w:tcMar>
+            <w:vAlign w:val="center"/>
+            <w:hideMark/>
+          </w:tcPr>
+          <w:p>
+            <w:pPr>
+              <w:rPr>
+                <w:sz w:val="20"/>
+                <w:szCs w:val="20"/>
+              </w:rPr>
+            </w:pPr>
+          </w:p>
+        </w:tc>
+        <w:tc>
+          <w:tcPr>
+            <w:tcW w:w="0" w:type="auto"/>
+            <w:tcBorders>
+              <w:top w:val="outset" w:sz="6" w:space="0" w:color="auto"/>
+              <w:left w:val="single" w:sz="6" w:space="0" w:color="E1E4E5"/>
+              <w:bottom w:val="single" w:sz="6" w:space="0" w:color="E1E4E5"/>
+              <w:right w:val="outset" w:sz="6" w:space="0" w:color="auto"/>
+            </w:tcBorders>
+            <w:shd w:val="clear" w:color="auto" w:fill="F3F6F6"/>
+            <w:tcMar>
+              <w:top w:w="90" w:type="dxa"/>
+              <w:left w:w="150" w:type="dxa"/>
+              <w:bottom w:w="90" w:type="dxa"/>
+              <w:right w:w="150" w:type="dxa"/>
+            </w:tcMar>
+            <w:vAlign w:val="center"/>
+            <w:hideMark/>
+          </w:tcPr>
+          <w:p>
+            <w:pPr>
+              <w:rPr>
+                <w:rFonts w:ascii="宋体" w:eastAsia="宋体" w:hAnsi="宋体" w:cs="宋体"/>
+                <w:sz w:val="20"/>
+                <w:szCs w:val="20"/>
+              </w:rPr>
+            </w:pPr>
+            <w:r>
+              <w:rPr>
+                <w:sz w:val="20"/>
+                <w:szCs w:val="20"/>
+              </w:rPr>
+              <w:t>backward-delete-word</w:t>
+            </w:r>
+          </w:p>
+        </w:tc>
+        <w:tc>
+          <w:tcPr>
+            <w:tcW w:w="0" w:type="auto"/>
+            <w:tcBorders>
+              <w:top w:val="outset" w:sz="6" w:space="0" w:color="auto"/>
+              <w:left w:val="single" w:sz="6" w:space="0" w:color="E1E4E5"/>
+              <w:bottom w:val="single" w:sz="6" w:space="0" w:color="E1E4E5"/>
+              <w:right w:val="outset" w:sz="6" w:space="0" w:color="auto"/>
+            </w:tcBorders>
+            <w:shd w:val="clear" w:color="auto" w:fill="F3F6F6"/>
+            <w:tcMar>
+              <w:top w:w="90" w:type="dxa"/>
+              <w:left w:w="150" w:type="dxa"/>
+              <w:bottom w:w="90" w:type="dxa"/>
+              <w:right w:w="150" w:type="dxa"/>
+            </w:tcMar>
+            <w:vAlign w:val="center"/>
+            <w:hideMark/>
+          </w:tcPr>
+          <w:p>
+            <w:pPr>
+              <w:rPr>
+                <w:sz w:val="20"/>
+                <w:szCs w:val="20"/>
+              </w:rPr>
+            </w:pPr>
+          </w:p>
+        </w:tc>
+      </w:tr>
+      <w:tr>
+        <w:tc>
+          <w:tcPr>
+            <w:tcW w:w="0" w:type="auto"/>
+            <w:tcBorders>
+              <w:top w:val="outset" w:sz="6" w:space="0" w:color="auto"/>
+              <w:left w:val="single" w:sz="2" w:space="0" w:color="E1E4E5"/>
+              <w:bottom w:val="single" w:sz="6" w:space="0" w:color="E1E4E5"/>
+              <w:right w:val="outset" w:sz="6" w:space="0" w:color="auto"/>
+            </w:tcBorders>
+            <w:shd w:val="clear" w:color="auto" w:fill="auto"/>
+            <w:tcMar>
+              <w:top w:w="90" w:type="dxa"/>
+              <w:left w:w="150" w:type="dxa"/>
+              <w:bottom w:w="90" w:type="dxa"/>
+              <w:right w:w="150" w:type="dxa"/>
+            </w:tcMar>
+            <w:vAlign w:val="center"/>
+            <w:hideMark/>
+          </w:tcPr>
+          <w:p>
+            <w:pPr>
+              <w:rPr>
+                <w:rFonts w:ascii="宋体" w:eastAsia="宋体" w:hAnsi="宋体" w:cs="宋体"/>
+                <w:sz w:val="20"/>
+                <w:szCs w:val="20"/>
+              </w:rPr>
+            </w:pPr>
+            <w:r>
+              <w:rPr>
+                <w:rStyle w:val="HTML1"/>
+                <w:rFonts w:ascii="Consolas" w:hAnsi="Consolas"/>
+                <w:color w:val="000000"/>
+                <w:sz w:val="15"/>
+                <w:szCs w:val="15"/>
+                <w:bdr w:val="single" w:sz="6" w:space="2" w:color="E1E4E5" w:frame="1"/>
+                <w:shd w:val="clear" w:color="auto" w:fill="FFFFFF"/>
+              </w:rPr>
+              <w:t>"\C-x\e[3~"</w:t>
+            </w:r>
+          </w:p>
+        </w:tc>
+        <w:tc>
+          <w:tcPr>
+            <w:tcW w:w="0" w:type="auto"/>
+            <w:tcBorders>
+              <w:top w:val="outset" w:sz="6" w:space="0" w:color="auto"/>
+              <w:left w:val="single" w:sz="6" w:space="0" w:color="E1E4E5"/>
+              <w:bottom w:val="single" w:sz="6" w:space="0" w:color="E1E4E5"/>
+              <w:right w:val="outset" w:sz="6" w:space="0" w:color="auto"/>
+            </w:tcBorders>
+            <w:shd w:val="clear" w:color="auto" w:fill="auto"/>
+            <w:tcMar>
+              <w:top w:w="90" w:type="dxa"/>
+              <w:left w:w="150" w:type="dxa"/>
+              <w:bottom w:w="90" w:type="dxa"/>
+              <w:right w:w="150" w:type="dxa"/>
+            </w:tcMar>
+            <w:vAlign w:val="center"/>
+            <w:hideMark/>
+          </w:tcPr>
+          <w:p>
+            <w:pPr>
+              <w:rPr>
+                <w:sz w:val="20"/>
+                <w:szCs w:val="20"/>
+              </w:rPr>
+            </w:pPr>
+          </w:p>
+        </w:tc>
+        <w:tc>
+          <w:tcPr>
+            <w:tcW w:w="0" w:type="auto"/>
+            <w:tcBorders>
+              <w:top w:val="outset" w:sz="6" w:space="0" w:color="auto"/>
+              <w:left w:val="single" w:sz="6" w:space="0" w:color="E1E4E5"/>
+              <w:bottom w:val="single" w:sz="6" w:space="0" w:color="E1E4E5"/>
+              <w:right w:val="outset" w:sz="6" w:space="0" w:color="auto"/>
+            </w:tcBorders>
+            <w:shd w:val="clear" w:color="auto" w:fill="auto"/>
+            <w:tcMar>
+              <w:top w:w="90" w:type="dxa"/>
+              <w:left w:w="150" w:type="dxa"/>
+              <w:bottom w:w="90" w:type="dxa"/>
+              <w:right w:w="150" w:type="dxa"/>
+            </w:tcMar>
+            <w:vAlign w:val="center"/>
+            <w:hideMark/>
+          </w:tcPr>
+          <w:p>
+            <w:pPr>
+              <w:rPr>
+                <w:rFonts w:ascii="宋体" w:eastAsia="宋体" w:hAnsi="宋体" w:cs="宋体"/>
+                <w:sz w:val="20"/>
+                <w:szCs w:val="20"/>
+              </w:rPr>
+            </w:pPr>
+            <w:r>
+              <w:rPr>
+                <w:sz w:val="20"/>
+                <w:szCs w:val="20"/>
+              </w:rPr>
+              <w:t>backward-kill-line</w:t>
+            </w:r>
+          </w:p>
+        </w:tc>
+        <w:tc>
+          <w:tcPr>
+            <w:tcW w:w="0" w:type="auto"/>
+            <w:tcBorders>
+              <w:top w:val="outset" w:sz="6" w:space="0" w:color="auto"/>
+              <w:left w:val="single" w:sz="6" w:space="0" w:color="E1E4E5"/>
+              <w:bottom w:val="single" w:sz="6" w:space="0" w:color="E1E4E5"/>
+              <w:right w:val="outset" w:sz="6" w:space="0" w:color="auto"/>
+            </w:tcBorders>
+            <w:shd w:val="clear" w:color="auto" w:fill="auto"/>
+            <w:tcMar>
+              <w:top w:w="90" w:type="dxa"/>
+              <w:left w:w="150" w:type="dxa"/>
+              <w:bottom w:w="90" w:type="dxa"/>
+              <w:right w:w="150" w:type="dxa"/>
+            </w:tcMar>
+            <w:vAlign w:val="center"/>
+            <w:hideMark/>
+          </w:tcPr>
+          <w:p>
+            <w:pPr>
+              <w:rPr>
+                <w:sz w:val="20"/>
+                <w:szCs w:val="20"/>
+              </w:rPr>
+            </w:pPr>
+          </w:p>
+        </w:tc>
+      </w:tr>
+      <w:tr>
+        <w:tc>
+          <w:tcPr>
+            <w:tcW w:w="0" w:type="auto"/>
+            <w:tcBorders>
+              <w:top w:val="outset" w:sz="6" w:space="0" w:color="auto"/>
+              <w:left w:val="single" w:sz="2" w:space="0" w:color="E1E4E5"/>
+              <w:bottom w:val="single" w:sz="2" w:space="0" w:color="E1E4E5"/>
+              <w:right w:val="outset" w:sz="6" w:space="0" w:color="auto"/>
+            </w:tcBorders>
+            <w:shd w:val="clear" w:color="auto" w:fill="F3F6F6"/>
+            <w:tcMar>
+              <w:top w:w="90" w:type="dxa"/>
+              <w:left w:w="150" w:type="dxa"/>
+              <w:bottom w:w="90" w:type="dxa"/>
+              <w:right w:w="150" w:type="dxa"/>
+            </w:tcMar>
+            <w:vAlign w:val="center"/>
+            <w:hideMark/>
+          </w:tcPr>
+          <w:p>
+            <w:pPr>
+              <w:rPr>
+                <w:rFonts w:ascii="Helvetica" w:eastAsia="宋体" w:hAnsi="Helvetica" w:cs="Helvetica"/>
+                <w:color w:val="404040"/>
+                <w:sz w:val="20"/>
+                <w:szCs w:val="20"/>
+              </w:rPr>
+            </w:pPr>
+            <w:r>
+              <w:rPr>
+                <w:rStyle w:val="HTML1"/>
+                <w:rFonts w:ascii="Consolas" w:hAnsi="Consolas"/>
+                <w:color w:val="000000"/>
+                <w:sz w:val="15"/>
+                <w:szCs w:val="15"/>
+                <w:bdr w:val="single" w:sz="6" w:space="2" w:color="E1E4E5" w:frame="1"/>
+                <w:shd w:val="clear" w:color="auto" w:fill="FFFFFF"/>
+              </w:rPr>
+              <w:t>"\e\C-?"</w:t>
+            </w:r>
+          </w:p>
+        </w:tc>
+        <w:tc>
+          <w:tcPr>
+            <w:tcW w:w="0" w:type="auto"/>
+            <w:tcBorders>
+              <w:top w:val="outset" w:sz="6" w:space="0" w:color="auto"/>
+              <w:left w:val="single" w:sz="6" w:space="0" w:color="E1E4E5"/>
+              <w:bottom w:val="single" w:sz="2" w:space="0" w:color="E1E4E5"/>
+              <w:right w:val="outset" w:sz="6" w:space="0" w:color="auto"/>
+            </w:tcBorders>
+            <w:shd w:val="clear" w:color="auto" w:fill="F3F6F6"/>
+            <w:tcMar>
+              <w:top w:w="90" w:type="dxa"/>
+              <w:left w:w="150" w:type="dxa"/>
+              <w:bottom w:w="90" w:type="dxa"/>
+              <w:right w:w="150" w:type="dxa"/>
+            </w:tcMar>
+            <w:vAlign w:val="center"/>
+            <w:hideMark/>
+          </w:tcPr>
+          <w:p>
+            <w:pPr>
+              <w:rPr>
+                <w:rFonts w:ascii="Helvetica" w:hAnsi="Helvetica" w:cs="Helvetica"/>
+                <w:color w:val="404040"/>
+                <w:sz w:val="20"/>
+                <w:szCs w:val="20"/>
+              </w:rPr>
+            </w:pPr>
+          </w:p>
+        </w:tc>
+        <w:tc>
+          <w:tcPr>
+            <w:tcW w:w="0" w:type="auto"/>
+            <w:tcBorders>
+              <w:top w:val="outset" w:sz="6" w:space="0" w:color="auto"/>
+              <w:left w:val="single" w:sz="6" w:space="0" w:color="E1E4E5"/>
+              <w:bottom w:val="single" w:sz="2" w:space="0" w:color="E1E4E5"/>
+              <w:right w:val="outset" w:sz="6" w:space="0" w:color="auto"/>
+            </w:tcBorders>
+            <w:shd w:val="clear" w:color="auto" w:fill="F3F6F6"/>
+            <w:tcMar>
+              <w:top w:w="90" w:type="dxa"/>
+              <w:left w:w="150" w:type="dxa"/>
+              <w:bottom w:w="90" w:type="dxa"/>
+              <w:right w:w="150" w:type="dxa"/>
+            </w:tcMar>
+            <w:vAlign w:val="center"/>
+            <w:hideMark/>
+          </w:tcPr>
+          <w:p>
+            <w:pPr>
+              <w:rPr>
+                <w:rFonts w:ascii="Helvetica" w:eastAsia="宋体" w:hAnsi="Helvetica" w:cs="Helvetica"/>
+                <w:color w:val="404040"/>
+                <w:sz w:val="20"/>
+                <w:szCs w:val="20"/>
+              </w:rPr>
+            </w:pPr>
+            <w:r>
+              <w:rPr>
+                <w:rFonts w:ascii="Helvetica" w:hAnsi="Helvetica" w:cs="Helvetica"/>
+                <w:color w:val="404040"/>
+                <w:sz w:val="20"/>
+                <w:szCs w:val="20"/>
+              </w:rPr>
+              <w:t>backward-kill-word</w:t>
+            </w:r>
+          </w:p>
+        </w:tc>
+        <w:tc>
+          <w:tcPr>
+            <w:tcW w:w="0" w:type="auto"/>
+            <w:vAlign w:val="center"/>
+            <w:hideMark/>
+          </w:tcPr>
+          <w:p>
+            <w:pPr>
+              <w:rPr>
+                <w:rFonts w:ascii="Times New Roman" w:eastAsia="Times New Roman" w:hAnsi="Times New Roman" w:cs="Times New Roman"/>
+                <w:sz w:val="20"/>
+                <w:szCs w:val="20"/>
+              </w:rPr>
+            </w:pPr>
+            <w:r>
+              <w:br/>
+            </w:r>
+          </w:p>
+        </w:tc>
+      </w:tr>
+    </w:tbl>
+    <w:p/>
+    <w:p>
+      <w:pPr>
+        <w:pStyle w:val="4"/>
+      </w:pPr>
+      <w:r>
+        <w:t>自定义快捷键</w:t>
+      </w:r>
+    </w:p>
+    <w:p>
+      <w:pPr>
+        <w:rPr>
+          <w:rFonts w:ascii="Helvetica" w:hAnsi="Helvetica" w:cs="Helvetica"/>
+          <w:color w:val="404040"/>
+          <w:sz w:val="23"/>
+          <w:szCs w:val="23"/>
+          <w:shd w:val="clear" w:color="auto" w:fill="FFFFFF"/>
+        </w:rPr>
+      </w:pPr>
+      <w:r>
+        <w:rPr>
+          <w:rFonts w:ascii="Helvetica" w:hAnsi="Helvetica" w:cs="Helvetica"/>
+          <w:color w:val="404040"/>
+          <w:sz w:val="23"/>
+          <w:szCs w:val="23"/>
+          <w:shd w:val="clear" w:color="auto" w:fill="FFFFFF"/>
+        </w:rPr>
+        <w:t>在当前用户目录下新建</w:t>
+      </w:r>
+      <w:r>
+        <w:rPr>
+          <w:rStyle w:val="HTML"/>
+          <w:rFonts w:ascii="Consolas" w:hAnsi="Consolas"/>
+          <w:color w:val="404040"/>
+          <w:sz w:val="23"/>
+          <w:szCs w:val="23"/>
+          <w:bdr w:val="none" w:sz="0" w:space="0" w:color="auto" w:frame="1"/>
+        </w:rPr>
+        <w:t>$USER_HOME/.</w:t>
+      </w:r>
+      <w:proofErr w:type="spellStart"/>
+      <w:r>
+        <w:rPr>
+          <w:rStyle w:val="HTML"/>
+          <w:rFonts w:ascii="Consolas" w:hAnsi="Consolas"/>
+          <w:color w:val="404040"/>
+          <w:sz w:val="23"/>
+          <w:szCs w:val="23"/>
+          <w:bdr w:val="none" w:sz="0" w:space="0" w:color="auto" w:frame="1"/>
+        </w:rPr>
+        <w:t>arthas</w:t>
+      </w:r>
+      <w:proofErr w:type="spellEnd"/>
+      <w:r>
+        <w:rPr>
+          <w:rStyle w:val="HTML"/>
+          <w:rFonts w:ascii="Consolas" w:hAnsi="Consolas"/>
+          <w:color w:val="404040"/>
+          <w:sz w:val="23"/>
+          <w:szCs w:val="23"/>
+          <w:bdr w:val="none" w:sz="0" w:space="0" w:color="auto" w:frame="1"/>
+        </w:rPr>
+        <w:t>/</w:t>
+      </w:r>
+      <w:proofErr w:type="spellStart"/>
+      <w:r>
+        <w:rPr>
+          <w:rStyle w:val="HTML"/>
+          <w:rFonts w:ascii="Consolas" w:hAnsi="Consolas"/>
+          <w:color w:val="404040"/>
+          <w:sz w:val="23"/>
+          <w:szCs w:val="23"/>
+          <w:bdr w:val="none" w:sz="0" w:space="0" w:color="auto" w:frame="1"/>
+        </w:rPr>
+        <w:t>conf</w:t>
+      </w:r>
+      <w:proofErr w:type="spellEnd"/>
+      <w:r>
+        <w:rPr>
+          <w:rStyle w:val="HTML"/>
+          <w:rFonts w:ascii="Consolas" w:hAnsi="Consolas"/>
+          <w:color w:val="404040"/>
+          <w:sz w:val="23"/>
+          <w:szCs w:val="23"/>
+          <w:bdr w:val="none" w:sz="0" w:space="0" w:color="auto" w:frame="1"/>
+        </w:rPr>
+        <w:t>/</w:t>
+      </w:r>
+      <w:proofErr w:type="spellStart"/>
+      <w:r>
+        <w:rPr>
+          <w:rStyle w:val="HTML"/>
+          <w:rFonts w:ascii="Consolas" w:hAnsi="Consolas"/>
+          <w:color w:val="404040"/>
+          <w:sz w:val="23"/>
+          <w:szCs w:val="23"/>
+          <w:bdr w:val="none" w:sz="0" w:space="0" w:color="auto" w:frame="1"/>
+        </w:rPr>
+        <w:t>inputrc</w:t>
+      </w:r>
+      <w:proofErr w:type="spellEnd"/>
+      <w:r>
+        <w:rPr>
+          <w:rFonts w:ascii="Helvetica" w:hAnsi="Helvetica" w:cs="Helvetica"/>
+          <w:color w:val="404040"/>
+          <w:sz w:val="23"/>
+          <w:szCs w:val="23"/>
+          <w:shd w:val="clear" w:color="auto" w:fill="FFFFFF"/>
+        </w:rPr>
+        <w:t>文件，加入自定义配置。</w:t>
+      </w:r>
+    </w:p>
+    <w:p>
+      <w:pPr>
+        <w:rPr>
+          <w:rFonts w:ascii="Helvetica" w:hAnsi="Helvetica" w:cs="Helvetica"/>
+          <w:color w:val="404040"/>
+          <w:sz w:val="23"/>
+          <w:szCs w:val="23"/>
+          <w:shd w:val="clear" w:color="auto" w:fill="FFFFFF"/>
+        </w:rPr>
+      </w:pPr>
+      <w:r>
+        <w:rPr>
+          <w:rFonts w:ascii="Helvetica" w:hAnsi="Helvetica" w:cs="Helvetica"/>
+          <w:color w:val="404040"/>
+          <w:sz w:val="23"/>
+          <w:szCs w:val="23"/>
+          <w:shd w:val="clear" w:color="auto" w:fill="FFFFFF"/>
+        </w:rPr>
+        <w:t>假设我是</w:t>
+      </w:r>
+      <w:r>
+        <w:rPr>
+          <w:rFonts w:ascii="Helvetica" w:hAnsi="Helvetica" w:cs="Helvetica"/>
+          <w:color w:val="404040"/>
+          <w:sz w:val="23"/>
+          <w:szCs w:val="23"/>
+          <w:shd w:val="clear" w:color="auto" w:fill="FFFFFF"/>
+        </w:rPr>
+        <w:t>vim</w:t>
+      </w:r>
+      <w:r>
+        <w:rPr>
+          <w:rFonts w:ascii="Helvetica" w:hAnsi="Helvetica" w:cs="Helvetica"/>
+          <w:color w:val="404040"/>
+          <w:sz w:val="23"/>
+          <w:szCs w:val="23"/>
+          <w:shd w:val="clear" w:color="auto" w:fill="FFFFFF"/>
+        </w:rPr>
+        <w:t>的重度用户，我要把</w:t>
+      </w:r>
+      <w:proofErr w:type="spellStart"/>
+      <w:r>
+        <w:rPr>
+          <w:rStyle w:val="HTML"/>
+          <w:rFonts w:ascii="Consolas" w:hAnsi="Consolas"/>
+          <w:color w:val="404040"/>
+          <w:sz w:val="23"/>
+          <w:szCs w:val="23"/>
+          <w:bdr w:val="none" w:sz="0" w:space="0" w:color="auto" w:frame="1"/>
+        </w:rPr>
+        <w:t>ctrl+h</w:t>
+      </w:r>
+      <w:proofErr w:type="spellEnd"/>
+      <w:r>
+        <w:rPr>
+          <w:rFonts w:ascii="Helvetica" w:hAnsi="Helvetica" w:cs="Helvetica"/>
+          <w:color w:val="404040"/>
+          <w:sz w:val="23"/>
+          <w:szCs w:val="23"/>
+          <w:shd w:val="clear" w:color="auto" w:fill="FFFFFF"/>
+        </w:rPr>
+        <w:t>设置为光标向前一个字符，则设置如下，首先拷贝默认配置</w:t>
+      </w:r>
+    </w:p>
+    <w:p>
+      <w:pPr>
+        <w:pStyle w:val="HTML0"/>
+        <w:pBdr>
+          <w:top w:val="single" w:sz="6" w:space="6" w:color="E1E4E5"/>
+          <w:left w:val="single" w:sz="6" w:space="9" w:color="E1E4E5"/>
+          <w:bottom w:val="single" w:sz="6" w:space="9" w:color="E1E4E5"/>
+          <w:right w:val="single" w:sz="6" w:space="9" w:color="E1E4E5"/>
+        </w:pBdr>
+        <w:shd w:val="clear" w:color="auto" w:fill="FFFFFF"/>
+        <w:wordWrap w:val="0"/>
+        <w:rPr>
+          <w:rFonts w:ascii="Consolas" w:hAnsi="Consolas"/>
+          <w:color w:val="404040"/>
+          <w:sz w:val="23"/>
+          <w:szCs w:val="23"/>
+        </w:rPr>
+      </w:pPr>
+      <w:r>
+        <w:rPr>
+          <w:rFonts w:ascii="Consolas" w:hAnsi="Consolas"/>
+          <w:color w:val="404040"/>
+          <w:sz w:val="23"/>
+          <w:szCs w:val="23"/>
+        </w:rPr>
+        <w:t>"\C-a": beginning-of-line</w:t>
+      </w:r>
+    </w:p>
+    <w:p>
+      <w:pPr>
+        <w:pStyle w:val="HTML0"/>
+        <w:pBdr>
+          <w:top w:val="single" w:sz="6" w:space="6" w:color="E1E4E5"/>
+          <w:left w:val="single" w:sz="6" w:space="9" w:color="E1E4E5"/>
+          <w:bottom w:val="single" w:sz="6" w:space="9" w:color="E1E4E5"/>
+          <w:right w:val="single" w:sz="6" w:space="9" w:color="E1E4E5"/>
+        </w:pBdr>
+        <w:shd w:val="clear" w:color="auto" w:fill="FFFFFF"/>
+        <w:wordWrap w:val="0"/>
+        <w:rPr>
+          <w:rFonts w:ascii="Consolas" w:hAnsi="Consolas"/>
+          <w:color w:val="404040"/>
+          <w:sz w:val="23"/>
+          <w:szCs w:val="23"/>
+        </w:rPr>
+      </w:pPr>
+      <w:r>
+        <w:rPr>
+          <w:rFonts w:ascii="Consolas" w:hAnsi="Consolas"/>
+          <w:color w:val="404040"/>
+          <w:sz w:val="23"/>
+          <w:szCs w:val="23"/>
+        </w:rPr>
+        <w:t>"\C-e": end-of-line</w:t>
+      </w:r>
+    </w:p>
+    <w:p>
+      <w:pPr>
+        <w:pStyle w:val="HTML0"/>
+        <w:pBdr>
+          <w:top w:val="single" w:sz="6" w:space="6" w:color="E1E4E5"/>
+          <w:left w:val="single" w:sz="6" w:space="9" w:color="E1E4E5"/>
+          <w:bottom w:val="single" w:sz="6" w:space="9" w:color="E1E4E5"/>
+          <w:right w:val="single" w:sz="6" w:space="9" w:color="E1E4E5"/>
+        </w:pBdr>
+        <w:shd w:val="clear" w:color="auto" w:fill="FFFFFF"/>
+        <w:wordWrap w:val="0"/>
+        <w:rPr>
+          <w:rFonts w:ascii="Consolas" w:hAnsi="Consolas"/>
+          <w:color w:val="404040"/>
+          <w:sz w:val="23"/>
+          <w:szCs w:val="23"/>
+        </w:rPr>
+      </w:pPr>
+      <w:r>
+        <w:rPr>
+          <w:rFonts w:ascii="Consolas" w:hAnsi="Consolas"/>
+          <w:color w:val="404040"/>
+          <w:sz w:val="23"/>
+          <w:szCs w:val="23"/>
+        </w:rPr>
+        <w:t>"\C-f": forward-word</w:t>
+      </w:r>
+    </w:p>
+    <w:p>
+      <w:pPr>
+        <w:pStyle w:val="HTML0"/>
+        <w:pBdr>
+          <w:top w:val="single" w:sz="6" w:space="6" w:color="E1E4E5"/>
+          <w:left w:val="single" w:sz="6" w:space="9" w:color="E1E4E5"/>
+          <w:bottom w:val="single" w:sz="6" w:space="9" w:color="E1E4E5"/>
+          <w:right w:val="single" w:sz="6" w:space="9" w:color="E1E4E5"/>
+        </w:pBdr>
+        <w:shd w:val="clear" w:color="auto" w:fill="FFFFFF"/>
+        <w:wordWrap w:val="0"/>
+        <w:rPr>
+          <w:rFonts w:ascii="Consolas" w:hAnsi="Consolas"/>
+          <w:color w:val="404040"/>
+          <w:sz w:val="23"/>
+          <w:szCs w:val="23"/>
+        </w:rPr>
+      </w:pPr>
+      <w:r>
+        <w:rPr>
+          <w:rFonts w:ascii="Consolas" w:hAnsi="Consolas"/>
+          <w:color w:val="404040"/>
+          <w:sz w:val="23"/>
+          <w:szCs w:val="23"/>
+        </w:rPr>
+        <w:t>"\C-b": backward-word</w:t>
+      </w:r>
+    </w:p>
+    <w:p>
+      <w:pPr>
+        <w:pStyle w:val="HTML0"/>
+        <w:pBdr>
+          <w:top w:val="single" w:sz="6" w:space="6" w:color="E1E4E5"/>
+          <w:left w:val="single" w:sz="6" w:space="9" w:color="E1E4E5"/>
+          <w:bottom w:val="single" w:sz="6" w:space="9" w:color="E1E4E5"/>
+          <w:right w:val="single" w:sz="6" w:space="9" w:color="E1E4E5"/>
+        </w:pBdr>
+        <w:shd w:val="clear" w:color="auto" w:fill="FFFFFF"/>
+        <w:wordWrap w:val="0"/>
+        <w:rPr>
+          <w:rFonts w:ascii="Consolas" w:hAnsi="Consolas"/>
+          <w:color w:val="404040"/>
+          <w:sz w:val="23"/>
+          <w:szCs w:val="23"/>
+        </w:rPr>
+      </w:pPr>
+      <w:r>
+        <w:rPr>
+          <w:rFonts w:ascii="Consolas" w:hAnsi="Consolas"/>
+          <w:color w:val="404040"/>
+          <w:sz w:val="23"/>
+          <w:szCs w:val="23"/>
+        </w:rPr>
+        <w:t>"\</w:t>
+      </w:r>
+      <w:proofErr w:type="gramStart"/>
+      <w:r>
+        <w:rPr>
+          <w:rFonts w:ascii="Consolas" w:hAnsi="Consolas"/>
+          <w:color w:val="404040"/>
+          <w:sz w:val="23"/>
+          <w:szCs w:val="23"/>
+        </w:rPr>
+        <w:t>e[</w:t>
+      </w:r>
+      <w:proofErr w:type="gramEnd"/>
+      <w:r>
+        <w:rPr>
+          <w:rFonts w:ascii="Consolas" w:hAnsi="Consolas"/>
+          <w:color w:val="404040"/>
+          <w:sz w:val="23"/>
+          <w:szCs w:val="23"/>
+        </w:rPr>
+        <w:t>D": backward-char</w:t>
+      </w:r>
+    </w:p>
+    <w:p>
+      <w:pPr>
+        <w:pStyle w:val="HTML0"/>
+        <w:pBdr>
+          <w:top w:val="single" w:sz="6" w:space="6" w:color="E1E4E5"/>
+          <w:left w:val="single" w:sz="6" w:space="9" w:color="E1E4E5"/>
+          <w:bottom w:val="single" w:sz="6" w:space="9" w:color="E1E4E5"/>
+          <w:right w:val="single" w:sz="6" w:space="9" w:color="E1E4E5"/>
+        </w:pBdr>
+        <w:shd w:val="clear" w:color="auto" w:fill="FFFFFF"/>
+        <w:wordWrap w:val="0"/>
+        <w:rPr>
+          <w:rFonts w:ascii="Consolas" w:hAnsi="Consolas"/>
+          <w:color w:val="404040"/>
+          <w:sz w:val="23"/>
+          <w:szCs w:val="23"/>
+        </w:rPr>
+      </w:pPr>
+      <w:r>
+        <w:rPr>
+          <w:rFonts w:ascii="Consolas" w:hAnsi="Consolas"/>
+          <w:color w:val="404040"/>
+          <w:sz w:val="23"/>
+          <w:szCs w:val="23"/>
+        </w:rPr>
+        <w:t>"\e[C": forward-char</w:t>
+      </w:r>
+    </w:p>
+    <w:p>
+      <w:pPr>
+        <w:pStyle w:val="HTML0"/>
+        <w:pBdr>
+          <w:top w:val="single" w:sz="6" w:space="6" w:color="E1E4E5"/>
+          <w:left w:val="single" w:sz="6" w:space="9" w:color="E1E4E5"/>
+          <w:bottom w:val="single" w:sz="6" w:space="9" w:color="E1E4E5"/>
+          <w:right w:val="single" w:sz="6" w:space="9" w:color="E1E4E5"/>
+        </w:pBdr>
+        <w:shd w:val="clear" w:color="auto" w:fill="FFFFFF"/>
+        <w:wordWrap w:val="0"/>
+        <w:rPr>
+          <w:rFonts w:ascii="Consolas" w:hAnsi="Consolas"/>
+          <w:color w:val="404040"/>
+          <w:sz w:val="23"/>
+          <w:szCs w:val="23"/>
+        </w:rPr>
+      </w:pPr>
+      <w:r>
+        <w:rPr>
+          <w:rFonts w:ascii="Consolas" w:hAnsi="Consolas"/>
+          <w:color w:val="404040"/>
+          <w:sz w:val="23"/>
+          <w:szCs w:val="23"/>
+        </w:rPr>
+        <w:t>"\</w:t>
+      </w:r>
+      <w:proofErr w:type="gramStart"/>
+      <w:r>
+        <w:rPr>
+          <w:rFonts w:ascii="Consolas" w:hAnsi="Consolas"/>
+          <w:color w:val="404040"/>
+          <w:sz w:val="23"/>
+          <w:szCs w:val="23"/>
+        </w:rPr>
+        <w:t>e[</w:t>
+      </w:r>
+      <w:proofErr w:type="gramEnd"/>
+      <w:r>
+        <w:rPr>
+          <w:rFonts w:ascii="Consolas" w:hAnsi="Consolas"/>
+          <w:color w:val="404040"/>
+          <w:sz w:val="23"/>
+          <w:szCs w:val="23"/>
+        </w:rPr>
+        <w:t>B": next-history</w:t>
+      </w:r>
+    </w:p>
+    <w:p>
+      <w:pPr>
+        <w:pStyle w:val="HTML0"/>
+        <w:pBdr>
+          <w:top w:val="single" w:sz="6" w:space="6" w:color="E1E4E5"/>
+          <w:left w:val="single" w:sz="6" w:space="9" w:color="E1E4E5"/>
+          <w:bottom w:val="single" w:sz="6" w:space="9" w:color="E1E4E5"/>
+          <w:right w:val="single" w:sz="6" w:space="9" w:color="E1E4E5"/>
+        </w:pBdr>
+        <w:shd w:val="clear" w:color="auto" w:fill="FFFFFF"/>
+        <w:wordWrap w:val="0"/>
+        <w:rPr>
+          <w:rFonts w:ascii="Consolas" w:hAnsi="Consolas"/>
+          <w:color w:val="404040"/>
+          <w:sz w:val="23"/>
+          <w:szCs w:val="23"/>
+        </w:rPr>
+      </w:pPr>
+      <w:r>
+        <w:rPr>
+          <w:rFonts w:ascii="Consolas" w:hAnsi="Consolas"/>
+          <w:color w:val="404040"/>
+          <w:sz w:val="23"/>
+          <w:szCs w:val="23"/>
+        </w:rPr>
+        <w:t>"\</w:t>
+      </w:r>
+      <w:proofErr w:type="gramStart"/>
+      <w:r>
+        <w:rPr>
+          <w:rFonts w:ascii="Consolas" w:hAnsi="Consolas"/>
+          <w:color w:val="404040"/>
+          <w:sz w:val="23"/>
+          <w:szCs w:val="23"/>
+        </w:rPr>
+        <w:t>e[</w:t>
+      </w:r>
+      <w:proofErr w:type="gramEnd"/>
+      <w:r>
+        <w:rPr>
+          <w:rFonts w:ascii="Consolas" w:hAnsi="Consolas"/>
+          <w:color w:val="404040"/>
+          <w:sz w:val="23"/>
+          <w:szCs w:val="23"/>
+        </w:rPr>
+        <w:t>A": previous-history</w:t>
+      </w:r>
+    </w:p>
+    <w:p>
+      <w:pPr>
+        <w:pStyle w:val="HTML0"/>
+        <w:pBdr>
+          <w:top w:val="single" w:sz="6" w:space="6" w:color="E1E4E5"/>
+          <w:left w:val="single" w:sz="6" w:space="9" w:color="E1E4E5"/>
+          <w:bottom w:val="single" w:sz="6" w:space="9" w:color="E1E4E5"/>
+          <w:right w:val="single" w:sz="6" w:space="9" w:color="E1E4E5"/>
+        </w:pBdr>
+        <w:shd w:val="clear" w:color="auto" w:fill="FFFFFF"/>
+        <w:wordWrap w:val="0"/>
+        <w:rPr>
+          <w:rFonts w:ascii="Consolas" w:hAnsi="Consolas"/>
+          <w:color w:val="404040"/>
+          <w:sz w:val="23"/>
+          <w:szCs w:val="23"/>
+        </w:rPr>
+      </w:pPr>
+      <w:r>
+        <w:rPr>
+          <w:rFonts w:ascii="Consolas" w:hAnsi="Consolas"/>
+          <w:color w:val="404040"/>
+          <w:sz w:val="23"/>
+          <w:szCs w:val="23"/>
+        </w:rPr>
+        <w:t>"\C-h": backward-delete-char</w:t>
+      </w:r>
+    </w:p>
+    <w:p>
+      <w:pPr>
+        <w:pStyle w:val="HTML0"/>
+        <w:pBdr>
+          <w:top w:val="single" w:sz="6" w:space="6" w:color="E1E4E5"/>
+          <w:left w:val="single" w:sz="6" w:space="9" w:color="E1E4E5"/>
+          <w:bottom w:val="single" w:sz="6" w:space="9" w:color="E1E4E5"/>
+          <w:right w:val="single" w:sz="6" w:space="9" w:color="E1E4E5"/>
+        </w:pBdr>
+        <w:shd w:val="clear" w:color="auto" w:fill="FFFFFF"/>
+        <w:wordWrap w:val="0"/>
+        <w:rPr>
+          <w:rFonts w:ascii="Consolas" w:hAnsi="Consolas"/>
+          <w:color w:val="404040"/>
+          <w:sz w:val="23"/>
+          <w:szCs w:val="23"/>
+        </w:rPr>
+      </w:pPr>
+      <w:r>
+        <w:rPr>
+          <w:rFonts w:ascii="Consolas" w:hAnsi="Consolas"/>
+          <w:color w:val="404040"/>
+          <w:sz w:val="23"/>
+          <w:szCs w:val="23"/>
+        </w:rPr>
+        <w:t>"\C-?</w:t>
+      </w:r>
+      <w:proofErr w:type="gramStart"/>
+      <w:r>
+        <w:rPr>
+          <w:rFonts w:ascii="Consolas" w:hAnsi="Consolas"/>
+          <w:color w:val="404040"/>
+          <w:sz w:val="23"/>
+          <w:szCs w:val="23"/>
+        </w:rPr>
+        <w:t>":</w:t>
+      </w:r>
+      <w:proofErr w:type="gramEnd"/>
+      <w:r>
+        <w:rPr>
+          <w:rFonts w:ascii="Consolas" w:hAnsi="Consolas"/>
+          <w:color w:val="404040"/>
+          <w:sz w:val="23"/>
+          <w:szCs w:val="23"/>
+        </w:rPr>
+        <w:t xml:space="preserve"> backward-delete-char</w:t>
+      </w:r>
+    </w:p>
+    <w:p>
+      <w:pPr>
+        <w:pStyle w:val="HTML0"/>
+        <w:pBdr>
+          <w:top w:val="single" w:sz="6" w:space="6" w:color="E1E4E5"/>
+          <w:left w:val="single" w:sz="6" w:space="9" w:color="E1E4E5"/>
+          <w:bottom w:val="single" w:sz="6" w:space="9" w:color="E1E4E5"/>
+          <w:right w:val="single" w:sz="6" w:space="9" w:color="E1E4E5"/>
+        </w:pBdr>
+        <w:shd w:val="clear" w:color="auto" w:fill="FFFFFF"/>
+        <w:wordWrap w:val="0"/>
+        <w:rPr>
+          <w:rFonts w:ascii="Consolas" w:hAnsi="Consolas"/>
+          <w:color w:val="404040"/>
+          <w:sz w:val="23"/>
+          <w:szCs w:val="23"/>
+        </w:rPr>
+      </w:pPr>
+      <w:r>
+        <w:rPr>
+          <w:rFonts w:ascii="Consolas" w:hAnsi="Consolas"/>
+          <w:color w:val="404040"/>
+          <w:sz w:val="23"/>
+          <w:szCs w:val="23"/>
+        </w:rPr>
+        <w:t>"\C-u": undo</w:t>
+      </w:r>
+    </w:p>
+    <w:p>
+      <w:pPr>
+        <w:pStyle w:val="HTML0"/>
+        <w:pBdr>
+          <w:top w:val="single" w:sz="6" w:space="6" w:color="E1E4E5"/>
+          <w:left w:val="single" w:sz="6" w:space="9" w:color="E1E4E5"/>
+          <w:bottom w:val="single" w:sz="6" w:space="9" w:color="E1E4E5"/>
+          <w:right w:val="single" w:sz="6" w:space="9" w:color="E1E4E5"/>
+        </w:pBdr>
+        <w:shd w:val="clear" w:color="auto" w:fill="FFFFFF"/>
+        <w:wordWrap w:val="0"/>
+        <w:rPr>
+          <w:rFonts w:ascii="Consolas" w:hAnsi="Consolas"/>
+          <w:color w:val="404040"/>
+          <w:sz w:val="23"/>
+          <w:szCs w:val="23"/>
+        </w:rPr>
+      </w:pPr>
+      <w:r>
+        <w:rPr>
+          <w:rFonts w:ascii="Consolas" w:hAnsi="Consolas"/>
+          <w:color w:val="404040"/>
+          <w:sz w:val="23"/>
+          <w:szCs w:val="23"/>
+        </w:rPr>
+        <w:t>"\C-d": delete-char</w:t>
+      </w:r>
+    </w:p>
+    <w:p>
+      <w:pPr>
+        <w:pStyle w:val="HTML0"/>
+        <w:pBdr>
+          <w:top w:val="single" w:sz="6" w:space="6" w:color="E1E4E5"/>
+          <w:left w:val="single" w:sz="6" w:space="9" w:color="E1E4E5"/>
+          <w:bottom w:val="single" w:sz="6" w:space="9" w:color="E1E4E5"/>
+          <w:right w:val="single" w:sz="6" w:space="9" w:color="E1E4E5"/>
+        </w:pBdr>
+        <w:shd w:val="clear" w:color="auto" w:fill="FFFFFF"/>
+        <w:wordWrap w:val="0"/>
+        <w:rPr>
+          <w:rFonts w:ascii="Consolas" w:hAnsi="Consolas"/>
+          <w:color w:val="404040"/>
+          <w:sz w:val="23"/>
+          <w:szCs w:val="23"/>
+        </w:rPr>
+      </w:pPr>
+      <w:r>
+        <w:rPr>
+          <w:rFonts w:ascii="Consolas" w:hAnsi="Consolas"/>
+          <w:color w:val="404040"/>
+          <w:sz w:val="23"/>
+          <w:szCs w:val="23"/>
+        </w:rPr>
+        <w:t>"\C-k": kill-line</w:t>
+      </w:r>
+    </w:p>
+    <w:p>
+      <w:pPr>
+        <w:pStyle w:val="HTML0"/>
+        <w:pBdr>
+          <w:top w:val="single" w:sz="6" w:space="6" w:color="E1E4E5"/>
+          <w:left w:val="single" w:sz="6" w:space="9" w:color="E1E4E5"/>
+          <w:bottom w:val="single" w:sz="6" w:space="9" w:color="E1E4E5"/>
+          <w:right w:val="single" w:sz="6" w:space="9" w:color="E1E4E5"/>
+        </w:pBdr>
+        <w:shd w:val="clear" w:color="auto" w:fill="FFFFFF"/>
+        <w:wordWrap w:val="0"/>
+        <w:rPr>
+          <w:rFonts w:ascii="Consolas" w:hAnsi="Consolas"/>
+          <w:color w:val="404040"/>
+          <w:sz w:val="23"/>
+          <w:szCs w:val="23"/>
+        </w:rPr>
+      </w:pPr>
+      <w:r>
+        <w:rPr>
+          <w:rFonts w:ascii="Consolas" w:hAnsi="Consolas"/>
+          <w:color w:val="404040"/>
+          <w:sz w:val="23"/>
+          <w:szCs w:val="23"/>
+        </w:rPr>
+        <w:t>"\C-</w:t>
+      </w:r>
+      <w:proofErr w:type="spellStart"/>
+      <w:r>
+        <w:rPr>
+          <w:rFonts w:ascii="Consolas" w:hAnsi="Consolas"/>
+          <w:color w:val="404040"/>
+          <w:sz w:val="23"/>
+          <w:szCs w:val="23"/>
+        </w:rPr>
+        <w:t>i</w:t>
+      </w:r>
+      <w:proofErr w:type="spellEnd"/>
+      <w:r>
+        <w:rPr>
+          <w:rFonts w:ascii="Consolas" w:hAnsi="Consolas"/>
+          <w:color w:val="404040"/>
+          <w:sz w:val="23"/>
+          <w:szCs w:val="23"/>
+        </w:rPr>
+        <w:t>": complete</w:t>
+      </w:r>
+    </w:p>
+    <w:p>
+      <w:pPr>
+        <w:pStyle w:val="HTML0"/>
+        <w:pBdr>
+          <w:top w:val="single" w:sz="6" w:space="6" w:color="E1E4E5"/>
+          <w:left w:val="single" w:sz="6" w:space="9" w:color="E1E4E5"/>
+          <w:bottom w:val="single" w:sz="6" w:space="9" w:color="E1E4E5"/>
+          <w:right w:val="single" w:sz="6" w:space="9" w:color="E1E4E5"/>
+        </w:pBdr>
+        <w:shd w:val="clear" w:color="auto" w:fill="FFFFFF"/>
+        <w:wordWrap w:val="0"/>
+        <w:rPr>
+          <w:rFonts w:ascii="Consolas" w:hAnsi="Consolas"/>
+          <w:color w:val="404040"/>
+          <w:sz w:val="23"/>
+          <w:szCs w:val="23"/>
+        </w:rPr>
+      </w:pPr>
+      <w:r>
+        <w:rPr>
+          <w:rFonts w:ascii="Consolas" w:hAnsi="Consolas"/>
+          <w:color w:val="404040"/>
+          <w:sz w:val="23"/>
+          <w:szCs w:val="23"/>
+        </w:rPr>
+        <w:t>"\C-j": accept-line</w:t>
+      </w:r>
+    </w:p>
+    <w:p>
+      <w:pPr>
+        <w:pStyle w:val="HTML0"/>
+        <w:pBdr>
+          <w:top w:val="single" w:sz="6" w:space="6" w:color="E1E4E5"/>
+          <w:left w:val="single" w:sz="6" w:space="9" w:color="E1E4E5"/>
+          <w:bottom w:val="single" w:sz="6" w:space="9" w:color="E1E4E5"/>
+          <w:right w:val="single" w:sz="6" w:space="9" w:color="E1E4E5"/>
+        </w:pBdr>
+        <w:shd w:val="clear" w:color="auto" w:fill="FFFFFF"/>
+        <w:wordWrap w:val="0"/>
+        <w:rPr>
+          <w:rFonts w:ascii="Consolas" w:hAnsi="Consolas"/>
+          <w:color w:val="404040"/>
+          <w:sz w:val="23"/>
+          <w:szCs w:val="23"/>
+        </w:rPr>
+      </w:pPr>
+      <w:r>
+        <w:rPr>
+          <w:rFonts w:ascii="Consolas" w:hAnsi="Consolas"/>
+          <w:color w:val="404040"/>
+          <w:sz w:val="23"/>
+          <w:szCs w:val="23"/>
+        </w:rPr>
+        <w:t>"\C-m": accept-line</w:t>
+      </w:r>
+    </w:p>
+    <w:p>
+      <w:pPr>
+        <w:pStyle w:val="HTML0"/>
+        <w:pBdr>
+          <w:top w:val="single" w:sz="6" w:space="6" w:color="E1E4E5"/>
+          <w:left w:val="single" w:sz="6" w:space="9" w:color="E1E4E5"/>
+          <w:bottom w:val="single" w:sz="6" w:space="9" w:color="E1E4E5"/>
+          <w:right w:val="single" w:sz="6" w:space="9" w:color="E1E4E5"/>
+        </w:pBdr>
+        <w:shd w:val="clear" w:color="auto" w:fill="FFFFFF"/>
+        <w:wordWrap w:val="0"/>
+        <w:rPr>
+          <w:rFonts w:ascii="Consolas" w:hAnsi="Consolas"/>
+          <w:color w:val="404040"/>
+          <w:sz w:val="23"/>
+          <w:szCs w:val="23"/>
+        </w:rPr>
+      </w:pPr>
+      <w:r>
+        <w:rPr>
+          <w:rFonts w:ascii="Consolas" w:hAnsi="Consolas"/>
+          <w:color w:val="404040"/>
+          <w:sz w:val="23"/>
+          <w:szCs w:val="23"/>
+        </w:rPr>
+        <w:t>"\C-w": backward-delete-word</w:t>
+      </w:r>
+    </w:p>
+    <w:p>
+      <w:pPr>
+        <w:pStyle w:val="HTML0"/>
+        <w:pBdr>
+          <w:top w:val="single" w:sz="6" w:space="6" w:color="E1E4E5"/>
+          <w:left w:val="single" w:sz="6" w:space="9" w:color="E1E4E5"/>
+          <w:bottom w:val="single" w:sz="6" w:space="9" w:color="E1E4E5"/>
+          <w:right w:val="single" w:sz="6" w:space="9" w:color="E1E4E5"/>
+        </w:pBdr>
+        <w:shd w:val="clear" w:color="auto" w:fill="FFFFFF"/>
+        <w:wordWrap w:val="0"/>
+        <w:rPr>
+          <w:rFonts w:ascii="Consolas" w:hAnsi="Consolas"/>
+          <w:color w:val="404040"/>
+          <w:sz w:val="23"/>
+          <w:szCs w:val="23"/>
+        </w:rPr>
+      </w:pPr>
+      <w:r>
+        <w:rPr>
+          <w:rFonts w:ascii="Consolas" w:hAnsi="Consolas"/>
+          <w:color w:val="404040"/>
+          <w:sz w:val="23"/>
+          <w:szCs w:val="23"/>
+        </w:rPr>
+        <w:t>"\C-x\</w:t>
+      </w:r>
+      <w:proofErr w:type="gramStart"/>
+      <w:r>
+        <w:rPr>
+          <w:rFonts w:ascii="Consolas" w:hAnsi="Consolas"/>
+          <w:color w:val="404040"/>
+          <w:sz w:val="23"/>
+          <w:szCs w:val="23"/>
+        </w:rPr>
+        <w:t>e[</w:t>
+      </w:r>
+      <w:proofErr w:type="gramEnd"/>
+      <w:r>
+        <w:rPr>
+          <w:rFonts w:ascii="Consolas" w:hAnsi="Consolas"/>
+          <w:color w:val="404040"/>
+          <w:sz w:val="23"/>
+          <w:szCs w:val="23"/>
+        </w:rPr>
+        <w:t>3~": backward-kill-line</w:t>
+      </w:r>
+    </w:p>
+    <w:p>
+      <w:pPr>
+        <w:pStyle w:val="HTML0"/>
+        <w:pBdr>
+          <w:top w:val="single" w:sz="6" w:space="6" w:color="E1E4E5"/>
+          <w:left w:val="single" w:sz="6" w:space="9" w:color="E1E4E5"/>
+          <w:bottom w:val="single" w:sz="6" w:space="9" w:color="E1E4E5"/>
+          <w:right w:val="single" w:sz="6" w:space="9" w:color="E1E4E5"/>
+        </w:pBdr>
+        <w:shd w:val="clear" w:color="auto" w:fill="FFFFFF"/>
+        <w:wordWrap w:val="0"/>
+        <w:rPr>
+          <w:rFonts w:ascii="Consolas" w:hAnsi="Consolas"/>
+          <w:color w:val="404040"/>
+          <w:sz w:val="23"/>
+          <w:szCs w:val="23"/>
+        </w:rPr>
+      </w:pPr>
+      <w:r>
+        <w:rPr>
+          <w:rFonts w:ascii="Consolas" w:hAnsi="Consolas"/>
+          <w:color w:val="404040"/>
+          <w:sz w:val="23"/>
+          <w:szCs w:val="23"/>
+        </w:rPr>
+        <w:t>"\e\C-?</w:t>
+      </w:r>
+      <w:proofErr w:type="gramStart"/>
+      <w:r>
+        <w:rPr>
+          <w:rFonts w:ascii="Consolas" w:hAnsi="Consolas"/>
+          <w:color w:val="404040"/>
+          <w:sz w:val="23"/>
+          <w:szCs w:val="23"/>
+        </w:rPr>
+        <w:t>":</w:t>
+      </w:r>
+      <w:proofErr w:type="gramEnd"/>
+      <w:r>
+        <w:rPr>
+          <w:rFonts w:ascii="Consolas" w:hAnsi="Consolas"/>
+          <w:color w:val="404040"/>
+          <w:sz w:val="23"/>
+          <w:szCs w:val="23"/>
+        </w:rPr>
+        <w:t xml:space="preserve"> backward-kill-word</w:t>
+      </w:r>
+    </w:p>
+    <w:p>
+      <w:r>
+        <w:rPr>
+          <w:rFonts w:ascii="Helvetica" w:hAnsi="Helvetica" w:cs="Helvetica"/>
+          <w:color w:val="404040"/>
+          <w:sz w:val="23"/>
+          <w:szCs w:val="23"/>
+          <w:shd w:val="clear" w:color="auto" w:fill="FFFFFF"/>
+        </w:rPr>
+        <w:lastRenderedPageBreak/>
+        <w:t>然后把</w:t>
+      </w:r>
+      <w:r>
+        <w:rPr>
+          <w:rStyle w:val="HTML"/>
+          <w:rFonts w:ascii="Consolas" w:hAnsi="Consolas"/>
+          <w:color w:val="404040"/>
+          <w:sz w:val="23"/>
+          <w:szCs w:val="23"/>
+          <w:bdr w:val="none" w:sz="0" w:space="0" w:color="auto" w:frame="1"/>
+        </w:rPr>
+        <w:t>"\C-h": backward-delete-char</w:t>
+      </w:r>
+      <w:r>
+        <w:rPr>
+          <w:rFonts w:ascii="Helvetica" w:hAnsi="Helvetica" w:cs="Helvetica"/>
+          <w:color w:val="404040"/>
+          <w:sz w:val="23"/>
+          <w:szCs w:val="23"/>
+          <w:shd w:val="clear" w:color="auto" w:fill="FFFFFF"/>
+        </w:rPr>
+        <w:t>换成</w:t>
+      </w:r>
+      <w:r>
+        <w:rPr>
+          <w:rStyle w:val="HTML"/>
+          <w:rFonts w:ascii="Consolas" w:hAnsi="Consolas"/>
+          <w:color w:val="404040"/>
+          <w:sz w:val="23"/>
+          <w:szCs w:val="23"/>
+          <w:bdr w:val="none" w:sz="0" w:space="0" w:color="auto" w:frame="1"/>
+        </w:rPr>
+        <w:t>"\C-h": backward-char</w:t>
+      </w:r>
+      <w:r>
+        <w:rPr>
+          <w:rFonts w:ascii="Helvetica" w:hAnsi="Helvetica" w:cs="Helvetica"/>
+          <w:color w:val="404040"/>
+          <w:sz w:val="23"/>
+          <w:szCs w:val="23"/>
+          <w:shd w:val="clear" w:color="auto" w:fill="FFFFFF"/>
+        </w:rPr>
+        <w:t>，然后重新连接即可。</w:t>
+      </w:r>
+    </w:p>
+    <w:p>
+      <w:pPr>
+        <w:pStyle w:val="2"/>
+      </w:pPr>
+      <w:proofErr w:type="spellStart"/>
+      <w:r>
+        <w:rPr>
+          <w:rFonts w:hint="eastAsia"/>
+        </w:rPr>
+        <w:t>jvm</w:t>
+      </w:r>
+      <w:proofErr w:type="spellEnd"/>
+      <w:r>
+        <w:rPr>
+          <w:rFonts w:hint="eastAsia"/>
+        </w:rPr>
+        <w:t>相关</w:t>
+      </w:r>
+    </w:p>
+    <w:p>
+      <w:pPr>
+        <w:pStyle w:val="3"/>
+      </w:pPr>
+      <w:proofErr w:type="gramStart"/>
+      <w:r>
+        <w:rPr>
+          <w:rFonts w:hint="eastAsia"/>
+        </w:rPr>
+        <w:t>dashboard</w:t>
+      </w:r>
+      <w:proofErr w:type="gramEnd"/>
+    </w:p>
+    <w:p>
+      <w:pPr>
+        <w:rPr>
+          <w:rFonts w:ascii="Helvetica" w:eastAsia="宋体" w:hAnsi="Helvetica" w:cs="Helvetica"/>
+          <w:color w:val="404040"/>
+          <w:kern w:val="0"/>
+          <w:sz w:val="23"/>
+          <w:szCs w:val="23"/>
+        </w:rPr>
+      </w:pPr>
+      <w:r>
+        <w:rPr>
+          <w:rFonts w:ascii="Helvetica" w:eastAsia="宋体" w:hAnsi="Helvetica" w:cs="Helvetica"/>
+          <w:color w:val="404040"/>
+          <w:kern w:val="0"/>
+          <w:sz w:val="23"/>
+          <w:szCs w:val="23"/>
+        </w:rPr>
+        <w:t>当前系统的实时数据面板</w:t>
+      </w:r>
+    </w:p>
+    <w:p>
+      <w:r>
+        <w:rPr>
+          <w:noProof/>
+        </w:rPr>
+        <w:drawing>
+          <wp:inline distT="0" distB="0" distL="0" distR="0" wp14:anchorId="51F72898" wp14:editId="319122FA">
+            <wp:extent cx="5274310" cy="2942590"/>
+            <wp:effectExtent l="0" t="0" r="2540" b="0"/>
+            <wp:docPr id="15" name="图片 15"/>
+            <wp:cNvGraphicFramePr>
+              <a:graphicFrameLocks xmlns:a="http://schemas.openxmlformats.org/drawingml/2006/main" noChangeAspect="1"/>
+            </wp:cNvGraphicFramePr>
+            <a:graphic xmlns:a="http://schemas.openxmlformats.org/drawingml/2006/main">
+              <a:graphicData uri="http://schemas.openxmlformats.org/drawingml/2006/picture">
+                <pic:pic xmlns:pic="http://schemas.openxmlformats.org/drawingml/2006/picture">
+                  <pic:nvPicPr>
+                    <pic:cNvPr id="1" name=""/>
+                    <pic:cNvPicPr/>
+                  </pic:nvPicPr>
+                  <pic:blipFill>
+                    <a:blip r:embed="rId23"/>
+                    <a:stretch>
+                      <a:fillRect/>
+                    </a:stretch>
+                  </pic:blipFill>
+                  <pic:spPr>
+                    <a:xfrm>
+                      <a:off x="0" y="0"/>
+                      <a:ext cx="5274310" cy="2942590"/>
+                    </a:xfrm>
+                    <a:prstGeom prst="rect">
+                      <a:avLst/>
+                    </a:prstGeom>
+                  </pic:spPr>
+                </pic:pic>
+              </a:graphicData>
+            </a:graphic>
+          </wp:inline>
+        </w:drawing>
+      </w:r>
+    </w:p>
+    <w:p/>
+    <w:p>
+      <w:pPr>
+        <w:pStyle w:val="4"/>
+      </w:pPr>
+      <w:r>
+        <w:t>数据说明</w:t>
+      </w:r>
+    </w:p>
+    <w:p>
+      <w:pPr>
+        <w:pStyle w:val="a7"/>
+        <w:numPr>
+          <w:ilvl w:val="0"/>
+          <w:numId w:val="18"/>
+        </w:numPr>
+        <w:ind w:firstLineChars="0"/>
+      </w:pPr>
+      <w:r>
+        <w:t>ID: Java级别的线程ID，注意这个ID不能跟</w:t>
+      </w:r>
+      <w:proofErr w:type="spellStart"/>
+      <w:r>
+        <w:t>jstack</w:t>
+      </w:r>
+      <w:proofErr w:type="spellEnd"/>
+      <w:r>
+        <w:t>中的</w:t>
+      </w:r>
+      <w:proofErr w:type="spellStart"/>
+      <w:r>
+        <w:t>nativeID</w:t>
+      </w:r>
+      <w:proofErr w:type="spellEnd"/>
+      <w:r>
+        <w:t>一一对应</w:t>
+      </w:r>
+    </w:p>
+    <w:p>
+      <w:pPr>
+        <w:pStyle w:val="a7"/>
+        <w:numPr>
+          <w:ilvl w:val="0"/>
+          <w:numId w:val="18"/>
+        </w:numPr>
+        <w:ind w:firstLineChars="0"/>
+      </w:pPr>
+      <w:r>
+        <w:t>NAME: 线程名</w:t>
+      </w:r>
+    </w:p>
+    <w:p>
+      <w:pPr>
+        <w:pStyle w:val="a7"/>
+        <w:numPr>
+          <w:ilvl w:val="0"/>
+          <w:numId w:val="18"/>
+        </w:numPr>
+        <w:ind w:firstLineChars="0"/>
+      </w:pPr>
+      <w:r>
+        <w:t xml:space="preserve">GROUP: </w:t>
+      </w:r>
+      <w:proofErr w:type="gramStart"/>
+      <w:r>
+        <w:t>线程组</w:t>
+      </w:r>
+      <w:proofErr w:type="gramEnd"/>
+      <w:r>
+        <w:t>名</w:t>
+      </w:r>
+    </w:p>
+    <w:p>
+      <w:pPr>
+        <w:pStyle w:val="a7"/>
+        <w:numPr>
+          <w:ilvl w:val="0"/>
+          <w:numId w:val="18"/>
+        </w:numPr>
+        <w:ind w:firstLineChars="0"/>
+      </w:pPr>
+      <w:r>
+        <w:t>PRIORITY: 线程优先级, 1~10之间的数字，越大表示优先级越高</w:t>
+      </w:r>
+    </w:p>
+    <w:p>
+      <w:pPr>
+        <w:pStyle w:val="a7"/>
+        <w:numPr>
+          <w:ilvl w:val="0"/>
+          <w:numId w:val="18"/>
+        </w:numPr>
+        <w:ind w:firstLineChars="0"/>
+      </w:pPr>
+      <w:r>
+        <w:t>STATE: 线程的状态</w:t>
+      </w:r>
+    </w:p>
+    <w:p>
+      <w:pPr>
+        <w:pStyle w:val="a7"/>
+        <w:numPr>
+          <w:ilvl w:val="0"/>
+          <w:numId w:val="18"/>
+        </w:numPr>
+        <w:ind w:firstLineChars="0"/>
+      </w:pPr>
+      <w:r>
+        <w:t>CPU%: 线程消耗的</w:t>
+      </w:r>
+      <w:proofErr w:type="spellStart"/>
+      <w:r>
+        <w:t>cpu</w:t>
+      </w:r>
+      <w:proofErr w:type="spellEnd"/>
+      <w:r>
+        <w:t>占比，采样100ms，将所有线程在这100ms内的</w:t>
+      </w:r>
+      <w:proofErr w:type="spellStart"/>
+      <w:r>
+        <w:t>cpu</w:t>
+      </w:r>
+      <w:proofErr w:type="spellEnd"/>
+      <w:r>
+        <w:t>使用量求和，再算出每个线程的</w:t>
+      </w:r>
+      <w:proofErr w:type="spellStart"/>
+      <w:r>
+        <w:t>cpu</w:t>
+      </w:r>
+      <w:proofErr w:type="spellEnd"/>
+      <w:r>
+        <w:t>使用占比。</w:t>
+      </w:r>
+    </w:p>
+    <w:p>
+      <w:pPr>
+        <w:pStyle w:val="a7"/>
+        <w:numPr>
+          <w:ilvl w:val="0"/>
+          <w:numId w:val="18"/>
+        </w:numPr>
+        <w:ind w:firstLineChars="0"/>
+      </w:pPr>
+      <w:r>
+        <w:t>TIME: 线程运行总时间，数据格式为分：</w:t>
+      </w:r>
+      <w:proofErr w:type="gramStart"/>
+      <w:r>
+        <w:t>秒</w:t>
+      </w:r>
+      <w:proofErr w:type="gramEnd"/>
+    </w:p>
+    <w:p>
+      <w:pPr>
+        <w:pStyle w:val="a7"/>
+        <w:numPr>
+          <w:ilvl w:val="0"/>
+          <w:numId w:val="18"/>
+        </w:numPr>
+        <w:ind w:firstLineChars="0"/>
+      </w:pPr>
+      <w:r>
+        <w:t>INTERRUPTED: 线程当前的</w:t>
+      </w:r>
+      <w:proofErr w:type="gramStart"/>
+      <w:r>
+        <w:t>中断位</w:t>
+      </w:r>
+      <w:proofErr w:type="gramEnd"/>
+      <w:r>
+        <w:t>状态</w:t>
+      </w:r>
+    </w:p>
+    <w:p>
+      <w:pPr>
+        <w:pStyle w:val="a7"/>
+        <w:numPr>
+          <w:ilvl w:val="0"/>
+          <w:numId w:val="18"/>
+        </w:numPr>
+        <w:ind w:firstLineChars="0"/>
+      </w:pPr>
+      <w:r>
+        <w:t>DAEMON: 是否是daemon线程</w:t>
+      </w:r>
+    </w:p>
+    <w:p>
+      <w:pPr>
+        <w:pStyle w:val="3"/>
+      </w:pPr>
+      <w:proofErr w:type="gramStart"/>
+      <w:r>
+        <w:t>thread</w:t>
+      </w:r>
+      <w:proofErr w:type="gramEnd"/>
+    </w:p>
+    <w:p>
+      <w:r>
+        <w:t>查看当前</w:t>
+      </w:r>
+      <w:proofErr w:type="spellStart"/>
+      <w:r>
+        <w:rPr>
+          <w:rFonts w:hint="eastAsia"/>
+        </w:rPr>
+        <w:t>j</w:t>
+      </w:r>
+      <w:r>
+        <w:t>vm</w:t>
+      </w:r>
+      <w:proofErr w:type="spellEnd"/>
+      <w:r>
+        <w:t>的线程堆栈信息</w:t>
+      </w:r>
+      <w:r>
+        <w:rPr>
+          <w:rFonts w:hint="eastAsia"/>
+        </w:rPr>
+        <w:t>.</w:t>
+      </w:r>
+    </w:p>
+    <w:p>
+      <w:r>
+        <w:rPr>
+          <w:noProof/>
+        </w:rPr>
+        <w:lastRenderedPageBreak/>
+        <w:drawing>
+          <wp:inline distT="0" distB="0" distL="0" distR="0" wp14:anchorId="729FDE01" wp14:editId="538AFCC8">
+            <wp:extent cx="5274310" cy="2809875"/>
+            <wp:effectExtent l="0" t="0" r="2540" b="9525"/>
+            <wp:docPr id="16" name="图片 16"/>
+            <wp:cNvGraphicFramePr>
+              <a:graphicFrameLocks xmlns:a="http://schemas.openxmlformats.org/drawingml/2006/main" noChangeAspect="1"/>
+            </wp:cNvGraphicFramePr>
+            <a:graphic xmlns:a="http://schemas.openxmlformats.org/drawingml/2006/main">
+              <a:graphicData uri="http://schemas.openxmlformats.org/drawingml/2006/picture">
+                <pic:pic xmlns:pic="http://schemas.openxmlformats.org/drawingml/2006/picture">
+                  <pic:nvPicPr>
+                    <pic:cNvPr id="1" name=""/>
+                    <pic:cNvPicPr/>
+                  </pic:nvPicPr>
+                  <pic:blipFill>
+                    <a:blip r:embed="rId24"/>
+                    <a:stretch>
+                      <a:fillRect/>
+                    </a:stretch>
+                  </pic:blipFill>
+                  <pic:spPr>
+                    <a:xfrm>
+                      <a:off x="0" y="0"/>
+                      <a:ext cx="5274310" cy="2809875"/>
+                    </a:xfrm>
+                    <a:prstGeom prst="rect">
+                      <a:avLst/>
+                    </a:prstGeom>
+                  </pic:spPr>
+                </pic:pic>
+              </a:graphicData>
+            </a:graphic>
+          </wp:inline>
+        </w:drawing>
+      </w:r>
+    </w:p>
+    <w:p>
+      <w:pPr>
+        <w:pStyle w:val="4"/>
+      </w:pPr>
+      <w:r>
+        <w:t>参数说明</w:t>
+      </w:r>
+    </w:p>
+    <w:tbl>
+      <w:tblPr>
+        <w:tblW w:w="10540" w:type="dxa"/>
+        <w:tblBorders>
+          <w:top w:val="single" w:sz="6" w:space="0" w:color="E1E4E5"/>
+          <w:left w:val="single" w:sz="6" w:space="0" w:color="E1E4E5"/>
+          <w:bottom w:val="single" w:sz="6" w:space="0" w:color="E1E4E5"/>
+          <w:right w:val="single" w:sz="6" w:space="0" w:color="E1E4E5"/>
+        </w:tblBorders>
+        <w:shd w:val="clear" w:color="auto" w:fill="FFFFFF"/>
+        <w:tblCellMar>
+          <w:top w:w="15" w:type="dxa"/>
+          <w:left w:w="15" w:type="dxa"/>
+          <w:bottom w:w="15" w:type="dxa"/>
+          <w:right w:w="15" w:type="dxa"/>
+        </w:tblCellMar>
+        <w:tblLook w:val="04A0" w:firstRow="1" w:lastRow="0" w:firstColumn="1" w:lastColumn="0" w:noHBand="0" w:noVBand="1"/>
+      </w:tblPr>
+      <w:tblGrid>
+        <w:gridCol w:w="2375"/>
+        <w:gridCol w:w="8165"/>
+      </w:tblGrid>
+      <w:tr>
+        <w:trPr>
+          <w:tblHeader/>
+        </w:trPr>
+        <w:tc>
+          <w:tcPr>
+            <w:tcW w:w="0" w:type="auto"/>
+            <w:tcBorders>
+              <w:top w:val="outset" w:sz="6" w:space="0" w:color="E1E4E5"/>
+              <w:left w:val="single" w:sz="2" w:space="0" w:color="E1E4E5"/>
+              <w:bottom w:val="single" w:sz="6" w:space="0" w:color="E1E4E5"/>
+              <w:right w:val="single" w:sz="6" w:space="0" w:color="E1E4E5"/>
+            </w:tcBorders>
+            <w:shd w:val="clear" w:color="auto" w:fill="FFFFFF"/>
+            <w:noWrap/>
+            <w:tcMar>
+              <w:top w:w="90" w:type="dxa"/>
+              <w:left w:w="150" w:type="dxa"/>
+              <w:bottom w:w="90" w:type="dxa"/>
+              <w:right w:w="150" w:type="dxa"/>
+            </w:tcMar>
+            <w:vAlign w:val="center"/>
+            <w:hideMark/>
+          </w:tcPr>
+          <w:p>
+            <w:pPr>
+              <w:widowControl/>
+              <w:jc w:val="right"/>
+              <w:rPr>
+                <w:rFonts w:ascii="Helvetica" w:hAnsi="Helvetica" w:cs="Helvetica"/>
+                <w:b/>
+                <w:bCs/>
+                <w:color w:val="000000"/>
+                <w:sz w:val="20"/>
+                <w:szCs w:val="20"/>
+              </w:rPr>
+            </w:pPr>
+            <w:r>
+              <w:rPr>
+                <w:rFonts w:ascii="Helvetica" w:hAnsi="Helvetica" w:cs="Helvetica"/>
+                <w:b/>
+                <w:bCs/>
+                <w:color w:val="000000"/>
+                <w:sz w:val="20"/>
+                <w:szCs w:val="20"/>
+              </w:rPr>
+              <w:t>参数名称</w:t>
+            </w:r>
+          </w:p>
+        </w:tc>
+        <w:tc>
+          <w:tcPr>
+            <w:tcW w:w="0" w:type="auto"/>
+            <w:tcBorders>
+              <w:top w:val="outset" w:sz="6" w:space="0" w:color="E1E4E5"/>
+              <w:left w:val="single" w:sz="6" w:space="0" w:color="E1E4E5"/>
+              <w:bottom w:val="single" w:sz="6" w:space="0" w:color="E1E4E5"/>
+              <w:right w:val="single" w:sz="6" w:space="0" w:color="E1E4E5"/>
+            </w:tcBorders>
+            <w:shd w:val="clear" w:color="auto" w:fill="FFFFFF"/>
+            <w:noWrap/>
+            <w:tcMar>
+              <w:top w:w="90" w:type="dxa"/>
+              <w:left w:w="150" w:type="dxa"/>
+              <w:bottom w:w="90" w:type="dxa"/>
+              <w:right w:w="150" w:type="dxa"/>
+            </w:tcMar>
+            <w:vAlign w:val="center"/>
+            <w:hideMark/>
+          </w:tcPr>
+          <w:p>
+            <w:pPr>
+              <w:jc w:val="left"/>
+              <w:rPr>
+                <w:rFonts w:ascii="Helvetica" w:hAnsi="Helvetica" w:cs="Helvetica"/>
+                <w:b/>
+                <w:bCs/>
+                <w:color w:val="000000"/>
+                <w:sz w:val="20"/>
+                <w:szCs w:val="20"/>
+              </w:rPr>
+            </w:pPr>
+            <w:r>
+              <w:rPr>
+                <w:rFonts w:ascii="Helvetica" w:hAnsi="Helvetica" w:cs="Helvetica"/>
+                <w:b/>
+                <w:bCs/>
+                <w:color w:val="000000"/>
+                <w:sz w:val="20"/>
+                <w:szCs w:val="20"/>
+              </w:rPr>
+              <w:t>参数说明</w:t>
+            </w:r>
+          </w:p>
+        </w:tc>
+      </w:tr>
+      <w:tr>
+        <w:tc>
+          <w:tcPr>
+            <w:tcW w:w="0" w:type="auto"/>
+            <w:tcBorders>
+              <w:top w:val="outset" w:sz="6" w:space="0" w:color="auto"/>
+              <w:left w:val="single" w:sz="2" w:space="0" w:color="E1E4E5"/>
+              <w:bottom w:val="single" w:sz="6" w:space="0" w:color="E1E4E5"/>
+              <w:right w:val="outset" w:sz="6" w:space="0" w:color="auto"/>
+            </w:tcBorders>
+            <w:shd w:val="clear" w:color="auto" w:fill="F3F6F6"/>
+            <w:tcMar>
+              <w:top w:w="90" w:type="dxa"/>
+              <w:left w:w="150" w:type="dxa"/>
+              <w:bottom w:w="90" w:type="dxa"/>
+              <w:right w:w="150" w:type="dxa"/>
+            </w:tcMar>
+            <w:vAlign w:val="center"/>
+            <w:hideMark/>
+          </w:tcPr>
+          <w:p>
+            <w:pPr>
+              <w:rPr>
+                <w:rFonts w:ascii="Helvetica" w:hAnsi="Helvetica" w:cs="Helvetica"/>
+                <w:color w:val="404040"/>
+                <w:sz w:val="20"/>
+                <w:szCs w:val="20"/>
+              </w:rPr>
+            </w:pPr>
+            <w:r>
+              <w:rPr>
+                <w:rStyle w:val="ac"/>
+                <w:rFonts w:ascii="Helvetica" w:hAnsi="Helvetica" w:cs="Helvetica"/>
+                <w:color w:val="404040"/>
+                <w:sz w:val="20"/>
+                <w:szCs w:val="20"/>
+              </w:rPr>
+              <w:t>id</w:t>
+            </w:r>
+          </w:p>
+        </w:tc>
+        <w:tc>
+          <w:tcPr>
+            <w:tcW w:w="0" w:type="auto"/>
+            <w:tcBorders>
+              <w:top w:val="outset" w:sz="6" w:space="0" w:color="auto"/>
+              <w:left w:val="single" w:sz="6" w:space="0" w:color="E1E4E5"/>
+              <w:bottom w:val="single" w:sz="6" w:space="0" w:color="E1E4E5"/>
+              <w:right w:val="outset" w:sz="6" w:space="0" w:color="auto"/>
+            </w:tcBorders>
+            <w:shd w:val="clear" w:color="auto" w:fill="F3F6F6"/>
+            <w:tcMar>
+              <w:top w:w="90" w:type="dxa"/>
+              <w:left w:w="150" w:type="dxa"/>
+              <w:bottom w:w="90" w:type="dxa"/>
+              <w:right w:w="150" w:type="dxa"/>
+            </w:tcMar>
+            <w:vAlign w:val="center"/>
+            <w:hideMark/>
+          </w:tcPr>
+          <w:p>
+            <w:pPr>
+              <w:rPr>
+                <w:rFonts w:ascii="Helvetica" w:hAnsi="Helvetica" w:cs="Helvetica"/>
+                <w:color w:val="404040"/>
+                <w:sz w:val="20"/>
+                <w:szCs w:val="20"/>
+              </w:rPr>
+            </w:pPr>
+            <w:r>
+              <w:rPr>
+                <w:rFonts w:ascii="Helvetica" w:hAnsi="Helvetica" w:cs="Helvetica"/>
+                <w:color w:val="404040"/>
+                <w:sz w:val="20"/>
+                <w:szCs w:val="20"/>
+              </w:rPr>
+              <w:t>线程</w:t>
+            </w:r>
+            <w:r>
+              <w:rPr>
+                <w:rFonts w:ascii="Helvetica" w:hAnsi="Helvetica" w:cs="Helvetica"/>
+                <w:color w:val="404040"/>
+                <w:sz w:val="20"/>
+                <w:szCs w:val="20"/>
+              </w:rPr>
+              <w:t>id</w:t>
+            </w:r>
+          </w:p>
+        </w:tc>
+      </w:tr>
+      <w:tr>
+        <w:tc>
+          <w:tcPr>
+            <w:tcW w:w="0" w:type="auto"/>
+            <w:tcBorders>
+              <w:top w:val="outset" w:sz="6" w:space="0" w:color="auto"/>
+              <w:left w:val="single" w:sz="2" w:space="0" w:color="E1E4E5"/>
+              <w:bottom w:val="single" w:sz="6" w:space="0" w:color="E1E4E5"/>
+              <w:right w:val="outset" w:sz="6" w:space="0" w:color="auto"/>
+            </w:tcBorders>
+            <w:shd w:val="clear" w:color="auto" w:fill="auto"/>
+            <w:tcMar>
+              <w:top w:w="90" w:type="dxa"/>
+              <w:left w:w="150" w:type="dxa"/>
+              <w:bottom w:w="90" w:type="dxa"/>
+              <w:right w:w="150" w:type="dxa"/>
+            </w:tcMar>
+            <w:vAlign w:val="center"/>
+            <w:hideMark/>
+          </w:tcPr>
+          <w:p>
+            <w:pPr>
+              <w:rPr>
+                <w:rFonts w:ascii="Helvetica" w:hAnsi="Helvetica" w:cs="Helvetica"/>
+                <w:color w:val="404040"/>
+                <w:sz w:val="20"/>
+                <w:szCs w:val="20"/>
+              </w:rPr>
+            </w:pPr>
+            <w:r>
+              <w:rPr>
+                <w:rFonts w:ascii="Helvetica" w:hAnsi="Helvetica" w:cs="Helvetica"/>
+                <w:color w:val="404040"/>
+                <w:sz w:val="20"/>
+                <w:szCs w:val="20"/>
+              </w:rPr>
+              <w:t>[n:]</w:t>
+            </w:r>
+          </w:p>
+        </w:tc>
+        <w:tc>
+          <w:tcPr>
+            <w:tcW w:w="0" w:type="auto"/>
+            <w:tcBorders>
+              <w:top w:val="outset" w:sz="6" w:space="0" w:color="auto"/>
+              <w:left w:val="single" w:sz="6" w:space="0" w:color="E1E4E5"/>
+              <w:bottom w:val="single" w:sz="6" w:space="0" w:color="E1E4E5"/>
+              <w:right w:val="outset" w:sz="6" w:space="0" w:color="auto"/>
+            </w:tcBorders>
+            <w:shd w:val="clear" w:color="auto" w:fill="auto"/>
+            <w:tcMar>
+              <w:top w:w="90" w:type="dxa"/>
+              <w:left w:w="150" w:type="dxa"/>
+              <w:bottom w:w="90" w:type="dxa"/>
+              <w:right w:w="150" w:type="dxa"/>
+            </w:tcMar>
+            <w:vAlign w:val="center"/>
+            <w:hideMark/>
+          </w:tcPr>
+          <w:p>
+            <w:pPr>
+              <w:rPr>
+                <w:rFonts w:ascii="Helvetica" w:hAnsi="Helvetica" w:cs="Helvetica"/>
+                <w:color w:val="404040"/>
+                <w:sz w:val="20"/>
+                <w:szCs w:val="20"/>
+              </w:rPr>
+            </w:pPr>
+            <w:r>
+              <w:rPr>
+                <w:rFonts w:ascii="Helvetica" w:hAnsi="Helvetica" w:cs="Helvetica"/>
+                <w:color w:val="404040"/>
+                <w:sz w:val="20"/>
+                <w:szCs w:val="20"/>
+              </w:rPr>
+              <w:t>指定最忙的前</w:t>
+            </w:r>
+            <w:r>
+              <w:rPr>
+                <w:rFonts w:ascii="Helvetica" w:hAnsi="Helvetica" w:cs="Helvetica"/>
+                <w:color w:val="404040"/>
+                <w:sz w:val="20"/>
+                <w:szCs w:val="20"/>
+              </w:rPr>
+              <w:t>N</w:t>
+            </w:r>
+            <w:proofErr w:type="gramStart"/>
+            <w:r>
+              <w:rPr>
+                <w:rFonts w:ascii="Helvetica" w:hAnsi="Helvetica" w:cs="Helvetica"/>
+                <w:color w:val="404040"/>
+                <w:sz w:val="20"/>
+                <w:szCs w:val="20"/>
+              </w:rPr>
+              <w:t>个</w:t>
+            </w:r>
+            <w:proofErr w:type="gramEnd"/>
+            <w:r>
+              <w:rPr>
+                <w:rFonts w:ascii="Helvetica" w:hAnsi="Helvetica" w:cs="Helvetica"/>
+                <w:color w:val="404040"/>
+                <w:sz w:val="20"/>
+                <w:szCs w:val="20"/>
+              </w:rPr>
+              <w:t>线程并打印堆栈</w:t>
+            </w:r>
+          </w:p>
+        </w:tc>
+      </w:tr>
+      <w:tr>
+        <w:tc>
+          <w:tcPr>
+            <w:tcW w:w="0" w:type="auto"/>
+            <w:tcBorders>
+              <w:top w:val="outset" w:sz="6" w:space="0" w:color="auto"/>
+              <w:left w:val="single" w:sz="2" w:space="0" w:color="E1E4E5"/>
+              <w:bottom w:val="single" w:sz="6" w:space="0" w:color="E1E4E5"/>
+              <w:right w:val="outset" w:sz="6" w:space="0" w:color="auto"/>
+            </w:tcBorders>
+            <w:shd w:val="clear" w:color="auto" w:fill="F3F6F6"/>
+            <w:tcMar>
+              <w:top w:w="90" w:type="dxa"/>
+              <w:left w:w="150" w:type="dxa"/>
+              <w:bottom w:w="90" w:type="dxa"/>
+              <w:right w:w="150" w:type="dxa"/>
+            </w:tcMar>
+            <w:vAlign w:val="center"/>
+            <w:hideMark/>
+          </w:tcPr>
+          <w:p>
+            <w:pPr>
+              <w:rPr>
+                <w:rFonts w:ascii="Helvetica" w:hAnsi="Helvetica" w:cs="Helvetica"/>
+                <w:color w:val="404040"/>
+                <w:sz w:val="20"/>
+                <w:szCs w:val="20"/>
+              </w:rPr>
+            </w:pPr>
+            <w:r>
+              <w:rPr>
+                <w:rFonts w:ascii="Helvetica" w:hAnsi="Helvetica" w:cs="Helvetica"/>
+                <w:color w:val="404040"/>
+                <w:sz w:val="20"/>
+                <w:szCs w:val="20"/>
+              </w:rPr>
+              <w:t>[b]</w:t>
+            </w:r>
+          </w:p>
+        </w:tc>
+        <w:tc>
+          <w:tcPr>
+            <w:tcW w:w="0" w:type="auto"/>
+            <w:tcBorders>
+              <w:top w:val="outset" w:sz="6" w:space="0" w:color="auto"/>
+              <w:left w:val="single" w:sz="6" w:space="0" w:color="E1E4E5"/>
+              <w:bottom w:val="single" w:sz="6" w:space="0" w:color="E1E4E5"/>
+              <w:right w:val="outset" w:sz="6" w:space="0" w:color="auto"/>
+            </w:tcBorders>
+            <w:shd w:val="clear" w:color="auto" w:fill="F3F6F6"/>
+            <w:tcMar>
+              <w:top w:w="90" w:type="dxa"/>
+              <w:left w:w="150" w:type="dxa"/>
+              <w:bottom w:w="90" w:type="dxa"/>
+              <w:right w:w="150" w:type="dxa"/>
+            </w:tcMar>
+            <w:vAlign w:val="center"/>
+            <w:hideMark/>
+          </w:tcPr>
+          <w:p>
+            <w:pPr>
+              <w:rPr>
+                <w:rFonts w:ascii="Helvetica" w:hAnsi="Helvetica" w:cs="Helvetica"/>
+                <w:color w:val="404040"/>
+                <w:sz w:val="20"/>
+                <w:szCs w:val="20"/>
+              </w:rPr>
+            </w:pPr>
+            <w:r>
+              <w:rPr>
+                <w:rFonts w:ascii="Helvetica" w:hAnsi="Helvetica" w:cs="Helvetica"/>
+                <w:color w:val="404040"/>
+                <w:sz w:val="20"/>
+                <w:szCs w:val="20"/>
+              </w:rPr>
+              <w:t>找出当前阻塞其他线程的线程</w:t>
+            </w:r>
+          </w:p>
+        </w:tc>
+      </w:tr>
+      <w:tr>
+        <w:tc>
+          <w:tcPr>
+            <w:tcW w:w="0" w:type="auto"/>
+            <w:tcBorders>
+              <w:top w:val="outset" w:sz="6" w:space="0" w:color="auto"/>
+              <w:left w:val="single" w:sz="2" w:space="0" w:color="E1E4E5"/>
+              <w:bottom w:val="single" w:sz="2" w:space="0" w:color="E1E4E5"/>
+              <w:right w:val="outset" w:sz="6" w:space="0" w:color="auto"/>
+            </w:tcBorders>
+            <w:shd w:val="clear" w:color="auto" w:fill="auto"/>
+            <w:tcMar>
+              <w:top w:w="90" w:type="dxa"/>
+              <w:left w:w="150" w:type="dxa"/>
+              <w:bottom w:w="90" w:type="dxa"/>
+              <w:right w:w="150" w:type="dxa"/>
+            </w:tcMar>
+            <w:vAlign w:val="center"/>
+            <w:hideMark/>
+          </w:tcPr>
+          <w:p>
+            <w:pPr>
+              <w:rPr>
+                <w:rFonts w:ascii="Helvetica" w:hAnsi="Helvetica" w:cs="Helvetica"/>
+                <w:color w:val="404040"/>
+                <w:sz w:val="20"/>
+                <w:szCs w:val="20"/>
+              </w:rPr>
+            </w:pPr>
+            <w:r>
+              <w:rPr>
+                <w:rFonts w:ascii="Helvetica" w:hAnsi="Helvetica" w:cs="Helvetica"/>
+                <w:color w:val="404040"/>
+                <w:sz w:val="20"/>
+                <w:szCs w:val="20"/>
+              </w:rPr>
+              <w:t>[</w:t>
+            </w:r>
+            <w:proofErr w:type="spellStart"/>
+            <w:r>
+              <w:rPr>
+                <w:rFonts w:ascii="Helvetica" w:hAnsi="Helvetica" w:cs="Helvetica"/>
+                <w:color w:val="404040"/>
+                <w:sz w:val="20"/>
+                <w:szCs w:val="20"/>
+              </w:rPr>
+              <w:t>i</w:t>
+            </w:r>
+            <w:proofErr w:type="spellEnd"/>
+            <w:r>
+              <w:rPr>
+                <w:rFonts w:ascii="Helvetica" w:hAnsi="Helvetica" w:cs="Helvetica"/>
+                <w:color w:val="404040"/>
+                <w:sz w:val="20"/>
+                <w:szCs w:val="20"/>
+              </w:rPr>
+              <w:t> </w:t>
+            </w:r>
+            <w:r>
+              <w:rPr>
+                <w:rStyle w:val="HTML1"/>
+                <w:rFonts w:ascii="Consolas" w:hAnsi="Consolas"/>
+                <w:color w:val="000000"/>
+                <w:sz w:val="15"/>
+                <w:szCs w:val="15"/>
+                <w:bdr w:val="single" w:sz="6" w:space="2" w:color="E1E4E5" w:frame="1"/>
+                <w:shd w:val="clear" w:color="auto" w:fill="FFFFFF"/>
+              </w:rPr>
+              <w:t>&lt;value&gt;</w:t>
+            </w:r>
+            <w:r>
+              <w:rPr>
+                <w:rFonts w:ascii="Helvetica" w:hAnsi="Helvetica" w:cs="Helvetica"/>
+                <w:color w:val="404040"/>
+                <w:sz w:val="20"/>
+                <w:szCs w:val="20"/>
+              </w:rPr>
+              <w:t>]</w:t>
+            </w:r>
+          </w:p>
+        </w:tc>
+        <w:tc>
+          <w:tcPr>
+            <w:tcW w:w="0" w:type="auto"/>
+            <w:tcBorders>
+              <w:top w:val="outset" w:sz="6" w:space="0" w:color="auto"/>
+              <w:left w:val="single" w:sz="6" w:space="0" w:color="E1E4E5"/>
+              <w:bottom w:val="single" w:sz="2" w:space="0" w:color="E1E4E5"/>
+              <w:right w:val="outset" w:sz="6" w:space="0" w:color="auto"/>
+            </w:tcBorders>
+            <w:shd w:val="clear" w:color="auto" w:fill="auto"/>
+            <w:tcMar>
+              <w:top w:w="90" w:type="dxa"/>
+              <w:left w:w="150" w:type="dxa"/>
+              <w:bottom w:w="90" w:type="dxa"/>
+              <w:right w:w="150" w:type="dxa"/>
+            </w:tcMar>
+            <w:vAlign w:val="center"/>
+            <w:hideMark/>
+          </w:tcPr>
+          <w:p>
+            <w:pPr>
+              <w:rPr>
+                <w:rFonts w:ascii="Helvetica" w:hAnsi="Helvetica" w:cs="Helvetica"/>
+                <w:color w:val="404040"/>
+                <w:sz w:val="20"/>
+                <w:szCs w:val="20"/>
+              </w:rPr>
+            </w:pPr>
+            <w:r>
+              <w:rPr>
+                <w:rFonts w:ascii="Helvetica" w:hAnsi="Helvetica" w:cs="Helvetica"/>
+                <w:color w:val="404040"/>
+                <w:sz w:val="20"/>
+                <w:szCs w:val="20"/>
+              </w:rPr>
+              <w:t>指定</w:t>
+            </w:r>
+            <w:proofErr w:type="spellStart"/>
+            <w:r>
+              <w:rPr>
+                <w:rFonts w:ascii="Helvetica" w:hAnsi="Helvetica" w:cs="Helvetica"/>
+                <w:color w:val="404040"/>
+                <w:sz w:val="20"/>
+                <w:szCs w:val="20"/>
+              </w:rPr>
+              <w:t>cpu</w:t>
+            </w:r>
+            <w:proofErr w:type="spellEnd"/>
+            <w:r>
+              <w:rPr>
+                <w:rFonts w:ascii="Helvetica" w:hAnsi="Helvetica" w:cs="Helvetica"/>
+                <w:color w:val="404040"/>
+                <w:sz w:val="20"/>
+                <w:szCs w:val="20"/>
+              </w:rPr>
+              <w:t>占比统计的采样间隔，单位为毫秒</w:t>
+            </w:r>
+          </w:p>
+        </w:tc>
+      </w:tr>
+    </w:tbl>
+    <w:p/>
+    <w:p>
+      <w:proofErr w:type="spellStart"/>
+      <w:r>
+        <w:t>C</w:t>
+      </w:r>
+      <w:r>
+        <w:rPr>
+          <w:rFonts w:hint="eastAsia"/>
+        </w:rPr>
+        <w:t>pu</w:t>
+      </w:r>
+      <w:proofErr w:type="spellEnd"/>
+      <w:r>
+        <w:rPr>
+          <w:rFonts w:hint="eastAsia"/>
+        </w:rPr>
+        <w:t>占比是如何统计出来的?</w:t>
+      </w:r>
+    </w:p>
+    <w:p/>
+    <w:p>
+      <w:r>
+        <w:rPr>
+          <w:rFonts w:hint="eastAsia"/>
+        </w:rPr>
+        <w:t>这里的</w:t>
+      </w:r>
+      <w:proofErr w:type="spellStart"/>
+      <w:r>
+        <w:t>cpu</w:t>
+      </w:r>
+      <w:proofErr w:type="spellEnd"/>
+      <w:r>
+        <w:t>统计的是，一段采样间隔内，当前JVM里各个线程所占用的</w:t>
+      </w:r>
+      <w:proofErr w:type="spellStart"/>
+      <w:r>
+        <w:t>cpu</w:t>
+      </w:r>
+      <w:proofErr w:type="spellEnd"/>
+      <w:r>
+        <w:t>时间占总</w:t>
+      </w:r>
+      <w:proofErr w:type="spellStart"/>
+      <w:r>
+        <w:t>cpu</w:t>
+      </w:r>
+      <w:proofErr w:type="spellEnd"/>
+      <w:r>
+        <w:t>时间的百分比。其计算方法为:</w:t>
+      </w:r>
+      <w:r>
+        <w:t xml:space="preserve"> </w:t>
+      </w:r>
+    </w:p>
+    <w:p>
+      <w:pPr>
+        <w:ind w:firstLineChars="200" w:firstLine="420"/>
+      </w:pPr>
+      <w:r>
+        <w:t>首先进行一次采样，获得所有线程的</w:t>
+      </w:r>
+      <w:proofErr w:type="spellStart"/>
+      <w:r>
+        <w:t>cpu</w:t>
+      </w:r>
+      <w:proofErr w:type="spellEnd"/>
+      <w:r>
+        <w:t>的使用时间(调用的是</w:t>
+      </w:r>
+      <w:proofErr w:type="spellStart"/>
+      <w:r>
+        <w:rPr>
+          <w:color w:val="2E74B5" w:themeColor="accent1" w:themeShade="BF"/>
+        </w:rPr>
+        <w:t>java.lang.management.ThreadMXBean#getThreadCpuTime</w:t>
+      </w:r>
+      <w:proofErr w:type="spellEnd"/>
+      <w:r>
+        <w:t>这个接口)，然后睡眠一段时间，默认100ms，可以通过-</w:t>
+      </w:r>
+      <w:proofErr w:type="spellStart"/>
+      <w:r>
+        <w:t>i</w:t>
+      </w:r>
+      <w:proofErr w:type="spellEnd"/>
+      <w:r>
+        <w:t>参数指定，然后再采样一次，最后得出这段时间内各个线程消耗的</w:t>
+      </w:r>
+      <w:proofErr w:type="spellStart"/>
+      <w:r>
+        <w:t>cpu</w:t>
+      </w:r>
+      <w:proofErr w:type="spellEnd"/>
+      <w:r>
+        <w:t>时间情况，最后算出百分比。</w:t>
+      </w:r>
+    </w:p>
+    <w:p>
+      <w:pPr>
+        <w:ind w:firstLineChars="200" w:firstLine="420"/>
+      </w:pPr>
+      <w:r>
+        <w:rPr>
+          <w:color w:val="FF0000"/>
+        </w:rPr>
+        <w:t>注意</w:t>
+      </w:r>
+      <w:r>
+        <w:t>： 这个统计也会产生一定的开销（JDK这个接口本身开销比较大），因此会看到as的线程占用一定的百分比，为了降低统计自身的开销带来的影响，可以把采样间隔拉长一些，比如5000毫秒。</w:t>
+      </w:r>
+    </w:p>
+    <w:p/>
+    <w:p>
+      <w:pPr>
+        <w:pStyle w:val="4"/>
+      </w:pPr>
+      <w:proofErr w:type="spellStart"/>
+      <w:r>
+        <w:rPr>
+          <w:rFonts w:hint="eastAsia"/>
+        </w:rPr>
+        <w:lastRenderedPageBreak/>
+        <w:t>j</w:t>
+      </w:r>
+      <w:r>
+        <w:t>vm</w:t>
+      </w:r>
+      <w:proofErr w:type="spellEnd"/>
+      <w:r>
+        <w:rPr>
+          <w:rFonts w:hint="eastAsia"/>
+        </w:rPr>
+        <w:t>启动到现在</w:t>
+      </w:r>
+      <w:proofErr w:type="spellStart"/>
+      <w:r>
+        <w:rPr>
+          <w:rFonts w:hint="eastAsia"/>
+        </w:rPr>
+        <w:t>c</w:t>
+      </w:r>
+      <w:r>
+        <w:t>pu</w:t>
+      </w:r>
+      <w:proofErr w:type="spellEnd"/>
+      <w:r>
+        <w:t>占比</w:t>
+      </w:r>
+    </w:p>
+    <w:p>
+      <w:pPr>
+        <w:rPr>
+          <w:b/>
+          <w:color w:val="C45911" w:themeColor="accent2" w:themeShade="BF"/>
+          <w:sz w:val="28"/>
+          <w:szCs w:val="28"/>
+        </w:rPr>
+      </w:pPr>
+      <w:r>
+        <w:rPr>
+          <w:rFonts w:hint="eastAsia"/>
+          <w:b/>
+          <w:color w:val="C45911" w:themeColor="accent2" w:themeShade="BF"/>
+          <w:sz w:val="28"/>
+          <w:szCs w:val="28"/>
+        </w:rPr>
+        <w:t>(另外工具实现)</w:t>
+      </w:r>
+      <w:r>
+        <w:rPr>
+          <w:b/>
+          <w:color w:val="C45911" w:themeColor="accent2" w:themeShade="BF"/>
+          <w:sz w:val="28"/>
+          <w:szCs w:val="28"/>
+        </w:rPr>
+        <w:t xml:space="preserve"> </w:t>
+      </w:r>
+    </w:p>
+    <w:p>
+      <w:pPr>
+        <w:pStyle w:val="5"/>
+        <w:rPr>
+          <w:rStyle w:val="HTML1"/>
+          <w:rFonts w:ascii="Segoe UI" w:eastAsiaTheme="minorEastAsia" w:hAnsi="Segoe UI" w:cs="Segoe UI"/>
+          <w:color w:val="24292E"/>
+          <w:sz w:val="21"/>
+          <w:szCs w:val="22"/>
+        </w:rPr>
+      </w:pPr>
+      <w:r>
+        <w:rPr>
+          <w:rStyle w:val="HTML1"/>
+          <w:rFonts w:ascii="Segoe UI" w:eastAsiaTheme="minorEastAsia" w:hAnsi="Segoe UI" w:cs="Segoe UI" w:hint="eastAsia"/>
+          <w:color w:val="24292E"/>
+          <w:sz w:val="21"/>
+          <w:szCs w:val="22"/>
+        </w:rPr>
+        <w:t xml:space="preserve"> </w:t>
+      </w:r>
+      <w:r>
+        <w:rPr>
+          <w:rStyle w:val="HTML1"/>
+          <w:rFonts w:ascii="Segoe UI" w:eastAsiaTheme="minorEastAsia" w:hAnsi="Segoe UI" w:cs="Segoe UI" w:hint="eastAsia"/>
+          <w:color w:val="24292E"/>
+          <w:sz w:val="21"/>
+          <w:szCs w:val="22"/>
+        </w:rPr>
+        <w:t>方法一</w:t>
+      </w:r>
+    </w:p>
+    <w:p>
+      <w:pPr>
+        <w:pStyle w:val="a7"/>
+        <w:numPr>
+          <w:ilvl w:val="0"/>
+          <w:numId w:val="21"/>
+        </w:numPr>
+        <w:ind w:firstLineChars="0"/>
+      </w:pPr>
+      <w:r>
+        <w:rPr>
+          <w:rFonts w:hint="eastAsia"/>
+        </w:rPr>
+        <w:t>查找到对应j</w:t>
+      </w:r>
+      <w:r>
+        <w:t>ava进程</w:t>
+      </w:r>
+      <w:proofErr w:type="spellStart"/>
+      <w:r>
+        <w:rPr>
+          <w:rFonts w:hint="eastAsia"/>
+        </w:rPr>
+        <w:t>pid</w:t>
+      </w:r>
+      <w:proofErr w:type="spellEnd"/>
+    </w:p>
+    <w:p>
+      <w:pPr>
+        <w:pStyle w:val="a7"/>
+        <w:numPr>
+          <w:ilvl w:val="0"/>
+          <w:numId w:val="21"/>
+        </w:numPr>
+        <w:ind w:firstLineChars="0"/>
+      </w:pPr>
+      <w:r>
+        <w:rPr>
+          <w:rFonts w:hint="eastAsia"/>
+        </w:rPr>
+        <w:t>使用t</w:t>
+      </w:r>
+      <w:r>
+        <w:t>op –</w:t>
+      </w:r>
+      <w:proofErr w:type="spellStart"/>
+      <w:r>
+        <w:t>Hp</w:t>
+      </w:r>
+      <w:proofErr w:type="spellEnd"/>
+      <w:r>
+        <w:t xml:space="preserve"> </w:t>
+      </w:r>
+      <w:proofErr w:type="spellStart"/>
+      <w:r>
+        <w:t>pid</w:t>
+      </w:r>
+      <w:proofErr w:type="spellEnd"/>
+      <w:r>
+        <w:t xml:space="preserve"> 获取该java进程</w:t>
+      </w:r>
+      <w:r>
+        <w:rPr>
+          <w:rFonts w:hint="eastAsia"/>
+        </w:rPr>
+        <w:t xml:space="preserve"> 中所有线程占用</w:t>
+      </w:r>
+      <w:proofErr w:type="spellStart"/>
+      <w:r>
+        <w:rPr>
+          <w:rFonts w:hint="eastAsia"/>
+        </w:rPr>
+        <w:t>c</w:t>
+      </w:r>
+      <w:r>
+        <w:t>pu</w:t>
+      </w:r>
+      <w:proofErr w:type="spellEnd"/>
+      <w:r>
+        <w:t>时间信息</w:t>
+      </w:r>
+      <w:r>
+        <w:rPr>
+          <w:rFonts w:hint="eastAsia"/>
+        </w:rPr>
+        <w:t>.</w:t>
+      </w:r>
+    </w:p>
+    <w:p>
+      <w:r>
+        <w:rPr>
+          <w:noProof/>
+        </w:rPr>
+        <w:drawing>
+          <wp:inline distT="0" distB="0" distL="0" distR="0" wp14:anchorId="28639505" wp14:editId="25864953">
+            <wp:extent cx="5274310" cy="4568825"/>
+            <wp:effectExtent l="0" t="0" r="2540" b="3175"/>
+            <wp:docPr id="17" name="图片 17"/>
+            <wp:cNvGraphicFramePr>
+              <a:graphicFrameLocks xmlns:a="http://schemas.openxmlformats.org/drawingml/2006/main" noChangeAspect="1"/>
+            </wp:cNvGraphicFramePr>
+            <a:graphic xmlns:a="http://schemas.openxmlformats.org/drawingml/2006/main">
+              <a:graphicData uri="http://schemas.openxmlformats.org/drawingml/2006/picture">
+                <pic:pic xmlns:pic="http://schemas.openxmlformats.org/drawingml/2006/picture">
+                  <pic:nvPicPr>
+                    <pic:cNvPr id="1" name=""/>
+                    <pic:cNvPicPr/>
+                  </pic:nvPicPr>
+                  <pic:blipFill>
+                    <a:blip r:embed="rId25"/>
+                    <a:stretch>
+                      <a:fillRect/>
+                    </a:stretch>
+                  </pic:blipFill>
+                  <pic:spPr>
+                    <a:xfrm>
+                      <a:off x="0" y="0"/>
+                      <a:ext cx="5274310" cy="4568825"/>
+                    </a:xfrm>
+                    <a:prstGeom prst="rect">
+                      <a:avLst/>
+                    </a:prstGeom>
+                  </pic:spPr>
+                </pic:pic>
+              </a:graphicData>
+            </a:graphic>
+          </wp:inline>
+        </w:drawing>
+      </w:r>
+    </w:p>
+    <w:p>
+      <w:pPr>
+        <w:pStyle w:val="a7"/>
+        <w:numPr>
+          <w:ilvl w:val="0"/>
+          <w:numId w:val="21"/>
+        </w:numPr>
+        <w:ind w:firstLineChars="0"/>
+      </w:pPr>
+      <w:r>
+        <w:rPr>
+          <w:rFonts w:hint="eastAsia"/>
+        </w:rPr>
+        <w:t>从上一步获取到最耗时线程</w:t>
+      </w:r>
+      <w:proofErr w:type="spellStart"/>
+      <w:r>
+        <w:rPr>
+          <w:rFonts w:hint="eastAsia"/>
+        </w:rPr>
+        <w:t>p</w:t>
+      </w:r>
+      <w:r>
+        <w:t>id</w:t>
+      </w:r>
+      <w:proofErr w:type="spellEnd"/>
+      <w:r>
+        <w:t xml:space="preserve"> 53048</w:t>
+      </w:r>
+      <w:r>
+        <w:rPr>
+          <w:rFonts w:hint="eastAsia"/>
+        </w:rPr>
+        <w:t>,</w:t>
+      </w:r>
+      <w:r>
+        <w:t xml:space="preserve"> 手动转换成</w:t>
+      </w:r>
+      <w:r>
+        <w:rPr>
+          <w:rFonts w:hint="eastAsia"/>
+        </w:rPr>
+        <w:t>1</w:t>
+      </w:r>
+      <w:r>
+        <w:t>6进制</w:t>
+      </w:r>
+      <w:r>
+        <w:rPr>
+          <w:rFonts w:hint="eastAsia"/>
+        </w:rPr>
+        <w:t>.</w:t>
+      </w:r>
+    </w:p>
+    <w:p>
+      <w:pPr>
+        <w:pStyle w:val="a7"/>
+        <w:ind w:left="360" w:firstLineChars="0" w:firstLine="0"/>
+      </w:pPr>
+      <w:r>
+        <w:rPr>
+          <w:noProof/>
+        </w:rPr>
+        <w:drawing>
+          <wp:inline distT="0" distB="0" distL="0" distR="0" wp14:anchorId="3A8EBE90" wp14:editId="4BDE4F0E">
+            <wp:extent cx="5274310" cy="1430020"/>
+            <wp:effectExtent l="0" t="0" r="2540" b="0"/>
+            <wp:docPr id="18" name="图片 18"/>
+            <wp:cNvGraphicFramePr>
+              <a:graphicFrameLocks xmlns:a="http://schemas.openxmlformats.org/drawingml/2006/main" noChangeAspect="1"/>
+            </wp:cNvGraphicFramePr>
+            <a:graphic xmlns:a="http://schemas.openxmlformats.org/drawingml/2006/main">
+              <a:graphicData uri="http://schemas.openxmlformats.org/drawingml/2006/picture">
+                <pic:pic xmlns:pic="http://schemas.openxmlformats.org/drawingml/2006/picture">
+                  <pic:nvPicPr>
+                    <pic:cNvPr id="1" name=""/>
+                    <pic:cNvPicPr/>
+                  </pic:nvPicPr>
+                  <pic:blipFill>
+                    <a:blip r:embed="rId26"/>
+                    <a:stretch>
+                      <a:fillRect/>
+                    </a:stretch>
+                  </pic:blipFill>
+                  <pic:spPr>
+                    <a:xfrm>
+                      <a:off x="0" y="0"/>
+                      <a:ext cx="5274310" cy="1430020"/>
+                    </a:xfrm>
+                    <a:prstGeom prst="rect">
+                      <a:avLst/>
+                    </a:prstGeom>
+                  </pic:spPr>
+                </pic:pic>
+              </a:graphicData>
+            </a:graphic>
+          </wp:inline>
+        </w:drawing>
+      </w:r>
+    </w:p>
+    <w:p>
+      <w:pPr>
+        <w:pStyle w:val="a7"/>
+        <w:numPr>
+          <w:ilvl w:val="0"/>
+          <w:numId w:val="21"/>
+        </w:numPr>
+        <w:ind w:firstLineChars="0"/>
+      </w:pPr>
+      <w:r>
+        <w:t>使用</w:t>
+      </w:r>
+      <w:proofErr w:type="spellStart"/>
+      <w:r>
+        <w:rPr>
+          <w:rFonts w:hint="eastAsia"/>
+        </w:rPr>
+        <w:t>j</w:t>
+      </w:r>
+      <w:r>
+        <w:t>stack</w:t>
+      </w:r>
+      <w:proofErr w:type="spellEnd"/>
+      <w:r>
+        <w:t xml:space="preserve"> </w:t>
+      </w:r>
+      <w:r>
+        <w:rPr>
+          <w:rFonts w:hint="eastAsia"/>
+        </w:rPr>
+        <w:t>{java进程I</w:t>
+      </w:r>
+      <w:r>
+        <w:t>D</w:t>
+      </w:r>
+      <w:r>
+        <w:rPr>
+          <w:rFonts w:hint="eastAsia"/>
+        </w:rPr>
+        <w:t>}</w:t>
+      </w:r>
+      <w:r>
+        <w:t xml:space="preserve"> |</w:t>
+      </w:r>
+      <w:r>
+        <w:t xml:space="preserve"> </w:t>
+      </w:r>
+      <w:proofErr w:type="spellStart"/>
+      <w:r>
+        <w:rPr>
+          <w:rFonts w:hint="eastAsia"/>
+        </w:rPr>
+        <w:t>grep</w:t>
+      </w:r>
+      <w:proofErr w:type="spellEnd"/>
+      <w:r>
+        <w:t xml:space="preserve"> cf38 </w:t>
+      </w:r>
+      <w:r>
+        <w:t>-</w:t>
+      </w:r>
+      <w:r>
+        <w:t>A 20</w:t>
+      </w:r>
+    </w:p>
+    <w:p>
+      <w:pPr>
+        <w:pStyle w:val="a7"/>
+        <w:ind w:left="360" w:firstLineChars="0" w:firstLine="0"/>
+      </w:pPr>
+      <w:r>
+        <w:rPr>
+          <w:noProof/>
+        </w:rPr>
+        <w:lastRenderedPageBreak/>
+        <w:drawing>
+          <wp:inline distT="0" distB="0" distL="0" distR="0" wp14:anchorId="3F935AA3" wp14:editId="28AE21ED">
+            <wp:extent cx="5274310" cy="1791335"/>
+            <wp:effectExtent l="0" t="0" r="2540" b="0"/>
+            <wp:docPr id="19" name="图片 19"/>
+            <wp:cNvGraphicFramePr>
+              <a:graphicFrameLocks xmlns:a="http://schemas.openxmlformats.org/drawingml/2006/main" noChangeAspect="1"/>
+            </wp:cNvGraphicFramePr>
+            <a:graphic xmlns:a="http://schemas.openxmlformats.org/drawingml/2006/main">
+              <a:graphicData uri="http://schemas.openxmlformats.org/drawingml/2006/picture">
+                <pic:pic xmlns:pic="http://schemas.openxmlformats.org/drawingml/2006/picture">
+                  <pic:nvPicPr>
+                    <pic:cNvPr id="1" name=""/>
+                    <pic:cNvPicPr/>
+                  </pic:nvPicPr>
+                  <pic:blipFill>
+                    <a:blip r:embed="rId27"/>
+                    <a:stretch>
+                      <a:fillRect/>
+                    </a:stretch>
+                  </pic:blipFill>
+                  <pic:spPr>
+                    <a:xfrm>
+                      <a:off x="0" y="0"/>
+                      <a:ext cx="5274310" cy="1791335"/>
+                    </a:xfrm>
+                    <a:prstGeom prst="rect">
+                      <a:avLst/>
+                    </a:prstGeom>
+                  </pic:spPr>
+                </pic:pic>
+              </a:graphicData>
+            </a:graphic>
+          </wp:inline>
+        </w:drawing>
+      </w:r>
+    </w:p>
+    <w:p>
+      <w:pPr>
+        <w:pStyle w:val="a7"/>
+        <w:ind w:left="360" w:firstLineChars="0" w:firstLine="0"/>
+        <w:rPr>
+          <w:rFonts w:hint="eastAsia"/>
+        </w:rPr>
+      </w:pPr>
+      <w:r>
+        <w:t>该方法比较繁琐</w:t>
+      </w:r>
+      <w:r>
+        <w:rPr>
+          <w:rFonts w:hint="eastAsia"/>
+        </w:rPr>
+        <w:t>.</w:t>
+      </w:r>
+    </w:p>
+    <w:p>
+      <w:pPr>
+        <w:pStyle w:val="5"/>
+      </w:pPr>
+      <w:r>
+        <w:t>方法二</w:t>
+      </w:r>
+    </w:p>
+    <w:p>
+      <w:r>
+        <w:t>使用第三方脚本</w:t>
+      </w:r>
+      <w:r>
+        <w:rPr>
+          <w:rFonts w:hint="eastAsia"/>
+        </w:rPr>
+        <w:t>.</w:t>
+      </w:r>
+      <w:r>
+        <w:rPr>
+          <w:rFonts w:hint="eastAsia"/>
+        </w:rPr>
+        <w:t xml:space="preserve"> </w:t>
+      </w:r>
+      <w:hyperlink r:id="rId28" w:history="1">
+        <w:r>
+          <w:rPr>
+            <w:rStyle w:val="a9"/>
+          </w:rPr>
+          <w:t>https://github.com/oldratlee/useful-scripts</w:t>
+        </w:r>
+      </w:hyperlink>
+    </w:p>
+    <w:p>
+      <w:pPr>
+        <w:pStyle w:val="6"/>
+      </w:pPr>
+      <w:r>
+        <w:rPr>
+          <w:rFonts w:hint="eastAsia"/>
+        </w:rPr>
+        <w:t>安装</w:t>
+      </w:r>
+      <w:r>
+        <w:t>脚本</w:t>
+      </w:r>
+    </w:p>
+    <w:p>
+      <w:pPr>
+        <w:pStyle w:val="a7"/>
+        <w:numPr>
+          <w:ilvl w:val="0"/>
+          <w:numId w:val="23"/>
+        </w:numPr>
+        <w:ind w:firstLineChars="0"/>
+        <w:jc w:val="left"/>
+      </w:pPr>
+      <w:proofErr w:type="spellStart"/>
+      <w:r>
+        <w:t>git</w:t>
+      </w:r>
+      <w:proofErr w:type="spellEnd"/>
+      <w:r>
+        <w:t xml:space="preserve"> clone git://github.com/oldratlee/useful-scripts.git</w:t>
+      </w:r>
+    </w:p>
+    <w:p>
+      <w:pPr>
+        <w:pStyle w:val="a7"/>
+        <w:numPr>
+          <w:ilvl w:val="0"/>
+          <w:numId w:val="23"/>
+        </w:numPr>
+        <w:ind w:firstLineChars="0"/>
+        <w:jc w:val="left"/>
+      </w:pPr>
+      <w:r>
+        <w:t>cd useful-scripts</w:t>
+      </w:r>
+    </w:p>
+    <w:p>
+      <w:pPr>
+        <w:pStyle w:val="a7"/>
+        <w:numPr>
+          <w:ilvl w:val="0"/>
+          <w:numId w:val="23"/>
+        </w:numPr>
+        <w:ind w:firstLineChars="0"/>
+        <w:jc w:val="left"/>
+      </w:pPr>
+      <w:proofErr w:type="spellStart"/>
+      <w:r>
+        <w:t>git</w:t>
+      </w:r>
+      <w:proofErr w:type="spellEnd"/>
+      <w:r>
+        <w:t xml:space="preserve"> checkout release //</w:t>
+      </w:r>
+      <w:r>
+        <w:rPr>
+          <w:rFonts w:hint="eastAsia"/>
+        </w:rPr>
+        <w:t>使用发布版本</w:t>
+      </w:r>
+    </w:p>
+    <w:p>
+      <w:pPr>
+        <w:pStyle w:val="a7"/>
+        <w:numPr>
+          <w:ilvl w:val="0"/>
+          <w:numId w:val="23"/>
+        </w:numPr>
+        <w:ind w:firstLineChars="0"/>
+        <w:jc w:val="left"/>
+      </w:pPr>
+      <w:r>
+        <w:t>配置</w:t>
+      </w:r>
+      <w:r>
+        <w:rPr>
+          <w:rFonts w:hint="eastAsia"/>
+        </w:rPr>
+        <w:t>/</w:t>
+      </w:r>
+      <w:proofErr w:type="spellStart"/>
+      <w:r>
+        <w:t>etc</w:t>
+      </w:r>
+      <w:proofErr w:type="spellEnd"/>
+      <w:r>
+        <w:t xml:space="preserve">/profile </w:t>
+      </w:r>
+      <w:r>
+        <w:rPr>
+          <w:rFonts w:hint="eastAsia"/>
+        </w:rPr>
+        <w:t>,</w:t>
+      </w:r>
+      <w:r>
+        <w:t xml:space="preserve"> 方便使用所有脚本</w:t>
+      </w:r>
+      <w:r>
+        <w:rPr>
+          <w:rFonts w:hint="eastAsia"/>
+        </w:rPr>
+        <w:t>.</w:t>
+      </w:r>
+      <w:r>
+        <w:t>.</w:t>
+      </w:r>
+    </w:p>
+    <w:p>
+      <w:pPr>
+        <w:pStyle w:val="6"/>
+      </w:pPr>
+      <w:r>
+        <w:rPr>
+          <w:rFonts w:hint="eastAsia"/>
+        </w:rPr>
+        <w:t>使用方式</w:t>
+      </w:r>
+    </w:p>
+    <w:p>
+      <w:pPr>
+        <w:pStyle w:val="HTML0"/>
+        <w:shd w:val="clear" w:color="auto" w:fill="F6F8FA"/>
+        <w:rPr>
+          <w:rFonts w:ascii="Consolas" w:hAnsi="Consolas" w:hint="eastAsia"/>
+          <w:color w:val="24292E"/>
+          <w:sz w:val="20"/>
+          <w:szCs w:val="20"/>
+        </w:rPr>
+      </w:pPr>
+      <w:r>
+        <w:rPr>
+          <w:rStyle w:val="pl-c"/>
+          <w:rFonts w:ascii="Consolas" w:hAnsi="Consolas"/>
+          <w:color w:val="6A737D"/>
+          <w:sz w:val="20"/>
+          <w:szCs w:val="20"/>
+        </w:rPr>
+        <w:t xml:space="preserve"># </w:t>
+      </w:r>
+      <w:r>
+        <w:rPr>
+          <w:rStyle w:val="pl-c"/>
+          <w:rFonts w:ascii="Consolas" w:hAnsi="Consolas"/>
+          <w:color w:val="6A737D"/>
+          <w:sz w:val="20"/>
+          <w:szCs w:val="20"/>
+        </w:rPr>
+        <w:t>从所有运行的</w:t>
+      </w:r>
+      <w:r>
+        <w:rPr>
+          <w:rStyle w:val="pl-c"/>
+          <w:rFonts w:ascii="Consolas" w:hAnsi="Consolas"/>
+          <w:color w:val="6A737D"/>
+          <w:sz w:val="20"/>
+          <w:szCs w:val="20"/>
+        </w:rPr>
+        <w:t>Java</w:t>
+      </w:r>
+      <w:r>
+        <w:rPr>
+          <w:rStyle w:val="pl-c"/>
+          <w:rFonts w:ascii="Consolas" w:hAnsi="Consolas"/>
+          <w:color w:val="6A737D"/>
+          <w:sz w:val="20"/>
+          <w:szCs w:val="20"/>
+        </w:rPr>
+        <w:t>进程中找出最消耗</w:t>
+      </w:r>
+      <w:r>
+        <w:rPr>
+          <w:rStyle w:val="pl-c"/>
+          <w:rFonts w:ascii="Consolas" w:hAnsi="Consolas"/>
+          <w:color w:val="6A737D"/>
+          <w:sz w:val="20"/>
+          <w:szCs w:val="20"/>
+        </w:rPr>
+        <w:t>CPU</w:t>
+      </w:r>
+      <w:r>
+        <w:rPr>
+          <w:rStyle w:val="pl-c"/>
+          <w:rFonts w:ascii="Consolas" w:hAnsi="Consolas"/>
+          <w:color w:val="6A737D"/>
+          <w:sz w:val="20"/>
+          <w:szCs w:val="20"/>
+        </w:rPr>
+        <w:t>的线程（缺省</w:t>
+      </w:r>
+      <w:r>
+        <w:rPr>
+          <w:rStyle w:val="pl-c"/>
+          <w:rFonts w:ascii="Consolas" w:hAnsi="Consolas"/>
+          <w:color w:val="6A737D"/>
+          <w:sz w:val="20"/>
+          <w:szCs w:val="20"/>
+        </w:rPr>
+        <w:t>5</w:t>
+      </w:r>
+      <w:r>
+        <w:rPr>
+          <w:rStyle w:val="pl-c"/>
+          <w:rFonts w:ascii="Consolas" w:hAnsi="Consolas"/>
+          <w:color w:val="6A737D"/>
+          <w:sz w:val="20"/>
+          <w:szCs w:val="20"/>
+        </w:rPr>
+        <w:t>个），打印出其线程</w:t>
+      </w:r>
+      <w:proofErr w:type="gramStart"/>
+      <w:r>
+        <w:rPr>
+          <w:rStyle w:val="pl-c"/>
+          <w:rFonts w:ascii="Consolas" w:hAnsi="Consolas"/>
+          <w:color w:val="6A737D"/>
+          <w:sz w:val="20"/>
+          <w:szCs w:val="20"/>
+        </w:rPr>
+        <w:t>栈</w:t>
+      </w:r>
+      <w:proofErr w:type="gramEnd"/>
+    </w:p>
+    <w:p>
+      <w:pPr>
+        <w:pStyle w:val="HTML0"/>
+        <w:shd w:val="clear" w:color="auto" w:fill="F6F8FA"/>
+        <w:rPr>
+          <w:rFonts w:ascii="Consolas" w:hAnsi="Consolas"/>
+          <w:color w:val="24292E"/>
+          <w:sz w:val="20"/>
+          <w:szCs w:val="20"/>
+        </w:rPr>
+      </w:pPr>
+      <w:proofErr w:type="gramStart"/>
+      <w:r>
+        <w:rPr>
+          <w:rFonts w:ascii="Consolas" w:hAnsi="Consolas"/>
+          <w:color w:val="24292E"/>
+          <w:sz w:val="20"/>
+          <w:szCs w:val="20"/>
+        </w:rPr>
+        <w:t>show-busy-java-threads</w:t>
+      </w:r>
+      <w:proofErr w:type="gramEnd"/>
+    </w:p>
+    <w:p>
+      <w:pPr>
+        <w:pStyle w:val="HTML0"/>
+        <w:shd w:val="clear" w:color="auto" w:fill="F6F8FA"/>
+        <w:rPr>
+          <w:rFonts w:ascii="Consolas" w:hAnsi="Consolas"/>
+          <w:color w:val="24292E"/>
+          <w:sz w:val="20"/>
+          <w:szCs w:val="20"/>
+        </w:rPr>
+      </w:pPr>
+    </w:p>
+    <w:p>
+      <w:pPr>
+        <w:pStyle w:val="HTML0"/>
+        <w:shd w:val="clear" w:color="auto" w:fill="F6F8FA"/>
+        <w:rPr>
+          <w:rFonts w:ascii="Consolas" w:hAnsi="Consolas"/>
+          <w:color w:val="24292E"/>
+          <w:sz w:val="20"/>
+          <w:szCs w:val="20"/>
+        </w:rPr>
+      </w:pPr>
+      <w:r>
+        <w:rPr>
+          <w:rStyle w:val="pl-c"/>
+          <w:rFonts w:ascii="Consolas" w:hAnsi="Consolas"/>
+          <w:color w:val="6A737D"/>
+          <w:sz w:val="20"/>
+          <w:szCs w:val="20"/>
+        </w:rPr>
+        <w:t xml:space="preserve"># </w:t>
+      </w:r>
+      <w:r>
+        <w:rPr>
+          <w:rStyle w:val="pl-c"/>
+          <w:rFonts w:ascii="Consolas" w:hAnsi="Consolas"/>
+          <w:color w:val="6A737D"/>
+          <w:sz w:val="20"/>
+          <w:szCs w:val="20"/>
+        </w:rPr>
+        <w:t>缺省会自动从所有的</w:t>
+      </w:r>
+      <w:r>
+        <w:rPr>
+          <w:rStyle w:val="pl-c"/>
+          <w:rFonts w:ascii="Consolas" w:hAnsi="Consolas"/>
+          <w:color w:val="6A737D"/>
+          <w:sz w:val="20"/>
+          <w:szCs w:val="20"/>
+        </w:rPr>
+        <w:t>Java</w:t>
+      </w:r>
+      <w:r>
+        <w:rPr>
+          <w:rStyle w:val="pl-c"/>
+          <w:rFonts w:ascii="Consolas" w:hAnsi="Consolas"/>
+          <w:color w:val="6A737D"/>
+          <w:sz w:val="20"/>
+          <w:szCs w:val="20"/>
+        </w:rPr>
+        <w:t>进程中找出最消耗</w:t>
+      </w:r>
+      <w:r>
+        <w:rPr>
+          <w:rStyle w:val="pl-c"/>
+          <w:rFonts w:ascii="Consolas" w:hAnsi="Consolas"/>
+          <w:color w:val="6A737D"/>
+          <w:sz w:val="20"/>
+          <w:szCs w:val="20"/>
+        </w:rPr>
+        <w:t>CPU</w:t>
+      </w:r>
+      <w:r>
+        <w:rPr>
+          <w:rStyle w:val="pl-c"/>
+          <w:rFonts w:ascii="Consolas" w:hAnsi="Consolas"/>
+          <w:color w:val="6A737D"/>
+          <w:sz w:val="20"/>
+          <w:szCs w:val="20"/>
+        </w:rPr>
+        <w:t>的线程，这样用更方便</w:t>
+      </w:r>
+    </w:p>
+    <w:p>
+      <w:pPr>
+        <w:pStyle w:val="HTML0"/>
+        <w:shd w:val="clear" w:color="auto" w:fill="F6F8FA"/>
+        <w:rPr>
+          <w:rFonts w:ascii="Consolas" w:hAnsi="Consolas"/>
+          <w:color w:val="24292E"/>
+          <w:sz w:val="20"/>
+          <w:szCs w:val="20"/>
+        </w:rPr>
+      </w:pPr>
+      <w:r>
+        <w:rPr>
+          <w:rStyle w:val="pl-c"/>
+          <w:rFonts w:ascii="Consolas" w:hAnsi="Consolas"/>
+          <w:color w:val="6A737D"/>
+          <w:sz w:val="20"/>
+          <w:szCs w:val="20"/>
+        </w:rPr>
+        <w:t xml:space="preserve"># </w:t>
+      </w:r>
+      <w:r>
+        <w:rPr>
+          <w:rStyle w:val="pl-c"/>
+          <w:rFonts w:ascii="Consolas" w:hAnsi="Consolas"/>
+          <w:color w:val="6A737D"/>
+          <w:sz w:val="20"/>
+          <w:szCs w:val="20"/>
+        </w:rPr>
+        <w:t>当然你可以手动指定要分析的</w:t>
+      </w:r>
+      <w:r>
+        <w:rPr>
+          <w:rStyle w:val="pl-c"/>
+          <w:rFonts w:ascii="Consolas" w:hAnsi="Consolas"/>
+          <w:color w:val="6A737D"/>
+          <w:sz w:val="20"/>
+          <w:szCs w:val="20"/>
+        </w:rPr>
+        <w:t>Java</w:t>
+      </w:r>
+      <w:r>
+        <w:rPr>
+          <w:rStyle w:val="pl-c"/>
+          <w:rFonts w:ascii="Consolas" w:hAnsi="Consolas"/>
+          <w:color w:val="6A737D"/>
+          <w:sz w:val="20"/>
+          <w:szCs w:val="20"/>
+        </w:rPr>
+        <w:t>进程</w:t>
+      </w:r>
+      <w:r>
+        <w:rPr>
+          <w:rStyle w:val="pl-c"/>
+          <w:rFonts w:ascii="Consolas" w:hAnsi="Consolas"/>
+          <w:color w:val="6A737D"/>
+          <w:sz w:val="20"/>
+          <w:szCs w:val="20"/>
+        </w:rPr>
+        <w:t>Id</w:t>
+      </w:r>
+      <w:r>
+        <w:rPr>
+          <w:rStyle w:val="pl-c"/>
+          <w:rFonts w:ascii="Consolas" w:hAnsi="Consolas"/>
+          <w:color w:val="6A737D"/>
+          <w:sz w:val="20"/>
+          <w:szCs w:val="20"/>
+        </w:rPr>
+        <w:t>，以保证只会显示你关心的那个</w:t>
+      </w:r>
+      <w:r>
+        <w:rPr>
+          <w:rStyle w:val="pl-c"/>
+          <w:rFonts w:ascii="Consolas" w:hAnsi="Consolas"/>
+          <w:color w:val="6A737D"/>
+          <w:sz w:val="20"/>
+          <w:szCs w:val="20"/>
+        </w:rPr>
+        <w:t>Java</w:t>
+      </w:r>
+      <w:r>
+        <w:rPr>
+          <w:rStyle w:val="pl-c"/>
+          <w:rFonts w:ascii="Consolas" w:hAnsi="Consolas"/>
+          <w:color w:val="6A737D"/>
+          <w:sz w:val="20"/>
+          <w:szCs w:val="20"/>
+        </w:rPr>
+        <w:t>进程的信息</w:t>
+      </w:r>
+    </w:p>
+    <w:p>
+      <w:pPr>
+        <w:pStyle w:val="HTML0"/>
+        <w:shd w:val="clear" w:color="auto" w:fill="F6F8FA"/>
+        <w:rPr>
+          <w:rFonts w:ascii="Consolas" w:hAnsi="Consolas"/>
+          <w:color w:val="24292E"/>
+          <w:sz w:val="20"/>
+          <w:szCs w:val="20"/>
+        </w:rPr>
+      </w:pPr>
+      <w:r>
+        <w:rPr>
+          <w:rFonts w:ascii="Consolas" w:hAnsi="Consolas"/>
+          <w:color w:val="24292E"/>
+          <w:sz w:val="20"/>
+          <w:szCs w:val="20"/>
+        </w:rPr>
+        <w:t xml:space="preserve">show-busy-java-threads -p </w:t>
+      </w:r>
+      <w:r>
+        <w:rPr>
+          <w:rStyle w:val="pl-k"/>
+          <w:rFonts w:ascii="Consolas" w:hAnsi="Consolas"/>
+          <w:color w:val="D73A49"/>
+          <w:sz w:val="20"/>
+          <w:szCs w:val="20"/>
+        </w:rPr>
+        <w:t>&lt;</w:t>
+      </w:r>
+      <w:r>
+        <w:rPr>
+          <w:rFonts w:ascii="Consolas" w:hAnsi="Consolas"/>
+          <w:color w:val="24292E"/>
+          <w:sz w:val="20"/>
+          <w:szCs w:val="20"/>
+        </w:rPr>
+        <w:t>指定的</w:t>
+      </w:r>
+      <w:r>
+        <w:rPr>
+          <w:rFonts w:ascii="Consolas" w:hAnsi="Consolas"/>
+          <w:color w:val="24292E"/>
+          <w:sz w:val="20"/>
+          <w:szCs w:val="20"/>
+        </w:rPr>
+        <w:t>Java</w:t>
+      </w:r>
+      <w:r>
+        <w:rPr>
+          <w:rFonts w:ascii="Consolas" w:hAnsi="Consolas"/>
+          <w:color w:val="24292E"/>
+          <w:sz w:val="20"/>
+          <w:szCs w:val="20"/>
+        </w:rPr>
+        <w:t>进程</w:t>
+      </w:r>
+      <w:r>
+        <w:rPr>
+          <w:rFonts w:ascii="Consolas" w:hAnsi="Consolas"/>
+          <w:color w:val="24292E"/>
+          <w:sz w:val="20"/>
+          <w:szCs w:val="20"/>
+        </w:rPr>
+        <w:t>Id</w:t>
+      </w:r>
+      <w:r>
+        <w:rPr>
+          <w:rStyle w:val="pl-k"/>
+          <w:rFonts w:ascii="Consolas" w:hAnsi="Consolas"/>
+          <w:color w:val="D73A49"/>
+          <w:sz w:val="20"/>
+          <w:szCs w:val="20"/>
+        </w:rPr>
+        <w:t>&gt;</w:t>
+      </w:r>
+    </w:p>
+    <w:p/>
+    <w:p>
+      <w:pPr>
+        <w:jc w:val="left"/>
+        <w:rPr>
+          <w:rFonts w:hint="eastAsia"/>
+        </w:rPr>
+      </w:pPr>
       <w:bookmarkStart w:id="0" w:name="_GoBack"/>
       <w:bookmarkEnd w:id="0"/>
-    </w:p>
-    <w:p>
-      <w:pPr>
-        <w:widowControl/>
-        <w:numPr>
-          <w:ilvl w:val="0"/>
-          <w:numId w:val="8"/>
-        </w:numPr>
-        <w:shd w:val="clear" w:color="auto" w:fill="FFFFFF"/>
-        <w:spacing w:before="100" w:beforeAutospacing="1" w:after="100" w:afterAutospacing="1" w:line="360" w:lineRule="atLeast"/>
-        <w:ind w:left="360"/>
-        <w:rPr>
-          <w:rFonts w:ascii="Helvetica" w:eastAsia="宋体" w:hAnsi="Helvetica" w:cs="Helvetica"/>
-          <w:color w:val="404040"/>
-          <w:kern w:val="0"/>
-          <w:sz w:val="23"/>
-          <w:szCs w:val="23"/>
-        </w:rPr>
-      </w:pPr>
-      <w:r>
-        <w:rPr>
-          <w:rFonts w:ascii="Helvetica" w:eastAsia="宋体" w:hAnsi="Helvetica" w:cs="Helvetica"/>
-          <w:color w:val="404040"/>
-          <w:kern w:val="0"/>
-          <w:sz w:val="23"/>
-          <w:szCs w:val="23"/>
-        </w:rPr>
-        <w:fldChar w:fldCharType="begin"/>
-      </w:r>
-      <w:r>
-        <w:rPr>
-          <w:rFonts w:ascii="Helvetica" w:eastAsia="宋体" w:hAnsi="Helvetica" w:cs="Helvetica"/>
-          <w:color w:val="404040"/>
-          <w:kern w:val="0"/>
-          <w:sz w:val="23"/>
-          <w:szCs w:val="23"/>
-        </w:rPr>
-        <w:instrText xml:space="preserve"> HYPERLINK "https://alibaba.github.io/arthas/reset.html" </w:instrText>
-      </w:r>
-      <w:r>
-        <w:rPr>
-          <w:rFonts w:ascii="Helvetica" w:eastAsia="宋体" w:hAnsi="Helvetica" w:cs="Helvetica"/>
-          <w:color w:val="404040"/>
-          <w:kern w:val="0"/>
-          <w:sz w:val="23"/>
-          <w:szCs w:val="23"/>
-        </w:rPr>
-        <w:fldChar w:fldCharType="separate"/>
-      </w:r>
-      <w:r>
-        <w:rPr>
-          <w:rFonts w:ascii="Helvetica" w:eastAsia="宋体" w:hAnsi="Helvetica" w:cs="Helvetica"/>
-          <w:color w:val="9B59B6"/>
-          <w:kern w:val="0"/>
-          <w:sz w:val="23"/>
-          <w:szCs w:val="23"/>
-        </w:rPr>
-        <w:t>reset</w:t>
-      </w:r>
-      <w:r>
-        <w:rPr>
-          <w:rFonts w:ascii="Helvetica" w:eastAsia="宋体" w:hAnsi="Helvetica" w:cs="Helvetica"/>
-          <w:color w:val="404040"/>
-          <w:kern w:val="0"/>
-          <w:sz w:val="23"/>
-          <w:szCs w:val="23"/>
-        </w:rPr>
-        <w:fldChar w:fldCharType="end"/>
-      </w:r>
-      <w:r>
-        <w:rPr>
-          <w:rFonts w:ascii="Helvetica" w:eastAsia="宋体" w:hAnsi="Helvetica" w:cs="Helvetica"/>
-          <w:color w:val="404040"/>
-          <w:kern w:val="0"/>
-          <w:sz w:val="23"/>
-          <w:szCs w:val="23"/>
-        </w:rPr>
-        <w:t>——</w:t>
-      </w:r>
-      <w:r>
-        <w:rPr>
-          <w:rFonts w:ascii="Helvetica" w:eastAsia="宋体" w:hAnsi="Helvetica" w:cs="Helvetica"/>
-          <w:color w:val="404040"/>
-          <w:kern w:val="0"/>
-          <w:sz w:val="23"/>
-          <w:szCs w:val="23"/>
-        </w:rPr>
-        <w:t>重置增强类，将被</w:t>
-      </w:r>
-      <w:r>
-        <w:rPr>
-          <w:rFonts w:ascii="Helvetica" w:eastAsia="宋体" w:hAnsi="Helvetica" w:cs="Helvetica"/>
-          <w:color w:val="404040"/>
-          <w:kern w:val="0"/>
-          <w:sz w:val="23"/>
-          <w:szCs w:val="23"/>
-        </w:rPr>
-        <w:t xml:space="preserve"> </w:t>
-      </w:r>
-      <w:proofErr w:type="spellStart"/>
-      <w:r>
-        <w:rPr>
-          <w:rFonts w:ascii="Helvetica" w:eastAsia="宋体" w:hAnsi="Helvetica" w:cs="Helvetica"/>
-          <w:color w:val="404040"/>
-          <w:kern w:val="0"/>
-          <w:sz w:val="23"/>
-          <w:szCs w:val="23"/>
-        </w:rPr>
-        <w:t>Arthas</w:t>
-      </w:r>
-      <w:proofErr w:type="spellEnd"/>
-      <w:r>
-        <w:rPr>
-          <w:rFonts w:ascii="Helvetica" w:eastAsia="宋体" w:hAnsi="Helvetica" w:cs="Helvetica"/>
-          <w:color w:val="404040"/>
-          <w:kern w:val="0"/>
-          <w:sz w:val="23"/>
-          <w:szCs w:val="23"/>
-        </w:rPr>
-        <w:t xml:space="preserve"> </w:t>
-      </w:r>
-      <w:r>
-        <w:rPr>
-          <w:rFonts w:ascii="Helvetica" w:eastAsia="宋体" w:hAnsi="Helvetica" w:cs="Helvetica"/>
-          <w:color w:val="404040"/>
-          <w:kern w:val="0"/>
-          <w:sz w:val="23"/>
-          <w:szCs w:val="23"/>
-        </w:rPr>
-        <w:t>增强过的类全部还原，</w:t>
-      </w:r>
-      <w:proofErr w:type="spellStart"/>
-      <w:r>
-        <w:rPr>
-          <w:rFonts w:ascii="Helvetica" w:eastAsia="宋体" w:hAnsi="Helvetica" w:cs="Helvetica"/>
-          <w:color w:val="404040"/>
-          <w:kern w:val="0"/>
-          <w:sz w:val="23"/>
-          <w:szCs w:val="23"/>
-        </w:rPr>
-        <w:t>Arthas</w:t>
-      </w:r>
-      <w:proofErr w:type="spellEnd"/>
-      <w:r>
-        <w:rPr>
-          <w:rFonts w:ascii="Helvetica" w:eastAsia="宋体" w:hAnsi="Helvetica" w:cs="Helvetica"/>
-          <w:color w:val="404040"/>
-          <w:kern w:val="0"/>
-          <w:sz w:val="23"/>
-          <w:szCs w:val="23"/>
-        </w:rPr>
-        <w:t xml:space="preserve"> </w:t>
-      </w:r>
-      <w:r>
-        <w:rPr>
-          <w:rFonts w:ascii="Helvetica" w:eastAsia="宋体" w:hAnsi="Helvetica" w:cs="Helvetica"/>
-          <w:color w:val="404040"/>
-          <w:kern w:val="0"/>
-          <w:sz w:val="23"/>
-          <w:szCs w:val="23"/>
-        </w:rPr>
-        <w:t>服务端关闭时会重置所有增强过的类</w:t>
-      </w:r>
-    </w:p>
-    <w:p>
-      <w:pPr>
-        <w:widowControl/>
-        <w:numPr>
-          <w:ilvl w:val="0"/>
-          <w:numId w:val="8"/>
-        </w:numPr>
-        <w:shd w:val="clear" w:color="auto" w:fill="FFFFFF"/>
-        <w:spacing w:before="100" w:beforeAutospacing="1" w:after="100" w:afterAutospacing="1" w:line="360" w:lineRule="atLeast"/>
-        <w:ind w:left="360"/>
-        <w:rPr>
-          <w:rFonts w:ascii="Helvetica" w:eastAsia="宋体" w:hAnsi="Helvetica" w:cs="Helvetica"/>
-          <w:color w:val="404040"/>
-          <w:kern w:val="0"/>
-          <w:sz w:val="23"/>
-          <w:szCs w:val="23"/>
-        </w:rPr>
-      </w:pPr>
-      <w:r>
-        <w:rPr>
-          <w:rFonts w:ascii="Helvetica" w:eastAsia="宋体" w:hAnsi="Helvetica" w:cs="Helvetica"/>
-          <w:color w:val="404040"/>
-          <w:kern w:val="0"/>
-          <w:sz w:val="23"/>
-          <w:szCs w:val="23"/>
-        </w:rPr>
-        <w:t>version——</w:t>
-      </w:r>
-      <w:r>
-        <w:rPr>
-          <w:rFonts w:ascii="Helvetica" w:eastAsia="宋体" w:hAnsi="Helvetica" w:cs="Helvetica"/>
-          <w:color w:val="404040"/>
-          <w:kern w:val="0"/>
-          <w:sz w:val="23"/>
-          <w:szCs w:val="23"/>
-        </w:rPr>
-        <w:t>输出当前目标</w:t>
-      </w:r>
-      <w:r>
-        <w:rPr>
-          <w:rFonts w:ascii="Helvetica" w:eastAsia="宋体" w:hAnsi="Helvetica" w:cs="Helvetica"/>
-          <w:color w:val="404040"/>
-          <w:kern w:val="0"/>
-          <w:sz w:val="23"/>
-          <w:szCs w:val="23"/>
-        </w:rPr>
-        <w:t xml:space="preserve"> Java </w:t>
-      </w:r>
-      <w:r>
-        <w:rPr>
-          <w:rFonts w:ascii="Helvetica" w:eastAsia="宋体" w:hAnsi="Helvetica" w:cs="Helvetica"/>
-          <w:color w:val="404040"/>
-          <w:kern w:val="0"/>
-          <w:sz w:val="23"/>
-          <w:szCs w:val="23"/>
-        </w:rPr>
-        <w:t>进程所加载的</w:t>
-      </w:r>
-      <w:r>
-        <w:rPr>
-          <w:rFonts w:ascii="Helvetica" w:eastAsia="宋体" w:hAnsi="Helvetica" w:cs="Helvetica"/>
-          <w:color w:val="404040"/>
-          <w:kern w:val="0"/>
-          <w:sz w:val="23"/>
-          <w:szCs w:val="23"/>
-        </w:rPr>
-        <w:t xml:space="preserve"> </w:t>
-      </w:r>
-      <w:proofErr w:type="spellStart"/>
-      <w:r>
-        <w:rPr>
-          <w:rFonts w:ascii="Helvetica" w:eastAsia="宋体" w:hAnsi="Helvetica" w:cs="Helvetica"/>
-          <w:color w:val="404040"/>
-          <w:kern w:val="0"/>
-          <w:sz w:val="23"/>
-          <w:szCs w:val="23"/>
-        </w:rPr>
-        <w:t>Arthas</w:t>
-      </w:r>
-      <w:proofErr w:type="spellEnd"/>
-      <w:r>
-        <w:rPr>
-          <w:rFonts w:ascii="Helvetica" w:eastAsia="宋体" w:hAnsi="Helvetica" w:cs="Helvetica"/>
-          <w:color w:val="404040"/>
-          <w:kern w:val="0"/>
-          <w:sz w:val="23"/>
-          <w:szCs w:val="23"/>
-        </w:rPr>
-        <w:t xml:space="preserve"> </w:t>
-      </w:r>
-      <w:r>
-        <w:rPr>
-          <w:rFonts w:ascii="Helvetica" w:eastAsia="宋体" w:hAnsi="Helvetica" w:cs="Helvetica"/>
-          <w:color w:val="404040"/>
-          <w:kern w:val="0"/>
-          <w:sz w:val="23"/>
-          <w:szCs w:val="23"/>
-        </w:rPr>
-        <w:t>版本号</w:t>
-      </w:r>
-    </w:p>
-    <w:p>
-      <w:pPr>
-        <w:widowControl/>
-        <w:numPr>
-          <w:ilvl w:val="0"/>
-          <w:numId w:val="8"/>
-        </w:numPr>
-        <w:shd w:val="clear" w:color="auto" w:fill="FFFFFF"/>
-        <w:spacing w:before="100" w:beforeAutospacing="1" w:after="100" w:afterAutospacing="1" w:line="360" w:lineRule="atLeast"/>
-        <w:ind w:left="360"/>
-        <w:rPr>
-          <w:rFonts w:ascii="Helvetica" w:eastAsia="宋体" w:hAnsi="Helvetica" w:cs="Helvetica"/>
-          <w:color w:val="404040"/>
-          <w:kern w:val="0"/>
-          <w:sz w:val="23"/>
-          <w:szCs w:val="23"/>
-        </w:rPr>
-      </w:pPr>
-      <w:r>
-        <w:rPr>
-          <w:rFonts w:ascii="Helvetica" w:eastAsia="宋体" w:hAnsi="Helvetica" w:cs="Helvetica"/>
-          <w:color w:val="404040"/>
-          <w:kern w:val="0"/>
-          <w:sz w:val="23"/>
-          <w:szCs w:val="23"/>
-        </w:rPr>
-        <w:t>history——</w:t>
-      </w:r>
-      <w:r>
-        <w:rPr>
-          <w:rFonts w:ascii="Helvetica" w:eastAsia="宋体" w:hAnsi="Helvetica" w:cs="Helvetica"/>
-          <w:color w:val="404040"/>
-          <w:kern w:val="0"/>
-          <w:sz w:val="23"/>
-          <w:szCs w:val="23"/>
-        </w:rPr>
-        <w:t>打印命令历史</w:t>
-      </w:r>
-    </w:p>
-    <w:p>
-      <w:pPr>
-        <w:widowControl/>
-        <w:numPr>
-          <w:ilvl w:val="0"/>
-          <w:numId w:val="8"/>
-        </w:numPr>
-        <w:shd w:val="clear" w:color="auto" w:fill="FFFFFF"/>
-        <w:spacing w:before="100" w:beforeAutospacing="1" w:after="100" w:afterAutospacing="1" w:line="360" w:lineRule="atLeast"/>
-        <w:ind w:left="360"/>
-        <w:rPr>
-          <w:rFonts w:ascii="Helvetica" w:eastAsia="宋体" w:hAnsi="Helvetica" w:cs="Helvetica"/>
-          <w:color w:val="404040"/>
-          <w:kern w:val="0"/>
-          <w:sz w:val="23"/>
-          <w:szCs w:val="23"/>
-        </w:rPr>
-      </w:pPr>
-      <w:r>
-        <w:rPr>
-          <w:rFonts w:ascii="Helvetica" w:eastAsia="宋体" w:hAnsi="Helvetica" w:cs="Helvetica"/>
-          <w:color w:val="404040"/>
-          <w:kern w:val="0"/>
-          <w:sz w:val="23"/>
-          <w:szCs w:val="23"/>
-        </w:rPr>
-        <w:t>quit——</w:t>
-      </w:r>
-      <w:r>
-        <w:rPr>
-          <w:rFonts w:ascii="Helvetica" w:eastAsia="宋体" w:hAnsi="Helvetica" w:cs="Helvetica"/>
-          <w:color w:val="404040"/>
-          <w:kern w:val="0"/>
-          <w:sz w:val="23"/>
-          <w:szCs w:val="23"/>
-        </w:rPr>
-        <w:t>退出当前</w:t>
-      </w:r>
-      <w:r>
-        <w:rPr>
-          <w:rFonts w:ascii="Helvetica" w:eastAsia="宋体" w:hAnsi="Helvetica" w:cs="Helvetica"/>
-          <w:color w:val="404040"/>
-          <w:kern w:val="0"/>
-          <w:sz w:val="23"/>
-          <w:szCs w:val="23"/>
-        </w:rPr>
-        <w:t xml:space="preserve"> </w:t>
-      </w:r>
-      <w:proofErr w:type="spellStart"/>
-      <w:r>
-        <w:rPr>
-          <w:rFonts w:ascii="Helvetica" w:eastAsia="宋体" w:hAnsi="Helvetica" w:cs="Helvetica"/>
-          <w:color w:val="404040"/>
-          <w:kern w:val="0"/>
-          <w:sz w:val="23"/>
-          <w:szCs w:val="23"/>
-        </w:rPr>
-        <w:t>Arthas</w:t>
-      </w:r>
-      <w:proofErr w:type="spellEnd"/>
-      <w:r>
-        <w:rPr>
-          <w:rFonts w:ascii="Helvetica" w:eastAsia="宋体" w:hAnsi="Helvetica" w:cs="Helvetica"/>
-          <w:color w:val="404040"/>
-          <w:kern w:val="0"/>
-          <w:sz w:val="23"/>
-          <w:szCs w:val="23"/>
-        </w:rPr>
-        <w:t xml:space="preserve"> </w:t>
-      </w:r>
-      <w:r>
-        <w:rPr>
-          <w:rFonts w:ascii="Helvetica" w:eastAsia="宋体" w:hAnsi="Helvetica" w:cs="Helvetica"/>
-          <w:color w:val="404040"/>
-          <w:kern w:val="0"/>
-          <w:sz w:val="23"/>
-          <w:szCs w:val="23"/>
-        </w:rPr>
-        <w:t>客户端，其他</w:t>
-      </w:r>
-      <w:r>
-        <w:rPr>
-          <w:rFonts w:ascii="Helvetica" w:eastAsia="宋体" w:hAnsi="Helvetica" w:cs="Helvetica"/>
-          <w:color w:val="404040"/>
-          <w:kern w:val="0"/>
-          <w:sz w:val="23"/>
-          <w:szCs w:val="23"/>
-        </w:rPr>
-        <w:t xml:space="preserve"> </w:t>
-      </w:r>
-      <w:proofErr w:type="spellStart"/>
-      <w:r>
-        <w:rPr>
-          <w:rFonts w:ascii="Helvetica" w:eastAsia="宋体" w:hAnsi="Helvetica" w:cs="Helvetica"/>
-          <w:color w:val="404040"/>
-          <w:kern w:val="0"/>
-          <w:sz w:val="23"/>
-          <w:szCs w:val="23"/>
-        </w:rPr>
-        <w:t>Arthas</w:t>
-      </w:r>
-      <w:proofErr w:type="spellEnd"/>
-      <w:r>
-        <w:rPr>
-          <w:rFonts w:ascii="Helvetica" w:eastAsia="宋体" w:hAnsi="Helvetica" w:cs="Helvetica"/>
-          <w:color w:val="404040"/>
-          <w:kern w:val="0"/>
-          <w:sz w:val="23"/>
-          <w:szCs w:val="23"/>
-        </w:rPr>
-        <w:t xml:space="preserve"> </w:t>
-      </w:r>
-      <w:r>
-        <w:rPr>
-          <w:rFonts w:ascii="Helvetica" w:eastAsia="宋体" w:hAnsi="Helvetica" w:cs="Helvetica"/>
-          <w:color w:val="404040"/>
-          <w:kern w:val="0"/>
-          <w:sz w:val="23"/>
-          <w:szCs w:val="23"/>
-        </w:rPr>
-        <w:t>客户端不受影响</w:t>
-      </w:r>
-    </w:p>
-    <w:p>
-      <w:pPr>
-        <w:widowControl/>
-        <w:numPr>
-          <w:ilvl w:val="0"/>
-          <w:numId w:val="8"/>
-        </w:numPr>
-        <w:shd w:val="clear" w:color="auto" w:fill="FFFFFF"/>
-        <w:spacing w:before="100" w:beforeAutospacing="1" w:after="100" w:afterAutospacing="1" w:line="360" w:lineRule="atLeast"/>
-        <w:ind w:left="360"/>
-        <w:rPr>
-          <w:rFonts w:ascii="Helvetica" w:eastAsia="宋体" w:hAnsi="Helvetica" w:cs="Helvetica"/>
-          <w:color w:val="404040"/>
-          <w:kern w:val="0"/>
-          <w:sz w:val="23"/>
-          <w:szCs w:val="23"/>
-        </w:rPr>
-      </w:pPr>
-      <w:r>
-        <w:rPr>
-          <w:rFonts w:ascii="Helvetica" w:eastAsia="宋体" w:hAnsi="Helvetica" w:cs="Helvetica"/>
-          <w:color w:val="404040"/>
-          <w:kern w:val="0"/>
-          <w:sz w:val="23"/>
-          <w:szCs w:val="23"/>
-        </w:rPr>
-        <w:t>shutdown——</w:t>
-      </w:r>
-      <w:r>
-        <w:rPr>
-          <w:rFonts w:ascii="Helvetica" w:eastAsia="宋体" w:hAnsi="Helvetica" w:cs="Helvetica"/>
-          <w:color w:val="404040"/>
-          <w:kern w:val="0"/>
-          <w:sz w:val="23"/>
-          <w:szCs w:val="23"/>
-        </w:rPr>
-        <w:t>关闭</w:t>
-      </w:r>
-      <w:r>
-        <w:rPr>
-          <w:rFonts w:ascii="Helvetica" w:eastAsia="宋体" w:hAnsi="Helvetica" w:cs="Helvetica"/>
-          <w:color w:val="404040"/>
-          <w:kern w:val="0"/>
-          <w:sz w:val="23"/>
-          <w:szCs w:val="23"/>
-        </w:rPr>
-        <w:t xml:space="preserve"> </w:t>
-      </w:r>
-      <w:proofErr w:type="spellStart"/>
-      <w:r>
-        <w:rPr>
-          <w:rFonts w:ascii="Helvetica" w:eastAsia="宋体" w:hAnsi="Helvetica" w:cs="Helvetica"/>
-          <w:color w:val="404040"/>
-          <w:kern w:val="0"/>
-          <w:sz w:val="23"/>
-          <w:szCs w:val="23"/>
-        </w:rPr>
-        <w:t>Arthas</w:t>
-      </w:r>
-      <w:proofErr w:type="spellEnd"/>
-      <w:r>
-        <w:rPr>
-          <w:rFonts w:ascii="Helvetica" w:eastAsia="宋体" w:hAnsi="Helvetica" w:cs="Helvetica"/>
-          <w:color w:val="404040"/>
-          <w:kern w:val="0"/>
-          <w:sz w:val="23"/>
-          <w:szCs w:val="23"/>
-        </w:rPr>
-        <w:t xml:space="preserve"> </w:t>
-      </w:r>
-      <w:r>
-        <w:rPr>
-          <w:rFonts w:ascii="Helvetica" w:eastAsia="宋体" w:hAnsi="Helvetica" w:cs="Helvetica"/>
-          <w:color w:val="404040"/>
-          <w:kern w:val="0"/>
-          <w:sz w:val="23"/>
-          <w:szCs w:val="23"/>
-        </w:rPr>
-        <w:t>服务端，所有</w:t>
-      </w:r>
-      <w:r>
-        <w:rPr>
-          <w:rFonts w:ascii="Helvetica" w:eastAsia="宋体" w:hAnsi="Helvetica" w:cs="Helvetica"/>
-          <w:color w:val="404040"/>
-          <w:kern w:val="0"/>
-          <w:sz w:val="23"/>
-          <w:szCs w:val="23"/>
-        </w:rPr>
-        <w:t xml:space="preserve"> </w:t>
-      </w:r>
-      <w:proofErr w:type="spellStart"/>
-      <w:r>
-        <w:rPr>
-          <w:rFonts w:ascii="Helvetica" w:eastAsia="宋体" w:hAnsi="Helvetica" w:cs="Helvetica"/>
-          <w:color w:val="404040"/>
-          <w:kern w:val="0"/>
-          <w:sz w:val="23"/>
-          <w:szCs w:val="23"/>
-        </w:rPr>
-        <w:t>Arthas</w:t>
-      </w:r>
-      <w:proofErr w:type="spellEnd"/>
-      <w:r>
-        <w:rPr>
-          <w:rFonts w:ascii="Helvetica" w:eastAsia="宋体" w:hAnsi="Helvetica" w:cs="Helvetica"/>
-          <w:color w:val="404040"/>
-          <w:kern w:val="0"/>
-          <w:sz w:val="23"/>
-          <w:szCs w:val="23"/>
-        </w:rPr>
-        <w:t xml:space="preserve"> </w:t>
-      </w:r>
-      <w:r>
-        <w:rPr>
-          <w:rFonts w:ascii="Helvetica" w:eastAsia="宋体" w:hAnsi="Helvetica" w:cs="Helvetica"/>
-          <w:color w:val="404040"/>
-          <w:kern w:val="0"/>
-          <w:sz w:val="23"/>
-          <w:szCs w:val="23"/>
-        </w:rPr>
-        <w:t>客户端全部退出</w:t>
-      </w:r>
-    </w:p>
-    <w:p>
-      <w:pPr>
-        <w:widowControl/>
-        <w:numPr>
-          <w:ilvl w:val="0"/>
-          <w:numId w:val="8"/>
-        </w:numPr>
-        <w:shd w:val="clear" w:color="auto" w:fill="FFFFFF"/>
-        <w:spacing w:before="100" w:beforeAutospacing="1" w:after="100" w:afterAutospacing="1" w:line="360" w:lineRule="atLeast"/>
-        <w:ind w:left="360"/>
-        <w:rPr>
-          <w:rFonts w:ascii="Helvetica" w:eastAsia="宋体" w:hAnsi="Helvetica" w:cs="Helvetica"/>
-          <w:color w:val="404040"/>
-          <w:kern w:val="0"/>
-          <w:sz w:val="23"/>
-          <w:szCs w:val="23"/>
-        </w:rPr>
-      </w:pPr>
-      <w:hyperlink r:id="rId19" w:history="1">
-        <w:r>
-          <w:rPr>
-            <w:rFonts w:ascii="Helvetica" w:eastAsia="宋体" w:hAnsi="Helvetica" w:cs="Helvetica"/>
-            <w:color w:val="9B59B6"/>
-            <w:kern w:val="0"/>
-            <w:sz w:val="23"/>
-            <w:szCs w:val="23"/>
-          </w:rPr>
-          <w:t>keymap</w:t>
-        </w:r>
-      </w:hyperlink>
-      <w:r>
-        <w:rPr>
-          <w:rFonts w:ascii="Helvetica" w:eastAsia="宋体" w:hAnsi="Helvetica" w:cs="Helvetica"/>
-          <w:color w:val="404040"/>
-          <w:kern w:val="0"/>
-          <w:sz w:val="23"/>
-          <w:szCs w:val="23"/>
-        </w:rPr>
-        <w:t>——Arthas</w:t>
-      </w:r>
-      <w:r>
-        <w:rPr>
-          <w:rFonts w:ascii="Helvetica" w:eastAsia="宋体" w:hAnsi="Helvetica" w:cs="Helvetica"/>
-          <w:color w:val="404040"/>
-          <w:kern w:val="0"/>
-          <w:sz w:val="23"/>
-          <w:szCs w:val="23"/>
-        </w:rPr>
-        <w:t>快捷键列表及自定义快捷键</w:t>
-      </w:r>
-    </w:p>
-    <w:p>
-      <w:pPr>
-        <w:pStyle w:val="2"/>
-      </w:pPr>
-      <w:proofErr w:type="spellStart"/>
-      <w:r>
-        <w:rPr>
-          <w:rFonts w:hint="eastAsia"/>
-        </w:rPr>
-        <w:t>jvm</w:t>
-      </w:r>
-      <w:proofErr w:type="spellEnd"/>
-      <w:r>
-        <w:rPr>
-          <w:rFonts w:hint="eastAsia"/>
-        </w:rPr>
-        <w:t>相关</w:t>
-      </w:r>
     </w:p>
     <w:p>
       <w:pPr>
@@ -2494,58 +8518,7 @@
           <w:szCs w:val="23"/>
         </w:rPr>
       </w:pPr>
-      <w:hyperlink r:id="rId20" w:history="1">
-        <w:r>
-          <w:rPr>
-            <w:rFonts w:ascii="Helvetica" w:eastAsia="宋体" w:hAnsi="Helvetica" w:cs="Helvetica"/>
-            <w:color w:val="9B59B6"/>
-            <w:kern w:val="0"/>
-            <w:sz w:val="23"/>
-            <w:szCs w:val="23"/>
-          </w:rPr>
-          <w:t>dashboard</w:t>
-        </w:r>
-      </w:hyperlink>
-      <w:r>
-        <w:rPr>
-          <w:rFonts w:ascii="Helvetica" w:eastAsia="宋体" w:hAnsi="Helvetica" w:cs="Helvetica"/>
-          <w:color w:val="404040"/>
-          <w:kern w:val="0"/>
-          <w:sz w:val="23"/>
-          <w:szCs w:val="23"/>
-        </w:rPr>
-        <w:t>——</w:t>
-      </w:r>
-      <w:r>
-        <w:rPr>
-          <w:rFonts w:ascii="Helvetica" w:eastAsia="宋体" w:hAnsi="Helvetica" w:cs="Helvetica"/>
-          <w:color w:val="404040"/>
-          <w:kern w:val="0"/>
-          <w:sz w:val="23"/>
-          <w:szCs w:val="23"/>
-        </w:rPr>
-        <w:t>当前系统的实时数据面板</w:t>
-      </w:r>
-    </w:p>
-    <w:p>
-      <w:pPr>
-        <w:widowControl/>
-        <w:numPr>
-          <w:ilvl w:val="0"/>
-          <w:numId w:val="9"/>
-        </w:numPr>
-        <w:shd w:val="clear" w:color="auto" w:fill="FFFFFF"/>
-        <w:spacing w:before="100" w:beforeAutospacing="1" w:after="100" w:afterAutospacing="1" w:line="360" w:lineRule="atLeast"/>
-        <w:ind w:left="360"/>
-        <w:rPr>
-          <w:rFonts w:ascii="Helvetica" w:eastAsia="宋体" w:hAnsi="Helvetica" w:cs="Helvetica"/>
-          <w:color w:val="404040"/>
-          <w:kern w:val="0"/>
-          <w:sz w:val="23"/>
-          <w:szCs w:val="23"/>
-        </w:rPr>
-      </w:pPr>
-      <w:hyperlink r:id="rId21" w:history="1">
+      <w:hyperlink r:id="rId29" w:history="1">
         <w:r>
           <w:rPr>
             <w:rFonts w:ascii="Helvetica" w:eastAsia="宋体" w:hAnsi="Helvetica" w:cs="Helvetica"/>
@@ -2616,7 +8589,7 @@
           <w:szCs w:val="23"/>
         </w:rPr>
       </w:pPr>
-      <w:hyperlink r:id="rId22" w:history="1">
+      <w:hyperlink r:id="rId30" w:history="1">
         <w:r>
           <w:rPr>
             <w:rFonts w:ascii="Helvetica" w:eastAsia="宋体" w:hAnsi="Helvetica" w:cs="Helvetica"/>
@@ -2687,7 +8660,7 @@
           <w:szCs w:val="23"/>
         </w:rPr>
       </w:pPr>
-      <w:hyperlink r:id="rId23" w:history="1">
+      <w:hyperlink r:id="rId31" w:history="1">
         <w:r>
           <w:rPr>
             <w:rFonts w:ascii="Helvetica" w:eastAsia="宋体" w:hAnsi="Helvetica" w:cs="Helvetica"/>
@@ -2696,27 +8669,7 @@
             <w:sz w:val="23"/>
             <w:szCs w:val="23"/>
           </w:rPr>
-          <w:t>sys</w:t>
-        </w:r>
-        <w:r>
-          <w:rPr>
-            <w:rFonts w:ascii="Helvetica" w:eastAsia="宋体" w:hAnsi="Helvetica" w:cs="Helvetica"/>
-            <w:color w:val="9B59B6"/>
-            <w:kern w:val="0"/>
-            <w:sz w:val="23"/>
-            <w:szCs w:val="23"/>
-          </w:rPr>
-          <w:t>p</w:t>
-        </w:r>
-        <w:r>
-          <w:rPr>
-            <w:rFonts w:ascii="Helvetica" w:eastAsia="宋体" w:hAnsi="Helvetica" w:cs="Helvetica"/>
-            <w:color w:val="9B59B6"/>
-            <w:kern w:val="0"/>
-            <w:sz w:val="23"/>
-            <w:szCs w:val="23"/>
-          </w:rPr>
-          <w:t>rop</w:t>
+          <w:t>sysprop</w:t>
         </w:r>
       </w:hyperlink>
       <w:r>
@@ -2778,7 +8731,7 @@
           <w:szCs w:val="23"/>
         </w:rPr>
       </w:pPr>
-      <w:hyperlink r:id="rId24" w:history="1">
+      <w:hyperlink r:id="rId32" w:history="1">
         <w:r>
           <w:rPr>
             <w:rFonts w:ascii="Helvetica" w:eastAsia="宋体" w:hAnsi="Helvetica" w:cs="Helvetica"/>
@@ -2849,7 +8802,7 @@
           <w:szCs w:val="23"/>
         </w:rPr>
       </w:pPr>
-      <w:hyperlink r:id="rId25" w:history="1">
+      <w:hyperlink r:id="rId33" w:history="1">
         <w:r>
           <w:rPr>
             <w:rFonts w:ascii="Helvetica" w:eastAsia="宋体" w:hAnsi="Helvetica" w:cs="Helvetica"/>
@@ -3057,18 +9010,37 @@
         </w:rPr>
         <w:t> </w:t>
       </w:r>
-      <w:hyperlink r:id="rId26" w:history="1">
-        <w:r>
-          <w:rPr>
-            <w:rFonts w:ascii="Helvetica" w:eastAsia="宋体" w:hAnsi="Helvetica" w:cs="Helvetica"/>
-            <w:color w:val="9B59B6"/>
-            <w:kern w:val="0"/>
-            <w:sz w:val="23"/>
-            <w:szCs w:val="23"/>
-          </w:rPr>
-          <w:t>mbean</w:t>
-        </w:r>
-      </w:hyperlink>
+      <w:proofErr w:type="spellStart"/>
+      <w:r>
+        <w:fldChar w:fldCharType="begin"/>
+      </w:r>
+      <w:r>
+        <w:instrText xml:space="preserve"> HYPERLINK "https://alibaba.github.io/arthas/mbean.html" </w:instrText>
+      </w:r>
+      <w:r>
+        <w:fldChar w:fldCharType="separate"/>
+      </w:r>
+      <w:r>
+        <w:rPr>
+          <w:rFonts w:ascii="Helvetica" w:eastAsia="宋体" w:hAnsi="Helvetica" w:cs="Helvetica"/>
+          <w:color w:val="9B59B6"/>
+          <w:kern w:val="0"/>
+          <w:sz w:val="23"/>
+          <w:szCs w:val="23"/>
+        </w:rPr>
+        <w:t>mbean</w:t>
+      </w:r>
+      <w:proofErr w:type="spellEnd"/>
+      <w:r>
+        <w:rPr>
+          <w:rFonts w:ascii="Helvetica" w:eastAsia="宋体" w:hAnsi="Helvetica" w:cs="Helvetica"/>
+          <w:color w:val="9B59B6"/>
+          <w:kern w:val="0"/>
+          <w:sz w:val="23"/>
+          <w:szCs w:val="23"/>
+        </w:rPr>
+        <w:fldChar w:fldCharType="end"/>
+      </w:r>
       <w:r>
         <w:rPr>
           <w:rFonts w:ascii="Helvetica" w:eastAsia="宋体" w:hAnsi="Helvetica" w:cs="Helvetica"/>
@@ -3137,6 +9109,7 @@
         <w:pStyle w:val="2"/>
       </w:pPr>
       <w:r>
+        <w:lastRenderedPageBreak/>
         <w:t>class/</w:t>
       </w:r>
       <w:proofErr w:type="spellStart"/>
@@ -3166,7 +9139,7 @@
           <w:szCs w:val="23"/>
         </w:rPr>
       </w:pPr>
-      <w:hyperlink r:id="rId27" w:history="1">
+      <w:hyperlink r:id="rId34" w:history="1">
         <w:r>
           <w:rPr>
             <w:rFonts w:ascii="Helvetica" w:eastAsia="宋体" w:hAnsi="Helvetica" w:cs="Helvetica"/>
@@ -3237,7 +9210,7 @@
           <w:szCs w:val="23"/>
         </w:rPr>
       </w:pPr>
-      <w:hyperlink r:id="rId28" w:history="1">
+      <w:hyperlink r:id="rId35" w:history="1">
         <w:r>
           <w:rPr>
             <w:rFonts w:ascii="Helvetica" w:eastAsia="宋体" w:hAnsi="Helvetica" w:cs="Helvetica"/>
@@ -3288,7 +9261,7 @@
           <w:szCs w:val="23"/>
         </w:rPr>
       </w:pPr>
-      <w:hyperlink r:id="rId29" w:history="1">
+      <w:hyperlink r:id="rId36" w:history="1">
         <w:r>
           <w:rPr>
             <w:rFonts w:ascii="Helvetica" w:eastAsia="宋体" w:hAnsi="Helvetica" w:cs="Helvetica"/>
@@ -3339,7 +9312,7 @@
           <w:szCs w:val="23"/>
         </w:rPr>
       </w:pPr>
-      <w:hyperlink r:id="rId30" w:history="1">
+      <w:hyperlink r:id="rId37" w:history="1">
         <w:r>
           <w:rPr>
             <w:rFonts w:ascii="Helvetica" w:eastAsia="宋体" w:hAnsi="Helvetica" w:cs="Helvetica"/>
@@ -3466,7 +9439,7 @@
           <w:szCs w:val="23"/>
         </w:rPr>
       </w:pPr>
-      <w:hyperlink r:id="rId31" w:history="1">
+      <w:hyperlink r:id="rId38" w:history="1">
         <w:r>
           <w:rPr>
             <w:rFonts w:ascii="Helvetica" w:eastAsia="宋体" w:hAnsi="Helvetica" w:cs="Helvetica"/>
@@ -3578,7 +9551,7 @@
           <w:szCs w:val="23"/>
         </w:rPr>
       </w:pPr>
-      <w:hyperlink r:id="rId32" w:history="1">
+      <w:hyperlink r:id="rId39" w:history="1">
         <w:r>
           <w:rPr>
             <w:rFonts w:ascii="Helvetica" w:eastAsia="宋体" w:hAnsi="Helvetica" w:cs="Helvetica"/>
@@ -3649,7 +9622,7 @@
           <w:szCs w:val="23"/>
         </w:rPr>
       </w:pPr>
-      <w:hyperlink r:id="rId33" w:history="1">
+      <w:hyperlink r:id="rId40" w:history="1">
         <w:r>
           <w:rPr>
             <w:rFonts w:ascii="Helvetica" w:eastAsia="宋体" w:hAnsi="Helvetica" w:cs="Helvetica"/>
@@ -3771,7 +9744,6 @@
     <w:p>
       <w:pPr>
         <w:rPr>
-          <w:rFonts w:hint="eastAsia"/>
           <w:color w:val="FF0000"/>
         </w:rPr>
       </w:pPr>
@@ -3908,7 +9880,7 @@
           <w:szCs w:val="23"/>
         </w:rPr>
       </w:pPr>
-      <w:hyperlink r:id="rId34" w:history="1">
+      <w:hyperlink r:id="rId41" w:history="1">
         <w:r>
           <w:rPr>
             <w:rFonts w:ascii="Helvetica" w:eastAsia="宋体" w:hAnsi="Helvetica" w:cs="Helvetica"/>
@@ -3959,7 +9931,7 @@
           <w:szCs w:val="23"/>
         </w:rPr>
       </w:pPr>
-      <w:hyperlink r:id="rId35" w:history="1">
+      <w:hyperlink r:id="rId42" w:history="1">
         <w:r>
           <w:rPr>
             <w:rFonts w:ascii="Helvetica" w:eastAsia="宋体" w:hAnsi="Helvetica" w:cs="Helvetica"/>
@@ -4010,7 +9982,7 @@
           <w:szCs w:val="23"/>
         </w:rPr>
       </w:pPr>
-      <w:hyperlink r:id="rId36" w:history="1">
+      <w:hyperlink r:id="rId43" w:history="1">
         <w:r>
           <w:rPr>
             <w:rFonts w:ascii="Helvetica" w:eastAsia="宋体" w:hAnsi="Helvetica" w:cs="Helvetica"/>
@@ -4061,7 +10033,7 @@
           <w:szCs w:val="23"/>
         </w:rPr>
       </w:pPr>
-      <w:hyperlink r:id="rId37" w:history="1">
+      <w:hyperlink r:id="rId44" w:history="1">
         <w:r>
           <w:rPr>
             <w:rFonts w:ascii="Helvetica" w:eastAsia="宋体" w:hAnsi="Helvetica" w:cs="Helvetica"/>
@@ -4112,7 +10084,7 @@
           <w:szCs w:val="23"/>
         </w:rPr>
       </w:pPr>
-      <w:hyperlink r:id="rId38" w:history="1">
+      <w:hyperlink r:id="rId45" w:history="1">
         <w:r>
           <w:rPr>
             <w:rFonts w:ascii="Helvetica" w:eastAsia="宋体" w:hAnsi="Helvetica" w:cs="Helvetica"/>
@@ -4203,7 +10175,7 @@
           <w:szCs w:val="23"/>
         </w:rPr>
       </w:pPr>
-      <w:hyperlink r:id="rId39" w:history="1">
+      <w:hyperlink r:id="rId46" w:history="1">
         <w:r>
           <w:rPr>
             <w:rFonts w:ascii="Helvetica" w:eastAsia="宋体" w:hAnsi="Helvetica" w:cs="Helvetica"/>
@@ -4263,7 +10235,6 @@
         <w:pStyle w:val="2"/>
       </w:pPr>
       <w:r>
-        <w:lastRenderedPageBreak/>
         <w:t>管道</w:t>
       </w:r>
     </w:p>
@@ -4438,6 +10409,7 @@
           <w:sz w:val="23"/>
           <w:szCs w:val="23"/>
         </w:rPr>
+        <w:lastRenderedPageBreak/>
         <w:t>wc</w:t>
       </w:r>
       <w:proofErr w:type="spellEnd"/>
@@ -4484,30 +10456,19 @@
         <w:t>输出结果</w:t>
       </w:r>
     </w:p>
-    <w:p>
-      <w:pPr>
+    <w:p/>
+    <w:p>
+      <w:pPr>
+        <w:pStyle w:val="2"/>
+      </w:pPr>
+      <w:r>
         <w:rPr>
           <w:rFonts w:hint="eastAsia"/>
         </w:rPr>
-      </w:pPr>
-    </w:p>
-    <w:p>
-      <w:pPr>
-        <w:pStyle w:val="2"/>
-      </w:pPr>
-      <w:r>
-        <w:rPr>
-          <w:rFonts w:hint="eastAsia"/>
-        </w:rPr>
         <w:t>后台异步任务</w:t>
       </w:r>
     </w:p>
     <w:p>
-      <w:pPr>
-        <w:rPr>
-          <w:rFonts w:hint="eastAsia"/>
-        </w:rPr>
-      </w:pPr>
       <w:r>
         <w:rPr>
           <w:rFonts w:hint="eastAsia"/>
@@ -4539,15 +10500,9 @@
         </w:rPr>
       </w:pPr>
     </w:p>
-    <w:p>
-      <w:pPr>
-        <w:rPr>
-          <w:rFonts w:hint="eastAsia"/>
-        </w:rPr>
-      </w:pPr>
-    </w:p>
+    <w:p/>
     <w:sectPr>
-      <w:headerReference w:type="default" r:id="rId40"/>
+      <w:headerReference w:type="default" r:id="rId47"/>
       <w:pgSz w:w="11906" w:h="16838"/>
       <w:pgMar w:top="1440" w:right="1800" w:bottom="1440" w:left="1800" w:header="851" w:footer="992" w:gutter="0"/>
       <w:cols w:space="425"/>
@@ -5255,6 +11210,184 @@
     </w:lvl>
   </w:abstractNum>
   <w:abstractNum w:abstractNumId="5">
+    <w:nsid w:val="197F4CFF"/>
+    <w:multiLevelType w:val="hybridMultilevel"/>
+    <w:tmpl w:val="C0B6878A"/>
+    <w:lvl w:ilvl="0" w:tplc="63869A08">
+      <w:start w:val="1"/>
+      <w:numFmt w:val="decimal"/>
+      <w:lvlText w:val="%1."/>
+      <w:lvlJc w:val="left"/>
+      <w:pPr>
+        <w:ind w:left="360" w:hanging="360"/>
+      </w:pPr>
+      <w:rPr>
+        <w:rFonts w:hint="default"/>
+      </w:rPr>
+    </w:lvl>
+    <w:lvl w:ilvl="1" w:tplc="04090019" w:tentative="1">
+      <w:start w:val="1"/>
+      <w:numFmt w:val="lowerLetter"/>
+      <w:lvlText w:val="%2)"/>
+      <w:lvlJc w:val="left"/>
+      <w:pPr>
+        <w:ind w:left="840" w:hanging="420"/>
+      </w:pPr>
+    </w:lvl>
+    <w:lvl w:ilvl="2" w:tplc="0409001B" w:tentative="1">
+      <w:start w:val="1"/>
+      <w:numFmt w:val="lowerRoman"/>
+      <w:lvlText w:val="%3."/>
+      <w:lvlJc w:val="right"/>
+      <w:pPr>
+        <w:ind w:left="1260" w:hanging="420"/>
+      </w:pPr>
+    </w:lvl>
+    <w:lvl w:ilvl="3" w:tplc="0409000F" w:tentative="1">
+      <w:start w:val="1"/>
+      <w:numFmt w:val="decimal"/>
+      <w:lvlText w:val="%4."/>
+      <w:lvlJc w:val="left"/>
+      <w:pPr>
+        <w:ind w:left="1680" w:hanging="420"/>
+      </w:pPr>
+    </w:lvl>
+    <w:lvl w:ilvl="4" w:tplc="04090019" w:tentative="1">
+      <w:start w:val="1"/>
+      <w:numFmt w:val="lowerLetter"/>
+      <w:lvlText w:val="%5)"/>
+      <w:lvlJc w:val="left"/>
+      <w:pPr>
+        <w:ind w:left="2100" w:hanging="420"/>
+      </w:pPr>
+    </w:lvl>
+    <w:lvl w:ilvl="5" w:tplc="0409001B" w:tentative="1">
+      <w:start w:val="1"/>
+      <w:numFmt w:val="lowerRoman"/>
+      <w:lvlText w:val="%6."/>
+      <w:lvlJc w:val="right"/>
+      <w:pPr>
+        <w:ind w:left="2520" w:hanging="420"/>
+      </w:pPr>
+    </w:lvl>
+    <w:lvl w:ilvl="6" w:tplc="0409000F" w:tentative="1">
+      <w:start w:val="1"/>
+      <w:numFmt w:val="decimal"/>
+      <w:lvlText w:val="%7."/>
+      <w:lvlJc w:val="left"/>
+      <w:pPr>
+        <w:ind w:left="2940" w:hanging="420"/>
+      </w:pPr>
+    </w:lvl>
+    <w:lvl w:ilvl="7" w:tplc="04090019" w:tentative="1">
+      <w:start w:val="1"/>
+      <w:numFmt w:val="lowerLetter"/>
+      <w:lvlText w:val="%8)"/>
+      <w:lvlJc w:val="left"/>
+      <w:pPr>
+        <w:ind w:left="3360" w:hanging="420"/>
+      </w:pPr>
+    </w:lvl>
+    <w:lvl w:ilvl="8" w:tplc="0409001B" w:tentative="1">
+      <w:start w:val="1"/>
+      <w:numFmt w:val="lowerRoman"/>
+      <w:lvlText w:val="%9."/>
+      <w:lvlJc w:val="right"/>
+      <w:pPr>
+        <w:ind w:left="3780" w:hanging="420"/>
+      </w:pPr>
+    </w:lvl>
+  </w:abstractNum>
+  <w:abstractNum w:abstractNumId="6">
+    <w:nsid w:val="1B4F653B"/>
+    <w:multiLevelType w:val="hybridMultilevel"/>
+    <w:tmpl w:val="CA8263BE"/>
+    <w:lvl w:ilvl="0" w:tplc="8758E578">
+      <w:start w:val="1"/>
+      <w:numFmt w:val="decimal"/>
+      <w:lvlText w:val="%1."/>
+      <w:lvlJc w:val="left"/>
+      <w:pPr>
+        <w:ind w:left="360" w:hanging="360"/>
+      </w:pPr>
+      <w:rPr>
+        <w:rFonts w:hint="default"/>
+      </w:rPr>
+    </w:lvl>
+    <w:lvl w:ilvl="1" w:tplc="04090019" w:tentative="1">
+      <w:start w:val="1"/>
+      <w:numFmt w:val="lowerLetter"/>
+      <w:lvlText w:val="%2)"/>
+      <w:lvlJc w:val="left"/>
+      <w:pPr>
+        <w:ind w:left="840" w:hanging="420"/>
+      </w:pPr>
+    </w:lvl>
+    <w:lvl w:ilvl="2" w:tplc="0409001B" w:tentative="1">
+      <w:start w:val="1"/>
+      <w:numFmt w:val="lowerRoman"/>
+      <w:lvlText w:val="%3."/>
+      <w:lvlJc w:val="right"/>
+      <w:pPr>
+        <w:ind w:left="1260" w:hanging="420"/>
+      </w:pPr>
+    </w:lvl>
+    <w:lvl w:ilvl="3" w:tplc="0409000F" w:tentative="1">
+      <w:start w:val="1"/>
+      <w:numFmt w:val="decimal"/>
+      <w:lvlText w:val="%4."/>
+      <w:lvlJc w:val="left"/>
+      <w:pPr>
+        <w:ind w:left="1680" w:hanging="420"/>
+      </w:pPr>
+    </w:lvl>
+    <w:lvl w:ilvl="4" w:tplc="04090019" w:tentative="1">
+      <w:start w:val="1"/>
+      <w:numFmt w:val="lowerLetter"/>
+      <w:lvlText w:val="%5)"/>
+      <w:lvlJc w:val="left"/>
+      <w:pPr>
+        <w:ind w:left="2100" w:hanging="420"/>
+      </w:pPr>
+    </w:lvl>
+    <w:lvl w:ilvl="5" w:tplc="0409001B" w:tentative="1">
+      <w:start w:val="1"/>
+      <w:numFmt w:val="lowerRoman"/>
+      <w:lvlText w:val="%6."/>
+      <w:lvlJc w:val="right"/>
+      <w:pPr>
+        <w:ind w:left="2520" w:hanging="420"/>
+      </w:pPr>
+    </w:lvl>
+    <w:lvl w:ilvl="6" w:tplc="0409000F" w:tentative="1">
+      <w:start w:val="1"/>
+      <w:numFmt w:val="decimal"/>
+      <w:lvlText w:val="%7."/>
+      <w:lvlJc w:val="left"/>
+      <w:pPr>
+        <w:ind w:left="2940" w:hanging="420"/>
+      </w:pPr>
+    </w:lvl>
+    <w:lvl w:ilvl="7" w:tplc="04090019" w:tentative="1">
+      <w:start w:val="1"/>
+      <w:numFmt w:val="lowerLetter"/>
+      <w:lvlText w:val="%8)"/>
+      <w:lvlJc w:val="left"/>
+      <w:pPr>
+        <w:ind w:left="3360" w:hanging="420"/>
+      </w:pPr>
+    </w:lvl>
+    <w:lvl w:ilvl="8" w:tplc="0409001B" w:tentative="1">
+      <w:start w:val="1"/>
+      <w:numFmt w:val="lowerRoman"/>
+      <w:lvlText w:val="%9."/>
+      <w:lvlJc w:val="right"/>
+      <w:pPr>
+        <w:ind w:left="3780" w:hanging="420"/>
+      </w:pPr>
+    </w:lvl>
+  </w:abstractNum>
+  <w:abstractNum w:abstractNumId="7">
     <w:nsid w:val="2A1226C5"/>
     <w:multiLevelType w:val="hybridMultilevel"/>
     <w:tmpl w:val="8E3CFE48"/>
@@ -5343,7 +11476,7 @@
       </w:pPr>
     </w:lvl>
   </w:abstractNum>
-  <w:abstractNum w:abstractNumId="6">
+  <w:abstractNum w:abstractNumId="8">
     <w:nsid w:val="39F51B44"/>
     <w:multiLevelType w:val="hybridMultilevel"/>
     <w:tmpl w:val="48C8870C"/>
@@ -5456,7 +11589,7 @@
       </w:rPr>
     </w:lvl>
   </w:abstractNum>
-  <w:abstractNum w:abstractNumId="7">
+  <w:abstractNum w:abstractNumId="9">
     <w:nsid w:val="3C1355D5"/>
     <w:multiLevelType w:val="multilevel"/>
     <w:tmpl w:val="28F48B10"/>
@@ -5605,7 +11738,120 @@
       </w:rPr>
     </w:lvl>
   </w:abstractNum>
-  <w:abstractNum w:abstractNumId="8">
+  <w:abstractNum w:abstractNumId="10">
+    <w:nsid w:val="481F1E8A"/>
+    <w:multiLevelType w:val="hybridMultilevel"/>
+    <w:tmpl w:val="9F40F11A"/>
+    <w:lvl w:ilvl="0" w:tplc="0409000F">
+      <w:start w:val="1"/>
+      <w:numFmt w:val="decimal"/>
+      <w:lvlText w:val="%1."/>
+      <w:lvlJc w:val="left"/>
+      <w:pPr>
+        <w:ind w:left="420" w:hanging="420"/>
+      </w:pPr>
+      <w:rPr>
+        <w:rFonts w:hint="default"/>
+      </w:rPr>
+    </w:lvl>
+    <w:lvl w:ilvl="1" w:tplc="04090003" w:tentative="1">
+      <w:start w:val="1"/>
+      <w:numFmt w:val="bullet"/>
+      <w:lvlText w:val=""/>
+      <w:lvlJc w:val="left"/>
+      <w:pPr>
+        <w:ind w:left="840" w:hanging="420"/>
+      </w:pPr>
+      <w:rPr>
+        <w:rFonts w:ascii="Wingdings" w:hAnsi="Wingdings" w:hint="default"/>
+      </w:rPr>
+    </w:lvl>
+    <w:lvl w:ilvl="2" w:tplc="04090005" w:tentative="1">
+      <w:start w:val="1"/>
+      <w:numFmt w:val="bullet"/>
+      <w:lvlText w:val=""/>
+      <w:lvlJc w:val="left"/>
+      <w:pPr>
+        <w:ind w:left="1260" w:hanging="420"/>
+      </w:pPr>
+      <w:rPr>
+        <w:rFonts w:ascii="Wingdings" w:hAnsi="Wingdings" w:hint="default"/>
+      </w:rPr>
+    </w:lvl>
+    <w:lvl w:ilvl="3" w:tplc="04090001" w:tentative="1">
+      <w:start w:val="1"/>
+      <w:numFmt w:val="bullet"/>
+      <w:lvlText w:val=""/>
+      <w:lvlJc w:val="left"/>
+      <w:pPr>
+        <w:ind w:left="1680" w:hanging="420"/>
+      </w:pPr>
+      <w:rPr>
+        <w:rFonts w:ascii="Wingdings" w:hAnsi="Wingdings" w:hint="default"/>
+      </w:rPr>
+    </w:lvl>
+    <w:lvl w:ilvl="4" w:tplc="04090003" w:tentative="1">
+      <w:start w:val="1"/>
+      <w:numFmt w:val="bullet"/>
+      <w:lvlText w:val=""/>
+      <w:lvlJc w:val="left"/>
+      <w:pPr>
+        <w:ind w:left="2100" w:hanging="420"/>
+      </w:pPr>
+      <w:rPr>
+        <w:rFonts w:ascii="Wingdings" w:hAnsi="Wingdings" w:hint="default"/>
+      </w:rPr>
+    </w:lvl>
+    <w:lvl w:ilvl="5" w:tplc="04090005" w:tentative="1">
+      <w:start w:val="1"/>
+      <w:numFmt w:val="bullet"/>
+      <w:lvlText w:val=""/>
+      <w:lvlJc w:val="left"/>
+      <w:pPr>
+        <w:ind w:left="2520" w:hanging="420"/>
+      </w:pPr>
+      <w:rPr>
+        <w:rFonts w:ascii="Wingdings" w:hAnsi="Wingdings" w:hint="default"/>
+      </w:rPr>
+    </w:lvl>
+    <w:lvl w:ilvl="6" w:tplc="04090001" w:tentative="1">
+      <w:start w:val="1"/>
+      <w:numFmt w:val="bullet"/>
+      <w:lvlText w:val=""/>
+      <w:lvlJc w:val="left"/>
+      <w:pPr>
+        <w:ind w:left="2940" w:hanging="420"/>
+      </w:pPr>
+      <w:rPr>
+        <w:rFonts w:ascii="Wingdings" w:hAnsi="Wingdings" w:hint="default"/>
+      </w:rPr>
+    </w:lvl>
+    <w:lvl w:ilvl="7" w:tplc="04090003" w:tentative="1">
+      <w:start w:val="1"/>
+      <w:numFmt w:val="bullet"/>
+      <w:lvlText w:val=""/>
+      <w:lvlJc w:val="left"/>
+      <w:pPr>
+        <w:ind w:left="3360" w:hanging="420"/>
+      </w:pPr>
+      <w:rPr>
+        <w:rFonts w:ascii="Wingdings" w:hAnsi="Wingdings" w:hint="default"/>
+      </w:rPr>
+    </w:lvl>
+    <w:lvl w:ilvl="8" w:tplc="04090005" w:tentative="1">
+      <w:start w:val="1"/>
+      <w:numFmt w:val="bullet"/>
+      <w:lvlText w:val=""/>
+      <w:lvlJc w:val="left"/>
+      <w:pPr>
+        <w:ind w:left="3780" w:hanging="420"/>
+      </w:pPr>
+      <w:rPr>
+        <w:rFonts w:ascii="Wingdings" w:hAnsi="Wingdings" w:hint="default"/>
+      </w:rPr>
+    </w:lvl>
+  </w:abstractNum>
+  <w:abstractNum w:abstractNumId="11">
     <w:nsid w:val="48C91232"/>
     <w:multiLevelType w:val="multilevel"/>
     <w:tmpl w:val="5866AC92"/>
@@ -5754,7 +12000,394 @@
       </w:rPr>
     </w:lvl>
   </w:abstractNum>
-  <w:abstractNum w:abstractNumId="9">
+  <w:abstractNum w:abstractNumId="12">
+    <w:nsid w:val="4DF33791"/>
+    <w:multiLevelType w:val="multilevel"/>
+    <w:tmpl w:val="8236EF90"/>
+    <w:lvl w:ilvl="0">
+      <w:start w:val="1"/>
+      <w:numFmt w:val="decimal"/>
+      <w:lvlText w:val="%1."/>
+      <w:lvlJc w:val="left"/>
+      <w:pPr>
+        <w:tabs>
+          <w:tab w:val="num" w:pos="720"/>
+        </w:tabs>
+        <w:ind w:left="720" w:hanging="360"/>
+      </w:pPr>
+      <w:rPr>
+        <w:rFonts w:hint="default"/>
+        <w:sz w:val="20"/>
+      </w:rPr>
+    </w:lvl>
+    <w:lvl w:ilvl="1" w:tentative="1">
+      <w:start w:val="1"/>
+      <w:numFmt w:val="bullet"/>
+      <w:lvlText w:val=""/>
+      <w:lvlJc w:val="left"/>
+      <w:pPr>
+        <w:tabs>
+          <w:tab w:val="num" w:pos="1440"/>
+        </w:tabs>
+        <w:ind w:left="1440" w:hanging="360"/>
+      </w:pPr>
+      <w:rPr>
+        <w:rFonts w:ascii="Symbol" w:hAnsi="Symbol" w:hint="default"/>
+        <w:sz w:val="20"/>
+      </w:rPr>
+    </w:lvl>
+    <w:lvl w:ilvl="2" w:tentative="1">
+      <w:start w:val="1"/>
+      <w:numFmt w:val="bullet"/>
+      <w:lvlText w:val=""/>
+      <w:lvlJc w:val="left"/>
+      <w:pPr>
+        <w:tabs>
+          <w:tab w:val="num" w:pos="2160"/>
+        </w:tabs>
+        <w:ind w:left="2160" w:hanging="360"/>
+      </w:pPr>
+      <w:rPr>
+        <w:rFonts w:ascii="Symbol" w:hAnsi="Symbol" w:hint="default"/>
+        <w:sz w:val="20"/>
+      </w:rPr>
+    </w:lvl>
+    <w:lvl w:ilvl="3" w:tentative="1">
+      <w:start w:val="1"/>
+      <w:numFmt w:val="bullet"/>
+      <w:lvlText w:val=""/>
+      <w:lvlJc w:val="left"/>
+      <w:pPr>
+        <w:tabs>
+          <w:tab w:val="num" w:pos="2880"/>
+        </w:tabs>
+        <w:ind w:left="2880" w:hanging="360"/>
+      </w:pPr>
+      <w:rPr>
+        <w:rFonts w:ascii="Symbol" w:hAnsi="Symbol" w:hint="default"/>
+        <w:sz w:val="20"/>
+      </w:rPr>
+    </w:lvl>
+    <w:lvl w:ilvl="4" w:tentative="1">
+      <w:start w:val="1"/>
+      <w:numFmt w:val="bullet"/>
+      <w:lvlText w:val=""/>
+      <w:lvlJc w:val="left"/>
+      <w:pPr>
+        <w:tabs>
+          <w:tab w:val="num" w:pos="3600"/>
+        </w:tabs>
+        <w:ind w:left="3600" w:hanging="360"/>
+      </w:pPr>
+      <w:rPr>
+        <w:rFonts w:ascii="Symbol" w:hAnsi="Symbol" w:hint="default"/>
+        <w:sz w:val="20"/>
+      </w:rPr>
+    </w:lvl>
+    <w:lvl w:ilvl="5" w:tentative="1">
+      <w:start w:val="1"/>
+      <w:numFmt w:val="bullet"/>
+      <w:lvlText w:val=""/>
+      <w:lvlJc w:val="left"/>
+      <w:pPr>
+        <w:tabs>
+          <w:tab w:val="num" w:pos="4320"/>
+        </w:tabs>
+        <w:ind w:left="4320" w:hanging="360"/>
+      </w:pPr>
+      <w:rPr>
+        <w:rFonts w:ascii="Symbol" w:hAnsi="Symbol" w:hint="default"/>
+        <w:sz w:val="20"/>
+      </w:rPr>
+    </w:lvl>
+    <w:lvl w:ilvl="6" w:tentative="1">
+      <w:start w:val="1"/>
+      <w:numFmt w:val="bullet"/>
+      <w:lvlText w:val=""/>
+      <w:lvlJc w:val="left"/>
+      <w:pPr>
+        <w:tabs>
+          <w:tab w:val="num" w:pos="5040"/>
+        </w:tabs>
+        <w:ind w:left="5040" w:hanging="360"/>
+      </w:pPr>
+      <w:rPr>
+        <w:rFonts w:ascii="Symbol" w:hAnsi="Symbol" w:hint="default"/>
+        <w:sz w:val="20"/>
+      </w:rPr>
+    </w:lvl>
+    <w:lvl w:ilvl="7" w:tentative="1">
+      <w:start w:val="1"/>
+      <w:numFmt w:val="bullet"/>
+      <w:lvlText w:val=""/>
+      <w:lvlJc w:val="left"/>
+      <w:pPr>
+        <w:tabs>
+          <w:tab w:val="num" w:pos="5760"/>
+        </w:tabs>
+        <w:ind w:left="5760" w:hanging="360"/>
+      </w:pPr>
+      <w:rPr>
+        <w:rFonts w:ascii="Symbol" w:hAnsi="Symbol" w:hint="default"/>
+        <w:sz w:val="20"/>
+      </w:rPr>
+    </w:lvl>
+    <w:lvl w:ilvl="8" w:tentative="1">
+      <w:start w:val="1"/>
+      <w:numFmt w:val="bullet"/>
+      <w:lvlText w:val=""/>
+      <w:lvlJc w:val="left"/>
+      <w:pPr>
+        <w:tabs>
+          <w:tab w:val="num" w:pos="6480"/>
+        </w:tabs>
+        <w:ind w:left="6480" w:hanging="360"/>
+      </w:pPr>
+      <w:rPr>
+        <w:rFonts w:ascii="Symbol" w:hAnsi="Symbol" w:hint="default"/>
+        <w:sz w:val="20"/>
+      </w:rPr>
+    </w:lvl>
+  </w:abstractNum>
+  <w:abstractNum w:abstractNumId="13">
+    <w:nsid w:val="55DB759D"/>
+    <w:multiLevelType w:val="hybridMultilevel"/>
+    <w:tmpl w:val="D78A56A8"/>
+    <w:lvl w:ilvl="0" w:tplc="04090001">
+      <w:start w:val="1"/>
+      <w:numFmt w:val="bullet"/>
+      <w:lvlText w:val=""/>
+      <w:lvlJc w:val="left"/>
+      <w:pPr>
+        <w:ind w:left="360" w:hanging="360"/>
+      </w:pPr>
+      <w:rPr>
+        <w:rFonts w:ascii="Wingdings" w:hAnsi="Wingdings" w:hint="default"/>
+      </w:rPr>
+    </w:lvl>
+    <w:lvl w:ilvl="1" w:tplc="04090019" w:tentative="1">
+      <w:start w:val="1"/>
+      <w:numFmt w:val="lowerLetter"/>
+      <w:lvlText w:val="%2)"/>
+      <w:lvlJc w:val="left"/>
+      <w:pPr>
+        <w:ind w:left="840" w:hanging="420"/>
+      </w:pPr>
+    </w:lvl>
+    <w:lvl w:ilvl="2" w:tplc="0409001B" w:tentative="1">
+      <w:start w:val="1"/>
+      <w:numFmt w:val="lowerRoman"/>
+      <w:lvlText w:val="%3."/>
+      <w:lvlJc w:val="right"/>
+      <w:pPr>
+        <w:ind w:left="1260" w:hanging="420"/>
+      </w:pPr>
+    </w:lvl>
+    <w:lvl w:ilvl="3" w:tplc="0409000F" w:tentative="1">
+      <w:start w:val="1"/>
+      <w:numFmt w:val="decimal"/>
+      <w:lvlText w:val="%4."/>
+      <w:lvlJc w:val="left"/>
+      <w:pPr>
+        <w:ind w:left="1680" w:hanging="420"/>
+      </w:pPr>
+    </w:lvl>
+    <w:lvl w:ilvl="4" w:tplc="04090019" w:tentative="1">
+      <w:start w:val="1"/>
+      <w:numFmt w:val="lowerLetter"/>
+      <w:lvlText w:val="%5)"/>
+      <w:lvlJc w:val="left"/>
+      <w:pPr>
+        <w:ind w:left="2100" w:hanging="420"/>
+      </w:pPr>
+    </w:lvl>
+    <w:lvl w:ilvl="5" w:tplc="0409001B" w:tentative="1">
+      <w:start w:val="1"/>
+      <w:numFmt w:val="lowerRoman"/>
+      <w:lvlText w:val="%6."/>
+      <w:lvlJc w:val="right"/>
+      <w:pPr>
+        <w:ind w:left="2520" w:hanging="420"/>
+      </w:pPr>
+    </w:lvl>
+    <w:lvl w:ilvl="6" w:tplc="0409000F" w:tentative="1">
+      <w:start w:val="1"/>
+      <w:numFmt w:val="decimal"/>
+      <w:lvlText w:val="%7."/>
+      <w:lvlJc w:val="left"/>
+      <w:pPr>
+        <w:ind w:left="2940" w:hanging="420"/>
+      </w:pPr>
+    </w:lvl>
+    <w:lvl w:ilvl="7" w:tplc="04090019" w:tentative="1">
+      <w:start w:val="1"/>
+      <w:numFmt w:val="lowerLetter"/>
+      <w:lvlText w:val="%8)"/>
+      <w:lvlJc w:val="left"/>
+      <w:pPr>
+        <w:ind w:left="3360" w:hanging="420"/>
+      </w:pPr>
+    </w:lvl>
+    <w:lvl w:ilvl="8" w:tplc="0409001B" w:tentative="1">
+      <w:start w:val="1"/>
+      <w:numFmt w:val="lowerRoman"/>
+      <w:lvlText w:val="%9."/>
+      <w:lvlJc w:val="right"/>
+      <w:pPr>
+        <w:ind w:left="3780" w:hanging="420"/>
+      </w:pPr>
+    </w:lvl>
+  </w:abstractNum>
+  <w:abstractNum w:abstractNumId="14">
+    <w:nsid w:val="5A763920"/>
+    <w:multiLevelType w:val="multilevel"/>
+    <w:tmpl w:val="F8F6C136"/>
+    <w:lvl w:ilvl="0">
+      <w:start w:val="1"/>
+      <w:numFmt w:val="bullet"/>
+      <w:lvlText w:val=""/>
+      <w:lvlJc w:val="left"/>
+      <w:pPr>
+        <w:tabs>
+          <w:tab w:val="num" w:pos="720"/>
+        </w:tabs>
+        <w:ind w:left="720" w:hanging="360"/>
+      </w:pPr>
+      <w:rPr>
+        <w:rFonts w:ascii="Symbol" w:hAnsi="Symbol" w:hint="default"/>
+        <w:sz w:val="20"/>
+      </w:rPr>
+    </w:lvl>
+    <w:lvl w:ilvl="1" w:tentative="1">
+      <w:start w:val="1"/>
+      <w:numFmt w:val="bullet"/>
+      <w:lvlText w:val=""/>
+      <w:lvlJc w:val="left"/>
+      <w:pPr>
+        <w:tabs>
+          <w:tab w:val="num" w:pos="1440"/>
+        </w:tabs>
+        <w:ind w:left="1440" w:hanging="360"/>
+      </w:pPr>
+      <w:rPr>
+        <w:rFonts w:ascii="Symbol" w:hAnsi="Symbol" w:hint="default"/>
+        <w:sz w:val="20"/>
+      </w:rPr>
+    </w:lvl>
+    <w:lvl w:ilvl="2" w:tentative="1">
+      <w:start w:val="1"/>
+      <w:numFmt w:val="bullet"/>
+      <w:lvlText w:val=""/>
+      <w:lvlJc w:val="left"/>
+      <w:pPr>
+        <w:tabs>
+          <w:tab w:val="num" w:pos="2160"/>
+        </w:tabs>
+        <w:ind w:left="2160" w:hanging="360"/>
+      </w:pPr>
+      <w:rPr>
+        <w:rFonts w:ascii="Symbol" w:hAnsi="Symbol" w:hint="default"/>
+        <w:sz w:val="20"/>
+      </w:rPr>
+    </w:lvl>
+    <w:lvl w:ilvl="3" w:tentative="1">
+      <w:start w:val="1"/>
+      <w:numFmt w:val="bullet"/>
+      <w:lvlText w:val=""/>
+      <w:lvlJc w:val="left"/>
+      <w:pPr>
+        <w:tabs>
+          <w:tab w:val="num" w:pos="2880"/>
+        </w:tabs>
+        <w:ind w:left="2880" w:hanging="360"/>
+      </w:pPr>
+      <w:rPr>
+        <w:rFonts w:ascii="Symbol" w:hAnsi="Symbol" w:hint="default"/>
+        <w:sz w:val="20"/>
+      </w:rPr>
+    </w:lvl>
+    <w:lvl w:ilvl="4" w:tentative="1">
+      <w:start w:val="1"/>
+      <w:numFmt w:val="bullet"/>
+      <w:lvlText w:val=""/>
+      <w:lvlJc w:val="left"/>
+      <w:pPr>
+        <w:tabs>
+          <w:tab w:val="num" w:pos="3600"/>
+        </w:tabs>
+        <w:ind w:left="3600" w:hanging="360"/>
+      </w:pPr>
+      <w:rPr>
+        <w:rFonts w:ascii="Symbol" w:hAnsi="Symbol" w:hint="default"/>
+        <w:sz w:val="20"/>
+      </w:rPr>
+    </w:lvl>
+    <w:lvl w:ilvl="5" w:tentative="1">
+      <w:start w:val="1"/>
+      <w:numFmt w:val="bullet"/>
+      <w:lvlText w:val=""/>
+      <w:lvlJc w:val="left"/>
+      <w:pPr>
+        <w:tabs>
+          <w:tab w:val="num" w:pos="4320"/>
+        </w:tabs>
+        <w:ind w:left="4320" w:hanging="360"/>
+      </w:pPr>
+      <w:rPr>
+        <w:rFonts w:ascii="Symbol" w:hAnsi="Symbol" w:hint="default"/>
+        <w:sz w:val="20"/>
+      </w:rPr>
+    </w:lvl>
+    <w:lvl w:ilvl="6" w:tentative="1">
+      <w:start w:val="1"/>
+      <w:numFmt w:val="bullet"/>
+      <w:lvlText w:val=""/>
+      <w:lvlJc w:val="left"/>
+      <w:pPr>
+        <w:tabs>
+          <w:tab w:val="num" w:pos="5040"/>
+        </w:tabs>
+        <w:ind w:left="5040" w:hanging="360"/>
+      </w:pPr>
+      <w:rPr>
+        <w:rFonts w:ascii="Symbol" w:hAnsi="Symbol" w:hint="default"/>
+        <w:sz w:val="20"/>
+      </w:rPr>
+    </w:lvl>
+    <w:lvl w:ilvl="7" w:tentative="1">
+      <w:start w:val="1"/>
+      <w:numFmt w:val="bullet"/>
+      <w:lvlText w:val=""/>
+      <w:lvlJc w:val="left"/>
+      <w:pPr>
+        <w:tabs>
+          <w:tab w:val="num" w:pos="5760"/>
+        </w:tabs>
+        <w:ind w:left="5760" w:hanging="360"/>
+      </w:pPr>
+      <w:rPr>
+        <w:rFonts w:ascii="Symbol" w:hAnsi="Symbol" w:hint="default"/>
+        <w:sz w:val="20"/>
+      </w:rPr>
+    </w:lvl>
+    <w:lvl w:ilvl="8" w:tentative="1">
+      <w:start w:val="1"/>
+      <w:numFmt w:val="bullet"/>
+      <w:lvlText w:val=""/>
+      <w:lvlJc w:val="left"/>
+      <w:pPr>
+        <w:tabs>
+          <w:tab w:val="num" w:pos="6480"/>
+        </w:tabs>
+        <w:ind w:left="6480" w:hanging="360"/>
+      </w:pPr>
+      <w:rPr>
+        <w:rFonts w:ascii="Symbol" w:hAnsi="Symbol" w:hint="default"/>
+        <w:sz w:val="20"/>
+      </w:rPr>
+    </w:lvl>
+  </w:abstractNum>
+  <w:abstractNum w:abstractNumId="15">
     <w:nsid w:val="5B5E7CAC"/>
     <w:multiLevelType w:val="multilevel"/>
     <w:tmpl w:val="454834F0"/>
@@ -5903,7 +12536,7 @@
       </w:rPr>
     </w:lvl>
   </w:abstractNum>
-  <w:abstractNum w:abstractNumId="10">
+  <w:abstractNum w:abstractNumId="16">
     <w:nsid w:val="5B7D06D3"/>
     <w:multiLevelType w:val="multilevel"/>
     <w:tmpl w:val="F8F6C136"/>
@@ -6052,7 +12685,96 @@
       </w:rPr>
     </w:lvl>
   </w:abstractNum>
-  <w:abstractNum w:abstractNumId="11">
+  <w:abstractNum w:abstractNumId="17">
+    <w:nsid w:val="5E5227E0"/>
+    <w:multiLevelType w:val="hybridMultilevel"/>
+    <w:tmpl w:val="EC4CA5E6"/>
+    <w:lvl w:ilvl="0" w:tplc="969668AC">
+      <w:start w:val="1"/>
+      <w:numFmt w:val="decimal"/>
+      <w:lvlText w:val="%1."/>
+      <w:lvlJc w:val="left"/>
+      <w:pPr>
+        <w:ind w:left="360" w:hanging="360"/>
+      </w:pPr>
+      <w:rPr>
+        <w:rFonts w:hint="default"/>
+      </w:rPr>
+    </w:lvl>
+    <w:lvl w:ilvl="1" w:tplc="04090019" w:tentative="1">
+      <w:start w:val="1"/>
+      <w:numFmt w:val="lowerLetter"/>
+      <w:lvlText w:val="%2)"/>
+      <w:lvlJc w:val="left"/>
+      <w:pPr>
+        <w:ind w:left="840" w:hanging="420"/>
+      </w:pPr>
+    </w:lvl>
+    <w:lvl w:ilvl="2" w:tplc="0409001B" w:tentative="1">
+      <w:start w:val="1"/>
+      <w:numFmt w:val="lowerRoman"/>
+      <w:lvlText w:val="%3."/>
+      <w:lvlJc w:val="right"/>
+      <w:pPr>
+        <w:ind w:left="1260" w:hanging="420"/>
+      </w:pPr>
+    </w:lvl>
+    <w:lvl w:ilvl="3" w:tplc="0409000F" w:tentative="1">
+      <w:start w:val="1"/>
+      <w:numFmt w:val="decimal"/>
+      <w:lvlText w:val="%4."/>
+      <w:lvlJc w:val="left"/>
+      <w:pPr>
+        <w:ind w:left="1680" w:hanging="420"/>
+      </w:pPr>
+    </w:lvl>
+    <w:lvl w:ilvl="4" w:tplc="04090019" w:tentative="1">
+      <w:start w:val="1"/>
+      <w:numFmt w:val="lowerLetter"/>
+      <w:lvlText w:val="%5)"/>
+      <w:lvlJc w:val="left"/>
+      <w:pPr>
+        <w:ind w:left="2100" w:hanging="420"/>
+      </w:pPr>
+    </w:lvl>
+    <w:lvl w:ilvl="5" w:tplc="0409001B" w:tentative="1">
+      <w:start w:val="1"/>
+      <w:numFmt w:val="lowerRoman"/>
+      <w:lvlText w:val="%6."/>
+      <w:lvlJc w:val="right"/>
+      <w:pPr>
+        <w:ind w:left="2520" w:hanging="420"/>
+      </w:pPr>
+    </w:lvl>
+    <w:lvl w:ilvl="6" w:tplc="0409000F" w:tentative="1">
+      <w:start w:val="1"/>
+      <w:numFmt w:val="decimal"/>
+      <w:lvlText w:val="%7."/>
+      <w:lvlJc w:val="left"/>
+      <w:pPr>
+        <w:ind w:left="2940" w:hanging="420"/>
+      </w:pPr>
+    </w:lvl>
+    <w:lvl w:ilvl="7" w:tplc="04090019" w:tentative="1">
+      <w:start w:val="1"/>
+      <w:numFmt w:val="lowerLetter"/>
+      <w:lvlText w:val="%8)"/>
+      <w:lvlJc w:val="left"/>
+      <w:pPr>
+        <w:ind w:left="3360" w:hanging="420"/>
+      </w:pPr>
+    </w:lvl>
+    <w:lvl w:ilvl="8" w:tplc="0409001B" w:tentative="1">
+      <w:start w:val="1"/>
+      <w:numFmt w:val="lowerRoman"/>
+      <w:lvlText w:val="%9."/>
+      <w:lvlJc w:val="right"/>
+      <w:pPr>
+        <w:ind w:left="3780" w:hanging="420"/>
+      </w:pPr>
+    </w:lvl>
+  </w:abstractNum>
+  <w:abstractNum w:abstractNumId="18">
     <w:nsid w:val="5F48122E"/>
     <w:multiLevelType w:val="hybridMultilevel"/>
     <w:tmpl w:val="C29206DA"/>
@@ -6141,7 +12863,7 @@
       </w:pPr>
     </w:lvl>
   </w:abstractNum>
-  <w:abstractNum w:abstractNumId="12">
+  <w:abstractNum w:abstractNumId="19">
     <w:nsid w:val="5FFA336C"/>
     <w:multiLevelType w:val="hybridMultilevel"/>
     <w:tmpl w:val="E0526CFE"/>
@@ -6254,32 +12976,407 @@
       </w:rPr>
     </w:lvl>
   </w:abstractNum>
+  <w:abstractNum w:abstractNumId="20">
+    <w:nsid w:val="6F3B7D05"/>
+    <w:multiLevelType w:val="hybridMultilevel"/>
+    <w:tmpl w:val="E7DA33E0"/>
+    <w:lvl w:ilvl="0" w:tplc="04090001">
+      <w:start w:val="1"/>
+      <w:numFmt w:val="bullet"/>
+      <w:lvlText w:val=""/>
+      <w:lvlJc w:val="left"/>
+      <w:pPr>
+        <w:ind w:left="420" w:hanging="420"/>
+      </w:pPr>
+      <w:rPr>
+        <w:rFonts w:ascii="Wingdings" w:hAnsi="Wingdings" w:hint="default"/>
+      </w:rPr>
+    </w:lvl>
+    <w:lvl w:ilvl="1" w:tplc="04090003" w:tentative="1">
+      <w:start w:val="1"/>
+      <w:numFmt w:val="bullet"/>
+      <w:lvlText w:val=""/>
+      <w:lvlJc w:val="left"/>
+      <w:pPr>
+        <w:ind w:left="840" w:hanging="420"/>
+      </w:pPr>
+      <w:rPr>
+        <w:rFonts w:ascii="Wingdings" w:hAnsi="Wingdings" w:hint="default"/>
+      </w:rPr>
+    </w:lvl>
+    <w:lvl w:ilvl="2" w:tplc="04090005" w:tentative="1">
+      <w:start w:val="1"/>
+      <w:numFmt w:val="bullet"/>
+      <w:lvlText w:val=""/>
+      <w:lvlJc w:val="left"/>
+      <w:pPr>
+        <w:ind w:left="1260" w:hanging="420"/>
+      </w:pPr>
+      <w:rPr>
+        <w:rFonts w:ascii="Wingdings" w:hAnsi="Wingdings" w:hint="default"/>
+      </w:rPr>
+    </w:lvl>
+    <w:lvl w:ilvl="3" w:tplc="04090001" w:tentative="1">
+      <w:start w:val="1"/>
+      <w:numFmt w:val="bullet"/>
+      <w:lvlText w:val=""/>
+      <w:lvlJc w:val="left"/>
+      <w:pPr>
+        <w:ind w:left="1680" w:hanging="420"/>
+      </w:pPr>
+      <w:rPr>
+        <w:rFonts w:ascii="Wingdings" w:hAnsi="Wingdings" w:hint="default"/>
+      </w:rPr>
+    </w:lvl>
+    <w:lvl w:ilvl="4" w:tplc="04090003" w:tentative="1">
+      <w:start w:val="1"/>
+      <w:numFmt w:val="bullet"/>
+      <w:lvlText w:val=""/>
+      <w:lvlJc w:val="left"/>
+      <w:pPr>
+        <w:ind w:left="2100" w:hanging="420"/>
+      </w:pPr>
+      <w:rPr>
+        <w:rFonts w:ascii="Wingdings" w:hAnsi="Wingdings" w:hint="default"/>
+      </w:rPr>
+    </w:lvl>
+    <w:lvl w:ilvl="5" w:tplc="04090005" w:tentative="1">
+      <w:start w:val="1"/>
+      <w:numFmt w:val="bullet"/>
+      <w:lvlText w:val=""/>
+      <w:lvlJc w:val="left"/>
+      <w:pPr>
+        <w:ind w:left="2520" w:hanging="420"/>
+      </w:pPr>
+      <w:rPr>
+        <w:rFonts w:ascii="Wingdings" w:hAnsi="Wingdings" w:hint="default"/>
+      </w:rPr>
+    </w:lvl>
+    <w:lvl w:ilvl="6" w:tplc="04090001" w:tentative="1">
+      <w:start w:val="1"/>
+      <w:numFmt w:val="bullet"/>
+      <w:lvlText w:val=""/>
+      <w:lvlJc w:val="left"/>
+      <w:pPr>
+        <w:ind w:left="2940" w:hanging="420"/>
+      </w:pPr>
+      <w:rPr>
+        <w:rFonts w:ascii="Wingdings" w:hAnsi="Wingdings" w:hint="default"/>
+      </w:rPr>
+    </w:lvl>
+    <w:lvl w:ilvl="7" w:tplc="04090003" w:tentative="1">
+      <w:start w:val="1"/>
+      <w:numFmt w:val="bullet"/>
+      <w:lvlText w:val=""/>
+      <w:lvlJc w:val="left"/>
+      <w:pPr>
+        <w:ind w:left="3360" w:hanging="420"/>
+      </w:pPr>
+      <w:rPr>
+        <w:rFonts w:ascii="Wingdings" w:hAnsi="Wingdings" w:hint="default"/>
+      </w:rPr>
+    </w:lvl>
+    <w:lvl w:ilvl="8" w:tplc="04090005" w:tentative="1">
+      <w:start w:val="1"/>
+      <w:numFmt w:val="bullet"/>
+      <w:lvlText w:val=""/>
+      <w:lvlJc w:val="left"/>
+      <w:pPr>
+        <w:ind w:left="3780" w:hanging="420"/>
+      </w:pPr>
+      <w:rPr>
+        <w:rFonts w:ascii="Wingdings" w:hAnsi="Wingdings" w:hint="default"/>
+      </w:rPr>
+    </w:lvl>
+  </w:abstractNum>
+  <w:abstractNum w:abstractNumId="21">
+    <w:nsid w:val="730F4B9B"/>
+    <w:multiLevelType w:val="multilevel"/>
+    <w:tmpl w:val="6DC8F268"/>
+    <w:lvl w:ilvl="0">
+      <w:start w:val="1"/>
+      <w:numFmt w:val="decimal"/>
+      <w:lvlText w:val="%1."/>
+      <w:lvlJc w:val="left"/>
+      <w:pPr>
+        <w:tabs>
+          <w:tab w:val="num" w:pos="720"/>
+        </w:tabs>
+        <w:ind w:left="720" w:hanging="360"/>
+      </w:pPr>
+    </w:lvl>
+    <w:lvl w:ilvl="1">
+      <w:start w:val="1"/>
+      <w:numFmt w:val="lowerRoman"/>
+      <w:lvlText w:val="%2."/>
+      <w:lvlJc w:val="right"/>
+      <w:pPr>
+        <w:tabs>
+          <w:tab w:val="num" w:pos="1440"/>
+        </w:tabs>
+        <w:ind w:left="1440" w:hanging="360"/>
+      </w:pPr>
+    </w:lvl>
+    <w:lvl w:ilvl="2" w:tentative="1">
+      <w:start w:val="1"/>
+      <w:numFmt w:val="decimal"/>
+      <w:lvlText w:val="%3."/>
+      <w:lvlJc w:val="left"/>
+      <w:pPr>
+        <w:tabs>
+          <w:tab w:val="num" w:pos="2160"/>
+        </w:tabs>
+        <w:ind w:left="2160" w:hanging="360"/>
+      </w:pPr>
+    </w:lvl>
+    <w:lvl w:ilvl="3" w:tentative="1">
+      <w:start w:val="1"/>
+      <w:numFmt w:val="decimal"/>
+      <w:lvlText w:val="%4."/>
+      <w:lvlJc w:val="left"/>
+      <w:pPr>
+        <w:tabs>
+          <w:tab w:val="num" w:pos="2880"/>
+        </w:tabs>
+        <w:ind w:left="2880" w:hanging="360"/>
+      </w:pPr>
+    </w:lvl>
+    <w:lvl w:ilvl="4" w:tentative="1">
+      <w:start w:val="1"/>
+      <w:numFmt w:val="decimal"/>
+      <w:lvlText w:val="%5."/>
+      <w:lvlJc w:val="left"/>
+      <w:pPr>
+        <w:tabs>
+          <w:tab w:val="num" w:pos="3600"/>
+        </w:tabs>
+        <w:ind w:left="3600" w:hanging="360"/>
+      </w:pPr>
+    </w:lvl>
+    <w:lvl w:ilvl="5" w:tentative="1">
+      <w:start w:val="1"/>
+      <w:numFmt w:val="decimal"/>
+      <w:lvlText w:val="%6."/>
+      <w:lvlJc w:val="left"/>
+      <w:pPr>
+        <w:tabs>
+          <w:tab w:val="num" w:pos="4320"/>
+        </w:tabs>
+        <w:ind w:left="4320" w:hanging="360"/>
+      </w:pPr>
+    </w:lvl>
+    <w:lvl w:ilvl="6" w:tentative="1">
+      <w:start w:val="1"/>
+      <w:numFmt w:val="decimal"/>
+      <w:lvlText w:val="%7."/>
+      <w:lvlJc w:val="left"/>
+      <w:pPr>
+        <w:tabs>
+          <w:tab w:val="num" w:pos="5040"/>
+        </w:tabs>
+        <w:ind w:left="5040" w:hanging="360"/>
+      </w:pPr>
+    </w:lvl>
+    <w:lvl w:ilvl="7" w:tentative="1">
+      <w:start w:val="1"/>
+      <w:numFmt w:val="decimal"/>
+      <w:lvlText w:val="%8."/>
+      <w:lvlJc w:val="left"/>
+      <w:pPr>
+        <w:tabs>
+          <w:tab w:val="num" w:pos="5760"/>
+        </w:tabs>
+        <w:ind w:left="5760" w:hanging="360"/>
+      </w:pPr>
+    </w:lvl>
+    <w:lvl w:ilvl="8" w:tentative="1">
+      <w:start w:val="1"/>
+      <w:numFmt w:val="decimal"/>
+      <w:lvlText w:val="%9."/>
+      <w:lvlJc w:val="left"/>
+      <w:pPr>
+        <w:tabs>
+          <w:tab w:val="num" w:pos="6480"/>
+        </w:tabs>
+        <w:ind w:left="6480" w:hanging="360"/>
+      </w:pPr>
+    </w:lvl>
+  </w:abstractNum>
+  <w:abstractNum w:abstractNumId="22">
+    <w:nsid w:val="74B932DB"/>
+    <w:multiLevelType w:val="multilevel"/>
+    <w:tmpl w:val="8236EF90"/>
+    <w:lvl w:ilvl="0">
+      <w:start w:val="1"/>
+      <w:numFmt w:val="decimal"/>
+      <w:lvlText w:val="%1."/>
+      <w:lvlJc w:val="left"/>
+      <w:pPr>
+        <w:tabs>
+          <w:tab w:val="num" w:pos="720"/>
+        </w:tabs>
+        <w:ind w:left="720" w:hanging="360"/>
+      </w:pPr>
+      <w:rPr>
+        <w:rFonts w:hint="default"/>
+        <w:sz w:val="20"/>
+      </w:rPr>
+    </w:lvl>
+    <w:lvl w:ilvl="1" w:tentative="1">
+      <w:start w:val="1"/>
+      <w:numFmt w:val="bullet"/>
+      <w:lvlText w:val=""/>
+      <w:lvlJc w:val="left"/>
+      <w:pPr>
+        <w:tabs>
+          <w:tab w:val="num" w:pos="1440"/>
+        </w:tabs>
+        <w:ind w:left="1440" w:hanging="360"/>
+      </w:pPr>
+      <w:rPr>
+        <w:rFonts w:ascii="Symbol" w:hAnsi="Symbol" w:hint="default"/>
+        <w:sz w:val="20"/>
+      </w:rPr>
+    </w:lvl>
+    <w:lvl w:ilvl="2" w:tentative="1">
+      <w:start w:val="1"/>
+      <w:numFmt w:val="bullet"/>
+      <w:lvlText w:val=""/>
+      <w:lvlJc w:val="left"/>
+      <w:pPr>
+        <w:tabs>
+          <w:tab w:val="num" w:pos="2160"/>
+        </w:tabs>
+        <w:ind w:left="2160" w:hanging="360"/>
+      </w:pPr>
+      <w:rPr>
+        <w:rFonts w:ascii="Symbol" w:hAnsi="Symbol" w:hint="default"/>
+        <w:sz w:val="20"/>
+      </w:rPr>
+    </w:lvl>
+    <w:lvl w:ilvl="3" w:tentative="1">
+      <w:start w:val="1"/>
+      <w:numFmt w:val="bullet"/>
+      <w:lvlText w:val=""/>
+      <w:lvlJc w:val="left"/>
+      <w:pPr>
+        <w:tabs>
+          <w:tab w:val="num" w:pos="2880"/>
+        </w:tabs>
+        <w:ind w:left="2880" w:hanging="360"/>
+      </w:pPr>
+      <w:rPr>
+        <w:rFonts w:ascii="Symbol" w:hAnsi="Symbol" w:hint="default"/>
+        <w:sz w:val="20"/>
+      </w:rPr>
+    </w:lvl>
+    <w:lvl w:ilvl="4" w:tentative="1">
+      <w:start w:val="1"/>
+      <w:numFmt w:val="bullet"/>
+      <w:lvlText w:val=""/>
+      <w:lvlJc w:val="left"/>
+      <w:pPr>
+        <w:tabs>
+          <w:tab w:val="num" w:pos="3600"/>
+        </w:tabs>
+        <w:ind w:left="3600" w:hanging="360"/>
+      </w:pPr>
+      <w:rPr>
+        <w:rFonts w:ascii="Symbol" w:hAnsi="Symbol" w:hint="default"/>
+        <w:sz w:val="20"/>
+      </w:rPr>
+    </w:lvl>
+    <w:lvl w:ilvl="5" w:tentative="1">
+      <w:start w:val="1"/>
+      <w:numFmt w:val="bullet"/>
+      <w:lvlText w:val=""/>
+      <w:lvlJc w:val="left"/>
+      <w:pPr>
+        <w:tabs>
+          <w:tab w:val="num" w:pos="4320"/>
+        </w:tabs>
+        <w:ind w:left="4320" w:hanging="360"/>
+      </w:pPr>
+      <w:rPr>
+        <w:rFonts w:ascii="Symbol" w:hAnsi="Symbol" w:hint="default"/>
+        <w:sz w:val="20"/>
+      </w:rPr>
+    </w:lvl>
+    <w:lvl w:ilvl="6" w:tentative="1">
+      <w:start w:val="1"/>
+      <w:numFmt w:val="bullet"/>
+      <w:lvlText w:val=""/>
+      <w:lvlJc w:val="left"/>
+      <w:pPr>
+        <w:tabs>
+          <w:tab w:val="num" w:pos="5040"/>
+        </w:tabs>
+        <w:ind w:left="5040" w:hanging="360"/>
+      </w:pPr>
+      <w:rPr>
+        <w:rFonts w:ascii="Symbol" w:hAnsi="Symbol" w:hint="default"/>
+        <w:sz w:val="20"/>
+      </w:rPr>
+    </w:lvl>
+    <w:lvl w:ilvl="7" w:tentative="1">
+      <w:start w:val="1"/>
+      <w:numFmt w:val="bullet"/>
+      <w:lvlText w:val=""/>
+      <w:lvlJc w:val="left"/>
+      <w:pPr>
+        <w:tabs>
+          <w:tab w:val="num" w:pos="5760"/>
+        </w:tabs>
+        <w:ind w:left="5760" w:hanging="360"/>
+      </w:pPr>
+      <w:rPr>
+        <w:rFonts w:ascii="Symbol" w:hAnsi="Symbol" w:hint="default"/>
+        <w:sz w:val="20"/>
+      </w:rPr>
+    </w:lvl>
+    <w:lvl w:ilvl="8" w:tentative="1">
+      <w:start w:val="1"/>
+      <w:numFmt w:val="bullet"/>
+      <w:lvlText w:val=""/>
+      <w:lvlJc w:val="left"/>
+      <w:pPr>
+        <w:tabs>
+          <w:tab w:val="num" w:pos="6480"/>
+        </w:tabs>
+        <w:ind w:left="6480" w:hanging="360"/>
+      </w:pPr>
+      <w:rPr>
+        <w:rFonts w:ascii="Symbol" w:hAnsi="Symbol" w:hint="default"/>
+        <w:sz w:val="20"/>
+      </w:rPr>
+    </w:lvl>
+  </w:abstractNum>
   <w:num w:numId="1">
-    <w:abstractNumId w:val="5"/>
+    <w:abstractNumId w:val="7"/>
   </w:num>
   <w:num w:numId="2">
     <w:abstractNumId w:val="0"/>
   </w:num>
   <w:num w:numId="3">
-    <w:abstractNumId w:val="11"/>
+    <w:abstractNumId w:val="18"/>
   </w:num>
   <w:num w:numId="4">
-    <w:abstractNumId w:val="6"/>
+    <w:abstractNumId w:val="8"/>
   </w:num>
   <w:num w:numId="5">
     <w:abstractNumId w:val="1"/>
   </w:num>
   <w:num w:numId="6">
-    <w:abstractNumId w:val="12"/>
+    <w:abstractNumId w:val="19"/>
   </w:num>
   <w:num w:numId="7">
     <w:abstractNumId w:val="3"/>
   </w:num>
   <w:num w:numId="8">
-    <w:abstractNumId w:val="7"/>
+    <w:abstractNumId w:val="9"/>
   </w:num>
   <w:num w:numId="9">
-    <w:abstractNumId w:val="10"/>
+    <w:abstractNumId w:val="16"/>
   </w:num>
   <w:num w:numId="10">
     <w:abstractNumId w:val="4"/>
@@ -6288,10 +13385,40 @@
     <w:abstractNumId w:val="2"/>
   </w:num>
   <w:num w:numId="12">
-    <w:abstractNumId w:val="8"/>
+    <w:abstractNumId w:val="11"/>
   </w:num>
   <w:num w:numId="13">
-    <w:abstractNumId w:val="9"/>
+    <w:abstractNumId w:val="15"/>
+  </w:num>
+  <w:num w:numId="14">
+    <w:abstractNumId w:val="20"/>
+  </w:num>
+  <w:num w:numId="15">
+    <w:abstractNumId w:val="10"/>
+  </w:num>
+  <w:num w:numId="16">
+    <w:abstractNumId w:val="12"/>
+  </w:num>
+  <w:num w:numId="17">
+    <w:abstractNumId w:val="22"/>
+  </w:num>
+  <w:num w:numId="18">
+    <w:abstractNumId w:val="14"/>
+  </w:num>
+  <w:num w:numId="19">
+    <w:abstractNumId w:val="21"/>
+  </w:num>
+  <w:num w:numId="20">
+    <w:abstractNumId w:val="5"/>
+  </w:num>
+  <w:num w:numId="21">
+    <w:abstractNumId w:val="6"/>
+  </w:num>
+  <w:num w:numId="22">
+    <w:abstractNumId w:val="17"/>
+  </w:num>
+  <w:num w:numId="23">
+    <w:abstractNumId w:val="13"/>
   </w:num>
 </w:numbering>
 </file>
@@ -6781,6 +13908,51 @@
       <w:szCs w:val="28"/>
     </w:rPr>
   </w:style>
+  <w:style w:type="paragraph" w:styleId="5">
+    <w:name w:val="heading 5"/>
+    <w:basedOn w:val="a"/>
+    <w:next w:val="a"/>
+    <w:link w:val="5Char"/>
+    <w:uiPriority w:val="9"/>
+    <w:unhideWhenUsed/>
+    <w:qFormat/>
+    <w:rsid w:val="00122A06"/>
+    <w:pPr>
+      <w:keepNext/>
+      <w:keepLines/>
+      <w:spacing w:before="280" w:after="290" w:line="376" w:lineRule="auto"/>
+      <w:outlineLvl w:val="4"/>
+    </w:pPr>
+    <w:rPr>
+      <w:b/>
+      <w:bCs/>
+      <w:sz w:val="28"/>
+      <w:szCs w:val="28"/>
+    </w:rPr>
+  </w:style>
+  <w:style w:type="paragraph" w:styleId="6">
+    <w:name w:val="heading 6"/>
+    <w:basedOn w:val="a"/>
+    <w:next w:val="a"/>
+    <w:link w:val="6Char"/>
+    <w:uiPriority w:val="9"/>
+    <w:unhideWhenUsed/>
+    <w:qFormat/>
+    <w:rsid w:val="00820086"/>
+    <w:pPr>
+      <w:keepNext/>
+      <w:keepLines/>
+      <w:spacing w:before="240" w:after="64" w:line="320" w:lineRule="auto"/>
+      <w:outlineLvl w:val="5"/>
+    </w:pPr>
+    <w:rPr>
+      <w:rFonts w:asciiTheme="majorHAnsi" w:eastAsiaTheme="majorEastAsia" w:hAnsiTheme="majorHAnsi" w:cstheme="majorBidi"/>
+      <w:b/>
+      <w:bCs/>
+      <w:sz w:val="24"/>
+      <w:szCs w:val="24"/>
+    </w:rPr>
+  </w:style>
   <w:style w:type="character" w:default="1" w:styleId="a0">
     <w:name w:val="Default Paragraph Font"/>
     <w:uiPriority w:val="1"/>
@@ -7098,6 +14270,86 @@
       <w:szCs w:val="24"/>
     </w:rPr>
   </w:style>
+  <w:style w:type="character" w:customStyle="1" w:styleId="5Char">
+    <w:name w:val="标题 5 Char"/>
+    <w:basedOn w:val="a0"/>
+    <w:link w:val="5"/>
+    <w:uiPriority w:val="9"/>
+    <w:rsid w:val="00122A06"/>
+    <w:rPr>
+      <w:b/>
+      <w:bCs/>
+      <w:sz w:val="28"/>
+      <w:szCs w:val="28"/>
+    </w:rPr>
+  </w:style>
+  <w:style w:type="paragraph" w:styleId="ab">
+    <w:name w:val="Normal (Web)"/>
+    <w:basedOn w:val="a"/>
+    <w:uiPriority w:val="99"/>
+    <w:semiHidden/>
+    <w:unhideWhenUsed/>
+    <w:rsid w:val="00AE1FB2"/>
+    <w:pPr>
+      <w:widowControl/>
+      <w:spacing w:before="100" w:beforeAutospacing="1" w:after="100" w:afterAutospacing="1"/>
+      <w:jc w:val="left"/>
+    </w:pPr>
+    <w:rPr>
+      <w:rFonts w:ascii="宋体" w:eastAsia="宋体" w:hAnsi="宋体" w:cs="宋体"/>
+      <w:kern w:val="0"/>
+      <w:sz w:val="24"/>
+      <w:szCs w:val="24"/>
+    </w:rPr>
+  </w:style>
+  <w:style w:type="character" w:styleId="HTML1">
+    <w:name w:val="HTML Code"/>
+    <w:basedOn w:val="a0"/>
+    <w:uiPriority w:val="99"/>
+    <w:semiHidden/>
+    <w:unhideWhenUsed/>
+    <w:rsid w:val="00AE1FB2"/>
+    <w:rPr>
+      <w:rFonts w:ascii="宋体" w:eastAsia="宋体" w:hAnsi="宋体" w:cs="宋体"/>
+      <w:sz w:val="24"/>
+      <w:szCs w:val="24"/>
+    </w:rPr>
+  </w:style>
+  <w:style w:type="character" w:styleId="ac">
+    <w:name w:val="Emphasis"/>
+    <w:basedOn w:val="a0"/>
+    <w:uiPriority w:val="20"/>
+    <w:qFormat/>
+    <w:rsid w:val="00124595"/>
+    <w:rPr>
+      <w:i/>
+      <w:iCs/>
+    </w:rPr>
+  </w:style>
+  <w:style w:type="character" w:customStyle="1" w:styleId="6Char">
+    <w:name w:val="标题 6 Char"/>
+    <w:basedOn w:val="a0"/>
+    <w:link w:val="6"/>
+    <w:uiPriority w:val="9"/>
+    <w:rsid w:val="00820086"/>
+    <w:rPr>
+      <w:rFonts w:asciiTheme="majorHAnsi" w:eastAsiaTheme="majorEastAsia" w:hAnsiTheme="majorHAnsi" w:cstheme="majorBidi"/>
+      <w:b/>
+      <w:bCs/>
+      <w:sz w:val="24"/>
+      <w:szCs w:val="24"/>
+    </w:rPr>
+  </w:style>
+  <w:style w:type="character" w:customStyle="1" w:styleId="pl-c">
+    <w:name w:val="pl-c"/>
+    <w:basedOn w:val="a0"/>
+    <w:rsid w:val="00645E8E"/>
+  </w:style>
+  <w:style w:type="character" w:customStyle="1" w:styleId="pl-k">
+    <w:name w:val="pl-k"/>
+    <w:basedOn w:val="a0"/>
+    <w:rsid w:val="00645E8E"/>
+  </w:style>
 </w:styles>
 </file>
 

--- a/yzs/arthas使用文档.docx
+++ b/yzs/arthas使用文档.docx
@@ -10,7 +10,6 @@
           <w:szCs w:val="36"/>
         </w:rPr>
       </w:pPr>
-      <w:proofErr w:type="spellStart"/>
       <w:r>
         <w:rPr>
           <w:rFonts w:hint="eastAsia"/>
@@ -26,7 +25,6 @@
         </w:rPr>
         <w:t>as</w:t>
       </w:r>
-      <w:proofErr w:type="spellEnd"/>
       <w:r>
         <w:rPr>
           <w:sz w:val="36"/>
@@ -214,13 +212,8 @@
       <w:pPr>
         <w:ind w:firstLineChars="150" w:firstLine="315"/>
       </w:pPr>
-      <w:proofErr w:type="spellStart"/>
-      <w:r>
-        <w:t>Arthas</w:t>
-      </w:r>
-      <w:proofErr w:type="spellEnd"/>
-      <w:r>
-        <w:t xml:space="preserve"> 是基于 Greys 进行二次开发的全新在线诊断工具，利用Java6的Instrumentation特性，动态增强你所指定的类，获取你想要到的信息, 采用命令行交互模式，同时提供丰富的 Tab 自动补全功能，让你在定位、分析诊断问题时看每一个操作都看起来是那么的 666</w:t>
+      <w:r>
+        <w:t>Arthas 是基于 Greys 进行二次开发的全新在线诊断工具，利用Java6的Instrumentation特性，动态增强你所指定的类，获取你想要到的信息, 采用命令行交互模式，同时提供丰富的 Tab 自动补全功能，让你在定位、分析诊断问题时看每一个操作都看起来是那么的 666</w:t>
       </w:r>
     </w:p>
     <w:p>
@@ -297,15 +290,7 @@
         <w:t>遇到问题无法在预发</w:t>
       </w:r>
       <w:r>
-        <w:t xml:space="preserve"> debug 一下，难道只能通过加日志再重新</w:t>
-      </w:r>
-      <w:proofErr w:type="gramStart"/>
-      <w:r>
-        <w:t>预发布吗</w:t>
-      </w:r>
-      <w:proofErr w:type="gramEnd"/>
-      <w:r>
-        <w:t>？</w:t>
+        <w:t xml:space="preserve"> debug 一下，难道只能通过加日志再重新预发布吗？</w:t>
       </w:r>
     </w:p>
     <w:p>
@@ -321,21 +306,7 @@
         <w:rPr>
           <w:rFonts w:hint="eastAsia"/>
         </w:rPr>
-        <w:t>线上遇到某个用户的数据处理有问题，</w:t>
-      </w:r>
-      <w:proofErr w:type="gramStart"/>
-      <w:r>
-        <w:rPr>
-          <w:rFonts w:hint="eastAsia"/>
-        </w:rPr>
-        <w:t>但线上</w:t>
-      </w:r>
-      <w:proofErr w:type="gramEnd"/>
-      <w:r>
-        <w:rPr>
-          <w:rFonts w:hint="eastAsia"/>
-        </w:rPr>
-        <w:t>同样无法</w:t>
+        <w:t>线上遇到某个用户的数据处理有问题，但线上同样无法</w:t>
       </w:r>
       <w:r>
         <w:t xml:space="preserve"> debug，线下无法重现,怎么办?</w:t>
@@ -432,15 +403,8 @@
       </w:r>
     </w:p>
     <w:p>
-      <w:proofErr w:type="spellStart"/>
-      <w:proofErr w:type="gramStart"/>
-      <w:r>
-        <w:t>wget</w:t>
-      </w:r>
-      <w:proofErr w:type="spellEnd"/>
-      <w:proofErr w:type="gramEnd"/>
-      <w:r>
-        <w:t xml:space="preserve"> https://alibaba.github.io/arthas/arthas-boot.jar</w:t>
+      <w:r>
+        <w:t>wget https://alibaba.github.io/arthas/arthas-boot.jar</w:t>
       </w:r>
     </w:p>
     <w:p>
@@ -481,7 +445,6 @@
       <w:r>
         <w:t xml:space="preserve">3 </w:t>
       </w:r>
-      <w:proofErr w:type="spellStart"/>
       <w:r>
         <w:rPr>
           <w:rFonts w:hint="eastAsia"/>
@@ -491,7 +454,6 @@
       <w:r>
         <w:t>ocker</w:t>
       </w:r>
-      <w:proofErr w:type="spellEnd"/>
     </w:p>
     <w:p>
       <w:pPr>
@@ -561,13 +523,8 @@
         <w:t>j</w:t>
       </w:r>
       <w:r>
-        <w:t>ar</w:t>
-      </w:r>
-      <w:proofErr w:type="gramStart"/>
-      <w:r>
-        <w:t>包启动</w:t>
-      </w:r>
-      <w:proofErr w:type="gramEnd"/>
+        <w:t>ar包启动</w:t>
+      </w:r>
       <w:r>
         <w:rPr>
           <w:rFonts w:hint="eastAsia"/>
@@ -576,13 +533,8 @@
       </w:r>
     </w:p>
     <w:p>
-      <w:proofErr w:type="gramStart"/>
-      <w:r>
-        <w:t>java</w:t>
-      </w:r>
-      <w:proofErr w:type="gramEnd"/>
-      <w:r>
-        <w:t xml:space="preserve"> -jar arthas-boot.jar</w:t>
+      <w:r>
+        <w:t>java -jar arthas-boot.jar</w:t>
       </w:r>
     </w:p>
     <w:p>
@@ -599,19 +551,11 @@
         <w:rPr>
           <w:rFonts w:hint="eastAsia"/>
         </w:rPr>
-        <w:t xml:space="preserve"> 列出当前服务器所有</w:t>
-      </w:r>
-      <w:proofErr w:type="spellStart"/>
-      <w:r>
-        <w:rPr>
-          <w:rFonts w:hint="eastAsia"/>
-        </w:rPr>
-        <w:t>j</w:t>
+        <w:t xml:space="preserve"> 列出当前服务器所有j</w:t>
       </w:r>
       <w:r>
         <w:t>vm</w:t>
       </w:r>
-      <w:proofErr w:type="spellEnd"/>
       <w:r>
         <w:t>实例</w:t>
       </w:r>
@@ -737,15 +681,7 @@
         <w:t>,</w:t>
       </w:r>
       <w:r>
-        <w:t xml:space="preserve"> </w:t>
-      </w:r>
-      <w:proofErr w:type="spellStart"/>
-      <w:r>
-        <w:t>Arthas</w:t>
-      </w:r>
-      <w:proofErr w:type="spellEnd"/>
-      <w:r>
-        <w:t xml:space="preserve"> 会attach到目标进程上</w:t>
+        <w:t xml:space="preserve"> Arthas 会attach到目标进程上</w:t>
       </w:r>
       <w:r>
         <w:rPr>
@@ -816,7 +752,6 @@
       <w:pPr>
         <w:pStyle w:val="4"/>
       </w:pPr>
-      <w:proofErr w:type="gramStart"/>
       <w:r>
         <w:t>d</w:t>
       </w:r>
@@ -824,14 +759,7 @@
         <w:rPr>
           <w:rFonts w:hint="eastAsia"/>
         </w:rPr>
-        <w:t>ashboard</w:t>
-      </w:r>
-      <w:proofErr w:type="gramEnd"/>
-      <w:r>
-        <w:rPr>
-          <w:rFonts w:hint="eastAsia"/>
-        </w:rPr>
-        <w:t xml:space="preserve"> </w:t>
+        <w:t xml:space="preserve">ashboard </w:t>
       </w:r>
     </w:p>
     <w:p>
@@ -888,11 +816,9 @@
       <w:pPr>
         <w:pStyle w:val="4"/>
       </w:pPr>
-      <w:proofErr w:type="gramStart"/>
       <w:r>
         <w:t>thread</w:t>
       </w:r>
-      <w:proofErr w:type="gramEnd"/>
     </w:p>
     <w:p>
       <w:r>
@@ -975,13 +901,8 @@
     </w:p>
     <w:p>
       <w:r>
-        <w:t>输出该线程的</w:t>
-      </w:r>
-      <w:proofErr w:type="gramStart"/>
-      <w:r>
-        <w:t>栈</w:t>
-      </w:r>
-      <w:proofErr w:type="gramEnd"/>
+        <w:t>输出该线程的栈</w:t>
+      </w:r>
       <w:r>
         <w:rPr>
           <w:rFonts w:hint="eastAsia"/>
@@ -1035,13 +956,9 @@
       <w:pPr>
         <w:pStyle w:val="4"/>
       </w:pPr>
-      <w:proofErr w:type="spellStart"/>
-      <w:proofErr w:type="gramStart"/>
       <w:r>
         <w:t>jad</w:t>
       </w:r>
-      <w:proofErr w:type="spellEnd"/>
-      <w:proofErr w:type="gramEnd"/>
     </w:p>
     <w:p>
       <w:r>
@@ -1049,21 +966,9 @@
       </w:r>
     </w:p>
     <w:p>
-      <w:proofErr w:type="spellStart"/>
-      <w:proofErr w:type="gramStart"/>
-      <w:r>
-        <w:t>jad</w:t>
-      </w:r>
-      <w:proofErr w:type="spellEnd"/>
-      <w:proofErr w:type="gramEnd"/>
-      <w:r>
-        <w:t xml:space="preserve"> </w:t>
-      </w:r>
-      <w:proofErr w:type="spellStart"/>
-      <w:r>
-        <w:t>com.unisound.hotelservice.controller.HealthController</w:t>
-      </w:r>
-      <w:proofErr w:type="spellEnd"/>
+      <w:r>
+        <w:t>jad com.unisound.hotelservice.controller.HealthController</w:t>
+      </w:r>
     </w:p>
     <w:p/>
     <w:p>
@@ -1112,7 +1017,6 @@
       <w:pPr>
         <w:pStyle w:val="4"/>
       </w:pPr>
-      <w:proofErr w:type="gramStart"/>
       <w:r>
         <w:lastRenderedPageBreak/>
         <w:t>w</w:t>
@@ -1120,7 +1024,6 @@
       <w:r>
         <w:t>atch</w:t>
       </w:r>
-      <w:proofErr w:type="gramEnd"/>
     </w:p>
     <w:p>
       <w:r>
@@ -1131,27 +1034,9 @@
       </w:r>
     </w:p>
     <w:p>
-      <w:proofErr w:type="gramStart"/>
-      <w:r>
-        <w:t>watch</w:t>
-      </w:r>
-      <w:proofErr w:type="gramEnd"/>
-      <w:r>
-        <w:t xml:space="preserve"> </w:t>
-      </w:r>
-      <w:proofErr w:type="spellStart"/>
-      <w:r>
-        <w:t>com.unisound.hotelservice.controller.HealthController</w:t>
-      </w:r>
-      <w:proofErr w:type="spellEnd"/>
-      <w:r>
-        <w:t xml:space="preserve"> health </w:t>
-      </w:r>
-      <w:proofErr w:type="spellStart"/>
-      <w:r>
-        <w:t>returnObj</w:t>
-      </w:r>
-      <w:proofErr w:type="spellEnd"/>
+      <w:r>
+        <w:t>watch com.unisound.hotelservice.controller.HealthController health returnObj</w:t>
+      </w:r>
     </w:p>
     <w:p>
       <w:r>
@@ -1160,13 +1045,8 @@
         </w:rPr>
         <w:t xml:space="preserve">监控 </w:t>
       </w:r>
-      <w:proofErr w:type="spellStart"/>
-      <w:r>
-        <w:t>HealthController.health</w:t>
-      </w:r>
-      <w:proofErr w:type="spellEnd"/>
-      <w:r>
-        <w:t>() 的返回值</w:t>
+      <w:r>
+        <w:t>HealthController.health() 的返回值</w:t>
       </w:r>
     </w:p>
     <w:p/>
@@ -1221,69 +1101,48 @@
         <w:rPr>
           <w:rFonts w:hint="eastAsia"/>
         </w:rPr>
-        <w:t>3.2.4 退出</w:t>
-      </w:r>
-      <w:proofErr w:type="spellStart"/>
+        <w:t>3.2.4 退出a</w:t>
+      </w:r>
+      <w:r>
+        <w:t>rthas</w:t>
+      </w:r>
+    </w:p>
+    <w:p>
       <w:r>
         <w:rPr>
           <w:rFonts w:hint="eastAsia"/>
         </w:rPr>
-        <w:t>a</w:t>
-      </w:r>
-      <w:r>
-        <w:t>rthas</w:t>
-      </w:r>
-      <w:proofErr w:type="spellEnd"/>
-    </w:p>
+        <w:t>如果只是退出当前的连接，可以用</w:t>
+      </w:r>
+      <w:r>
+        <w:rPr>
+          <w:color w:val="2E74B5" w:themeColor="accent1" w:themeShade="BF"/>
+        </w:rPr>
+        <w:t>quit</w:t>
+      </w:r>
+      <w:r>
+        <w:t>或者</w:t>
+      </w:r>
+      <w:r>
+        <w:rPr>
+          <w:color w:val="2E74B5" w:themeColor="accent1" w:themeShade="BF"/>
+        </w:rPr>
+        <w:t>exit</w:t>
+      </w:r>
+      <w:r>
+        <w:t>命令。Attach到目标进程上的arthas还会继续运行，端口会保持开放，下次连接时可以直接连接上。</w:t>
+      </w:r>
+    </w:p>
+    <w:p/>
     <w:p>
       <w:r>
         <w:rPr>
           <w:rFonts w:hint="eastAsia"/>
         </w:rPr>
-        <w:t>如果只是退出当前的连接，可以用</w:t>
-      </w:r>
-      <w:r>
-        <w:rPr>
-          <w:color w:val="2E74B5" w:themeColor="accent1" w:themeShade="BF"/>
-        </w:rPr>
-        <w:t>quit</w:t>
-      </w:r>
-      <w:r>
-        <w:t>或者</w:t>
-      </w:r>
-      <w:r>
-        <w:rPr>
-          <w:color w:val="2E74B5" w:themeColor="accent1" w:themeShade="BF"/>
-        </w:rPr>
-        <w:t>exit</w:t>
-      </w:r>
-      <w:r>
-        <w:t>命令。Attach到目标进程上的</w:t>
-      </w:r>
-      <w:proofErr w:type="spellStart"/>
-      <w:r>
-        <w:t>arthas</w:t>
-      </w:r>
-      <w:proofErr w:type="spellEnd"/>
-      <w:r>
-        <w:t>还会继续运行，端口会保持开放，下次连接时可以直接连接上。</w:t>
-      </w:r>
-    </w:p>
-    <w:p/>
-    <w:p>
-      <w:r>
-        <w:rPr>
-          <w:rFonts w:hint="eastAsia"/>
-        </w:rPr>
         <w:t>如果想完全退出</w:t>
       </w:r>
-      <w:proofErr w:type="spellStart"/>
-      <w:r>
-        <w:t>arthas</w:t>
-      </w:r>
-      <w:proofErr w:type="spellEnd"/>
-      <w:r>
-        <w:t>，可以执行</w:t>
+      <w:r>
+        <w:t>arthas，可以执行</w:t>
       </w:r>
       <w:r>
         <w:rPr>
@@ -1321,7 +1180,6 @@
       <w:pPr>
         <w:pStyle w:val="3"/>
       </w:pPr>
-      <w:proofErr w:type="gramStart"/>
       <w:r>
         <w:t>h</w:t>
       </w:r>
@@ -1331,7 +1189,6 @@
         </w:rPr>
         <w:t>elp</w:t>
       </w:r>
-      <w:proofErr w:type="gramEnd"/>
     </w:p>
     <w:p>
       <w:r>
@@ -1379,11 +1236,9 @@
       <w:pPr>
         <w:pStyle w:val="3"/>
       </w:pPr>
-      <w:proofErr w:type="gramStart"/>
       <w:r>
         <w:t>cat</w:t>
       </w:r>
-      <w:proofErr w:type="gramEnd"/>
     </w:p>
     <w:p>
       <w:r>
@@ -1392,13 +1247,8 @@
         </w:rPr>
         <w:t>打印文件内容，和</w:t>
       </w:r>
-      <w:proofErr w:type="spellStart"/>
-      <w:r>
-        <w:t>linux</w:t>
-      </w:r>
-      <w:proofErr w:type="spellEnd"/>
-      <w:r>
-        <w:t>里的cat命令类似</w:t>
+      <w:r>
+        <w:t>linux里的cat命令类似</w:t>
       </w:r>
     </w:p>
     <w:p>
@@ -1432,7 +1282,6 @@
           <w:szCs w:val="23"/>
         </w:rPr>
       </w:pPr>
-      <w:proofErr w:type="gramStart"/>
       <w:r>
         <w:rPr>
           <w:rFonts w:ascii="Consolas" w:eastAsia="宋体" w:hAnsi="Consolas" w:cs="宋体"/>
@@ -1441,40 +1290,7 @@
           <w:sz w:val="23"/>
           <w:szCs w:val="23"/>
         </w:rPr>
-        <w:t>cat</w:t>
-      </w:r>
-      <w:proofErr w:type="gramEnd"/>
-      <w:r>
-        <w:rPr>
-          <w:rFonts w:ascii="Consolas" w:eastAsia="宋体" w:hAnsi="Consolas" w:cs="宋体"/>
-          <w:color w:val="333333"/>
-          <w:kern w:val="0"/>
-          <w:sz w:val="23"/>
-          <w:szCs w:val="23"/>
-        </w:rPr>
-        <w:t xml:space="preserve"> /</w:t>
-      </w:r>
-      <w:proofErr w:type="spellStart"/>
-      <w:r>
-        <w:rPr>
-          <w:rFonts w:ascii="Consolas" w:eastAsia="宋体" w:hAnsi="Consolas" w:cs="宋体"/>
-          <w:color w:val="333333"/>
-          <w:kern w:val="0"/>
-          <w:sz w:val="23"/>
-          <w:szCs w:val="23"/>
-        </w:rPr>
-        <w:t>tmp</w:t>
-      </w:r>
-      <w:proofErr w:type="spellEnd"/>
-      <w:r>
-        <w:rPr>
-          <w:rFonts w:ascii="Consolas" w:eastAsia="宋体" w:hAnsi="Consolas" w:cs="宋体"/>
-          <w:color w:val="333333"/>
-          <w:kern w:val="0"/>
-          <w:sz w:val="23"/>
-          <w:szCs w:val="23"/>
-        </w:rPr>
-        <w:t>/a.txt</w:t>
+        <w:t>cat /tmp/a.txt</w:t>
       </w:r>
     </w:p>
     <w:p/>
@@ -1482,8 +1298,6 @@
       <w:pPr>
         <w:pStyle w:val="3"/>
       </w:pPr>
-      <w:proofErr w:type="spellStart"/>
-      <w:proofErr w:type="gramStart"/>
       <w:r>
         <w:rPr>
           <w:rFonts w:hint="eastAsia"/>
@@ -1493,8 +1307,6 @@
       <w:r>
         <w:t>wd</w:t>
       </w:r>
-      <w:proofErr w:type="spellEnd"/>
-      <w:proofErr w:type="gramEnd"/>
     </w:p>
     <w:p>
       <w:r>
@@ -1503,153 +1315,108 @@
         </w:rPr>
         <w:t>返回当前的工作目录，和</w:t>
       </w:r>
-      <w:proofErr w:type="spellStart"/>
-      <w:r>
-        <w:t>linux</w:t>
-      </w:r>
-      <w:proofErr w:type="spellEnd"/>
-      <w:r>
+      <w:r>
+        <w:t>linux命令类似</w:t>
+      </w:r>
+    </w:p>
+    <w:p>
+      <w:pPr>
+        <w:pStyle w:val="3"/>
+      </w:pPr>
+      <w:r>
+        <w:t>cls</w:t>
+      </w:r>
+    </w:p>
+    <w:p>
+      <w:pPr>
+        <w:rPr>
+          <w:rFonts w:ascii="Helvetica" w:eastAsia="宋体" w:hAnsi="Helvetica" w:cs="Helvetica"/>
+          <w:color w:val="404040"/>
+          <w:kern w:val="0"/>
+          <w:sz w:val="23"/>
+          <w:szCs w:val="23"/>
+        </w:rPr>
+      </w:pPr>
+      <w:r>
+        <w:rPr>
+          <w:rFonts w:ascii="Helvetica" w:eastAsia="宋体" w:hAnsi="Helvetica" w:cs="Helvetica"/>
+          <w:color w:val="404040"/>
+          <w:kern w:val="0"/>
+          <w:sz w:val="23"/>
+          <w:szCs w:val="23"/>
+        </w:rPr>
+        <w:t>清空当前屏幕区域</w:t>
+      </w:r>
+      <w:r>
+        <w:rPr>
+          <w:rFonts w:ascii="Helvetica" w:eastAsia="宋体" w:hAnsi="Helvetica" w:cs="Helvetica" w:hint="eastAsia"/>
+          <w:color w:val="404040"/>
+          <w:kern w:val="0"/>
+          <w:sz w:val="23"/>
+          <w:szCs w:val="23"/>
+        </w:rPr>
+        <w:t>,</w:t>
+      </w:r>
+      <w:r>
+        <w:rPr>
+          <w:rFonts w:ascii="Helvetica" w:eastAsia="宋体" w:hAnsi="Helvetica" w:cs="Helvetica"/>
+          <w:color w:val="404040"/>
+          <w:kern w:val="0"/>
+          <w:sz w:val="23"/>
+          <w:szCs w:val="23"/>
+        </w:rPr>
+        <w:t xml:space="preserve"> </w:t>
+      </w:r>
+      <w:r>
+        <w:rPr>
+          <w:rFonts w:ascii="Helvetica" w:eastAsia="宋体" w:hAnsi="Helvetica" w:cs="Helvetica"/>
+          <w:color w:val="404040"/>
+          <w:kern w:val="0"/>
+          <w:sz w:val="23"/>
+          <w:szCs w:val="23"/>
+        </w:rPr>
+        <w:t>跟</w:t>
+      </w:r>
+      <w:r>
+        <w:rPr>
+          <w:rFonts w:ascii="Helvetica" w:eastAsia="宋体" w:hAnsi="Helvetica" w:cs="Helvetica"/>
+          <w:color w:val="404040"/>
+          <w:kern w:val="0"/>
+          <w:sz w:val="23"/>
+          <w:szCs w:val="23"/>
+        </w:rPr>
+        <w:t xml:space="preserve">linux ctrl+l </w:t>
+      </w:r>
+      <w:r>
+        <w:rPr>
+          <w:rFonts w:ascii="Helvetica" w:eastAsia="宋体" w:hAnsi="Helvetica" w:cs="Helvetica"/>
+          <w:color w:val="404040"/>
+          <w:kern w:val="0"/>
+          <w:sz w:val="23"/>
+          <w:szCs w:val="23"/>
+        </w:rPr>
         <w:t>命令类似</w:t>
       </w:r>
     </w:p>
     <w:p>
       <w:pPr>
+        <w:rPr>
+          <w:rFonts w:ascii="Helvetica" w:eastAsia="宋体" w:hAnsi="Helvetica" w:cs="Helvetica"/>
+          <w:color w:val="404040"/>
+          <w:kern w:val="0"/>
+          <w:sz w:val="23"/>
+          <w:szCs w:val="23"/>
+        </w:rPr>
+      </w:pPr>
+    </w:p>
+    <w:p>
+      <w:pPr>
         <w:pStyle w:val="3"/>
       </w:pPr>
-      <w:proofErr w:type="spellStart"/>
-      <w:proofErr w:type="gramStart"/>
-      <w:r>
-        <w:t>cls</w:t>
-      </w:r>
-      <w:proofErr w:type="spellEnd"/>
-      <w:proofErr w:type="gramEnd"/>
-    </w:p>
-    <w:p>
-      <w:pPr>
-        <w:rPr>
-          <w:rFonts w:ascii="Helvetica" w:eastAsia="宋体" w:hAnsi="Helvetica" w:cs="Helvetica"/>
-          <w:color w:val="404040"/>
-          <w:kern w:val="0"/>
-          <w:sz w:val="23"/>
-          <w:szCs w:val="23"/>
-        </w:rPr>
-      </w:pPr>
-      <w:r>
-        <w:rPr>
-          <w:rFonts w:ascii="Helvetica" w:eastAsia="宋体" w:hAnsi="Helvetica" w:cs="Helvetica"/>
-          <w:color w:val="404040"/>
-          <w:kern w:val="0"/>
-          <w:sz w:val="23"/>
-          <w:szCs w:val="23"/>
-        </w:rPr>
-        <w:t>清空当前屏幕区域</w:t>
-      </w:r>
-      <w:r>
-        <w:rPr>
-          <w:rFonts w:ascii="Helvetica" w:eastAsia="宋体" w:hAnsi="Helvetica" w:cs="Helvetica" w:hint="eastAsia"/>
-          <w:color w:val="404040"/>
-          <w:kern w:val="0"/>
-          <w:sz w:val="23"/>
-          <w:szCs w:val="23"/>
-        </w:rPr>
-        <w:t>,</w:t>
-      </w:r>
-      <w:r>
-        <w:rPr>
-          <w:rFonts w:ascii="Helvetica" w:eastAsia="宋体" w:hAnsi="Helvetica" w:cs="Helvetica"/>
-          <w:color w:val="404040"/>
-          <w:kern w:val="0"/>
-          <w:sz w:val="23"/>
-          <w:szCs w:val="23"/>
-        </w:rPr>
-        <w:t xml:space="preserve"> </w:t>
-      </w:r>
-      <w:r>
-        <w:rPr>
-          <w:rFonts w:ascii="Helvetica" w:eastAsia="宋体" w:hAnsi="Helvetica" w:cs="Helvetica"/>
-          <w:color w:val="404040"/>
-          <w:kern w:val="0"/>
-          <w:sz w:val="23"/>
-          <w:szCs w:val="23"/>
-        </w:rPr>
-        <w:t>跟</w:t>
-      </w:r>
-      <w:proofErr w:type="spellStart"/>
-      <w:r>
-        <w:rPr>
-          <w:rFonts w:ascii="Helvetica" w:eastAsia="宋体" w:hAnsi="Helvetica" w:cs="Helvetica"/>
-          <w:color w:val="404040"/>
-          <w:kern w:val="0"/>
-          <w:sz w:val="23"/>
-          <w:szCs w:val="23"/>
-        </w:rPr>
-        <w:t>linux</w:t>
-      </w:r>
-      <w:proofErr w:type="spellEnd"/>
-      <w:r>
-        <w:rPr>
-          <w:rFonts w:ascii="Helvetica" w:eastAsia="宋体" w:hAnsi="Helvetica" w:cs="Helvetica"/>
-          <w:color w:val="404040"/>
-          <w:kern w:val="0"/>
-          <w:sz w:val="23"/>
-          <w:szCs w:val="23"/>
-        </w:rPr>
-        <w:t xml:space="preserve"> </w:t>
-      </w:r>
-      <w:proofErr w:type="spellStart"/>
-      <w:r>
-        <w:rPr>
-          <w:rFonts w:ascii="Helvetica" w:eastAsia="宋体" w:hAnsi="Helvetica" w:cs="Helvetica"/>
-          <w:color w:val="404040"/>
-          <w:kern w:val="0"/>
-          <w:sz w:val="23"/>
-          <w:szCs w:val="23"/>
-        </w:rPr>
-        <w:t>ctrl+l</w:t>
-      </w:r>
-      <w:proofErr w:type="spellEnd"/>
-      <w:r>
-        <w:rPr>
-          <w:rFonts w:ascii="Helvetica" w:eastAsia="宋体" w:hAnsi="Helvetica" w:cs="Helvetica"/>
-          <w:color w:val="404040"/>
-          <w:kern w:val="0"/>
-          <w:sz w:val="23"/>
-          <w:szCs w:val="23"/>
-        </w:rPr>
-        <w:t xml:space="preserve"> </w:t>
-      </w:r>
-      <w:r>
-        <w:rPr>
-          <w:rFonts w:ascii="Helvetica" w:eastAsia="宋体" w:hAnsi="Helvetica" w:cs="Helvetica"/>
-          <w:color w:val="404040"/>
-          <w:kern w:val="0"/>
-          <w:sz w:val="23"/>
-          <w:szCs w:val="23"/>
-        </w:rPr>
-        <w:t>命令类似</w:t>
-      </w:r>
-    </w:p>
-    <w:p>
-      <w:pPr>
-        <w:rPr>
-          <w:rFonts w:ascii="Helvetica" w:eastAsia="宋体" w:hAnsi="Helvetica" w:cs="Helvetica"/>
-          <w:color w:val="404040"/>
-          <w:kern w:val="0"/>
-          <w:sz w:val="23"/>
-          <w:szCs w:val="23"/>
-        </w:rPr>
-      </w:pPr>
-    </w:p>
-    <w:p>
-      <w:pPr>
-        <w:pStyle w:val="3"/>
-      </w:pPr>
-      <w:proofErr w:type="gramStart"/>
       <w:r>
         <w:lastRenderedPageBreak/>
         <w:t>session</w:t>
       </w:r>
-      <w:proofErr w:type="gramEnd"/>
     </w:p>
     <w:p>
       <w:pPr>
@@ -1718,7 +1485,6 @@
       <w:pPr>
         <w:pStyle w:val="3"/>
       </w:pPr>
-      <w:proofErr w:type="gramStart"/>
       <w:r>
         <w:t>r</w:t>
       </w:r>
@@ -1728,7 +1494,6 @@
         </w:rPr>
         <w:t>eset</w:t>
       </w:r>
-      <w:proofErr w:type="gramEnd"/>
     </w:p>
     <w:p>
       <w:r>
@@ -1738,23 +1503,7 @@
         <w:t>重置增强类，将被</w:t>
       </w:r>
       <w:r>
-        <w:t xml:space="preserve"> </w:t>
-      </w:r>
-      <w:proofErr w:type="spellStart"/>
-      <w:r>
-        <w:t>Arthas</w:t>
-      </w:r>
-      <w:proofErr w:type="spellEnd"/>
-      <w:r>
-        <w:t xml:space="preserve"> 增强过的类全部还原，</w:t>
-      </w:r>
-      <w:proofErr w:type="spellStart"/>
-      <w:r>
-        <w:t>Arthas</w:t>
-      </w:r>
-      <w:proofErr w:type="spellEnd"/>
-      <w:r>
-        <w:t xml:space="preserve"> 服务端</w:t>
+        <w:t xml:space="preserve"> Arthas 增强过的类全部还原，Arthas 服务端</w:t>
       </w:r>
       <w:r>
         <w:rPr>
@@ -1858,21 +1607,8 @@
         <w:jc w:val="left"/>
       </w:pPr>
       <w:r>
-        <w:t xml:space="preserve">watch </w:t>
-      </w:r>
-      <w:proofErr w:type="spellStart"/>
-      <w:r>
-        <w:t>com.unisound.ig.framework.boot.web.controller.HealthController</w:t>
-      </w:r>
-      <w:proofErr w:type="spellEnd"/>
-      <w:r>
-        <w:t xml:space="preserve"> health </w:t>
-      </w:r>
-      <w:proofErr w:type="spellStart"/>
-      <w:r>
-        <w:t>returnObj</w:t>
-      </w:r>
-      <w:proofErr w:type="spellEnd"/>
+        <w:t>watch com.unisound.ig.framework.boot.web.controller.HealthController health returnObj</w:t>
+      </w:r>
     </w:p>
     <w:p>
       <w:pPr>
@@ -1891,21 +1627,8 @@
         <w:t>com.unisound.ig.house.controller.wechat.MiniProgramApiController</w:t>
       </w:r>
       <w:r>
-        <w:t xml:space="preserve"> </w:t>
-      </w:r>
-      <w:proofErr w:type="spellStart"/>
-      <w:r>
-        <w:t>addFamilyMember</w:t>
-      </w:r>
-      <w:proofErr w:type="spellEnd"/>
-      <w:r>
-        <w:t xml:space="preserve"> </w:t>
-      </w:r>
-      <w:proofErr w:type="spellStart"/>
-      <w:r>
-        <w:t>returnObj</w:t>
-      </w:r>
-      <w:proofErr w:type="spellEnd"/>
+        <w:t xml:space="preserve"> addFamilyMember returnObj</w:t>
+      </w:r>
     </w:p>
     <w:p>
       <w:r>
@@ -1976,11 +1699,9 @@
         </w:rPr>
         <w:t xml:space="preserve">eset </w:t>
       </w:r>
-      <w:proofErr w:type="spellStart"/>
       <w:r>
         <w:t>com.unisound.ig.framework.boot.web.controller.HealthController</w:t>
       </w:r>
-      <w:proofErr w:type="spellEnd"/>
       <w:r>
         <w:t xml:space="preserve"> </w:t>
       </w:r>
@@ -2057,11 +1778,9 @@
       <w:pPr>
         <w:pStyle w:val="3"/>
       </w:pPr>
-      <w:proofErr w:type="gramStart"/>
       <w:r>
         <w:t>version</w:t>
       </w:r>
-      <w:proofErr w:type="gramEnd"/>
     </w:p>
     <w:p>
       <w:pPr>
@@ -2111,9 +1830,8 @@
           <w:sz w:val="23"/>
           <w:szCs w:val="23"/>
         </w:rPr>
-        <w:t xml:space="preserve"> </w:t>
-      </w:r>
-      <w:proofErr w:type="spellStart"/>
+        <w:t xml:space="preserve"> Arthas </w:t>
+      </w:r>
       <w:r>
         <w:rPr>
           <w:rFonts w:ascii="Helvetica" w:eastAsia="宋体" w:hAnsi="Helvetica" w:cs="Helvetica"/>
@@ -2122,27 +1840,6 @@
           <w:sz w:val="23"/>
           <w:szCs w:val="23"/>
         </w:rPr>
-        <w:t>Arthas</w:t>
-      </w:r>
-      <w:proofErr w:type="spellEnd"/>
-      <w:r>
-        <w:rPr>
-          <w:rFonts w:ascii="Helvetica" w:eastAsia="宋体" w:hAnsi="Helvetica" w:cs="Helvetica"/>
-          <w:color w:val="404040"/>
-          <w:kern w:val="0"/>
-          <w:sz w:val="23"/>
-          <w:szCs w:val="23"/>
-        </w:rPr>
-        <w:t xml:space="preserve"> </w:t>
-      </w:r>
-      <w:r>
-        <w:rPr>
-          <w:rFonts w:ascii="Helvetica" w:eastAsia="宋体" w:hAnsi="Helvetica" w:cs="Helvetica"/>
-          <w:color w:val="404040"/>
-          <w:kern w:val="0"/>
-          <w:sz w:val="23"/>
-          <w:szCs w:val="23"/>
-        </w:rPr>
         <w:t>版本号</w:t>
       </w:r>
     </w:p>
@@ -2150,11 +1847,9 @@
       <w:pPr>
         <w:pStyle w:val="3"/>
       </w:pPr>
-      <w:proofErr w:type="gramStart"/>
       <w:r>
         <w:t>history</w:t>
       </w:r>
-      <w:proofErr w:type="gramEnd"/>
     </w:p>
     <w:p>
       <w:r>
@@ -2207,11 +1902,9 @@
       <w:pPr>
         <w:pStyle w:val="3"/>
       </w:pPr>
-      <w:proofErr w:type="gramStart"/>
       <w:r>
         <w:t>quit</w:t>
       </w:r>
-      <w:proofErr w:type="gramEnd"/>
     </w:p>
     <w:p>
       <w:pPr>
@@ -2244,9 +1937,8 @@
           <w:sz w:val="23"/>
           <w:szCs w:val="23"/>
         </w:rPr>
-        <w:t xml:space="preserve"> </w:t>
-      </w:r>
-      <w:proofErr w:type="spellStart"/>
+        <w:t xml:space="preserve"> Arthas </w:t>
+      </w:r>
       <w:r>
         <w:rPr>
           <w:rFonts w:ascii="Helvetica" w:eastAsia="宋体" w:hAnsi="Helvetica" w:cs="Helvetica"/>
@@ -2255,9 +1947,8 @@
           <w:sz w:val="23"/>
           <w:szCs w:val="23"/>
         </w:rPr>
-        <w:t>Arthas</w:t>
-      </w:r>
-      <w:proofErr w:type="spellEnd"/>
+        <w:t>客户端，其他</w:t>
+      </w:r>
       <w:r>
         <w:rPr>
           <w:rFonts w:ascii="Helvetica" w:eastAsia="宋体" w:hAnsi="Helvetica" w:cs="Helvetica"/>
@@ -2266,7 +1957,7 @@
           <w:sz w:val="23"/>
           <w:szCs w:val="23"/>
         </w:rPr>
-        <w:t xml:space="preserve"> </w:t>
+        <w:t xml:space="preserve"> Arthas </w:t>
       </w:r>
       <w:r>
         <w:rPr>
@@ -2276,9 +1967,22 @@
           <w:sz w:val="23"/>
           <w:szCs w:val="23"/>
         </w:rPr>
-        <w:t>客户端，其他</w:t>
-      </w:r>
-      <w:r>
+        <w:t>客户端不受影响</w:t>
+      </w:r>
+    </w:p>
+    <w:p>
+      <w:pPr>
+        <w:pStyle w:val="3"/>
+      </w:pPr>
+      <w:r>
+        <w:rPr>
+          <w:rFonts w:hint="eastAsia"/>
+        </w:rPr>
+        <w:t>shutdown</w:t>
+      </w:r>
+    </w:p>
+    <w:p>
+      <w:pPr>
         <w:rPr>
           <w:rFonts w:ascii="Helvetica" w:eastAsia="宋体" w:hAnsi="Helvetica" w:cs="Helvetica"/>
           <w:color w:val="404040"/>
@@ -2286,9 +1990,7 @@
           <w:sz w:val="23"/>
           <w:szCs w:val="23"/>
         </w:rPr>
-        <w:t xml:space="preserve"> </w:t>
-      </w:r>
-      <w:proofErr w:type="spellStart"/>
+      </w:pPr>
       <w:r>
         <w:rPr>
           <w:rFonts w:ascii="Helvetica" w:eastAsia="宋体" w:hAnsi="Helvetica" w:cs="Helvetica"/>
@@ -2297,9 +1999,8 @@
           <w:sz w:val="23"/>
           <w:szCs w:val="23"/>
         </w:rPr>
-        <w:t>Arthas</w:t>
-      </w:r>
-      <w:proofErr w:type="spellEnd"/>
+        <w:t>关闭</w:t>
+      </w:r>
       <w:r>
         <w:rPr>
           <w:rFonts w:ascii="Helvetica" w:eastAsia="宋体" w:hAnsi="Helvetica" w:cs="Helvetica"/>
@@ -2308,7 +2009,7 @@
           <w:sz w:val="23"/>
           <w:szCs w:val="23"/>
         </w:rPr>
-        <w:t xml:space="preserve"> </w:t>
+        <w:t xml:space="preserve"> Arthas </w:t>
       </w:r>
       <w:r>
         <w:rPr>
@@ -2318,133 +2019,33 @@
           <w:sz w:val="23"/>
           <w:szCs w:val="23"/>
         </w:rPr>
-        <w:t>客户端不受影响</w:t>
+        <w:t>服务端，所有</w:t>
+      </w:r>
+      <w:r>
+        <w:rPr>
+          <w:rFonts w:ascii="Helvetica" w:eastAsia="宋体" w:hAnsi="Helvetica" w:cs="Helvetica"/>
+          <w:color w:val="404040"/>
+          <w:kern w:val="0"/>
+          <w:sz w:val="23"/>
+          <w:szCs w:val="23"/>
+        </w:rPr>
+        <w:t xml:space="preserve"> Arthas </w:t>
+      </w:r>
+      <w:r>
+        <w:rPr>
+          <w:rFonts w:ascii="Helvetica" w:eastAsia="宋体" w:hAnsi="Helvetica" w:cs="Helvetica"/>
+          <w:color w:val="404040"/>
+          <w:kern w:val="0"/>
+          <w:sz w:val="23"/>
+          <w:szCs w:val="23"/>
+        </w:rPr>
+        <w:t>客户端全部退出</w:t>
       </w:r>
     </w:p>
     <w:p>
       <w:pPr>
         <w:pStyle w:val="3"/>
       </w:pPr>
-      <w:proofErr w:type="gramStart"/>
-      <w:r>
-        <w:rPr>
-          <w:rFonts w:hint="eastAsia"/>
-        </w:rPr>
-        <w:t>shutdown</w:t>
-      </w:r>
-      <w:proofErr w:type="gramEnd"/>
-    </w:p>
-    <w:p>
-      <w:pPr>
-        <w:rPr>
-          <w:rFonts w:ascii="Helvetica" w:eastAsia="宋体" w:hAnsi="Helvetica" w:cs="Helvetica"/>
-          <w:color w:val="404040"/>
-          <w:kern w:val="0"/>
-          <w:sz w:val="23"/>
-          <w:szCs w:val="23"/>
-        </w:rPr>
-      </w:pPr>
-      <w:r>
-        <w:rPr>
-          <w:rFonts w:ascii="Helvetica" w:eastAsia="宋体" w:hAnsi="Helvetica" w:cs="Helvetica"/>
-          <w:color w:val="404040"/>
-          <w:kern w:val="0"/>
-          <w:sz w:val="23"/>
-          <w:szCs w:val="23"/>
-        </w:rPr>
-        <w:t>关闭</w:t>
-      </w:r>
-      <w:r>
-        <w:rPr>
-          <w:rFonts w:ascii="Helvetica" w:eastAsia="宋体" w:hAnsi="Helvetica" w:cs="Helvetica"/>
-          <w:color w:val="404040"/>
-          <w:kern w:val="0"/>
-          <w:sz w:val="23"/>
-          <w:szCs w:val="23"/>
-        </w:rPr>
-        <w:t xml:space="preserve"> </w:t>
-      </w:r>
-      <w:proofErr w:type="spellStart"/>
-      <w:r>
-        <w:rPr>
-          <w:rFonts w:ascii="Helvetica" w:eastAsia="宋体" w:hAnsi="Helvetica" w:cs="Helvetica"/>
-          <w:color w:val="404040"/>
-          <w:kern w:val="0"/>
-          <w:sz w:val="23"/>
-          <w:szCs w:val="23"/>
-        </w:rPr>
-        <w:t>Arthas</w:t>
-      </w:r>
-      <w:proofErr w:type="spellEnd"/>
-      <w:r>
-        <w:rPr>
-          <w:rFonts w:ascii="Helvetica" w:eastAsia="宋体" w:hAnsi="Helvetica" w:cs="Helvetica"/>
-          <w:color w:val="404040"/>
-          <w:kern w:val="0"/>
-          <w:sz w:val="23"/>
-          <w:szCs w:val="23"/>
-        </w:rPr>
-        <w:t xml:space="preserve"> </w:t>
-      </w:r>
-      <w:r>
-        <w:rPr>
-          <w:rFonts w:ascii="Helvetica" w:eastAsia="宋体" w:hAnsi="Helvetica" w:cs="Helvetica"/>
-          <w:color w:val="404040"/>
-          <w:kern w:val="0"/>
-          <w:sz w:val="23"/>
-          <w:szCs w:val="23"/>
-        </w:rPr>
-        <w:t>服务端，所有</w:t>
-      </w:r>
-      <w:r>
-        <w:rPr>
-          <w:rFonts w:ascii="Helvetica" w:eastAsia="宋体" w:hAnsi="Helvetica" w:cs="Helvetica"/>
-          <w:color w:val="404040"/>
-          <w:kern w:val="0"/>
-          <w:sz w:val="23"/>
-          <w:szCs w:val="23"/>
-        </w:rPr>
-        <w:t xml:space="preserve"> </w:t>
-      </w:r>
-      <w:proofErr w:type="spellStart"/>
-      <w:r>
-        <w:rPr>
-          <w:rFonts w:ascii="Helvetica" w:eastAsia="宋体" w:hAnsi="Helvetica" w:cs="Helvetica"/>
-          <w:color w:val="404040"/>
-          <w:kern w:val="0"/>
-          <w:sz w:val="23"/>
-          <w:szCs w:val="23"/>
-        </w:rPr>
-        <w:t>Arthas</w:t>
-      </w:r>
-      <w:proofErr w:type="spellEnd"/>
-      <w:r>
-        <w:rPr>
-          <w:rFonts w:ascii="Helvetica" w:eastAsia="宋体" w:hAnsi="Helvetica" w:cs="Helvetica"/>
-          <w:color w:val="404040"/>
-          <w:kern w:val="0"/>
-          <w:sz w:val="23"/>
-          <w:szCs w:val="23"/>
-        </w:rPr>
-        <w:t xml:space="preserve"> </w:t>
-      </w:r>
-      <w:r>
-        <w:rPr>
-          <w:rFonts w:ascii="Helvetica" w:eastAsia="宋体" w:hAnsi="Helvetica" w:cs="Helvetica"/>
-          <w:color w:val="404040"/>
-          <w:kern w:val="0"/>
-          <w:sz w:val="23"/>
-          <w:szCs w:val="23"/>
-        </w:rPr>
-        <w:t>客户端全部退出</w:t>
-      </w:r>
-    </w:p>
-    <w:p>
-      <w:pPr>
-        <w:pStyle w:val="3"/>
-      </w:pPr>
-      <w:proofErr w:type="spellStart"/>
-      <w:proofErr w:type="gramStart"/>
       <w:r>
         <w:lastRenderedPageBreak/>
         <w:t>k</w:t>
@@ -2455,8 +2056,6 @@
         </w:rPr>
         <w:t>eymap</w:t>
       </w:r>
-      <w:proofErr w:type="spellEnd"/>
-      <w:proofErr w:type="gramEnd"/>
     </w:p>
     <w:p>
       <w:pPr>
@@ -3755,23 +3354,7 @@
                 <w:sz w:val="20"/>
                 <w:szCs w:val="20"/>
               </w:rPr>
-              <w:t>下</w:t>
-            </w:r>
-            <w:proofErr w:type="gramStart"/>
-            <w:r>
-              <w:rPr>
-                <w:sz w:val="20"/>
-                <w:szCs w:val="20"/>
-              </w:rPr>
-              <w:t>翻显示</w:t>
-            </w:r>
-            <w:proofErr w:type="gramEnd"/>
-            <w:r>
-              <w:rPr>
-                <w:sz w:val="20"/>
-                <w:szCs w:val="20"/>
-              </w:rPr>
-              <w:t>下一个命令</w:t>
+              <w:t>下翻显示下一个命令</w:t>
             </w:r>
           </w:p>
         </w:tc>
@@ -3918,23 +3501,7 @@
                 <w:sz w:val="20"/>
                 <w:szCs w:val="20"/>
               </w:rPr>
-              <w:t>上</w:t>
-            </w:r>
-            <w:proofErr w:type="gramStart"/>
-            <w:r>
-              <w:rPr>
-                <w:sz w:val="20"/>
-                <w:szCs w:val="20"/>
-              </w:rPr>
-              <w:t>翻显示</w:t>
-            </w:r>
-            <w:proofErr w:type="gramEnd"/>
-            <w:r>
-              <w:rPr>
-                <w:sz w:val="20"/>
-                <w:szCs w:val="20"/>
-              </w:rPr>
-              <w:t>上一个命令</w:t>
+              <w:t>上翻显示上一个命令</w:t>
             </w:r>
           </w:p>
         </w:tc>
@@ -4712,33 +4279,7 @@
                 <w:bdr w:val="single" w:sz="6" w:space="2" w:color="E1E4E5" w:frame="1"/>
                 <w:shd w:val="clear" w:color="auto" w:fill="FFFFFF"/>
               </w:rPr>
-              <w:t>"\C-</w:t>
-            </w:r>
-            <w:proofErr w:type="spellStart"/>
-            <w:r>
-              <w:rPr>
-                <w:rStyle w:val="HTML1"/>
-                <w:rFonts w:ascii="Consolas" w:hAnsi="Consolas"/>
-                <w:color w:val="000000"/>
-                <w:sz w:val="15"/>
-                <w:szCs w:val="15"/>
-                <w:bdr w:val="single" w:sz="6" w:space="2" w:color="E1E4E5" w:frame="1"/>
-                <w:shd w:val="clear" w:color="auto" w:fill="FFFFFF"/>
-              </w:rPr>
-              <w:t>i</w:t>
-            </w:r>
-            <w:proofErr w:type="spellEnd"/>
-            <w:r>
-              <w:rPr>
-                <w:rStyle w:val="HTML1"/>
-                <w:rFonts w:ascii="Consolas" w:hAnsi="Consolas"/>
-                <w:color w:val="000000"/>
-                <w:sz w:val="15"/>
-                <w:szCs w:val="15"/>
-                <w:bdr w:val="single" w:sz="6" w:space="2" w:color="E1E4E5" w:frame="1"/>
-                <w:shd w:val="clear" w:color="auto" w:fill="FFFFFF"/>
-              </w:rPr>
-              <w:t>"</w:t>
+              <w:t>"\C-i"</w:t>
             </w:r>
           </w:p>
         </w:tc>
@@ -4773,17 +4314,8 @@
                 <w:sz w:val="20"/>
                 <w:szCs w:val="20"/>
               </w:rPr>
-              <w:t xml:space="preserve">ctrl + </w:t>
+              <w:t>ctrl + i</w:t>
             </w:r>
-            <w:proofErr w:type="spellStart"/>
-            <w:r>
-              <w:rPr>
-                <w:sz w:val="20"/>
-                <w:szCs w:val="20"/>
-              </w:rPr>
-              <w:t>i</w:t>
-            </w:r>
-            <w:proofErr w:type="spellEnd"/>
           </w:p>
         </w:tc>
         <w:tc>
@@ -5603,9 +5135,59 @@
           <w:szCs w:val="23"/>
           <w:bdr w:val="none" w:sz="0" w:space="0" w:color="auto" w:frame="1"/>
         </w:rPr>
-        <w:t>$USER_HOME/.</w:t>
-      </w:r>
-      <w:proofErr w:type="spellStart"/>
+        <w:t>$USER_HOME/.arthas/conf/inputrc</w:t>
+      </w:r>
+      <w:r>
+        <w:rPr>
+          <w:rFonts w:ascii="Helvetica" w:hAnsi="Helvetica" w:cs="Helvetica"/>
+          <w:color w:val="404040"/>
+          <w:sz w:val="23"/>
+          <w:szCs w:val="23"/>
+          <w:shd w:val="clear" w:color="auto" w:fill="FFFFFF"/>
+        </w:rPr>
+        <w:t>文件，加入自定义配置。</w:t>
+      </w:r>
+    </w:p>
+    <w:p>
+      <w:pPr>
+        <w:rPr>
+          <w:rFonts w:ascii="Helvetica" w:hAnsi="Helvetica" w:cs="Helvetica"/>
+          <w:color w:val="404040"/>
+          <w:sz w:val="23"/>
+          <w:szCs w:val="23"/>
+          <w:shd w:val="clear" w:color="auto" w:fill="FFFFFF"/>
+        </w:rPr>
+      </w:pPr>
+      <w:r>
+        <w:rPr>
+          <w:rFonts w:ascii="Helvetica" w:hAnsi="Helvetica" w:cs="Helvetica"/>
+          <w:color w:val="404040"/>
+          <w:sz w:val="23"/>
+          <w:szCs w:val="23"/>
+          <w:shd w:val="clear" w:color="auto" w:fill="FFFFFF"/>
+        </w:rPr>
+        <w:t>假设我是</w:t>
+      </w:r>
+      <w:r>
+        <w:rPr>
+          <w:rFonts w:ascii="Helvetica" w:hAnsi="Helvetica" w:cs="Helvetica"/>
+          <w:color w:val="404040"/>
+          <w:sz w:val="23"/>
+          <w:szCs w:val="23"/>
+          <w:shd w:val="clear" w:color="auto" w:fill="FFFFFF"/>
+        </w:rPr>
+        <w:t>vim</w:t>
+      </w:r>
+      <w:r>
+        <w:rPr>
+          <w:rFonts w:ascii="Helvetica" w:hAnsi="Helvetica" w:cs="Helvetica"/>
+          <w:color w:val="404040"/>
+          <w:sz w:val="23"/>
+          <w:szCs w:val="23"/>
+          <w:shd w:val="clear" w:color="auto" w:fill="FFFFFF"/>
+        </w:rPr>
+        <w:t>的重度用户，我要把</w:t>
+      </w:r>
       <w:r>
         <w:rPr>
           <w:rStyle w:val="HTML"/>
@@ -5615,121 +5197,8 @@
           <w:szCs w:val="23"/>
           <w:bdr w:val="none" w:sz="0" w:space="0" w:color="auto" w:frame="1"/>
         </w:rPr>
-        <w:t>arthas</w:t>
-      </w:r>
-      <w:proofErr w:type="spellEnd"/>
-      <w:r>
-        <w:rPr>
-          <w:rStyle w:val="HTML"/>
-          <w:rFonts w:ascii="Consolas" w:hAnsi="Consolas"/>
-          <w:color w:val="404040"/>
-          <w:sz w:val="23"/>
-          <w:szCs w:val="23"/>
-          <w:bdr w:val="none" w:sz="0" w:space="0" w:color="auto" w:frame="1"/>
-        </w:rPr>
-        <w:t>/</w:t>
-      </w:r>
-      <w:proofErr w:type="spellStart"/>
-      <w:r>
-        <w:rPr>
-          <w:rStyle w:val="HTML"/>
-          <w:rFonts w:ascii="Consolas" w:hAnsi="Consolas"/>
-          <w:color w:val="404040"/>
-          <w:sz w:val="23"/>
-          <w:szCs w:val="23"/>
-          <w:bdr w:val="none" w:sz="0" w:space="0" w:color="auto" w:frame="1"/>
-        </w:rPr>
-        <w:t>conf</w:t>
-      </w:r>
-      <w:proofErr w:type="spellEnd"/>
-      <w:r>
-        <w:rPr>
-          <w:rStyle w:val="HTML"/>
-          <w:rFonts w:ascii="Consolas" w:hAnsi="Consolas"/>
-          <w:color w:val="404040"/>
-          <w:sz w:val="23"/>
-          <w:szCs w:val="23"/>
-          <w:bdr w:val="none" w:sz="0" w:space="0" w:color="auto" w:frame="1"/>
-        </w:rPr>
-        <w:t>/</w:t>
-      </w:r>
-      <w:proofErr w:type="spellStart"/>
-      <w:r>
-        <w:rPr>
-          <w:rStyle w:val="HTML"/>
-          <w:rFonts w:ascii="Consolas" w:hAnsi="Consolas"/>
-          <w:color w:val="404040"/>
-          <w:sz w:val="23"/>
-          <w:szCs w:val="23"/>
-          <w:bdr w:val="none" w:sz="0" w:space="0" w:color="auto" w:frame="1"/>
-        </w:rPr>
-        <w:t>inputrc</w:t>
-      </w:r>
-      <w:proofErr w:type="spellEnd"/>
-      <w:r>
-        <w:rPr>
-          <w:rFonts w:ascii="Helvetica" w:hAnsi="Helvetica" w:cs="Helvetica"/>
-          <w:color w:val="404040"/>
-          <w:sz w:val="23"/>
-          <w:szCs w:val="23"/>
-          <w:shd w:val="clear" w:color="auto" w:fill="FFFFFF"/>
-        </w:rPr>
-        <w:t>文件，加入自定义配置。</w:t>
-      </w:r>
-    </w:p>
-    <w:p>
-      <w:pPr>
-        <w:rPr>
-          <w:rFonts w:ascii="Helvetica" w:hAnsi="Helvetica" w:cs="Helvetica"/>
-          <w:color w:val="404040"/>
-          <w:sz w:val="23"/>
-          <w:szCs w:val="23"/>
-          <w:shd w:val="clear" w:color="auto" w:fill="FFFFFF"/>
-        </w:rPr>
-      </w:pPr>
-      <w:r>
-        <w:rPr>
-          <w:rFonts w:ascii="Helvetica" w:hAnsi="Helvetica" w:cs="Helvetica"/>
-          <w:color w:val="404040"/>
-          <w:sz w:val="23"/>
-          <w:szCs w:val="23"/>
-          <w:shd w:val="clear" w:color="auto" w:fill="FFFFFF"/>
-        </w:rPr>
-        <w:t>假设我是</w:t>
-      </w:r>
-      <w:r>
-        <w:rPr>
-          <w:rFonts w:ascii="Helvetica" w:hAnsi="Helvetica" w:cs="Helvetica"/>
-          <w:color w:val="404040"/>
-          <w:sz w:val="23"/>
-          <w:szCs w:val="23"/>
-          <w:shd w:val="clear" w:color="auto" w:fill="FFFFFF"/>
-        </w:rPr>
-        <w:t>vim</w:t>
-      </w:r>
-      <w:r>
-        <w:rPr>
-          <w:rFonts w:ascii="Helvetica" w:hAnsi="Helvetica" w:cs="Helvetica"/>
-          <w:color w:val="404040"/>
-          <w:sz w:val="23"/>
-          <w:szCs w:val="23"/>
-          <w:shd w:val="clear" w:color="auto" w:fill="FFFFFF"/>
-        </w:rPr>
-        <w:t>的重度用户，我要把</w:t>
-      </w:r>
-      <w:proofErr w:type="spellStart"/>
-      <w:r>
-        <w:rPr>
-          <w:rStyle w:val="HTML"/>
-          <w:rFonts w:ascii="Consolas" w:hAnsi="Consolas"/>
-          <w:color w:val="404040"/>
-          <w:sz w:val="23"/>
-          <w:szCs w:val="23"/>
-          <w:bdr w:val="none" w:sz="0" w:space="0" w:color="auto" w:frame="1"/>
-        </w:rPr>
         <w:t>ctrl+h</w:t>
       </w:r>
-      <w:proofErr w:type="spellEnd"/>
       <w:r>
         <w:rPr>
           <w:rFonts w:ascii="Helvetica" w:hAnsi="Helvetica" w:cs="Helvetica"/>
@@ -5878,27 +5347,7 @@
           <w:sz w:val="23"/>
           <w:szCs w:val="23"/>
         </w:rPr>
-        <w:t>"\</w:t>
-      </w:r>
-      <w:proofErr w:type="gramStart"/>
-      <w:r>
-        <w:rPr>
-          <w:rFonts w:ascii="Consolas" w:hAnsi="Consolas"/>
-          <w:color w:val="404040"/>
-          <w:sz w:val="23"/>
-          <w:szCs w:val="23"/>
-        </w:rPr>
-        <w:t>e[</w:t>
-      </w:r>
-      <w:proofErr w:type="gramEnd"/>
-      <w:r>
-        <w:rPr>
-          <w:rFonts w:ascii="Consolas" w:hAnsi="Consolas"/>
-          <w:color w:val="404040"/>
-          <w:sz w:val="23"/>
-          <w:szCs w:val="23"/>
-        </w:rPr>
-        <w:t>D": backward-char</w:t>
+        <w:t>"\e[D": backward-char</w:t>
       </w:r>
     </w:p>
     <w:p>
@@ -5954,27 +5403,7 @@
           <w:sz w:val="23"/>
           <w:szCs w:val="23"/>
         </w:rPr>
-        <w:t>"\</w:t>
-      </w:r>
-      <w:proofErr w:type="gramStart"/>
-      <w:r>
-        <w:rPr>
-          <w:rFonts w:ascii="Consolas" w:hAnsi="Consolas"/>
-          <w:color w:val="404040"/>
-          <w:sz w:val="23"/>
-          <w:szCs w:val="23"/>
-        </w:rPr>
-        <w:t>e[</w:t>
-      </w:r>
-      <w:proofErr w:type="gramEnd"/>
-      <w:r>
-        <w:rPr>
-          <w:rFonts w:ascii="Consolas" w:hAnsi="Consolas"/>
-          <w:color w:val="404040"/>
-          <w:sz w:val="23"/>
-          <w:szCs w:val="23"/>
-        </w:rPr>
-        <w:t>B": next-history</w:t>
+        <w:t>"\e[B": next-history</w:t>
       </w:r>
     </w:p>
     <w:p>
@@ -6002,27 +5431,7 @@
           <w:sz w:val="23"/>
           <w:szCs w:val="23"/>
         </w:rPr>
-        <w:t>"\</w:t>
-      </w:r>
-      <w:proofErr w:type="gramStart"/>
-      <w:r>
-        <w:rPr>
-          <w:rFonts w:ascii="Consolas" w:hAnsi="Consolas"/>
-          <w:color w:val="404040"/>
-          <w:sz w:val="23"/>
-          <w:szCs w:val="23"/>
-        </w:rPr>
-        <w:t>e[</w:t>
-      </w:r>
-      <w:proofErr w:type="gramEnd"/>
-      <w:r>
-        <w:rPr>
-          <w:rFonts w:ascii="Consolas" w:hAnsi="Consolas"/>
-          <w:color w:val="404040"/>
-          <w:sz w:val="23"/>
-          <w:szCs w:val="23"/>
-        </w:rPr>
-        <w:t>A": previous-history</w:t>
+        <w:t>"\e[A": previous-history</w:t>
       </w:r>
     </w:p>
     <w:p>
@@ -6078,27 +5487,7 @@
           <w:sz w:val="23"/>
           <w:szCs w:val="23"/>
         </w:rPr>
-        <w:t>"\C-?</w:t>
-      </w:r>
-      <w:proofErr w:type="gramStart"/>
-      <w:r>
-        <w:rPr>
-          <w:rFonts w:ascii="Consolas" w:hAnsi="Consolas"/>
-          <w:color w:val="404040"/>
-          <w:sz w:val="23"/>
-          <w:szCs w:val="23"/>
-        </w:rPr>
-        <w:t>":</w:t>
-      </w:r>
-      <w:proofErr w:type="gramEnd"/>
-      <w:r>
-        <w:rPr>
-          <w:rFonts w:ascii="Consolas" w:hAnsi="Consolas"/>
-          <w:color w:val="404040"/>
-          <w:sz w:val="23"/>
-          <w:szCs w:val="23"/>
-        </w:rPr>
-        <w:t xml:space="preserve"> backward-delete-char</w:t>
+        <w:t>"\C-?": backward-delete-char</w:t>
       </w:r>
     </w:p>
     <w:p>
@@ -6210,27 +5599,7 @@
           <w:sz w:val="23"/>
           <w:szCs w:val="23"/>
         </w:rPr>
-        <w:t>"\C-</w:t>
-      </w:r>
-      <w:proofErr w:type="spellStart"/>
-      <w:r>
-        <w:rPr>
-          <w:rFonts w:ascii="Consolas" w:hAnsi="Consolas"/>
-          <w:color w:val="404040"/>
-          <w:sz w:val="23"/>
-          <w:szCs w:val="23"/>
-        </w:rPr>
-        <w:t>i</w:t>
-      </w:r>
-      <w:proofErr w:type="spellEnd"/>
-      <w:r>
-        <w:rPr>
-          <w:rFonts w:ascii="Consolas" w:hAnsi="Consolas"/>
-          <w:color w:val="404040"/>
-          <w:sz w:val="23"/>
-          <w:szCs w:val="23"/>
-        </w:rPr>
-        <w:t>": complete</w:t>
+        <w:t>"\C-i": complete</w:t>
       </w:r>
     </w:p>
     <w:p>
@@ -6342,27 +5711,7 @@
           <w:sz w:val="23"/>
           <w:szCs w:val="23"/>
         </w:rPr>
-        <w:t>"\C-x\</w:t>
-      </w:r>
-      <w:proofErr w:type="gramStart"/>
-      <w:r>
-        <w:rPr>
-          <w:rFonts w:ascii="Consolas" w:hAnsi="Consolas"/>
-          <w:color w:val="404040"/>
-          <w:sz w:val="23"/>
-          <w:szCs w:val="23"/>
-        </w:rPr>
-        <w:t>e[</w:t>
-      </w:r>
-      <w:proofErr w:type="gramEnd"/>
-      <w:r>
-        <w:rPr>
-          <w:rFonts w:ascii="Consolas" w:hAnsi="Consolas"/>
-          <w:color w:val="404040"/>
-          <w:sz w:val="23"/>
-          <w:szCs w:val="23"/>
-        </w:rPr>
-        <w:t>3~": backward-kill-line</w:t>
+        <w:t>"\C-x\e[3~": backward-kill-line</w:t>
       </w:r>
     </w:p>
     <w:p>
@@ -6390,27 +5739,7 @@
           <w:sz w:val="23"/>
           <w:szCs w:val="23"/>
         </w:rPr>
-        <w:t>"\e\C-?</w:t>
-      </w:r>
-      <w:proofErr w:type="gramStart"/>
-      <w:r>
-        <w:rPr>
-          <w:rFonts w:ascii="Consolas" w:hAnsi="Consolas"/>
-          <w:color w:val="404040"/>
-          <w:sz w:val="23"/>
-          <w:szCs w:val="23"/>
-        </w:rPr>
-        <w:t>":</w:t>
-      </w:r>
-      <w:proofErr w:type="gramEnd"/>
-      <w:r>
-        <w:rPr>
-          <w:rFonts w:ascii="Consolas" w:hAnsi="Consolas"/>
-          <w:color w:val="404040"/>
-          <w:sz w:val="23"/>
-          <w:szCs w:val="23"/>
-        </w:rPr>
-        <w:t xml:space="preserve"> backward-kill-word</w:t>
+        <w:t>"\e\C-?": backward-kill-word</w:t>
       </w:r>
     </w:p>
     <w:p>
@@ -6472,33 +5801,23 @@
       <w:pPr>
         <w:pStyle w:val="2"/>
       </w:pPr>
-      <w:proofErr w:type="spellStart"/>
       <w:r>
         <w:rPr>
           <w:rFonts w:hint="eastAsia"/>
         </w:rPr>
-        <w:t>jvm</w:t>
-      </w:r>
-      <w:proofErr w:type="spellEnd"/>
+        <w:t>jvm相关</w:t>
+      </w:r>
+    </w:p>
+    <w:p>
+      <w:pPr>
+        <w:pStyle w:val="3"/>
+      </w:pPr>
       <w:r>
         <w:rPr>
           <w:rFonts w:hint="eastAsia"/>
         </w:rPr>
-        <w:t>相关</w:t>
-      </w:r>
-    </w:p>
-    <w:p>
-      <w:pPr>
-        <w:pStyle w:val="3"/>
-      </w:pPr>
-      <w:proofErr w:type="gramStart"/>
-      <w:r>
-        <w:rPr>
-          <w:rFonts w:hint="eastAsia"/>
-        </w:rPr>
         <w:t>dashboard</w:t>
       </w:r>
-      <w:proofErr w:type="gramEnd"/>
     </w:p>
     <w:p>
       <w:pPr>
@@ -6582,23 +5901,7 @@
         <w:ind w:firstLineChars="0"/>
       </w:pPr>
       <w:r>
-        <w:t>ID: Java级别的线程ID，注意这个ID不能跟</w:t>
-      </w:r>
-      <w:proofErr w:type="spellStart"/>
-      <w:r>
-        <w:t>jstack</w:t>
-      </w:r>
-      <w:proofErr w:type="spellEnd"/>
-      <w:r>
-        <w:t>中的</w:t>
-      </w:r>
-      <w:proofErr w:type="spellStart"/>
-      <w:r>
-        <w:t>nativeID</w:t>
-      </w:r>
-      <w:proofErr w:type="spellEnd"/>
-      <w:r>
-        <w:t>一一对应</w:t>
+        <w:t>ID: Java级别的线程ID，注意这个ID不能跟jstack中的nativeID一一对应</w:t>
       </w:r>
     </w:p>
     <w:p>
@@ -6624,15 +5927,7 @@
         <w:ind w:firstLineChars="0"/>
       </w:pPr>
       <w:r>
-        <w:t xml:space="preserve">GROUP: </w:t>
-      </w:r>
-      <w:proofErr w:type="gramStart"/>
-      <w:r>
-        <w:t>线程组</w:t>
-      </w:r>
-      <w:proofErr w:type="gramEnd"/>
-      <w:r>
-        <w:t>名</w:t>
+        <w:t>GROUP: 线程组名</w:t>
       </w:r>
     </w:p>
     <w:p>
@@ -6671,31 +5966,7 @@
         <w:ind w:firstLineChars="0"/>
       </w:pPr>
       <w:r>
-        <w:t>CPU%: 线程消耗的</w:t>
-      </w:r>
-      <w:proofErr w:type="spellStart"/>
-      <w:r>
-        <w:t>cpu</w:t>
-      </w:r>
-      <w:proofErr w:type="spellEnd"/>
-      <w:r>
-        <w:t>占比，采样100ms，将所有线程在这100ms内的</w:t>
-      </w:r>
-      <w:proofErr w:type="spellStart"/>
-      <w:r>
-        <w:t>cpu</w:t>
-      </w:r>
-      <w:proofErr w:type="spellEnd"/>
-      <w:r>
-        <w:t>使用量求和，再算出每个线程的</w:t>
-      </w:r>
-      <w:proofErr w:type="spellStart"/>
-      <w:r>
-        <w:t>cpu</w:t>
-      </w:r>
-      <w:proofErr w:type="spellEnd"/>
-      <w:r>
-        <w:t>使用占比。</w:t>
+        <w:t>CPU%: 线程消耗的cpu占比，采样100ms，将所有线程在这100ms内的cpu使用量求和，再算出每个线程的cpu使用占比。</w:t>
       </w:r>
     </w:p>
     <w:p>
@@ -6708,13 +5979,8 @@
         <w:ind w:firstLineChars="0"/>
       </w:pPr>
       <w:r>
-        <w:t>TIME: 线程运行总时间，数据格式为分：</w:t>
-      </w:r>
-      <w:proofErr w:type="gramStart"/>
-      <w:r>
-        <w:t>秒</w:t>
-      </w:r>
-      <w:proofErr w:type="gramEnd"/>
+        <w:t>TIME: 线程运行总时间，数据格式为分：秒</w:t>
+      </w:r>
     </w:p>
     <w:p>
       <w:pPr>
@@ -6726,15 +5992,7 @@
         <w:ind w:firstLineChars="0"/>
       </w:pPr>
       <w:r>
-        <w:t>INTERRUPTED: 线程当前的</w:t>
-      </w:r>
-      <w:proofErr w:type="gramStart"/>
-      <w:r>
-        <w:t>中断位</w:t>
-      </w:r>
-      <w:proofErr w:type="gramEnd"/>
-      <w:r>
-        <w:t>状态</w:t>
+        <w:t>INTERRUPTED: 线程当前的中断位状态</w:t>
       </w:r>
     </w:p>
     <w:p>
@@ -6754,17 +6012,14 @@
       <w:pPr>
         <w:pStyle w:val="3"/>
       </w:pPr>
-      <w:proofErr w:type="gramStart"/>
       <w:r>
         <w:t>thread</w:t>
       </w:r>
-      <w:proofErr w:type="gramEnd"/>
     </w:p>
     <w:p>
       <w:r>
         <w:t>查看当前</w:t>
       </w:r>
-      <w:proofErr w:type="spellStart"/>
       <w:r>
         <w:rPr>
           <w:rFonts w:hint="eastAsia"/>
@@ -6772,11 +6027,7 @@
         <w:t>j</w:t>
       </w:r>
       <w:r>
-        <w:t>vm</w:t>
-      </w:r>
-      <w:proofErr w:type="spellEnd"/>
-      <w:r>
-        <w:t>的线程堆栈信息</w:t>
+        <w:t>vm的线程堆栈信息</w:t>
       </w:r>
       <w:r>
         <w:rPr>
@@ -7130,7 +6381,6 @@
               </w:rPr>
               <w:t>N</w:t>
             </w:r>
-            <w:proofErr w:type="gramStart"/>
             <w:r>
               <w:rPr>
                 <w:rFonts w:ascii="Helvetica" w:hAnsi="Helvetica" w:cs="Helvetica"/>
@@ -7138,17 +6388,7 @@
                 <w:sz w:val="20"/>
                 <w:szCs w:val="20"/>
               </w:rPr>
-              <w:t>个</w:t>
-            </w:r>
-            <w:proofErr w:type="gramEnd"/>
-            <w:r>
-              <w:rPr>
-                <w:rFonts w:ascii="Helvetica" w:hAnsi="Helvetica" w:cs="Helvetica"/>
-                <w:color w:val="404040"/>
-                <w:sz w:val="20"/>
-                <w:szCs w:val="20"/>
-              </w:rPr>
-              <w:t>线程并打印堆栈</w:t>
+              <w:t>个线程并打印堆栈</w:t>
             </w:r>
           </w:p>
         </w:tc>
@@ -7269,27 +6509,7 @@
                 <w:sz w:val="20"/>
                 <w:szCs w:val="20"/>
               </w:rPr>
-              <w:t>[</w:t>
-            </w:r>
-            <w:proofErr w:type="spellStart"/>
-            <w:r>
-              <w:rPr>
-                <w:rFonts w:ascii="Helvetica" w:hAnsi="Helvetica" w:cs="Helvetica"/>
-                <w:color w:val="404040"/>
-                <w:sz w:val="20"/>
-                <w:szCs w:val="20"/>
-              </w:rPr>
-              <w:t>i</w:t>
-            </w:r>
-            <w:proofErr w:type="spellEnd"/>
-            <w:r>
-              <w:rPr>
-                <w:rFonts w:ascii="Helvetica" w:hAnsi="Helvetica" w:cs="Helvetica"/>
-                <w:color w:val="404040"/>
-                <w:sz w:val="20"/>
-                <w:szCs w:val="20"/>
-              </w:rPr>
-              <w:t> </w:t>
+              <w:t>[i </w:t>
             </w:r>
             <w:r>
               <w:rPr>
@@ -7351,7 +6571,6 @@
               </w:rPr>
               <w:t>指定</w:t>
             </w:r>
-            <w:proofErr w:type="spellStart"/>
             <w:r>
               <w:rPr>
                 <w:rFonts w:ascii="Helvetica" w:hAnsi="Helvetica" w:cs="Helvetica"/>
@@ -7361,7 +6580,6 @@
               </w:rPr>
               <w:t>cpu</w:t>
             </w:r>
-            <w:proofErr w:type="spellEnd"/>
             <w:r>
               <w:rPr>
                 <w:rFonts w:ascii="Helvetica" w:hAnsi="Helvetica" w:cs="Helvetica"/>
@@ -7377,7 +6595,6 @@
     </w:tbl>
     <w:p/>
     <w:p>
-      <w:proofErr w:type="spellStart"/>
       <w:r>
         <w:t>C</w:t>
       </w:r>
@@ -7385,115 +6602,63 @@
         <w:rPr>
           <w:rFonts w:hint="eastAsia"/>
         </w:rPr>
-        <w:t>pu</w:t>
-      </w:r>
-      <w:proofErr w:type="spellEnd"/>
+        <w:t>pu占比是如何统计出来的?</w:t>
+      </w:r>
+    </w:p>
+    <w:p/>
+    <w:p>
       <w:r>
         <w:rPr>
           <w:rFonts w:hint="eastAsia"/>
         </w:rPr>
-        <w:t>占比是如何统计出来的?</w:t>
+        <w:t>这里的</w:t>
+      </w:r>
+      <w:r>
+        <w:t>cpu统计的是，一段采样间隔内，当前JVM里各个线程所占用的cpu时间占总cpu</w:t>
+      </w:r>
+      <w:r>
+        <w:t>时间的百分比。其计算方法为:</w:t>
+      </w:r>
+      <w:r>
+        <w:t xml:space="preserve"> </w:t>
+      </w:r>
+    </w:p>
+    <w:p>
+      <w:pPr>
+        <w:ind w:firstLineChars="200" w:firstLine="420"/>
+      </w:pPr>
+      <w:r>
+        <w:t>首先进行一次采样，获得所有线程的cpu的使用时间(调用的是</w:t>
+      </w:r>
+      <w:r>
+        <w:rPr>
+          <w:color w:val="2E74B5" w:themeColor="accent1" w:themeShade="BF"/>
+        </w:rPr>
+        <w:t>java.lang.management.ThreadMXBean#getThreadCpuTime</w:t>
+      </w:r>
+      <w:r>
+        <w:t>这个接口)，然后睡眠一段时间，默认100ms，可以通过-i参数指定，然后再采样一次，最后得出这段时间内各个线程消耗的cpu时间情况，最后算出百分比。</w:t>
+      </w:r>
+    </w:p>
+    <w:p>
+      <w:pPr>
+        <w:ind w:firstLineChars="200" w:firstLine="420"/>
+      </w:pPr>
+      <w:r>
+        <w:rPr>
+          <w:color w:val="FF0000"/>
+        </w:rPr>
+        <w:t>注意</w:t>
+      </w:r>
+      <w:r>
+        <w:t>： 这个统计也会产生一定的开销（JDK这个接口本身开销比较大），因此会看到as的线程占用一定的百分比，为了降低统计自身的开销带来的影响，可以把采样间隔拉长一些，比如5000毫秒。</w:t>
       </w:r>
     </w:p>
     <w:p/>
     <w:p>
-      <w:r>
-        <w:rPr>
-          <w:rFonts w:hint="eastAsia"/>
-        </w:rPr>
-        <w:t>这里的</w:t>
-      </w:r>
-      <w:proofErr w:type="spellStart"/>
-      <w:r>
-        <w:t>cpu</w:t>
-      </w:r>
-      <w:proofErr w:type="spellEnd"/>
-      <w:r>
-        <w:t>统计的是，一段采样间隔内，当前JVM里各个线程所占用的</w:t>
-      </w:r>
-      <w:proofErr w:type="spellStart"/>
-      <w:r>
-        <w:t>cpu</w:t>
-      </w:r>
-      <w:proofErr w:type="spellEnd"/>
-      <w:r>
-        <w:t>时间占总</w:t>
-      </w:r>
-      <w:proofErr w:type="spellStart"/>
-      <w:r>
-        <w:t>cpu</w:t>
-      </w:r>
-      <w:proofErr w:type="spellEnd"/>
-      <w:r>
-        <w:t>时间的百分比。其计算方法为:</w:t>
-      </w:r>
-      <w:r>
-        <w:t xml:space="preserve"> </w:t>
-      </w:r>
-    </w:p>
-    <w:p>
-      <w:pPr>
-        <w:ind w:firstLineChars="200" w:firstLine="420"/>
-      </w:pPr>
-      <w:r>
-        <w:t>首先进行一次采样，获得所有线程的</w:t>
-      </w:r>
-      <w:proofErr w:type="spellStart"/>
-      <w:r>
-        <w:t>cpu</w:t>
-      </w:r>
-      <w:proofErr w:type="spellEnd"/>
-      <w:r>
-        <w:t>的使用时间(调用的是</w:t>
-      </w:r>
-      <w:proofErr w:type="spellStart"/>
-      <w:r>
-        <w:rPr>
-          <w:color w:val="2E74B5" w:themeColor="accent1" w:themeShade="BF"/>
-        </w:rPr>
-        <w:t>java.lang.management.ThreadMXBean#getThreadCpuTime</w:t>
-      </w:r>
-      <w:proofErr w:type="spellEnd"/>
-      <w:r>
-        <w:t>这个接口)，然后睡眠一段时间，默认100ms，可以通过-</w:t>
-      </w:r>
-      <w:proofErr w:type="spellStart"/>
-      <w:r>
-        <w:t>i</w:t>
-      </w:r>
-      <w:proofErr w:type="spellEnd"/>
-      <w:r>
-        <w:t>参数指定，然后再采样一次，最后得出这段时间内各个线程消耗的</w:t>
-      </w:r>
-      <w:proofErr w:type="spellStart"/>
-      <w:r>
-        <w:t>cpu</w:t>
-      </w:r>
-      <w:proofErr w:type="spellEnd"/>
-      <w:r>
-        <w:t>时间情况，最后算出百分比。</w:t>
-      </w:r>
-    </w:p>
-    <w:p>
-      <w:pPr>
-        <w:ind w:firstLineChars="200" w:firstLine="420"/>
-      </w:pPr>
-      <w:r>
-        <w:rPr>
-          <w:color w:val="FF0000"/>
-        </w:rPr>
-        <w:t>注意</w:t>
-      </w:r>
-      <w:r>
-        <w:t>： 这个统计也会产生一定的开销（JDK这个接口本身开销比较大），因此会看到as的线程占用一定的百分比，为了降低统计自身的开销带来的影响，可以把采样间隔拉长一些，比如5000毫秒。</w:t>
-      </w:r>
-    </w:p>
-    <w:p/>
-    <w:p>
       <w:pPr>
         <w:pStyle w:val="4"/>
       </w:pPr>
-      <w:proofErr w:type="spellStart"/>
       <w:r>
         <w:rPr>
           <w:rFonts w:hint="eastAsia"/>
@@ -7504,55 +6669,61 @@
       <w:r>
         <w:t>vm</w:t>
       </w:r>
-      <w:proofErr w:type="spellEnd"/>
       <w:r>
         <w:rPr>
           <w:rFonts w:hint="eastAsia"/>
         </w:rPr>
         <w:t>启动到现在</w:t>
       </w:r>
-      <w:proofErr w:type="spellStart"/>
       <w:r>
         <w:rPr>
           <w:rFonts w:hint="eastAsia"/>
         </w:rPr>
+        <w:t>各线程</w:t>
+      </w:r>
+      <w:r>
+        <w:rPr>
+          <w:rFonts w:hint="eastAsia"/>
+        </w:rPr>
         <w:t>c</w:t>
       </w:r>
       <w:r>
-        <w:t>pu</w:t>
-      </w:r>
-      <w:proofErr w:type="spellEnd"/>
-      <w:r>
-        <w:t>占比</w:t>
-      </w:r>
-    </w:p>
-    <w:p>
-      <w:pPr>
-        <w:rPr>
-          <w:b/>
-          <w:color w:val="C45911" w:themeColor="accent2" w:themeShade="BF"/>
-          <w:sz w:val="28"/>
-          <w:szCs w:val="28"/>
-        </w:rPr>
-      </w:pPr>
+        <w:t>pu占比</w:t>
+      </w:r>
+    </w:p>
+    <w:p>
       <w:r>
         <w:rPr>
           <w:rFonts w:hint="eastAsia"/>
-          <w:b/>
-          <w:color w:val="C45911" w:themeColor="accent2" w:themeShade="BF"/>
-          <w:sz w:val="28"/>
-          <w:szCs w:val="28"/>
-        </w:rPr>
-        <w:t>(另外工具实现)</w:t>
-      </w:r>
-      <w:r>
-        <w:rPr>
-          <w:b/>
-          <w:color w:val="C45911" w:themeColor="accent2" w:themeShade="BF"/>
-          <w:sz w:val="28"/>
-          <w:szCs w:val="28"/>
-        </w:rPr>
-        <w:t xml:space="preserve"> </w:t>
+        </w:rPr>
+        <w:t>查找j</w:t>
+      </w:r>
+      <w:r>
+        <w:t>vm启动到当前时间</w:t>
+      </w:r>
+      <w:r>
+        <w:rPr>
+          <w:rFonts w:hint="eastAsia"/>
+        </w:rPr>
+        <w:t>,</w:t>
+      </w:r>
+      <w:r>
+        <w:t xml:space="preserve"> 最耗</w:t>
+      </w:r>
+      <w:r>
+        <w:rPr>
+          <w:rFonts w:hint="eastAsia"/>
+        </w:rPr>
+        <w:t>c</w:t>
+      </w:r>
+      <w:r>
+        <w:t>pu线程信息</w:t>
+      </w:r>
+      <w:r>
+        <w:rPr>
+          <w:rFonts w:hint="eastAsia"/>
+        </w:rPr>
+        <w:t>.</w:t>
       </w:r>
     </w:p>
     <w:p>
@@ -7566,16 +6737,6 @@
           <w:szCs w:val="22"/>
         </w:rPr>
       </w:pPr>
-      <w:r>
-        <w:rPr>
-          <w:rStyle w:val="HTML1"/>
-          <w:rFonts w:ascii="Segoe UI" w:eastAsiaTheme="minorEastAsia" w:hAnsi="Segoe UI" w:cs="Segoe UI" w:hint="eastAsia"/>
-          <w:color w:val="24292E"/>
-          <w:sz w:val="21"/>
-          <w:szCs w:val="22"/>
-        </w:rPr>
-        <w:t xml:space="preserve"> </w:t>
-      </w:r>
       <w:r>
         <w:rPr>
           <w:rStyle w:val="HTML1"/>
@@ -7605,14 +6766,12 @@
       <w:r>
         <w:t>ava进程</w:t>
       </w:r>
-      <w:proofErr w:type="spellStart"/>
       <w:r>
         <w:rPr>
           <w:rFonts w:hint="eastAsia"/>
         </w:rPr>
         <w:t>pid</w:t>
       </w:r>
-      <w:proofErr w:type="spellEnd"/>
     </w:p>
     <w:p>
       <w:pPr>
@@ -7630,43 +6789,16 @@
         <w:t>使用t</w:t>
       </w:r>
       <w:r>
-        <w:t>op –</w:t>
-      </w:r>
-      <w:proofErr w:type="spellStart"/>
-      <w:r>
-        <w:t>Hp</w:t>
-      </w:r>
-      <w:proofErr w:type="spellEnd"/>
-      <w:r>
-        <w:t xml:space="preserve"> </w:t>
-      </w:r>
-      <w:proofErr w:type="spellStart"/>
-      <w:r>
-        <w:t>pid</w:t>
-      </w:r>
-      <w:proofErr w:type="spellEnd"/>
-      <w:r>
-        <w:t xml:space="preserve"> 获取该java进程</w:t>
+        <w:t>op –Hp pid 获取该java进程</w:t>
       </w:r>
       <w:r>
         <w:rPr>
           <w:rFonts w:hint="eastAsia"/>
         </w:rPr>
-        <w:t xml:space="preserve"> 中所有线程占用</w:t>
-      </w:r>
-      <w:proofErr w:type="spellStart"/>
-      <w:r>
-        <w:rPr>
-          <w:rFonts w:hint="eastAsia"/>
-        </w:rPr>
-        <w:t>c</w:t>
-      </w:r>
-      <w:r>
-        <w:t>pu</w:t>
-      </w:r>
-      <w:proofErr w:type="spellEnd"/>
-      <w:r>
-        <w:t>时间信息</w:t>
+        <w:t xml:space="preserve"> 中所有线程占用c</w:t>
+      </w:r>
+      <w:r>
+        <w:t>pu时间信息</w:t>
       </w:r>
       <w:r>
         <w:rPr>
@@ -7730,21 +6862,10 @@
         <w:rPr>
           <w:rFonts w:hint="eastAsia"/>
         </w:rPr>
-        <w:t>从上一步获取到最耗时线程</w:t>
-      </w:r>
-      <w:proofErr w:type="spellStart"/>
-      <w:r>
-        <w:rPr>
-          <w:rFonts w:hint="eastAsia"/>
-        </w:rPr>
-        <w:t>p</w:t>
-      </w:r>
-      <w:r>
-        <w:t>id</w:t>
-      </w:r>
-      <w:proofErr w:type="spellEnd"/>
-      <w:r>
-        <w:t xml:space="preserve"> 53048</w:t>
+        <w:t>从上一步获取到最耗时线程p</w:t>
+      </w:r>
+      <w:r>
+        <w:t>id 53048</w:t>
       </w:r>
       <w:r>
         <w:rPr>
@@ -7829,7 +6950,6 @@
       <w:r>
         <w:t>使用</w:t>
       </w:r>
-      <w:proofErr w:type="spellStart"/>
       <w:r>
         <w:rPr>
           <w:rFonts w:hint="eastAsia"/>
@@ -7837,9 +6957,26 @@
         <w:t>j</w:t>
       </w:r>
       <w:r>
-        <w:t>stack</w:t>
-      </w:r>
-      <w:proofErr w:type="spellEnd"/>
+        <w:t xml:space="preserve">stack </w:t>
+      </w:r>
+      <w:r>
+        <w:rPr>
+          <w:rFonts w:hint="eastAsia"/>
+        </w:rPr>
+        <w:t>{java进程I</w:t>
+      </w:r>
+      <w:r>
+        <w:t>D</w:t>
+      </w:r>
+      <w:r>
+        <w:rPr>
+          <w:rFonts w:hint="eastAsia"/>
+        </w:rPr>
+        <w:t>}</w:t>
+      </w:r>
+      <w:r>
+        <w:t xml:space="preserve"> |</w:t>
+      </w:r>
       <w:r>
         <w:t xml:space="preserve"> </w:t>
       </w:r>
@@ -7847,31 +6984,8 @@
         <w:rPr>
           <w:rFonts w:hint="eastAsia"/>
         </w:rPr>
-        <w:t>{java进程I</w:t>
-      </w:r>
-      <w:r>
-        <w:t>D</w:t>
-      </w:r>
-      <w:r>
-        <w:rPr>
-          <w:rFonts w:hint="eastAsia"/>
-        </w:rPr>
-        <w:t>}</w:t>
-      </w:r>
-      <w:r>
-        <w:t xml:space="preserve"> |</w:t>
-      </w:r>
-      <w:r>
-        <w:t xml:space="preserve"> </w:t>
-      </w:r>
-      <w:proofErr w:type="spellStart"/>
-      <w:r>
-        <w:rPr>
-          <w:rFonts w:hint="eastAsia"/>
-        </w:rPr>
         <w:t>grep</w:t>
       </w:r>
-      <w:proofErr w:type="spellEnd"/>
       <w:r>
         <w:t xml:space="preserve"> cf38 </w:t>
       </w:r>
@@ -7933,9 +7047,6 @@
       <w:pPr>
         <w:pStyle w:val="a7"/>
         <w:ind w:left="360" w:firstLineChars="0" w:firstLine="0"/>
-        <w:rPr>
-          <w:rFonts w:hint="eastAsia"/>
-        </w:rPr>
       </w:pPr>
       <w:r>
         <w:t>该方法比较繁琐</w:t>
@@ -8004,13 +7115,8 @@
         <w:ind w:firstLineChars="0"/>
         <w:jc w:val="left"/>
       </w:pPr>
-      <w:proofErr w:type="spellStart"/>
-      <w:r>
-        <w:t>git</w:t>
-      </w:r>
-      <w:proofErr w:type="spellEnd"/>
-      <w:r>
-        <w:t xml:space="preserve"> clone git://github.com/oldratlee/useful-scripts.git</w:t>
+      <w:r>
+        <w:t>git clone git://github.com/oldratlee/useful-scripts.git</w:t>
       </w:r>
     </w:p>
     <w:p>
@@ -8037,13 +7143,8 @@
         <w:ind w:firstLineChars="0"/>
         <w:jc w:val="left"/>
       </w:pPr>
-      <w:proofErr w:type="spellStart"/>
-      <w:r>
-        <w:t>git</w:t>
-      </w:r>
-      <w:proofErr w:type="spellEnd"/>
-      <w:r>
-        <w:t xml:space="preserve"> checkout release //</w:t>
+      <w:r>
+        <w:t>git checkout release //</w:t>
       </w:r>
       <w:r>
         <w:rPr>
@@ -8071,13 +7172,8 @@
         </w:rPr>
         <w:t>/</w:t>
       </w:r>
-      <w:proofErr w:type="spellStart"/>
-      <w:r>
-        <w:t>etc</w:t>
-      </w:r>
-      <w:proofErr w:type="spellEnd"/>
-      <w:r>
-        <w:t xml:space="preserve">/profile </w:t>
+      <w:r>
+        <w:t xml:space="preserve">etc/profile </w:t>
       </w:r>
       <w:r>
         <w:rPr>
@@ -8110,21 +7206,52 @@
       </w:r>
     </w:p>
     <w:p>
-      <w:pPr>
-        <w:pStyle w:val="HTML0"/>
+      <w:hyperlink r:id="rId29" w:anchor="-show-busy-java-threads" w:history="1">
+        <w:r>
+          <w:rPr>
+            <w:rStyle w:val="a9"/>
+          </w:rPr>
+          <w:t>https://github.com/oldratlee/useful-scripts/blob/master/docs/java.md#-show-busy-java-threads</w:t>
+        </w:r>
+      </w:hyperlink>
+    </w:p>
+    <w:p/>
+    <w:p>
+      <w:pPr>
+        <w:widowControl/>
         <w:shd w:val="clear" w:color="auto" w:fill="F6F8FA"/>
-        <w:rPr>
-          <w:rFonts w:ascii="Consolas" w:hAnsi="Consolas" w:hint="eastAsia"/>
+        <w:tabs>
+          <w:tab w:val="left" w:pos="916"/>
+          <w:tab w:val="left" w:pos="1832"/>
+          <w:tab w:val="left" w:pos="2748"/>
+          <w:tab w:val="left" w:pos="3664"/>
+          <w:tab w:val="left" w:pos="4580"/>
+          <w:tab w:val="left" w:pos="5496"/>
+          <w:tab w:val="left" w:pos="6412"/>
+          <w:tab w:val="left" w:pos="7328"/>
+          <w:tab w:val="left" w:pos="8244"/>
+          <w:tab w:val="left" w:pos="9160"/>
+          <w:tab w:val="left" w:pos="10076"/>
+          <w:tab w:val="left" w:pos="10992"/>
+          <w:tab w:val="left" w:pos="11908"/>
+          <w:tab w:val="left" w:pos="12824"/>
+          <w:tab w:val="left" w:pos="13740"/>
+          <w:tab w:val="left" w:pos="14656"/>
+        </w:tabs>
+        <w:jc w:val="left"/>
+        <w:rPr>
+          <w:rFonts w:ascii="Consolas" w:eastAsia="宋体" w:hAnsi="Consolas" w:cs="宋体"/>
           <w:color w:val="24292E"/>
-          <w:sz w:val="20"/>
-          <w:szCs w:val="20"/>
-        </w:rPr>
-      </w:pPr>
-      <w:r>
-        <w:rPr>
-          <w:rStyle w:val="pl-c"/>
-          <w:rFonts w:ascii="Consolas" w:hAnsi="Consolas"/>
+          <w:kern w:val="0"/>
+          <w:sz w:val="20"/>
+          <w:szCs w:val="20"/>
+        </w:rPr>
+      </w:pPr>
+      <w:r>
+        <w:rPr>
+          <w:rFonts w:ascii="Consolas" w:eastAsia="宋体" w:hAnsi="Consolas" w:cs="宋体"/>
           <w:color w:val="6A737D"/>
+          <w:kern w:val="0"/>
           <w:sz w:val="20"/>
           <w:szCs w:val="20"/>
         </w:rPr>
@@ -8132,9 +7259,9 @@
       </w:r>
       <w:r>
         <w:rPr>
-          <w:rStyle w:val="pl-c"/>
-          <w:rFonts w:ascii="Consolas" w:hAnsi="Consolas"/>
+          <w:rFonts w:ascii="Consolas" w:eastAsia="宋体" w:hAnsi="Consolas" w:cs="宋体"/>
           <w:color w:val="6A737D"/>
+          <w:kern w:val="0"/>
           <w:sz w:val="20"/>
           <w:szCs w:val="20"/>
         </w:rPr>
@@ -8142,9 +7269,9 @@
       </w:r>
       <w:r>
         <w:rPr>
-          <w:rStyle w:val="pl-c"/>
-          <w:rFonts w:ascii="Consolas" w:hAnsi="Consolas"/>
+          <w:rFonts w:ascii="Consolas" w:eastAsia="宋体" w:hAnsi="Consolas" w:cs="宋体"/>
           <w:color w:val="6A737D"/>
+          <w:kern w:val="0"/>
           <w:sz w:val="20"/>
           <w:szCs w:val="20"/>
         </w:rPr>
@@ -8152,9 +7279,9 @@
       </w:r>
       <w:r>
         <w:rPr>
-          <w:rStyle w:val="pl-c"/>
-          <w:rFonts w:ascii="Consolas" w:hAnsi="Consolas"/>
+          <w:rFonts w:ascii="Consolas" w:eastAsia="宋体" w:hAnsi="Consolas" w:cs="宋体"/>
           <w:color w:val="6A737D"/>
+          <w:kern w:val="0"/>
           <w:sz w:val="20"/>
           <w:szCs w:val="20"/>
         </w:rPr>
@@ -8162,9 +7289,9 @@
       </w:r>
       <w:r>
         <w:rPr>
-          <w:rStyle w:val="pl-c"/>
-          <w:rFonts w:ascii="Consolas" w:hAnsi="Consolas"/>
+          <w:rFonts w:ascii="Consolas" w:eastAsia="宋体" w:hAnsi="Consolas" w:cs="宋体"/>
           <w:color w:val="6A737D"/>
+          <w:kern w:val="0"/>
           <w:sz w:val="20"/>
           <w:szCs w:val="20"/>
         </w:rPr>
@@ -8172,9 +7299,9 @@
       </w:r>
       <w:r>
         <w:rPr>
-          <w:rStyle w:val="pl-c"/>
-          <w:rFonts w:ascii="Consolas" w:hAnsi="Consolas"/>
+          <w:rFonts w:ascii="Consolas" w:eastAsia="宋体" w:hAnsi="Consolas" w:cs="宋体"/>
           <w:color w:val="6A737D"/>
+          <w:kern w:val="0"/>
           <w:sz w:val="20"/>
           <w:szCs w:val="20"/>
         </w:rPr>
@@ -8182,9 +7309,9 @@
       </w:r>
       <w:r>
         <w:rPr>
-          <w:rStyle w:val="pl-c"/>
-          <w:rFonts w:ascii="Consolas" w:hAnsi="Consolas"/>
+          <w:rFonts w:ascii="Consolas" w:eastAsia="宋体" w:hAnsi="Consolas" w:cs="宋体"/>
           <w:color w:val="6A737D"/>
+          <w:kern w:val="0"/>
           <w:sz w:val="20"/>
           <w:szCs w:val="20"/>
         </w:rPr>
@@ -8192,78 +7319,689 @@
       </w:r>
       <w:r>
         <w:rPr>
-          <w:rStyle w:val="pl-c"/>
-          <w:rFonts w:ascii="Consolas" w:hAnsi="Consolas"/>
+          <w:rFonts w:ascii="Consolas" w:eastAsia="宋体" w:hAnsi="Consolas" w:cs="宋体"/>
           <w:color w:val="6A737D"/>
-          <w:sz w:val="20"/>
-          <w:szCs w:val="20"/>
-        </w:rPr>
-        <w:t>个），打印出其线程</w:t>
-      </w:r>
-      <w:proofErr w:type="gramStart"/>
-      <w:r>
-        <w:rPr>
-          <w:rStyle w:val="pl-c"/>
-          <w:rFonts w:ascii="Consolas" w:hAnsi="Consolas"/>
+          <w:kern w:val="0"/>
+          <w:sz w:val="20"/>
+          <w:szCs w:val="20"/>
+        </w:rPr>
+        <w:t>个），打印出其线程栈</w:t>
+      </w:r>
+    </w:p>
+    <w:p>
+      <w:pPr>
+        <w:widowControl/>
+        <w:shd w:val="clear" w:color="auto" w:fill="F6F8FA"/>
+        <w:tabs>
+          <w:tab w:val="left" w:pos="916"/>
+          <w:tab w:val="left" w:pos="1832"/>
+          <w:tab w:val="left" w:pos="2748"/>
+          <w:tab w:val="left" w:pos="3664"/>
+          <w:tab w:val="left" w:pos="4580"/>
+          <w:tab w:val="left" w:pos="5496"/>
+          <w:tab w:val="left" w:pos="6412"/>
+          <w:tab w:val="left" w:pos="7328"/>
+          <w:tab w:val="left" w:pos="8244"/>
+          <w:tab w:val="left" w:pos="9160"/>
+          <w:tab w:val="left" w:pos="10076"/>
+          <w:tab w:val="left" w:pos="10992"/>
+          <w:tab w:val="left" w:pos="11908"/>
+          <w:tab w:val="left" w:pos="12824"/>
+          <w:tab w:val="left" w:pos="13740"/>
+          <w:tab w:val="left" w:pos="14656"/>
+        </w:tabs>
+        <w:jc w:val="left"/>
+        <w:rPr>
+          <w:rFonts w:ascii="Consolas" w:eastAsia="宋体" w:hAnsi="Consolas" w:cs="宋体"/>
+          <w:color w:val="24292E"/>
+          <w:kern w:val="0"/>
+          <w:sz w:val="20"/>
+          <w:szCs w:val="20"/>
+        </w:rPr>
+      </w:pPr>
+      <w:r>
+        <w:rPr>
+          <w:rFonts w:ascii="Consolas" w:eastAsia="宋体" w:hAnsi="Consolas" w:cs="宋体"/>
+          <w:color w:val="24292E"/>
+          <w:kern w:val="0"/>
+          <w:sz w:val="20"/>
+          <w:szCs w:val="20"/>
+        </w:rPr>
+        <w:t>show-busy-java-threads</w:t>
+      </w:r>
+    </w:p>
+    <w:p>
+      <w:pPr>
+        <w:widowControl/>
+        <w:shd w:val="clear" w:color="auto" w:fill="F6F8FA"/>
+        <w:tabs>
+          <w:tab w:val="left" w:pos="916"/>
+          <w:tab w:val="left" w:pos="1832"/>
+          <w:tab w:val="left" w:pos="2748"/>
+          <w:tab w:val="left" w:pos="3664"/>
+          <w:tab w:val="left" w:pos="4580"/>
+          <w:tab w:val="left" w:pos="5496"/>
+          <w:tab w:val="left" w:pos="6412"/>
+          <w:tab w:val="left" w:pos="7328"/>
+          <w:tab w:val="left" w:pos="8244"/>
+          <w:tab w:val="left" w:pos="9160"/>
+          <w:tab w:val="left" w:pos="10076"/>
+          <w:tab w:val="left" w:pos="10992"/>
+          <w:tab w:val="left" w:pos="11908"/>
+          <w:tab w:val="left" w:pos="12824"/>
+          <w:tab w:val="left" w:pos="13740"/>
+          <w:tab w:val="left" w:pos="14656"/>
+        </w:tabs>
+        <w:jc w:val="left"/>
+        <w:rPr>
+          <w:rFonts w:ascii="Consolas" w:eastAsia="宋体" w:hAnsi="Consolas" w:cs="宋体"/>
+          <w:color w:val="24292E"/>
+          <w:kern w:val="0"/>
+          <w:sz w:val="20"/>
+          <w:szCs w:val="20"/>
+        </w:rPr>
+      </w:pPr>
+    </w:p>
+    <w:p>
+      <w:pPr>
+        <w:widowControl/>
+        <w:shd w:val="clear" w:color="auto" w:fill="F6F8FA"/>
+        <w:tabs>
+          <w:tab w:val="left" w:pos="916"/>
+          <w:tab w:val="left" w:pos="1832"/>
+          <w:tab w:val="left" w:pos="2748"/>
+          <w:tab w:val="left" w:pos="3664"/>
+          <w:tab w:val="left" w:pos="4580"/>
+          <w:tab w:val="left" w:pos="5496"/>
+          <w:tab w:val="left" w:pos="6412"/>
+          <w:tab w:val="left" w:pos="7328"/>
+          <w:tab w:val="left" w:pos="8244"/>
+          <w:tab w:val="left" w:pos="9160"/>
+          <w:tab w:val="left" w:pos="10076"/>
+          <w:tab w:val="left" w:pos="10992"/>
+          <w:tab w:val="left" w:pos="11908"/>
+          <w:tab w:val="left" w:pos="12824"/>
+          <w:tab w:val="left" w:pos="13740"/>
+          <w:tab w:val="left" w:pos="14656"/>
+        </w:tabs>
+        <w:jc w:val="left"/>
+        <w:rPr>
+          <w:rFonts w:ascii="Consolas" w:eastAsia="宋体" w:hAnsi="Consolas" w:cs="宋体"/>
+          <w:color w:val="24292E"/>
+          <w:kern w:val="0"/>
+          <w:sz w:val="20"/>
+          <w:szCs w:val="20"/>
+        </w:rPr>
+      </w:pPr>
+      <w:r>
+        <w:rPr>
+          <w:rFonts w:ascii="Consolas" w:eastAsia="宋体" w:hAnsi="Consolas" w:cs="宋体"/>
           <w:color w:val="6A737D"/>
-          <w:sz w:val="20"/>
-          <w:szCs w:val="20"/>
-        </w:rPr>
-        <w:t>栈</w:t>
-      </w:r>
-      <w:proofErr w:type="gramEnd"/>
-    </w:p>
-    <w:p>
-      <w:pPr>
-        <w:pStyle w:val="HTML0"/>
+          <w:kern w:val="0"/>
+          <w:sz w:val="20"/>
+          <w:szCs w:val="20"/>
+        </w:rPr>
+        <w:t xml:space="preserve"># </w:t>
+      </w:r>
+      <w:r>
+        <w:rPr>
+          <w:rFonts w:ascii="Consolas" w:eastAsia="宋体" w:hAnsi="Consolas" w:cs="宋体"/>
+          <w:color w:val="6A737D"/>
+          <w:kern w:val="0"/>
+          <w:sz w:val="20"/>
+          <w:szCs w:val="20"/>
+        </w:rPr>
+        <w:t>缺省会自动从所有的</w:t>
+      </w:r>
+      <w:r>
+        <w:rPr>
+          <w:rFonts w:ascii="Consolas" w:eastAsia="宋体" w:hAnsi="Consolas" w:cs="宋体"/>
+          <w:color w:val="6A737D"/>
+          <w:kern w:val="0"/>
+          <w:sz w:val="20"/>
+          <w:szCs w:val="20"/>
+        </w:rPr>
+        <w:t>Java</w:t>
+      </w:r>
+      <w:r>
+        <w:rPr>
+          <w:rFonts w:ascii="Consolas" w:eastAsia="宋体" w:hAnsi="Consolas" w:cs="宋体"/>
+          <w:color w:val="6A737D"/>
+          <w:kern w:val="0"/>
+          <w:sz w:val="20"/>
+          <w:szCs w:val="20"/>
+        </w:rPr>
+        <w:t>进程中找出最消耗</w:t>
+      </w:r>
+      <w:r>
+        <w:rPr>
+          <w:rFonts w:ascii="Consolas" w:eastAsia="宋体" w:hAnsi="Consolas" w:cs="宋体"/>
+          <w:color w:val="6A737D"/>
+          <w:kern w:val="0"/>
+          <w:sz w:val="20"/>
+          <w:szCs w:val="20"/>
+        </w:rPr>
+        <w:t>CPU</w:t>
+      </w:r>
+      <w:r>
+        <w:rPr>
+          <w:rFonts w:ascii="Consolas" w:eastAsia="宋体" w:hAnsi="Consolas" w:cs="宋体"/>
+          <w:color w:val="6A737D"/>
+          <w:kern w:val="0"/>
+          <w:sz w:val="20"/>
+          <w:szCs w:val="20"/>
+        </w:rPr>
+        <w:t>的线程，这样用更方便</w:t>
+      </w:r>
+    </w:p>
+    <w:p>
+      <w:pPr>
+        <w:widowControl/>
         <w:shd w:val="clear" w:color="auto" w:fill="F6F8FA"/>
-        <w:rPr>
-          <w:rFonts w:ascii="Consolas" w:hAnsi="Consolas"/>
+        <w:tabs>
+          <w:tab w:val="left" w:pos="916"/>
+          <w:tab w:val="left" w:pos="1832"/>
+          <w:tab w:val="left" w:pos="2748"/>
+          <w:tab w:val="left" w:pos="3664"/>
+          <w:tab w:val="left" w:pos="4580"/>
+          <w:tab w:val="left" w:pos="5496"/>
+          <w:tab w:val="left" w:pos="6412"/>
+          <w:tab w:val="left" w:pos="7328"/>
+          <w:tab w:val="left" w:pos="8244"/>
+          <w:tab w:val="left" w:pos="9160"/>
+          <w:tab w:val="left" w:pos="10076"/>
+          <w:tab w:val="left" w:pos="10992"/>
+          <w:tab w:val="left" w:pos="11908"/>
+          <w:tab w:val="left" w:pos="12824"/>
+          <w:tab w:val="left" w:pos="13740"/>
+          <w:tab w:val="left" w:pos="14656"/>
+        </w:tabs>
+        <w:jc w:val="left"/>
+        <w:rPr>
+          <w:rFonts w:ascii="Consolas" w:eastAsia="宋体" w:hAnsi="Consolas" w:cs="宋体"/>
           <w:color w:val="24292E"/>
-          <w:sz w:val="20"/>
-          <w:szCs w:val="20"/>
-        </w:rPr>
-      </w:pPr>
-      <w:proofErr w:type="gramStart"/>
-      <w:r>
-        <w:rPr>
-          <w:rFonts w:ascii="Consolas" w:hAnsi="Consolas"/>
+          <w:kern w:val="0"/>
+          <w:sz w:val="20"/>
+          <w:szCs w:val="20"/>
+        </w:rPr>
+      </w:pPr>
+      <w:r>
+        <w:rPr>
+          <w:rFonts w:ascii="Consolas" w:eastAsia="宋体" w:hAnsi="Consolas" w:cs="宋体"/>
+          <w:color w:val="6A737D"/>
+          <w:kern w:val="0"/>
+          <w:sz w:val="20"/>
+          <w:szCs w:val="20"/>
+        </w:rPr>
+        <w:t xml:space="preserve"># </w:t>
+      </w:r>
+      <w:r>
+        <w:rPr>
+          <w:rFonts w:ascii="Consolas" w:eastAsia="宋体" w:hAnsi="Consolas" w:cs="宋体"/>
+          <w:color w:val="6A737D"/>
+          <w:kern w:val="0"/>
+          <w:sz w:val="20"/>
+          <w:szCs w:val="20"/>
+        </w:rPr>
+        <w:t>当然你可以手动指定要分析的</w:t>
+      </w:r>
+      <w:r>
+        <w:rPr>
+          <w:rFonts w:ascii="Consolas" w:eastAsia="宋体" w:hAnsi="Consolas" w:cs="宋体"/>
+          <w:color w:val="6A737D"/>
+          <w:kern w:val="0"/>
+          <w:sz w:val="20"/>
+          <w:szCs w:val="20"/>
+        </w:rPr>
+        <w:t>Java</w:t>
+      </w:r>
+      <w:r>
+        <w:rPr>
+          <w:rFonts w:ascii="Consolas" w:eastAsia="宋体" w:hAnsi="Consolas" w:cs="宋体"/>
+          <w:color w:val="6A737D"/>
+          <w:kern w:val="0"/>
+          <w:sz w:val="20"/>
+          <w:szCs w:val="20"/>
+        </w:rPr>
+        <w:t>进程</w:t>
+      </w:r>
+      <w:r>
+        <w:rPr>
+          <w:rFonts w:ascii="Consolas" w:eastAsia="宋体" w:hAnsi="Consolas" w:cs="宋体"/>
+          <w:color w:val="6A737D"/>
+          <w:kern w:val="0"/>
+          <w:sz w:val="20"/>
+          <w:szCs w:val="20"/>
+        </w:rPr>
+        <w:t>Id</w:t>
+      </w:r>
+      <w:r>
+        <w:rPr>
+          <w:rFonts w:ascii="Consolas" w:eastAsia="宋体" w:hAnsi="Consolas" w:cs="宋体"/>
+          <w:color w:val="6A737D"/>
+          <w:kern w:val="0"/>
+          <w:sz w:val="20"/>
+          <w:szCs w:val="20"/>
+        </w:rPr>
+        <w:t>，以保证只会显示你关心的那个</w:t>
+      </w:r>
+      <w:r>
+        <w:rPr>
+          <w:rFonts w:ascii="Consolas" w:eastAsia="宋体" w:hAnsi="Consolas" w:cs="宋体"/>
+          <w:color w:val="6A737D"/>
+          <w:kern w:val="0"/>
+          <w:sz w:val="20"/>
+          <w:szCs w:val="20"/>
+        </w:rPr>
+        <w:t>Java</w:t>
+      </w:r>
+      <w:r>
+        <w:rPr>
+          <w:rFonts w:ascii="Consolas" w:eastAsia="宋体" w:hAnsi="Consolas" w:cs="宋体"/>
+          <w:color w:val="6A737D"/>
+          <w:kern w:val="0"/>
+          <w:sz w:val="20"/>
+          <w:szCs w:val="20"/>
+        </w:rPr>
+        <w:t>进程的信息</w:t>
+      </w:r>
+    </w:p>
+    <w:p>
+      <w:pPr>
+        <w:widowControl/>
+        <w:shd w:val="clear" w:color="auto" w:fill="F6F8FA"/>
+        <w:tabs>
+          <w:tab w:val="left" w:pos="916"/>
+          <w:tab w:val="left" w:pos="1832"/>
+          <w:tab w:val="left" w:pos="2748"/>
+          <w:tab w:val="left" w:pos="3664"/>
+          <w:tab w:val="left" w:pos="4580"/>
+          <w:tab w:val="left" w:pos="5496"/>
+          <w:tab w:val="left" w:pos="6412"/>
+          <w:tab w:val="left" w:pos="7328"/>
+          <w:tab w:val="left" w:pos="8244"/>
+          <w:tab w:val="left" w:pos="9160"/>
+          <w:tab w:val="left" w:pos="10076"/>
+          <w:tab w:val="left" w:pos="10992"/>
+          <w:tab w:val="left" w:pos="11908"/>
+          <w:tab w:val="left" w:pos="12824"/>
+          <w:tab w:val="left" w:pos="13740"/>
+          <w:tab w:val="left" w:pos="14656"/>
+        </w:tabs>
+        <w:jc w:val="left"/>
+        <w:rPr>
+          <w:rFonts w:ascii="Consolas" w:eastAsia="宋体" w:hAnsi="Consolas" w:cs="宋体"/>
           <w:color w:val="24292E"/>
-          <w:sz w:val="20"/>
-          <w:szCs w:val="20"/>
-        </w:rPr>
-        <w:t>show-busy-java-threads</w:t>
-      </w:r>
-      <w:proofErr w:type="gramEnd"/>
-    </w:p>
-    <w:p>
-      <w:pPr>
-        <w:pStyle w:val="HTML0"/>
+          <w:kern w:val="0"/>
+          <w:sz w:val="20"/>
+          <w:szCs w:val="20"/>
+        </w:rPr>
+      </w:pPr>
+      <w:r>
+        <w:rPr>
+          <w:rFonts w:ascii="Consolas" w:eastAsia="宋体" w:hAnsi="Consolas" w:cs="宋体"/>
+          <w:color w:val="24292E"/>
+          <w:kern w:val="0"/>
+          <w:sz w:val="20"/>
+          <w:szCs w:val="20"/>
+        </w:rPr>
+        <w:t xml:space="preserve">show-busy-java-threads -p </w:t>
+      </w:r>
+      <w:r>
+        <w:rPr>
+          <w:rFonts w:ascii="Consolas" w:eastAsia="宋体" w:hAnsi="Consolas" w:cs="宋体"/>
+          <w:color w:val="D73A49"/>
+          <w:kern w:val="0"/>
+          <w:sz w:val="20"/>
+          <w:szCs w:val="20"/>
+        </w:rPr>
+        <w:t>&lt;</w:t>
+      </w:r>
+      <w:r>
+        <w:rPr>
+          <w:rFonts w:ascii="Consolas" w:eastAsia="宋体" w:hAnsi="Consolas" w:cs="宋体"/>
+          <w:color w:val="24292E"/>
+          <w:kern w:val="0"/>
+          <w:sz w:val="20"/>
+          <w:szCs w:val="20"/>
+        </w:rPr>
+        <w:t>指定的</w:t>
+      </w:r>
+      <w:r>
+        <w:rPr>
+          <w:rFonts w:ascii="Consolas" w:eastAsia="宋体" w:hAnsi="Consolas" w:cs="宋体"/>
+          <w:color w:val="24292E"/>
+          <w:kern w:val="0"/>
+          <w:sz w:val="20"/>
+          <w:szCs w:val="20"/>
+        </w:rPr>
+        <w:t>Java</w:t>
+      </w:r>
+      <w:r>
+        <w:rPr>
+          <w:rFonts w:ascii="Consolas" w:eastAsia="宋体" w:hAnsi="Consolas" w:cs="宋体"/>
+          <w:color w:val="24292E"/>
+          <w:kern w:val="0"/>
+          <w:sz w:val="20"/>
+          <w:szCs w:val="20"/>
+        </w:rPr>
+        <w:t>进程</w:t>
+      </w:r>
+      <w:r>
+        <w:rPr>
+          <w:rFonts w:ascii="Consolas" w:eastAsia="宋体" w:hAnsi="Consolas" w:cs="宋体"/>
+          <w:color w:val="24292E"/>
+          <w:kern w:val="0"/>
+          <w:sz w:val="20"/>
+          <w:szCs w:val="20"/>
+        </w:rPr>
+        <w:t>Id</w:t>
+      </w:r>
+      <w:r>
+        <w:rPr>
+          <w:rFonts w:ascii="Consolas" w:eastAsia="宋体" w:hAnsi="Consolas" w:cs="宋体"/>
+          <w:color w:val="D73A49"/>
+          <w:kern w:val="0"/>
+          <w:sz w:val="20"/>
+          <w:szCs w:val="20"/>
+        </w:rPr>
+        <w:t>&gt;</w:t>
+      </w:r>
+    </w:p>
+    <w:p>
+      <w:pPr>
+        <w:widowControl/>
         <w:shd w:val="clear" w:color="auto" w:fill="F6F8FA"/>
-        <w:rPr>
-          <w:rFonts w:ascii="Consolas" w:hAnsi="Consolas"/>
+        <w:tabs>
+          <w:tab w:val="left" w:pos="916"/>
+          <w:tab w:val="left" w:pos="1832"/>
+          <w:tab w:val="left" w:pos="2748"/>
+          <w:tab w:val="left" w:pos="3664"/>
+          <w:tab w:val="left" w:pos="4580"/>
+          <w:tab w:val="left" w:pos="5496"/>
+          <w:tab w:val="left" w:pos="6412"/>
+          <w:tab w:val="left" w:pos="7328"/>
+          <w:tab w:val="left" w:pos="8244"/>
+          <w:tab w:val="left" w:pos="9160"/>
+          <w:tab w:val="left" w:pos="10076"/>
+          <w:tab w:val="left" w:pos="10992"/>
+          <w:tab w:val="left" w:pos="11908"/>
+          <w:tab w:val="left" w:pos="12824"/>
+          <w:tab w:val="left" w:pos="13740"/>
+          <w:tab w:val="left" w:pos="14656"/>
+        </w:tabs>
+        <w:jc w:val="left"/>
+        <w:rPr>
+          <w:rFonts w:ascii="Consolas" w:eastAsia="宋体" w:hAnsi="Consolas" w:cs="宋体"/>
           <w:color w:val="24292E"/>
-          <w:sz w:val="20"/>
-          <w:szCs w:val="20"/>
-        </w:rPr>
-      </w:pPr>
-    </w:p>
-    <w:p>
-      <w:pPr>
-        <w:pStyle w:val="HTML0"/>
+          <w:kern w:val="0"/>
+          <w:sz w:val="20"/>
+          <w:szCs w:val="20"/>
+        </w:rPr>
+      </w:pPr>
+    </w:p>
+    <w:p>
+      <w:pPr>
+        <w:widowControl/>
         <w:shd w:val="clear" w:color="auto" w:fill="F6F8FA"/>
-        <w:rPr>
-          <w:rFonts w:ascii="Consolas" w:hAnsi="Consolas"/>
+        <w:tabs>
+          <w:tab w:val="left" w:pos="916"/>
+          <w:tab w:val="left" w:pos="1832"/>
+          <w:tab w:val="left" w:pos="2748"/>
+          <w:tab w:val="left" w:pos="3664"/>
+          <w:tab w:val="left" w:pos="4580"/>
+          <w:tab w:val="left" w:pos="5496"/>
+          <w:tab w:val="left" w:pos="6412"/>
+          <w:tab w:val="left" w:pos="7328"/>
+          <w:tab w:val="left" w:pos="8244"/>
+          <w:tab w:val="left" w:pos="9160"/>
+          <w:tab w:val="left" w:pos="10076"/>
+          <w:tab w:val="left" w:pos="10992"/>
+          <w:tab w:val="left" w:pos="11908"/>
+          <w:tab w:val="left" w:pos="12824"/>
+          <w:tab w:val="left" w:pos="13740"/>
+          <w:tab w:val="left" w:pos="14656"/>
+        </w:tabs>
+        <w:jc w:val="left"/>
+        <w:rPr>
+          <w:rFonts w:ascii="Consolas" w:eastAsia="宋体" w:hAnsi="Consolas" w:cs="宋体"/>
           <w:color w:val="24292E"/>
-          <w:sz w:val="20"/>
-          <w:szCs w:val="20"/>
-        </w:rPr>
-      </w:pPr>
-      <w:r>
-        <w:rPr>
-          <w:rStyle w:val="pl-c"/>
-          <w:rFonts w:ascii="Consolas" w:hAnsi="Consolas"/>
+          <w:kern w:val="0"/>
+          <w:sz w:val="20"/>
+          <w:szCs w:val="20"/>
+        </w:rPr>
+      </w:pPr>
+      <w:r>
+        <w:rPr>
+          <w:rFonts w:ascii="Consolas" w:eastAsia="宋体" w:hAnsi="Consolas" w:cs="宋体"/>
+          <w:color w:val="24292E"/>
+          <w:kern w:val="0"/>
+          <w:sz w:val="20"/>
+          <w:szCs w:val="20"/>
+        </w:rPr>
+        <w:t xml:space="preserve">show-busy-java-threads -c </w:t>
+      </w:r>
+      <w:r>
+        <w:rPr>
+          <w:rFonts w:ascii="Consolas" w:eastAsia="宋体" w:hAnsi="Consolas" w:cs="宋体"/>
+          <w:color w:val="D73A49"/>
+          <w:kern w:val="0"/>
+          <w:sz w:val="20"/>
+          <w:szCs w:val="20"/>
+        </w:rPr>
+        <w:t>&lt;</w:t>
+      </w:r>
+      <w:r>
+        <w:rPr>
+          <w:rFonts w:ascii="Consolas" w:eastAsia="宋体" w:hAnsi="Consolas" w:cs="宋体"/>
+          <w:color w:val="24292E"/>
+          <w:kern w:val="0"/>
+          <w:sz w:val="20"/>
+          <w:szCs w:val="20"/>
+        </w:rPr>
+        <w:t>要显示的线程栈数</w:t>
+      </w:r>
+      <w:r>
+        <w:rPr>
+          <w:rFonts w:ascii="Consolas" w:eastAsia="宋体" w:hAnsi="Consolas" w:cs="宋体"/>
+          <w:color w:val="D73A49"/>
+          <w:kern w:val="0"/>
+          <w:sz w:val="20"/>
+          <w:szCs w:val="20"/>
+        </w:rPr>
+        <w:t>&gt;</w:t>
+      </w:r>
+    </w:p>
+    <w:p>
+      <w:pPr>
+        <w:widowControl/>
+        <w:shd w:val="clear" w:color="auto" w:fill="F6F8FA"/>
+        <w:tabs>
+          <w:tab w:val="left" w:pos="916"/>
+          <w:tab w:val="left" w:pos="1832"/>
+          <w:tab w:val="left" w:pos="2748"/>
+          <w:tab w:val="left" w:pos="3664"/>
+          <w:tab w:val="left" w:pos="4580"/>
+          <w:tab w:val="left" w:pos="5496"/>
+          <w:tab w:val="left" w:pos="6412"/>
+          <w:tab w:val="left" w:pos="7328"/>
+          <w:tab w:val="left" w:pos="8244"/>
+          <w:tab w:val="left" w:pos="9160"/>
+          <w:tab w:val="left" w:pos="10076"/>
+          <w:tab w:val="left" w:pos="10992"/>
+          <w:tab w:val="left" w:pos="11908"/>
+          <w:tab w:val="left" w:pos="12824"/>
+          <w:tab w:val="left" w:pos="13740"/>
+          <w:tab w:val="left" w:pos="14656"/>
+        </w:tabs>
+        <w:jc w:val="left"/>
+        <w:rPr>
+          <w:rFonts w:ascii="Consolas" w:eastAsia="宋体" w:hAnsi="Consolas" w:cs="宋体"/>
+          <w:color w:val="24292E"/>
+          <w:kern w:val="0"/>
+          <w:sz w:val="20"/>
+          <w:szCs w:val="20"/>
+        </w:rPr>
+      </w:pPr>
+    </w:p>
+    <w:p>
+      <w:pPr>
+        <w:widowControl/>
+        <w:shd w:val="clear" w:color="auto" w:fill="F6F8FA"/>
+        <w:tabs>
+          <w:tab w:val="left" w:pos="916"/>
+          <w:tab w:val="left" w:pos="1832"/>
+          <w:tab w:val="left" w:pos="2748"/>
+          <w:tab w:val="left" w:pos="3664"/>
+          <w:tab w:val="left" w:pos="4580"/>
+          <w:tab w:val="left" w:pos="5496"/>
+          <w:tab w:val="left" w:pos="6412"/>
+          <w:tab w:val="left" w:pos="7328"/>
+          <w:tab w:val="left" w:pos="8244"/>
+          <w:tab w:val="left" w:pos="9160"/>
+          <w:tab w:val="left" w:pos="10076"/>
+          <w:tab w:val="left" w:pos="10992"/>
+          <w:tab w:val="left" w:pos="11908"/>
+          <w:tab w:val="left" w:pos="12824"/>
+          <w:tab w:val="left" w:pos="13740"/>
+          <w:tab w:val="left" w:pos="14656"/>
+        </w:tabs>
+        <w:jc w:val="left"/>
+        <w:rPr>
+          <w:rFonts w:ascii="Consolas" w:eastAsia="宋体" w:hAnsi="Consolas" w:cs="宋体"/>
+          <w:color w:val="24292E"/>
+          <w:kern w:val="0"/>
+          <w:sz w:val="20"/>
+          <w:szCs w:val="20"/>
+        </w:rPr>
+      </w:pPr>
+      <w:r>
+        <w:rPr>
+          <w:rFonts w:ascii="Consolas" w:eastAsia="宋体" w:hAnsi="Consolas" w:cs="宋体"/>
+          <w:color w:val="24292E"/>
+          <w:kern w:val="0"/>
+          <w:sz w:val="20"/>
+          <w:szCs w:val="20"/>
+        </w:rPr>
+        <w:t xml:space="preserve">show-busy-java-threads </w:t>
+      </w:r>
+      <w:r>
+        <w:rPr>
+          <w:rFonts w:ascii="Consolas" w:eastAsia="宋体" w:hAnsi="Consolas" w:cs="宋体"/>
+          <w:color w:val="D73A49"/>
+          <w:kern w:val="0"/>
+          <w:sz w:val="20"/>
+          <w:szCs w:val="20"/>
+        </w:rPr>
+        <w:t>&lt;</w:t>
+      </w:r>
+      <w:r>
+        <w:rPr>
+          <w:rFonts w:ascii="Consolas" w:eastAsia="宋体" w:hAnsi="Consolas" w:cs="宋体"/>
+          <w:color w:val="24292E"/>
+          <w:kern w:val="0"/>
+          <w:sz w:val="20"/>
+          <w:szCs w:val="20"/>
+        </w:rPr>
+        <w:t>重复执行的间隔秒数</w:t>
+      </w:r>
+      <w:r>
+        <w:rPr>
+          <w:rFonts w:ascii="Consolas" w:eastAsia="宋体" w:hAnsi="Consolas" w:cs="宋体"/>
+          <w:color w:val="D73A49"/>
+          <w:kern w:val="0"/>
+          <w:sz w:val="20"/>
+          <w:szCs w:val="20"/>
+        </w:rPr>
+        <w:t>&gt;</w:t>
+      </w:r>
+      <w:r>
+        <w:rPr>
+          <w:rFonts w:ascii="Consolas" w:eastAsia="宋体" w:hAnsi="Consolas" w:cs="宋体"/>
+          <w:color w:val="24292E"/>
+          <w:kern w:val="0"/>
+          <w:sz w:val="20"/>
+          <w:szCs w:val="20"/>
+        </w:rPr>
+        <w:t xml:space="preserve"> [</w:t>
+      </w:r>
+      <w:r>
+        <w:rPr>
+          <w:rFonts w:ascii="Consolas" w:eastAsia="宋体" w:hAnsi="Consolas" w:cs="宋体"/>
+          <w:color w:val="D73A49"/>
+          <w:kern w:val="0"/>
+          <w:sz w:val="20"/>
+          <w:szCs w:val="20"/>
+        </w:rPr>
+        <w:t>&lt;</w:t>
+      </w:r>
+      <w:r>
+        <w:rPr>
+          <w:rFonts w:ascii="Consolas" w:eastAsia="宋体" w:hAnsi="Consolas" w:cs="宋体"/>
+          <w:color w:val="24292E"/>
+          <w:kern w:val="0"/>
+          <w:sz w:val="20"/>
+          <w:szCs w:val="20"/>
+        </w:rPr>
+        <w:t>重复执行的次数</w:t>
+      </w:r>
+      <w:r>
+        <w:rPr>
+          <w:rFonts w:ascii="Consolas" w:eastAsia="宋体" w:hAnsi="Consolas" w:cs="宋体"/>
+          <w:color w:val="D73A49"/>
+          <w:kern w:val="0"/>
+          <w:sz w:val="20"/>
+          <w:szCs w:val="20"/>
+        </w:rPr>
+        <w:t>&gt;</w:t>
+      </w:r>
+      <w:r>
+        <w:rPr>
+          <w:rFonts w:ascii="Consolas" w:eastAsia="宋体" w:hAnsi="Consolas" w:cs="宋体"/>
+          <w:color w:val="24292E"/>
+          <w:kern w:val="0"/>
+          <w:sz w:val="20"/>
+          <w:szCs w:val="20"/>
+        </w:rPr>
+        <w:t>]</w:t>
+      </w:r>
+    </w:p>
+    <w:p>
+      <w:pPr>
+        <w:widowControl/>
+        <w:shd w:val="clear" w:color="auto" w:fill="F6F8FA"/>
+        <w:tabs>
+          <w:tab w:val="left" w:pos="916"/>
+          <w:tab w:val="left" w:pos="1832"/>
+          <w:tab w:val="left" w:pos="2748"/>
+          <w:tab w:val="left" w:pos="3664"/>
+          <w:tab w:val="left" w:pos="4580"/>
+          <w:tab w:val="left" w:pos="5496"/>
+          <w:tab w:val="left" w:pos="6412"/>
+          <w:tab w:val="left" w:pos="7328"/>
+          <w:tab w:val="left" w:pos="8244"/>
+          <w:tab w:val="left" w:pos="9160"/>
+          <w:tab w:val="left" w:pos="10076"/>
+          <w:tab w:val="left" w:pos="10992"/>
+          <w:tab w:val="left" w:pos="11908"/>
+          <w:tab w:val="left" w:pos="12824"/>
+          <w:tab w:val="left" w:pos="13740"/>
+          <w:tab w:val="left" w:pos="14656"/>
+        </w:tabs>
+        <w:jc w:val="left"/>
+        <w:rPr>
+          <w:rFonts w:ascii="Consolas" w:eastAsia="宋体" w:hAnsi="Consolas" w:cs="宋体"/>
+          <w:color w:val="24292E"/>
+          <w:kern w:val="0"/>
+          <w:sz w:val="20"/>
+          <w:szCs w:val="20"/>
+        </w:rPr>
+      </w:pPr>
+      <w:r>
+        <w:rPr>
+          <w:rFonts w:ascii="Consolas" w:eastAsia="宋体" w:hAnsi="Consolas" w:cs="宋体"/>
           <w:color w:val="6A737D"/>
+          <w:kern w:val="0"/>
           <w:sz w:val="20"/>
           <w:szCs w:val="20"/>
         </w:rPr>
@@ -8271,19 +8009,632 @@
       </w:r>
       <w:r>
         <w:rPr>
-          <w:rStyle w:val="pl-c"/>
-          <w:rFonts w:ascii="Consolas" w:hAnsi="Consolas"/>
+          <w:rFonts w:ascii="Consolas" w:eastAsia="宋体" w:hAnsi="Consolas" w:cs="宋体"/>
           <w:color w:val="6A737D"/>
-          <w:sz w:val="20"/>
-          <w:szCs w:val="20"/>
-        </w:rPr>
-        <w:t>缺省会自动从所有的</w:t>
-      </w:r>
-      <w:r>
-        <w:rPr>
-          <w:rStyle w:val="pl-c"/>
-          <w:rFonts w:ascii="Consolas" w:hAnsi="Consolas"/>
+          <w:kern w:val="0"/>
+          <w:sz w:val="20"/>
+          <w:szCs w:val="20"/>
+        </w:rPr>
+        <w:t>多次执行；这</w:t>
+      </w:r>
+      <w:r>
+        <w:rPr>
+          <w:rFonts w:ascii="Consolas" w:eastAsia="宋体" w:hAnsi="Consolas" w:cs="宋体"/>
           <w:color w:val="6A737D"/>
+          <w:kern w:val="0"/>
+          <w:sz w:val="20"/>
+          <w:szCs w:val="20"/>
+        </w:rPr>
+        <w:t>2</w:t>
+      </w:r>
+      <w:r>
+        <w:rPr>
+          <w:rFonts w:ascii="Consolas" w:eastAsia="宋体" w:hAnsi="Consolas" w:cs="宋体"/>
+          <w:color w:val="6A737D"/>
+          <w:kern w:val="0"/>
+          <w:sz w:val="20"/>
+          <w:szCs w:val="20"/>
+        </w:rPr>
+        <w:t>个参数的使用方式类似</w:t>
+      </w:r>
+      <w:r>
+        <w:rPr>
+          <w:rFonts w:ascii="Consolas" w:eastAsia="宋体" w:hAnsi="Consolas" w:cs="宋体"/>
+          <w:color w:val="6A737D"/>
+          <w:kern w:val="0"/>
+          <w:sz w:val="20"/>
+          <w:szCs w:val="20"/>
+        </w:rPr>
+        <w:t>vmstat</w:t>
+      </w:r>
+      <w:r>
+        <w:rPr>
+          <w:rFonts w:ascii="Consolas" w:eastAsia="宋体" w:hAnsi="Consolas" w:cs="宋体"/>
+          <w:color w:val="6A737D"/>
+          <w:kern w:val="0"/>
+          <w:sz w:val="20"/>
+          <w:szCs w:val="20"/>
+        </w:rPr>
+        <w:t>命令</w:t>
+      </w:r>
+    </w:p>
+    <w:p>
+      <w:pPr>
+        <w:widowControl/>
+        <w:shd w:val="clear" w:color="auto" w:fill="F6F8FA"/>
+        <w:tabs>
+          <w:tab w:val="left" w:pos="916"/>
+          <w:tab w:val="left" w:pos="1832"/>
+          <w:tab w:val="left" w:pos="2748"/>
+          <w:tab w:val="left" w:pos="3664"/>
+          <w:tab w:val="left" w:pos="4580"/>
+          <w:tab w:val="left" w:pos="5496"/>
+          <w:tab w:val="left" w:pos="6412"/>
+          <w:tab w:val="left" w:pos="7328"/>
+          <w:tab w:val="left" w:pos="8244"/>
+          <w:tab w:val="left" w:pos="9160"/>
+          <w:tab w:val="left" w:pos="10076"/>
+          <w:tab w:val="left" w:pos="10992"/>
+          <w:tab w:val="left" w:pos="11908"/>
+          <w:tab w:val="left" w:pos="12824"/>
+          <w:tab w:val="left" w:pos="13740"/>
+          <w:tab w:val="left" w:pos="14656"/>
+        </w:tabs>
+        <w:jc w:val="left"/>
+        <w:rPr>
+          <w:rFonts w:ascii="Consolas" w:eastAsia="宋体" w:hAnsi="Consolas" w:cs="宋体"/>
+          <w:color w:val="24292E"/>
+          <w:kern w:val="0"/>
+          <w:sz w:val="20"/>
+          <w:szCs w:val="20"/>
+        </w:rPr>
+      </w:pPr>
+    </w:p>
+    <w:p>
+      <w:pPr>
+        <w:widowControl/>
+        <w:shd w:val="clear" w:color="auto" w:fill="F6F8FA"/>
+        <w:tabs>
+          <w:tab w:val="left" w:pos="916"/>
+          <w:tab w:val="left" w:pos="1832"/>
+          <w:tab w:val="left" w:pos="2748"/>
+          <w:tab w:val="left" w:pos="3664"/>
+          <w:tab w:val="left" w:pos="4580"/>
+          <w:tab w:val="left" w:pos="5496"/>
+          <w:tab w:val="left" w:pos="6412"/>
+          <w:tab w:val="left" w:pos="7328"/>
+          <w:tab w:val="left" w:pos="8244"/>
+          <w:tab w:val="left" w:pos="9160"/>
+          <w:tab w:val="left" w:pos="10076"/>
+          <w:tab w:val="left" w:pos="10992"/>
+          <w:tab w:val="left" w:pos="11908"/>
+          <w:tab w:val="left" w:pos="12824"/>
+          <w:tab w:val="left" w:pos="13740"/>
+          <w:tab w:val="left" w:pos="14656"/>
+        </w:tabs>
+        <w:jc w:val="left"/>
+        <w:rPr>
+          <w:rFonts w:ascii="Consolas" w:eastAsia="宋体" w:hAnsi="Consolas" w:cs="宋体"/>
+          <w:color w:val="24292E"/>
+          <w:kern w:val="0"/>
+          <w:sz w:val="20"/>
+          <w:szCs w:val="20"/>
+        </w:rPr>
+      </w:pPr>
+      <w:r>
+        <w:rPr>
+          <w:rFonts w:ascii="Consolas" w:eastAsia="宋体" w:hAnsi="Consolas" w:cs="宋体"/>
+          <w:color w:val="24292E"/>
+          <w:kern w:val="0"/>
+          <w:sz w:val="20"/>
+          <w:szCs w:val="20"/>
+        </w:rPr>
+        <w:t xml:space="preserve">show-busy-java-threads -a </w:t>
+      </w:r>
+      <w:r>
+        <w:rPr>
+          <w:rFonts w:ascii="Consolas" w:eastAsia="宋体" w:hAnsi="Consolas" w:cs="宋体"/>
+          <w:color w:val="D73A49"/>
+          <w:kern w:val="0"/>
+          <w:sz w:val="20"/>
+          <w:szCs w:val="20"/>
+        </w:rPr>
+        <w:t>&lt;</w:t>
+      </w:r>
+      <w:r>
+        <w:rPr>
+          <w:rFonts w:ascii="Consolas" w:eastAsia="宋体" w:hAnsi="Consolas" w:cs="宋体"/>
+          <w:color w:val="24292E"/>
+          <w:kern w:val="0"/>
+          <w:sz w:val="20"/>
+          <w:szCs w:val="20"/>
+        </w:rPr>
+        <w:t>运行输出的记录到的文件</w:t>
+      </w:r>
+      <w:r>
+        <w:rPr>
+          <w:rFonts w:ascii="Consolas" w:eastAsia="宋体" w:hAnsi="Consolas" w:cs="宋体"/>
+          <w:color w:val="D73A49"/>
+          <w:kern w:val="0"/>
+          <w:sz w:val="20"/>
+          <w:szCs w:val="20"/>
+        </w:rPr>
+        <w:t>&gt;</w:t>
+      </w:r>
+    </w:p>
+    <w:p>
+      <w:pPr>
+        <w:widowControl/>
+        <w:shd w:val="clear" w:color="auto" w:fill="F6F8FA"/>
+        <w:tabs>
+          <w:tab w:val="left" w:pos="916"/>
+          <w:tab w:val="left" w:pos="1832"/>
+          <w:tab w:val="left" w:pos="2748"/>
+          <w:tab w:val="left" w:pos="3664"/>
+          <w:tab w:val="left" w:pos="4580"/>
+          <w:tab w:val="left" w:pos="5496"/>
+          <w:tab w:val="left" w:pos="6412"/>
+          <w:tab w:val="left" w:pos="7328"/>
+          <w:tab w:val="left" w:pos="8244"/>
+          <w:tab w:val="left" w:pos="9160"/>
+          <w:tab w:val="left" w:pos="10076"/>
+          <w:tab w:val="left" w:pos="10992"/>
+          <w:tab w:val="left" w:pos="11908"/>
+          <w:tab w:val="left" w:pos="12824"/>
+          <w:tab w:val="left" w:pos="13740"/>
+          <w:tab w:val="left" w:pos="14656"/>
+        </w:tabs>
+        <w:jc w:val="left"/>
+        <w:rPr>
+          <w:rFonts w:ascii="Consolas" w:eastAsia="宋体" w:hAnsi="Consolas" w:cs="宋体"/>
+          <w:color w:val="24292E"/>
+          <w:kern w:val="0"/>
+          <w:sz w:val="20"/>
+          <w:szCs w:val="20"/>
+        </w:rPr>
+      </w:pPr>
+      <w:r>
+        <w:rPr>
+          <w:rFonts w:ascii="Consolas" w:eastAsia="宋体" w:hAnsi="Consolas" w:cs="宋体"/>
+          <w:color w:val="6A737D"/>
+          <w:kern w:val="0"/>
+          <w:sz w:val="20"/>
+          <w:szCs w:val="20"/>
+        </w:rPr>
+        <w:t xml:space="preserve"># </w:t>
+      </w:r>
+      <w:r>
+        <w:rPr>
+          <w:rFonts w:ascii="Consolas" w:eastAsia="宋体" w:hAnsi="Consolas" w:cs="宋体"/>
+          <w:color w:val="6A737D"/>
+          <w:kern w:val="0"/>
+          <w:sz w:val="20"/>
+          <w:szCs w:val="20"/>
+        </w:rPr>
+        <w:t>记录到文件以方便回溯查看</w:t>
+      </w:r>
+    </w:p>
+    <w:p>
+      <w:pPr>
+        <w:widowControl/>
+        <w:shd w:val="clear" w:color="auto" w:fill="F6F8FA"/>
+        <w:tabs>
+          <w:tab w:val="left" w:pos="916"/>
+          <w:tab w:val="left" w:pos="1832"/>
+          <w:tab w:val="left" w:pos="2748"/>
+          <w:tab w:val="left" w:pos="3664"/>
+          <w:tab w:val="left" w:pos="4580"/>
+          <w:tab w:val="left" w:pos="5496"/>
+          <w:tab w:val="left" w:pos="6412"/>
+          <w:tab w:val="left" w:pos="7328"/>
+          <w:tab w:val="left" w:pos="8244"/>
+          <w:tab w:val="left" w:pos="9160"/>
+          <w:tab w:val="left" w:pos="10076"/>
+          <w:tab w:val="left" w:pos="10992"/>
+          <w:tab w:val="left" w:pos="11908"/>
+          <w:tab w:val="left" w:pos="12824"/>
+          <w:tab w:val="left" w:pos="13740"/>
+          <w:tab w:val="left" w:pos="14656"/>
+        </w:tabs>
+        <w:jc w:val="left"/>
+        <w:rPr>
+          <w:rFonts w:ascii="Consolas" w:eastAsia="宋体" w:hAnsi="Consolas" w:cs="宋体"/>
+          <w:color w:val="24292E"/>
+          <w:kern w:val="0"/>
+          <w:sz w:val="20"/>
+          <w:szCs w:val="20"/>
+        </w:rPr>
+      </w:pPr>
+    </w:p>
+    <w:p>
+      <w:pPr>
+        <w:widowControl/>
+        <w:shd w:val="clear" w:color="auto" w:fill="F6F8FA"/>
+        <w:tabs>
+          <w:tab w:val="left" w:pos="916"/>
+          <w:tab w:val="left" w:pos="1832"/>
+          <w:tab w:val="left" w:pos="2748"/>
+          <w:tab w:val="left" w:pos="3664"/>
+          <w:tab w:val="left" w:pos="4580"/>
+          <w:tab w:val="left" w:pos="5496"/>
+          <w:tab w:val="left" w:pos="6412"/>
+          <w:tab w:val="left" w:pos="7328"/>
+          <w:tab w:val="left" w:pos="8244"/>
+          <w:tab w:val="left" w:pos="9160"/>
+          <w:tab w:val="left" w:pos="10076"/>
+          <w:tab w:val="left" w:pos="10992"/>
+          <w:tab w:val="left" w:pos="11908"/>
+          <w:tab w:val="left" w:pos="12824"/>
+          <w:tab w:val="left" w:pos="13740"/>
+          <w:tab w:val="left" w:pos="14656"/>
+        </w:tabs>
+        <w:jc w:val="left"/>
+        <w:rPr>
+          <w:rFonts w:ascii="Consolas" w:eastAsia="宋体" w:hAnsi="Consolas" w:cs="宋体"/>
+          <w:color w:val="24292E"/>
+          <w:kern w:val="0"/>
+          <w:sz w:val="20"/>
+          <w:szCs w:val="20"/>
+        </w:rPr>
+      </w:pPr>
+      <w:r>
+        <w:rPr>
+          <w:rFonts w:ascii="Consolas" w:eastAsia="宋体" w:hAnsi="Consolas" w:cs="宋体"/>
+          <w:color w:val="24292E"/>
+          <w:kern w:val="0"/>
+          <w:sz w:val="20"/>
+          <w:szCs w:val="20"/>
+        </w:rPr>
+        <w:lastRenderedPageBreak/>
+        <w:t xml:space="preserve">show-busy-java-threads -S </w:t>
+      </w:r>
+      <w:r>
+        <w:rPr>
+          <w:rFonts w:ascii="Consolas" w:eastAsia="宋体" w:hAnsi="Consolas" w:cs="宋体"/>
+          <w:color w:val="D73A49"/>
+          <w:kern w:val="0"/>
+          <w:sz w:val="20"/>
+          <w:szCs w:val="20"/>
+        </w:rPr>
+        <w:t>&lt;</w:t>
+      </w:r>
+      <w:r>
+        <w:rPr>
+          <w:rFonts w:ascii="Consolas" w:eastAsia="宋体" w:hAnsi="Consolas" w:cs="宋体"/>
+          <w:color w:val="24292E"/>
+          <w:kern w:val="0"/>
+          <w:sz w:val="20"/>
+          <w:szCs w:val="20"/>
+        </w:rPr>
+        <w:t>存储</w:t>
+      </w:r>
+      <w:r>
+        <w:rPr>
+          <w:rFonts w:ascii="Consolas" w:eastAsia="宋体" w:hAnsi="Consolas" w:cs="宋体"/>
+          <w:color w:val="24292E"/>
+          <w:kern w:val="0"/>
+          <w:sz w:val="20"/>
+          <w:szCs w:val="20"/>
+        </w:rPr>
+        <w:t>jstack</w:t>
+      </w:r>
+      <w:r>
+        <w:rPr>
+          <w:rFonts w:ascii="Consolas" w:eastAsia="宋体" w:hAnsi="Consolas" w:cs="宋体"/>
+          <w:color w:val="24292E"/>
+          <w:kern w:val="0"/>
+          <w:sz w:val="20"/>
+          <w:szCs w:val="20"/>
+        </w:rPr>
+        <w:t>输出文件的目录</w:t>
+      </w:r>
+      <w:r>
+        <w:rPr>
+          <w:rFonts w:ascii="Consolas" w:eastAsia="宋体" w:hAnsi="Consolas" w:cs="宋体"/>
+          <w:color w:val="D73A49"/>
+          <w:kern w:val="0"/>
+          <w:sz w:val="20"/>
+          <w:szCs w:val="20"/>
+        </w:rPr>
+        <w:t>&gt;</w:t>
+      </w:r>
+    </w:p>
+    <w:p>
+      <w:pPr>
+        <w:widowControl/>
+        <w:shd w:val="clear" w:color="auto" w:fill="F6F8FA"/>
+        <w:tabs>
+          <w:tab w:val="left" w:pos="916"/>
+          <w:tab w:val="left" w:pos="1832"/>
+          <w:tab w:val="left" w:pos="2748"/>
+          <w:tab w:val="left" w:pos="3664"/>
+          <w:tab w:val="left" w:pos="4580"/>
+          <w:tab w:val="left" w:pos="5496"/>
+          <w:tab w:val="left" w:pos="6412"/>
+          <w:tab w:val="left" w:pos="7328"/>
+          <w:tab w:val="left" w:pos="8244"/>
+          <w:tab w:val="left" w:pos="9160"/>
+          <w:tab w:val="left" w:pos="10076"/>
+          <w:tab w:val="left" w:pos="10992"/>
+          <w:tab w:val="left" w:pos="11908"/>
+          <w:tab w:val="left" w:pos="12824"/>
+          <w:tab w:val="left" w:pos="13740"/>
+          <w:tab w:val="left" w:pos="14656"/>
+        </w:tabs>
+        <w:jc w:val="left"/>
+        <w:rPr>
+          <w:rFonts w:ascii="Consolas" w:eastAsia="宋体" w:hAnsi="Consolas" w:cs="宋体"/>
+          <w:color w:val="24292E"/>
+          <w:kern w:val="0"/>
+          <w:sz w:val="20"/>
+          <w:szCs w:val="20"/>
+        </w:rPr>
+      </w:pPr>
+      <w:r>
+        <w:rPr>
+          <w:rFonts w:ascii="Consolas" w:eastAsia="宋体" w:hAnsi="Consolas" w:cs="宋体"/>
+          <w:color w:val="6A737D"/>
+          <w:kern w:val="0"/>
+          <w:sz w:val="20"/>
+          <w:szCs w:val="20"/>
+        </w:rPr>
+        <w:t xml:space="preserve"># </w:t>
+      </w:r>
+      <w:r>
+        <w:rPr>
+          <w:rFonts w:ascii="Consolas" w:eastAsia="宋体" w:hAnsi="Consolas" w:cs="宋体"/>
+          <w:color w:val="6A737D"/>
+          <w:kern w:val="0"/>
+          <w:sz w:val="20"/>
+          <w:szCs w:val="20"/>
+        </w:rPr>
+        <w:t>指定</w:t>
+      </w:r>
+      <w:r>
+        <w:rPr>
+          <w:rFonts w:ascii="Consolas" w:eastAsia="宋体" w:hAnsi="Consolas" w:cs="宋体"/>
+          <w:color w:val="6A737D"/>
+          <w:kern w:val="0"/>
+          <w:sz w:val="20"/>
+          <w:szCs w:val="20"/>
+        </w:rPr>
+        <w:t>jstack</w:t>
+      </w:r>
+      <w:r>
+        <w:rPr>
+          <w:rFonts w:ascii="Consolas" w:eastAsia="宋体" w:hAnsi="Consolas" w:cs="宋体"/>
+          <w:color w:val="6A737D"/>
+          <w:kern w:val="0"/>
+          <w:sz w:val="20"/>
+          <w:szCs w:val="20"/>
+        </w:rPr>
+        <w:t>输出文件的存储目录，方便记录以后续分析</w:t>
+      </w:r>
+    </w:p>
+    <w:p>
+      <w:pPr>
+        <w:widowControl/>
+        <w:shd w:val="clear" w:color="auto" w:fill="F6F8FA"/>
+        <w:tabs>
+          <w:tab w:val="left" w:pos="916"/>
+          <w:tab w:val="left" w:pos="1832"/>
+          <w:tab w:val="left" w:pos="2748"/>
+          <w:tab w:val="left" w:pos="3664"/>
+          <w:tab w:val="left" w:pos="4580"/>
+          <w:tab w:val="left" w:pos="5496"/>
+          <w:tab w:val="left" w:pos="6412"/>
+          <w:tab w:val="left" w:pos="7328"/>
+          <w:tab w:val="left" w:pos="8244"/>
+          <w:tab w:val="left" w:pos="9160"/>
+          <w:tab w:val="left" w:pos="10076"/>
+          <w:tab w:val="left" w:pos="10992"/>
+          <w:tab w:val="left" w:pos="11908"/>
+          <w:tab w:val="left" w:pos="12824"/>
+          <w:tab w:val="left" w:pos="13740"/>
+          <w:tab w:val="left" w:pos="14656"/>
+        </w:tabs>
+        <w:jc w:val="left"/>
+        <w:rPr>
+          <w:rFonts w:ascii="Consolas" w:eastAsia="宋体" w:hAnsi="Consolas" w:cs="宋体"/>
+          <w:color w:val="24292E"/>
+          <w:kern w:val="0"/>
+          <w:sz w:val="20"/>
+          <w:szCs w:val="20"/>
+        </w:rPr>
+      </w:pPr>
+    </w:p>
+    <w:p>
+      <w:pPr>
+        <w:widowControl/>
+        <w:shd w:val="clear" w:color="auto" w:fill="F6F8FA"/>
+        <w:tabs>
+          <w:tab w:val="left" w:pos="916"/>
+          <w:tab w:val="left" w:pos="1832"/>
+          <w:tab w:val="left" w:pos="2748"/>
+          <w:tab w:val="left" w:pos="3664"/>
+          <w:tab w:val="left" w:pos="4580"/>
+          <w:tab w:val="left" w:pos="5496"/>
+          <w:tab w:val="left" w:pos="6412"/>
+          <w:tab w:val="left" w:pos="7328"/>
+          <w:tab w:val="left" w:pos="8244"/>
+          <w:tab w:val="left" w:pos="9160"/>
+          <w:tab w:val="left" w:pos="10076"/>
+          <w:tab w:val="left" w:pos="10992"/>
+          <w:tab w:val="left" w:pos="11908"/>
+          <w:tab w:val="left" w:pos="12824"/>
+          <w:tab w:val="left" w:pos="13740"/>
+          <w:tab w:val="left" w:pos="14656"/>
+        </w:tabs>
+        <w:jc w:val="left"/>
+        <w:rPr>
+          <w:rFonts w:ascii="Consolas" w:eastAsia="宋体" w:hAnsi="Consolas" w:cs="宋体"/>
+          <w:color w:val="24292E"/>
+          <w:kern w:val="0"/>
+          <w:sz w:val="20"/>
+          <w:szCs w:val="20"/>
+        </w:rPr>
+      </w:pPr>
+      <w:r>
+        <w:rPr>
+          <w:rFonts w:ascii="Consolas" w:eastAsia="宋体" w:hAnsi="Consolas" w:cs="宋体"/>
+          <w:color w:val="6A737D"/>
+          <w:kern w:val="0"/>
+          <w:sz w:val="20"/>
+          <w:szCs w:val="20"/>
+        </w:rPr>
+        <w:t>##############################</w:t>
+      </w:r>
+    </w:p>
+    <w:p>
+      <w:pPr>
+        <w:widowControl/>
+        <w:shd w:val="clear" w:color="auto" w:fill="F6F8FA"/>
+        <w:tabs>
+          <w:tab w:val="left" w:pos="916"/>
+          <w:tab w:val="left" w:pos="1832"/>
+          <w:tab w:val="left" w:pos="2748"/>
+          <w:tab w:val="left" w:pos="3664"/>
+          <w:tab w:val="left" w:pos="4580"/>
+          <w:tab w:val="left" w:pos="5496"/>
+          <w:tab w:val="left" w:pos="6412"/>
+          <w:tab w:val="left" w:pos="7328"/>
+          <w:tab w:val="left" w:pos="8244"/>
+          <w:tab w:val="left" w:pos="9160"/>
+          <w:tab w:val="left" w:pos="10076"/>
+          <w:tab w:val="left" w:pos="10992"/>
+          <w:tab w:val="left" w:pos="11908"/>
+          <w:tab w:val="left" w:pos="12824"/>
+          <w:tab w:val="left" w:pos="13740"/>
+          <w:tab w:val="left" w:pos="14656"/>
+        </w:tabs>
+        <w:jc w:val="left"/>
+        <w:rPr>
+          <w:rFonts w:ascii="Consolas" w:eastAsia="宋体" w:hAnsi="Consolas" w:cs="宋体"/>
+          <w:color w:val="24292E"/>
+          <w:kern w:val="0"/>
+          <w:sz w:val="20"/>
+          <w:szCs w:val="20"/>
+        </w:rPr>
+      </w:pPr>
+      <w:r>
+        <w:rPr>
+          <w:rFonts w:ascii="Consolas" w:eastAsia="宋体" w:hAnsi="Consolas" w:cs="宋体"/>
+          <w:color w:val="6A737D"/>
+          <w:kern w:val="0"/>
+          <w:sz w:val="20"/>
+          <w:szCs w:val="20"/>
+        </w:rPr>
+        <w:t xml:space="preserve"># </w:t>
+      </w:r>
+      <w:r>
+        <w:rPr>
+          <w:rFonts w:ascii="Consolas" w:eastAsia="宋体" w:hAnsi="Consolas" w:cs="宋体"/>
+          <w:color w:val="6A737D"/>
+          <w:kern w:val="0"/>
+          <w:sz w:val="20"/>
+          <w:szCs w:val="20"/>
+        </w:rPr>
+        <w:t>注意：</w:t>
+      </w:r>
+    </w:p>
+    <w:p>
+      <w:pPr>
+        <w:widowControl/>
+        <w:shd w:val="clear" w:color="auto" w:fill="F6F8FA"/>
+        <w:tabs>
+          <w:tab w:val="left" w:pos="916"/>
+          <w:tab w:val="left" w:pos="1832"/>
+          <w:tab w:val="left" w:pos="2748"/>
+          <w:tab w:val="left" w:pos="3664"/>
+          <w:tab w:val="left" w:pos="4580"/>
+          <w:tab w:val="left" w:pos="5496"/>
+          <w:tab w:val="left" w:pos="6412"/>
+          <w:tab w:val="left" w:pos="7328"/>
+          <w:tab w:val="left" w:pos="8244"/>
+          <w:tab w:val="left" w:pos="9160"/>
+          <w:tab w:val="left" w:pos="10076"/>
+          <w:tab w:val="left" w:pos="10992"/>
+          <w:tab w:val="left" w:pos="11908"/>
+          <w:tab w:val="left" w:pos="12824"/>
+          <w:tab w:val="left" w:pos="13740"/>
+          <w:tab w:val="left" w:pos="14656"/>
+        </w:tabs>
+        <w:jc w:val="left"/>
+        <w:rPr>
+          <w:rFonts w:ascii="Consolas" w:eastAsia="宋体" w:hAnsi="Consolas" w:cs="宋体"/>
+          <w:color w:val="24292E"/>
+          <w:kern w:val="0"/>
+          <w:sz w:val="20"/>
+          <w:szCs w:val="20"/>
+        </w:rPr>
+      </w:pPr>
+      <w:r>
+        <w:rPr>
+          <w:rFonts w:ascii="Consolas" w:eastAsia="宋体" w:hAnsi="Consolas" w:cs="宋体"/>
+          <w:color w:val="6A737D"/>
+          <w:kern w:val="0"/>
+          <w:sz w:val="20"/>
+          <w:szCs w:val="20"/>
+        </w:rPr>
+        <w:t>##############################</w:t>
+      </w:r>
+    </w:p>
+    <w:p>
+      <w:pPr>
+        <w:widowControl/>
+        <w:shd w:val="clear" w:color="auto" w:fill="F6F8FA"/>
+        <w:tabs>
+          <w:tab w:val="left" w:pos="916"/>
+          <w:tab w:val="left" w:pos="1832"/>
+          <w:tab w:val="left" w:pos="2748"/>
+          <w:tab w:val="left" w:pos="3664"/>
+          <w:tab w:val="left" w:pos="4580"/>
+          <w:tab w:val="left" w:pos="5496"/>
+          <w:tab w:val="left" w:pos="6412"/>
+          <w:tab w:val="left" w:pos="7328"/>
+          <w:tab w:val="left" w:pos="8244"/>
+          <w:tab w:val="left" w:pos="9160"/>
+          <w:tab w:val="left" w:pos="10076"/>
+          <w:tab w:val="left" w:pos="10992"/>
+          <w:tab w:val="left" w:pos="11908"/>
+          <w:tab w:val="left" w:pos="12824"/>
+          <w:tab w:val="left" w:pos="13740"/>
+          <w:tab w:val="left" w:pos="14656"/>
+        </w:tabs>
+        <w:jc w:val="left"/>
+        <w:rPr>
+          <w:rFonts w:ascii="Consolas" w:eastAsia="宋体" w:hAnsi="Consolas" w:cs="宋体"/>
+          <w:color w:val="24292E"/>
+          <w:kern w:val="0"/>
+          <w:sz w:val="20"/>
+          <w:szCs w:val="20"/>
+        </w:rPr>
+      </w:pPr>
+      <w:r>
+        <w:rPr>
+          <w:rFonts w:ascii="Consolas" w:eastAsia="宋体" w:hAnsi="Consolas" w:cs="宋体"/>
+          <w:color w:val="6A737D"/>
+          <w:kern w:val="0"/>
+          <w:sz w:val="20"/>
+          <w:szCs w:val="20"/>
+        </w:rPr>
+        <w:t xml:space="preserve"># </w:t>
+      </w:r>
+      <w:r>
+        <w:rPr>
+          <w:rFonts w:ascii="Consolas" w:eastAsia="宋体" w:hAnsi="Consolas" w:cs="宋体"/>
+          <w:color w:val="6A737D"/>
+          <w:kern w:val="0"/>
+          <w:sz w:val="20"/>
+          <w:szCs w:val="20"/>
+        </w:rPr>
+        <w:t>如果</w:t>
+      </w:r>
+      <w:r>
+        <w:rPr>
+          <w:rFonts w:ascii="Consolas" w:eastAsia="宋体" w:hAnsi="Consolas" w:cs="宋体"/>
+          <w:color w:val="6A737D"/>
+          <w:kern w:val="0"/>
           <w:sz w:val="20"/>
           <w:szCs w:val="20"/>
         </w:rPr>
@@ -8291,51 +8642,151 @@
       </w:r>
       <w:r>
         <w:rPr>
-          <w:rStyle w:val="pl-c"/>
-          <w:rFonts w:ascii="Consolas" w:hAnsi="Consolas"/>
+          <w:rFonts w:ascii="Consolas" w:eastAsia="宋体" w:hAnsi="Consolas" w:cs="宋体"/>
           <w:color w:val="6A737D"/>
-          <w:sz w:val="20"/>
-          <w:szCs w:val="20"/>
-        </w:rPr>
-        <w:t>进程中找出最消耗</w:t>
-      </w:r>
-      <w:r>
-        <w:rPr>
-          <w:rStyle w:val="pl-c"/>
-          <w:rFonts w:ascii="Consolas" w:hAnsi="Consolas"/>
+          <w:kern w:val="0"/>
+          <w:sz w:val="20"/>
+          <w:szCs w:val="20"/>
+        </w:rPr>
+        <w:t>进程的用户</w:t>
+      </w:r>
+      <w:r>
+        <w:rPr>
+          <w:rFonts w:ascii="Consolas" w:eastAsia="宋体" w:hAnsi="Consolas" w:cs="宋体"/>
           <w:color w:val="6A737D"/>
-          <w:sz w:val="20"/>
-          <w:szCs w:val="20"/>
-        </w:rPr>
-        <w:t>CPU</w:t>
-      </w:r>
-      <w:r>
-        <w:rPr>
-          <w:rStyle w:val="pl-c"/>
-          <w:rFonts w:ascii="Consolas" w:hAnsi="Consolas"/>
+          <w:kern w:val="0"/>
+          <w:sz w:val="20"/>
+          <w:szCs w:val="20"/>
+        </w:rPr>
+        <w:t xml:space="preserve"> </w:t>
+      </w:r>
+      <w:r>
+        <w:rPr>
+          <w:rFonts w:ascii="Consolas" w:eastAsia="宋体" w:hAnsi="Consolas" w:cs="宋体"/>
           <w:color w:val="6A737D"/>
-          <w:sz w:val="20"/>
-          <w:szCs w:val="20"/>
-        </w:rPr>
-        <w:t>的线程，这样用更方便</w:t>
-      </w:r>
-    </w:p>
-    <w:p>
-      <w:pPr>
-        <w:pStyle w:val="HTML0"/>
+          <w:kern w:val="0"/>
+          <w:sz w:val="20"/>
+          <w:szCs w:val="20"/>
+        </w:rPr>
+        <w:t>与</w:t>
+      </w:r>
+      <w:r>
+        <w:rPr>
+          <w:rFonts w:ascii="Consolas" w:eastAsia="宋体" w:hAnsi="Consolas" w:cs="宋体"/>
+          <w:color w:val="6A737D"/>
+          <w:kern w:val="0"/>
+          <w:sz w:val="20"/>
+          <w:szCs w:val="20"/>
+        </w:rPr>
+        <w:t xml:space="preserve"> </w:t>
+      </w:r>
+      <w:r>
+        <w:rPr>
+          <w:rFonts w:ascii="Consolas" w:eastAsia="宋体" w:hAnsi="Consolas" w:cs="宋体"/>
+          <w:color w:val="6A737D"/>
+          <w:kern w:val="0"/>
+          <w:sz w:val="20"/>
+          <w:szCs w:val="20"/>
+        </w:rPr>
+        <w:t>执行脚本的当前用户</w:t>
+      </w:r>
+      <w:r>
+        <w:rPr>
+          <w:rFonts w:ascii="Consolas" w:eastAsia="宋体" w:hAnsi="Consolas" w:cs="宋体"/>
+          <w:color w:val="6A737D"/>
+          <w:kern w:val="0"/>
+          <w:sz w:val="20"/>
+          <w:szCs w:val="20"/>
+        </w:rPr>
+        <w:t xml:space="preserve"> </w:t>
+      </w:r>
+      <w:r>
+        <w:rPr>
+          <w:rFonts w:ascii="Consolas" w:eastAsia="宋体" w:hAnsi="Consolas" w:cs="宋体"/>
+          <w:color w:val="6A737D"/>
+          <w:kern w:val="0"/>
+          <w:sz w:val="20"/>
+          <w:szCs w:val="20"/>
+        </w:rPr>
+        <w:t>不同，则</w:t>
+      </w:r>
+      <w:r>
+        <w:rPr>
+          <w:rFonts w:ascii="Consolas" w:eastAsia="宋体" w:hAnsi="Consolas" w:cs="宋体"/>
+          <w:color w:val="6A737D"/>
+          <w:kern w:val="0"/>
+          <w:sz w:val="20"/>
+          <w:szCs w:val="20"/>
+        </w:rPr>
+        <w:t>jstack</w:t>
+      </w:r>
+      <w:r>
+        <w:rPr>
+          <w:rFonts w:ascii="Consolas" w:eastAsia="宋体" w:hAnsi="Consolas" w:cs="宋体"/>
+          <w:color w:val="6A737D"/>
+          <w:kern w:val="0"/>
+          <w:sz w:val="20"/>
+          <w:szCs w:val="20"/>
+        </w:rPr>
+        <w:t>不了这个</w:t>
+      </w:r>
+      <w:r>
+        <w:rPr>
+          <w:rFonts w:ascii="Consolas" w:eastAsia="宋体" w:hAnsi="Consolas" w:cs="宋体"/>
+          <w:color w:val="6A737D"/>
+          <w:kern w:val="0"/>
+          <w:sz w:val="20"/>
+          <w:szCs w:val="20"/>
+        </w:rPr>
+        <w:t>Java</w:t>
+      </w:r>
+      <w:r>
+        <w:rPr>
+          <w:rFonts w:ascii="Consolas" w:eastAsia="宋体" w:hAnsi="Consolas" w:cs="宋体"/>
+          <w:color w:val="6A737D"/>
+          <w:kern w:val="0"/>
+          <w:sz w:val="20"/>
+          <w:szCs w:val="20"/>
+        </w:rPr>
+        <w:t>进程</w:t>
+      </w:r>
+    </w:p>
+    <w:p>
+      <w:pPr>
+        <w:widowControl/>
         <w:shd w:val="clear" w:color="auto" w:fill="F6F8FA"/>
-        <w:rPr>
-          <w:rFonts w:ascii="Consolas" w:hAnsi="Consolas"/>
+        <w:tabs>
+          <w:tab w:val="left" w:pos="916"/>
+          <w:tab w:val="left" w:pos="1832"/>
+          <w:tab w:val="left" w:pos="2748"/>
+          <w:tab w:val="left" w:pos="3664"/>
+          <w:tab w:val="left" w:pos="4580"/>
+          <w:tab w:val="left" w:pos="5496"/>
+          <w:tab w:val="left" w:pos="6412"/>
+          <w:tab w:val="left" w:pos="7328"/>
+          <w:tab w:val="left" w:pos="8244"/>
+          <w:tab w:val="left" w:pos="9160"/>
+          <w:tab w:val="left" w:pos="10076"/>
+          <w:tab w:val="left" w:pos="10992"/>
+          <w:tab w:val="left" w:pos="11908"/>
+          <w:tab w:val="left" w:pos="12824"/>
+          <w:tab w:val="left" w:pos="13740"/>
+          <w:tab w:val="left" w:pos="14656"/>
+        </w:tabs>
+        <w:jc w:val="left"/>
+        <w:rPr>
+          <w:rFonts w:ascii="Consolas" w:eastAsia="宋体" w:hAnsi="Consolas" w:cs="宋体"/>
           <w:color w:val="24292E"/>
-          <w:sz w:val="20"/>
-          <w:szCs w:val="20"/>
-        </w:rPr>
-      </w:pPr>
-      <w:r>
-        <w:rPr>
-          <w:rStyle w:val="pl-c"/>
-          <w:rFonts w:ascii="Consolas" w:hAnsi="Consolas"/>
+          <w:kern w:val="0"/>
+          <w:sz w:val="20"/>
+          <w:szCs w:val="20"/>
+        </w:rPr>
+      </w:pPr>
+      <w:r>
+        <w:rPr>
+          <w:rFonts w:ascii="Consolas" w:eastAsia="宋体" w:hAnsi="Consolas" w:cs="宋体"/>
           <w:color w:val="6A737D"/>
+          <w:kern w:val="0"/>
           <w:sz w:val="20"/>
           <w:szCs w:val="20"/>
         </w:rPr>
@@ -8343,19 +8794,19 @@
       </w:r>
       <w:r>
         <w:rPr>
-          <w:rStyle w:val="pl-c"/>
-          <w:rFonts w:ascii="Consolas" w:hAnsi="Consolas"/>
+          <w:rFonts w:ascii="Consolas" w:eastAsia="宋体" w:hAnsi="Consolas" w:cs="宋体"/>
           <w:color w:val="6A737D"/>
-          <w:sz w:val="20"/>
-          <w:szCs w:val="20"/>
-        </w:rPr>
-        <w:t>当然你可以手动指定要分析的</w:t>
-      </w:r>
-      <w:r>
-        <w:rPr>
-          <w:rStyle w:val="pl-c"/>
-          <w:rFonts w:ascii="Consolas" w:hAnsi="Consolas"/>
+          <w:kern w:val="0"/>
+          <w:sz w:val="20"/>
+          <w:szCs w:val="20"/>
+        </w:rPr>
+        <w:t>为了能切换到</w:t>
+      </w:r>
+      <w:r>
+        <w:rPr>
+          <w:rFonts w:ascii="Consolas" w:eastAsia="宋体" w:hAnsi="Consolas" w:cs="宋体"/>
           <w:color w:val="6A737D"/>
+          <w:kern w:val="0"/>
           <w:sz w:val="20"/>
           <w:szCs w:val="20"/>
         </w:rPr>
@@ -8363,136 +8814,2711 @@
       </w:r>
       <w:r>
         <w:rPr>
-          <w:rStyle w:val="pl-c"/>
-          <w:rFonts w:ascii="Consolas" w:hAnsi="Consolas"/>
+          <w:rFonts w:ascii="Consolas" w:eastAsia="宋体" w:hAnsi="Consolas" w:cs="宋体"/>
           <w:color w:val="6A737D"/>
-          <w:sz w:val="20"/>
-          <w:szCs w:val="20"/>
-        </w:rPr>
-        <w:t>进程</w:t>
-      </w:r>
-      <w:r>
-        <w:rPr>
-          <w:rStyle w:val="pl-c"/>
-          <w:rFonts w:ascii="Consolas" w:hAnsi="Consolas"/>
+          <w:kern w:val="0"/>
+          <w:sz w:val="20"/>
+          <w:szCs w:val="20"/>
+        </w:rPr>
+        <w:t>进程的用户，需要加</w:t>
+      </w:r>
+      <w:r>
+        <w:rPr>
+          <w:rFonts w:ascii="Consolas" w:eastAsia="宋体" w:hAnsi="Consolas" w:cs="宋体"/>
           <w:color w:val="6A737D"/>
-          <w:sz w:val="20"/>
-          <w:szCs w:val="20"/>
-        </w:rPr>
-        <w:t>Id</w:t>
-      </w:r>
-      <w:r>
-        <w:rPr>
-          <w:rStyle w:val="pl-c"/>
-          <w:rFonts w:ascii="Consolas" w:hAnsi="Consolas"/>
+          <w:kern w:val="0"/>
+          <w:sz w:val="20"/>
+          <w:szCs w:val="20"/>
+        </w:rPr>
+        <w:t>sudo</w:t>
+      </w:r>
+      <w:r>
+        <w:rPr>
+          <w:rFonts w:ascii="Consolas" w:eastAsia="宋体" w:hAnsi="Consolas" w:cs="宋体"/>
           <w:color w:val="6A737D"/>
-          <w:sz w:val="20"/>
-          <w:szCs w:val="20"/>
-        </w:rPr>
-        <w:t>，以保证只会显示你关心的那个</w:t>
-      </w:r>
-      <w:r>
-        <w:rPr>
-          <w:rStyle w:val="pl-c"/>
-          <w:rFonts w:ascii="Consolas" w:hAnsi="Consolas"/>
+          <w:kern w:val="0"/>
+          <w:sz w:val="20"/>
+          <w:szCs w:val="20"/>
+        </w:rPr>
+        <w:t>来执行，即可以解决：</w:t>
+      </w:r>
+    </w:p>
+    <w:p>
+      <w:pPr>
+        <w:widowControl/>
+        <w:shd w:val="clear" w:color="auto" w:fill="F6F8FA"/>
+        <w:tabs>
+          <w:tab w:val="left" w:pos="916"/>
+          <w:tab w:val="left" w:pos="1832"/>
+          <w:tab w:val="left" w:pos="2748"/>
+          <w:tab w:val="left" w:pos="3664"/>
+          <w:tab w:val="left" w:pos="4580"/>
+          <w:tab w:val="left" w:pos="5496"/>
+          <w:tab w:val="left" w:pos="6412"/>
+          <w:tab w:val="left" w:pos="7328"/>
+          <w:tab w:val="left" w:pos="8244"/>
+          <w:tab w:val="left" w:pos="9160"/>
+          <w:tab w:val="left" w:pos="10076"/>
+          <w:tab w:val="left" w:pos="10992"/>
+          <w:tab w:val="left" w:pos="11908"/>
+          <w:tab w:val="left" w:pos="12824"/>
+          <w:tab w:val="left" w:pos="13740"/>
+          <w:tab w:val="left" w:pos="14656"/>
+        </w:tabs>
+        <w:jc w:val="left"/>
+        <w:rPr>
+          <w:rFonts w:ascii="Consolas" w:eastAsia="宋体" w:hAnsi="Consolas" w:cs="宋体"/>
+          <w:color w:val="24292E"/>
+          <w:kern w:val="0"/>
+          <w:sz w:val="20"/>
+          <w:szCs w:val="20"/>
+        </w:rPr>
+      </w:pPr>
+      <w:r>
+        <w:rPr>
+          <w:rFonts w:ascii="Consolas" w:eastAsia="宋体" w:hAnsi="Consolas" w:cs="宋体"/>
+          <w:color w:val="24292E"/>
+          <w:kern w:val="0"/>
+          <w:sz w:val="20"/>
+          <w:szCs w:val="20"/>
+        </w:rPr>
+        <w:t>sudo show-busy-java-threads</w:t>
+      </w:r>
+    </w:p>
+    <w:p>
+      <w:pPr>
+        <w:widowControl/>
+        <w:shd w:val="clear" w:color="auto" w:fill="F6F8FA"/>
+        <w:tabs>
+          <w:tab w:val="left" w:pos="916"/>
+          <w:tab w:val="left" w:pos="1832"/>
+          <w:tab w:val="left" w:pos="2748"/>
+          <w:tab w:val="left" w:pos="3664"/>
+          <w:tab w:val="left" w:pos="4580"/>
+          <w:tab w:val="left" w:pos="5496"/>
+          <w:tab w:val="left" w:pos="6412"/>
+          <w:tab w:val="left" w:pos="7328"/>
+          <w:tab w:val="left" w:pos="8244"/>
+          <w:tab w:val="left" w:pos="9160"/>
+          <w:tab w:val="left" w:pos="10076"/>
+          <w:tab w:val="left" w:pos="10992"/>
+          <w:tab w:val="left" w:pos="11908"/>
+          <w:tab w:val="left" w:pos="12824"/>
+          <w:tab w:val="left" w:pos="13740"/>
+          <w:tab w:val="left" w:pos="14656"/>
+        </w:tabs>
+        <w:jc w:val="left"/>
+        <w:rPr>
+          <w:rFonts w:ascii="Consolas" w:eastAsia="宋体" w:hAnsi="Consolas" w:cs="宋体"/>
+          <w:color w:val="24292E"/>
+          <w:kern w:val="0"/>
+          <w:sz w:val="20"/>
+          <w:szCs w:val="20"/>
+        </w:rPr>
+      </w:pPr>
+    </w:p>
+    <w:p>
+      <w:pPr>
+        <w:widowControl/>
+        <w:shd w:val="clear" w:color="auto" w:fill="F6F8FA"/>
+        <w:tabs>
+          <w:tab w:val="left" w:pos="916"/>
+          <w:tab w:val="left" w:pos="1832"/>
+          <w:tab w:val="left" w:pos="2748"/>
+          <w:tab w:val="left" w:pos="3664"/>
+          <w:tab w:val="left" w:pos="4580"/>
+          <w:tab w:val="left" w:pos="5496"/>
+          <w:tab w:val="left" w:pos="6412"/>
+          <w:tab w:val="left" w:pos="7328"/>
+          <w:tab w:val="left" w:pos="8244"/>
+          <w:tab w:val="left" w:pos="9160"/>
+          <w:tab w:val="left" w:pos="10076"/>
+          <w:tab w:val="left" w:pos="10992"/>
+          <w:tab w:val="left" w:pos="11908"/>
+          <w:tab w:val="left" w:pos="12824"/>
+          <w:tab w:val="left" w:pos="13740"/>
+          <w:tab w:val="left" w:pos="14656"/>
+        </w:tabs>
+        <w:jc w:val="left"/>
+        <w:rPr>
+          <w:rFonts w:ascii="Consolas" w:eastAsia="宋体" w:hAnsi="Consolas" w:cs="宋体"/>
+          <w:color w:val="24292E"/>
+          <w:kern w:val="0"/>
+          <w:sz w:val="20"/>
+          <w:szCs w:val="20"/>
+        </w:rPr>
+      </w:pPr>
+      <w:r>
+        <w:rPr>
+          <w:rFonts w:ascii="Consolas" w:eastAsia="宋体" w:hAnsi="Consolas" w:cs="宋体"/>
+          <w:color w:val="24292E"/>
+          <w:kern w:val="0"/>
+          <w:sz w:val="20"/>
+          <w:szCs w:val="20"/>
+        </w:rPr>
+        <w:t xml:space="preserve">show-busy-java-threads -s </w:t>
+      </w:r>
+      <w:r>
+        <w:rPr>
+          <w:rFonts w:ascii="Consolas" w:eastAsia="宋体" w:hAnsi="Consolas" w:cs="宋体"/>
+          <w:color w:val="D73A49"/>
+          <w:kern w:val="0"/>
+          <w:sz w:val="20"/>
+          <w:szCs w:val="20"/>
+        </w:rPr>
+        <w:t>&lt;</w:t>
+      </w:r>
+      <w:r>
+        <w:rPr>
+          <w:rFonts w:ascii="Consolas" w:eastAsia="宋体" w:hAnsi="Consolas" w:cs="宋体"/>
+          <w:color w:val="24292E"/>
+          <w:kern w:val="0"/>
+          <w:sz w:val="20"/>
+          <w:szCs w:val="20"/>
+        </w:rPr>
+        <w:t>指定</w:t>
+      </w:r>
+      <w:r>
+        <w:rPr>
+          <w:rFonts w:ascii="Consolas" w:eastAsia="宋体" w:hAnsi="Consolas" w:cs="宋体"/>
+          <w:color w:val="24292E"/>
+          <w:kern w:val="0"/>
+          <w:sz w:val="20"/>
+          <w:szCs w:val="20"/>
+        </w:rPr>
+        <w:t>jstack</w:t>
+      </w:r>
+      <w:r>
+        <w:rPr>
+          <w:rFonts w:ascii="Consolas" w:eastAsia="宋体" w:hAnsi="Consolas" w:cs="宋体"/>
+          <w:color w:val="24292E"/>
+          <w:kern w:val="0"/>
+          <w:sz w:val="20"/>
+          <w:szCs w:val="20"/>
+        </w:rPr>
+        <w:t>命令的全路径</w:t>
+      </w:r>
+      <w:r>
+        <w:rPr>
+          <w:rFonts w:ascii="Consolas" w:eastAsia="宋体" w:hAnsi="Consolas" w:cs="宋体"/>
+          <w:color w:val="D73A49"/>
+          <w:kern w:val="0"/>
+          <w:sz w:val="20"/>
+          <w:szCs w:val="20"/>
+        </w:rPr>
+        <w:t>&gt;</w:t>
+      </w:r>
+    </w:p>
+    <w:p>
+      <w:pPr>
+        <w:widowControl/>
+        <w:shd w:val="clear" w:color="auto" w:fill="F6F8FA"/>
+        <w:tabs>
+          <w:tab w:val="left" w:pos="916"/>
+          <w:tab w:val="left" w:pos="1832"/>
+          <w:tab w:val="left" w:pos="2748"/>
+          <w:tab w:val="left" w:pos="3664"/>
+          <w:tab w:val="left" w:pos="4580"/>
+          <w:tab w:val="left" w:pos="5496"/>
+          <w:tab w:val="left" w:pos="6412"/>
+          <w:tab w:val="left" w:pos="7328"/>
+          <w:tab w:val="left" w:pos="8244"/>
+          <w:tab w:val="left" w:pos="9160"/>
+          <w:tab w:val="left" w:pos="10076"/>
+          <w:tab w:val="left" w:pos="10992"/>
+          <w:tab w:val="left" w:pos="11908"/>
+          <w:tab w:val="left" w:pos="12824"/>
+          <w:tab w:val="left" w:pos="13740"/>
+          <w:tab w:val="left" w:pos="14656"/>
+        </w:tabs>
+        <w:jc w:val="left"/>
+        <w:rPr>
+          <w:rFonts w:ascii="Consolas" w:eastAsia="宋体" w:hAnsi="Consolas" w:cs="宋体"/>
+          <w:color w:val="24292E"/>
+          <w:kern w:val="0"/>
+          <w:sz w:val="20"/>
+          <w:szCs w:val="20"/>
+        </w:rPr>
+      </w:pPr>
+      <w:r>
+        <w:rPr>
+          <w:rFonts w:ascii="Consolas" w:eastAsia="宋体" w:hAnsi="Consolas" w:cs="宋体"/>
           <w:color w:val="6A737D"/>
-          <w:sz w:val="20"/>
-          <w:szCs w:val="20"/>
-        </w:rPr>
-        <w:t>Java</w:t>
-      </w:r>
-      <w:r>
-        <w:rPr>
-          <w:rStyle w:val="pl-c"/>
-          <w:rFonts w:ascii="Consolas" w:hAnsi="Consolas"/>
+          <w:kern w:val="0"/>
+          <w:sz w:val="20"/>
+          <w:szCs w:val="20"/>
+        </w:rPr>
+        <w:t xml:space="preserve"># </w:t>
+      </w:r>
+      <w:r>
+        <w:rPr>
+          <w:rFonts w:ascii="Consolas" w:eastAsia="宋体" w:hAnsi="Consolas" w:cs="宋体"/>
           <w:color w:val="6A737D"/>
-          <w:sz w:val="20"/>
-          <w:szCs w:val="20"/>
-        </w:rPr>
-        <w:t>进程的信息</w:t>
-      </w:r>
-    </w:p>
-    <w:p>
-      <w:pPr>
-        <w:pStyle w:val="HTML0"/>
+          <w:kern w:val="0"/>
+          <w:sz w:val="20"/>
+          <w:szCs w:val="20"/>
+        </w:rPr>
+        <w:t>对于</w:t>
+      </w:r>
+      <w:r>
+        <w:rPr>
+          <w:rFonts w:ascii="Consolas" w:eastAsia="宋体" w:hAnsi="Consolas" w:cs="宋体"/>
+          <w:color w:val="6A737D"/>
+          <w:kern w:val="0"/>
+          <w:sz w:val="20"/>
+          <w:szCs w:val="20"/>
+        </w:rPr>
+        <w:t>sudo</w:t>
+      </w:r>
+      <w:r>
+        <w:rPr>
+          <w:rFonts w:ascii="Consolas" w:eastAsia="宋体" w:hAnsi="Consolas" w:cs="宋体"/>
+          <w:color w:val="6A737D"/>
+          <w:kern w:val="0"/>
+          <w:sz w:val="20"/>
+          <w:szCs w:val="20"/>
+        </w:rPr>
+        <w:t>方式的运行，</w:t>
+      </w:r>
+      <w:r>
+        <w:rPr>
+          <w:rFonts w:ascii="Consolas" w:eastAsia="宋体" w:hAnsi="Consolas" w:cs="宋体"/>
+          <w:color w:val="6A737D"/>
+          <w:kern w:val="0"/>
+          <w:sz w:val="20"/>
+          <w:szCs w:val="20"/>
+        </w:rPr>
+        <w:t>JAVA_HOME</w:t>
+      </w:r>
+      <w:r>
+        <w:rPr>
+          <w:rFonts w:ascii="Consolas" w:eastAsia="宋体" w:hAnsi="Consolas" w:cs="宋体"/>
+          <w:color w:val="6A737D"/>
+          <w:kern w:val="0"/>
+          <w:sz w:val="20"/>
+          <w:szCs w:val="20"/>
+        </w:rPr>
+        <w:t>环境变量不能传递给</w:t>
+      </w:r>
+      <w:r>
+        <w:rPr>
+          <w:rFonts w:ascii="Consolas" w:eastAsia="宋体" w:hAnsi="Consolas" w:cs="宋体"/>
+          <w:color w:val="6A737D"/>
+          <w:kern w:val="0"/>
+          <w:sz w:val="20"/>
+          <w:szCs w:val="20"/>
+        </w:rPr>
+        <w:t>root</w:t>
+      </w:r>
+      <w:r>
+        <w:rPr>
+          <w:rFonts w:ascii="Consolas" w:eastAsia="宋体" w:hAnsi="Consolas" w:cs="宋体"/>
+          <w:color w:val="6A737D"/>
+          <w:kern w:val="0"/>
+          <w:sz w:val="20"/>
+          <w:szCs w:val="20"/>
+        </w:rPr>
+        <w:t>，</w:t>
+      </w:r>
+    </w:p>
+    <w:p>
+      <w:pPr>
+        <w:widowControl/>
         <w:shd w:val="clear" w:color="auto" w:fill="F6F8FA"/>
-        <w:rPr>
-          <w:rFonts w:ascii="Consolas" w:hAnsi="Consolas"/>
+        <w:tabs>
+          <w:tab w:val="left" w:pos="916"/>
+          <w:tab w:val="left" w:pos="1832"/>
+          <w:tab w:val="left" w:pos="2748"/>
+          <w:tab w:val="left" w:pos="3664"/>
+          <w:tab w:val="left" w:pos="4580"/>
+          <w:tab w:val="left" w:pos="5496"/>
+          <w:tab w:val="left" w:pos="6412"/>
+          <w:tab w:val="left" w:pos="7328"/>
+          <w:tab w:val="left" w:pos="8244"/>
+          <w:tab w:val="left" w:pos="9160"/>
+          <w:tab w:val="left" w:pos="10076"/>
+          <w:tab w:val="left" w:pos="10992"/>
+          <w:tab w:val="left" w:pos="11908"/>
+          <w:tab w:val="left" w:pos="12824"/>
+          <w:tab w:val="left" w:pos="13740"/>
+          <w:tab w:val="left" w:pos="14656"/>
+        </w:tabs>
+        <w:jc w:val="left"/>
+        <w:rPr>
+          <w:rFonts w:ascii="Consolas" w:eastAsia="宋体" w:hAnsi="Consolas" w:cs="宋体"/>
           <w:color w:val="24292E"/>
-          <w:sz w:val="20"/>
-          <w:szCs w:val="20"/>
-        </w:rPr>
-      </w:pPr>
-      <w:r>
-        <w:rPr>
-          <w:rFonts w:ascii="Consolas" w:hAnsi="Consolas"/>
+          <w:kern w:val="0"/>
+          <w:sz w:val="20"/>
+          <w:szCs w:val="20"/>
+        </w:rPr>
+      </w:pPr>
+      <w:r>
+        <w:rPr>
+          <w:rFonts w:ascii="Consolas" w:eastAsia="宋体" w:hAnsi="Consolas" w:cs="宋体"/>
+          <w:color w:val="6A737D"/>
+          <w:kern w:val="0"/>
+          <w:sz w:val="20"/>
+          <w:szCs w:val="20"/>
+        </w:rPr>
+        <w:t xml:space="preserve"># </w:t>
+      </w:r>
+      <w:r>
+        <w:rPr>
+          <w:rFonts w:ascii="Consolas" w:eastAsia="宋体" w:hAnsi="Consolas" w:cs="宋体"/>
+          <w:color w:val="6A737D"/>
+          <w:kern w:val="0"/>
+          <w:sz w:val="20"/>
+          <w:szCs w:val="20"/>
+        </w:rPr>
+        <w:t>而</w:t>
+      </w:r>
+      <w:r>
+        <w:rPr>
+          <w:rFonts w:ascii="Consolas" w:eastAsia="宋体" w:hAnsi="Consolas" w:cs="宋体"/>
+          <w:color w:val="6A737D"/>
+          <w:kern w:val="0"/>
+          <w:sz w:val="20"/>
+          <w:szCs w:val="20"/>
+        </w:rPr>
+        <w:t>root</w:t>
+      </w:r>
+      <w:r>
+        <w:rPr>
+          <w:rFonts w:ascii="Consolas" w:eastAsia="宋体" w:hAnsi="Consolas" w:cs="宋体"/>
+          <w:color w:val="6A737D"/>
+          <w:kern w:val="0"/>
+          <w:sz w:val="20"/>
+          <w:szCs w:val="20"/>
+        </w:rPr>
+        <w:t>用户往往没有配置</w:t>
+      </w:r>
+      <w:r>
+        <w:rPr>
+          <w:rFonts w:ascii="Consolas" w:eastAsia="宋体" w:hAnsi="Consolas" w:cs="宋体"/>
+          <w:color w:val="6A737D"/>
+          <w:kern w:val="0"/>
+          <w:sz w:val="20"/>
+          <w:szCs w:val="20"/>
+        </w:rPr>
+        <w:t>JAVA_HOME</w:t>
+      </w:r>
+      <w:r>
+        <w:rPr>
+          <w:rFonts w:ascii="Consolas" w:eastAsia="宋体" w:hAnsi="Consolas" w:cs="宋体"/>
+          <w:color w:val="6A737D"/>
+          <w:kern w:val="0"/>
+          <w:sz w:val="20"/>
+          <w:szCs w:val="20"/>
+        </w:rPr>
+        <w:t>且不方便配置，</w:t>
+      </w:r>
+    </w:p>
+    <w:p>
+      <w:pPr>
+        <w:widowControl/>
+        <w:shd w:val="clear" w:color="auto" w:fill="F6F8FA"/>
+        <w:tabs>
+          <w:tab w:val="left" w:pos="916"/>
+          <w:tab w:val="left" w:pos="1832"/>
+          <w:tab w:val="left" w:pos="2748"/>
+          <w:tab w:val="left" w:pos="3664"/>
+          <w:tab w:val="left" w:pos="4580"/>
+          <w:tab w:val="left" w:pos="5496"/>
+          <w:tab w:val="left" w:pos="6412"/>
+          <w:tab w:val="left" w:pos="7328"/>
+          <w:tab w:val="left" w:pos="8244"/>
+          <w:tab w:val="left" w:pos="9160"/>
+          <w:tab w:val="left" w:pos="10076"/>
+          <w:tab w:val="left" w:pos="10992"/>
+          <w:tab w:val="left" w:pos="11908"/>
+          <w:tab w:val="left" w:pos="12824"/>
+          <w:tab w:val="left" w:pos="13740"/>
+          <w:tab w:val="left" w:pos="14656"/>
+        </w:tabs>
+        <w:jc w:val="left"/>
+        <w:rPr>
+          <w:rFonts w:ascii="Consolas" w:eastAsia="宋体" w:hAnsi="Consolas" w:cs="宋体"/>
           <w:color w:val="24292E"/>
-          <w:sz w:val="20"/>
-          <w:szCs w:val="20"/>
-        </w:rPr>
-        <w:t xml:space="preserve">show-busy-java-threads -p </w:t>
-      </w:r>
-      <w:r>
-        <w:rPr>
-          <w:rStyle w:val="pl-k"/>
-          <w:rFonts w:ascii="Consolas" w:hAnsi="Consolas"/>
-          <w:color w:val="D73A49"/>
-          <w:sz w:val="20"/>
-          <w:szCs w:val="20"/>
-        </w:rPr>
-        <w:t>&lt;</w:t>
-      </w:r>
-      <w:r>
-        <w:rPr>
-          <w:rFonts w:ascii="Consolas" w:hAnsi="Consolas"/>
+          <w:kern w:val="0"/>
+          <w:sz w:val="20"/>
+          <w:szCs w:val="20"/>
+        </w:rPr>
+      </w:pPr>
+      <w:r>
+        <w:rPr>
+          <w:rFonts w:ascii="Consolas" w:eastAsia="宋体" w:hAnsi="Consolas" w:cs="宋体"/>
+          <w:color w:val="6A737D"/>
+          <w:kern w:val="0"/>
+          <w:sz w:val="20"/>
+          <w:szCs w:val="20"/>
+        </w:rPr>
+        <w:t xml:space="preserve"># </w:t>
+      </w:r>
+      <w:r>
+        <w:rPr>
+          <w:rFonts w:ascii="Consolas" w:eastAsia="宋体" w:hAnsi="Consolas" w:cs="宋体"/>
+          <w:color w:val="6A737D"/>
+          <w:kern w:val="0"/>
+          <w:sz w:val="20"/>
+          <w:szCs w:val="20"/>
+        </w:rPr>
+        <w:t>显式指定</w:t>
+      </w:r>
+      <w:r>
+        <w:rPr>
+          <w:rFonts w:ascii="Consolas" w:eastAsia="宋体" w:hAnsi="Consolas" w:cs="宋体"/>
+          <w:color w:val="6A737D"/>
+          <w:kern w:val="0"/>
+          <w:sz w:val="20"/>
+          <w:szCs w:val="20"/>
+        </w:rPr>
+        <w:t>jstack</w:t>
+      </w:r>
+      <w:r>
+        <w:rPr>
+          <w:rFonts w:ascii="Consolas" w:eastAsia="宋体" w:hAnsi="Consolas" w:cs="宋体"/>
+          <w:color w:val="6A737D"/>
+          <w:kern w:val="0"/>
+          <w:sz w:val="20"/>
+          <w:szCs w:val="20"/>
+        </w:rPr>
+        <w:t>命令的路径就反而显得更方便了</w:t>
+      </w:r>
+    </w:p>
+    <w:p>
+      <w:pPr>
+        <w:widowControl/>
+        <w:shd w:val="clear" w:color="auto" w:fill="F6F8FA"/>
+        <w:tabs>
+          <w:tab w:val="left" w:pos="916"/>
+          <w:tab w:val="left" w:pos="1832"/>
+          <w:tab w:val="left" w:pos="2748"/>
+          <w:tab w:val="left" w:pos="3664"/>
+          <w:tab w:val="left" w:pos="4580"/>
+          <w:tab w:val="left" w:pos="5496"/>
+          <w:tab w:val="left" w:pos="6412"/>
+          <w:tab w:val="left" w:pos="7328"/>
+          <w:tab w:val="left" w:pos="8244"/>
+          <w:tab w:val="left" w:pos="9160"/>
+          <w:tab w:val="left" w:pos="10076"/>
+          <w:tab w:val="left" w:pos="10992"/>
+          <w:tab w:val="left" w:pos="11908"/>
+          <w:tab w:val="left" w:pos="12824"/>
+          <w:tab w:val="left" w:pos="13740"/>
+          <w:tab w:val="left" w:pos="14656"/>
+        </w:tabs>
+        <w:jc w:val="left"/>
+        <w:rPr>
+          <w:rFonts w:ascii="Consolas" w:eastAsia="宋体" w:hAnsi="Consolas" w:cs="宋体"/>
           <w:color w:val="24292E"/>
-          <w:sz w:val="20"/>
-          <w:szCs w:val="20"/>
-        </w:rPr>
-        <w:t>指定的</w:t>
-      </w:r>
-      <w:r>
-        <w:rPr>
-          <w:rFonts w:ascii="Consolas" w:hAnsi="Consolas"/>
+          <w:kern w:val="0"/>
+          <w:sz w:val="20"/>
+          <w:szCs w:val="20"/>
+        </w:rPr>
+      </w:pPr>
+    </w:p>
+    <w:p>
+      <w:pPr>
+        <w:widowControl/>
+        <w:shd w:val="clear" w:color="auto" w:fill="F6F8FA"/>
+        <w:tabs>
+          <w:tab w:val="left" w:pos="916"/>
+          <w:tab w:val="left" w:pos="1832"/>
+          <w:tab w:val="left" w:pos="2748"/>
+          <w:tab w:val="left" w:pos="3664"/>
+          <w:tab w:val="left" w:pos="4580"/>
+          <w:tab w:val="left" w:pos="5496"/>
+          <w:tab w:val="left" w:pos="6412"/>
+          <w:tab w:val="left" w:pos="7328"/>
+          <w:tab w:val="left" w:pos="8244"/>
+          <w:tab w:val="left" w:pos="9160"/>
+          <w:tab w:val="left" w:pos="10076"/>
+          <w:tab w:val="left" w:pos="10992"/>
+          <w:tab w:val="left" w:pos="11908"/>
+          <w:tab w:val="left" w:pos="12824"/>
+          <w:tab w:val="left" w:pos="13740"/>
+          <w:tab w:val="left" w:pos="14656"/>
+        </w:tabs>
+        <w:jc w:val="left"/>
+        <w:rPr>
+          <w:rFonts w:ascii="Consolas" w:eastAsia="宋体" w:hAnsi="Consolas" w:cs="宋体"/>
           <w:color w:val="24292E"/>
-          <w:sz w:val="20"/>
-          <w:szCs w:val="20"/>
-        </w:rPr>
-        <w:t>Java</w:t>
-      </w:r>
-      <w:r>
-        <w:rPr>
-          <w:rFonts w:ascii="Consolas" w:hAnsi="Consolas"/>
+          <w:kern w:val="0"/>
+          <w:sz w:val="20"/>
+          <w:szCs w:val="20"/>
+        </w:rPr>
+      </w:pPr>
+      <w:r>
+        <w:rPr>
+          <w:rFonts w:ascii="Consolas" w:eastAsia="宋体" w:hAnsi="Consolas" w:cs="宋体"/>
+          <w:color w:val="6A737D"/>
+          <w:kern w:val="0"/>
+          <w:sz w:val="20"/>
+          <w:szCs w:val="20"/>
+        </w:rPr>
+        <w:t># -m</w:t>
+      </w:r>
+      <w:r>
+        <w:rPr>
+          <w:rFonts w:ascii="Consolas" w:eastAsia="宋体" w:hAnsi="Consolas" w:cs="宋体"/>
+          <w:color w:val="6A737D"/>
+          <w:kern w:val="0"/>
+          <w:sz w:val="20"/>
+          <w:szCs w:val="20"/>
+        </w:rPr>
+        <w:t>选项：执行</w:t>
+      </w:r>
+      <w:r>
+        <w:rPr>
+          <w:rFonts w:ascii="Consolas" w:eastAsia="宋体" w:hAnsi="Consolas" w:cs="宋体"/>
+          <w:color w:val="6A737D"/>
+          <w:kern w:val="0"/>
+          <w:sz w:val="20"/>
+          <w:szCs w:val="20"/>
+        </w:rPr>
+        <w:t>jstack</w:t>
+      </w:r>
+      <w:r>
+        <w:rPr>
+          <w:rFonts w:ascii="Consolas" w:eastAsia="宋体" w:hAnsi="Consolas" w:cs="宋体"/>
+          <w:color w:val="6A737D"/>
+          <w:kern w:val="0"/>
+          <w:sz w:val="20"/>
+          <w:szCs w:val="20"/>
+        </w:rPr>
+        <w:t>命令时加上</w:t>
+      </w:r>
+      <w:r>
+        <w:rPr>
+          <w:rFonts w:ascii="Consolas" w:eastAsia="宋体" w:hAnsi="Consolas" w:cs="宋体"/>
+          <w:color w:val="6A737D"/>
+          <w:kern w:val="0"/>
+          <w:sz w:val="20"/>
+          <w:szCs w:val="20"/>
+        </w:rPr>
+        <w:t>-m</w:t>
+      </w:r>
+      <w:r>
+        <w:rPr>
+          <w:rFonts w:ascii="Consolas" w:eastAsia="宋体" w:hAnsi="Consolas" w:cs="宋体"/>
+          <w:color w:val="6A737D"/>
+          <w:kern w:val="0"/>
+          <w:sz w:val="20"/>
+          <w:szCs w:val="20"/>
+        </w:rPr>
+        <w:t>选项，显示上</w:t>
+      </w:r>
+      <w:r>
+        <w:rPr>
+          <w:rFonts w:ascii="Consolas" w:eastAsia="宋体" w:hAnsi="Consolas" w:cs="宋体"/>
+          <w:color w:val="6A737D"/>
+          <w:kern w:val="0"/>
+          <w:sz w:val="20"/>
+          <w:szCs w:val="20"/>
+        </w:rPr>
+        <w:t>Native</w:t>
+      </w:r>
+      <w:r>
+        <w:rPr>
+          <w:rFonts w:ascii="Consolas" w:eastAsia="宋体" w:hAnsi="Consolas" w:cs="宋体"/>
+          <w:color w:val="6A737D"/>
+          <w:kern w:val="0"/>
+          <w:sz w:val="20"/>
+          <w:szCs w:val="20"/>
+        </w:rPr>
+        <w:t>的栈帧，一般应用排查不需要使用</w:t>
+      </w:r>
+    </w:p>
+    <w:p>
+      <w:pPr>
+        <w:widowControl/>
+        <w:shd w:val="clear" w:color="auto" w:fill="F6F8FA"/>
+        <w:tabs>
+          <w:tab w:val="left" w:pos="916"/>
+          <w:tab w:val="left" w:pos="1832"/>
+          <w:tab w:val="left" w:pos="2748"/>
+          <w:tab w:val="left" w:pos="3664"/>
+          <w:tab w:val="left" w:pos="4580"/>
+          <w:tab w:val="left" w:pos="5496"/>
+          <w:tab w:val="left" w:pos="6412"/>
+          <w:tab w:val="left" w:pos="7328"/>
+          <w:tab w:val="left" w:pos="8244"/>
+          <w:tab w:val="left" w:pos="9160"/>
+          <w:tab w:val="left" w:pos="10076"/>
+          <w:tab w:val="left" w:pos="10992"/>
+          <w:tab w:val="left" w:pos="11908"/>
+          <w:tab w:val="left" w:pos="12824"/>
+          <w:tab w:val="left" w:pos="13740"/>
+          <w:tab w:val="left" w:pos="14656"/>
+        </w:tabs>
+        <w:jc w:val="left"/>
+        <w:rPr>
+          <w:rFonts w:ascii="Consolas" w:eastAsia="宋体" w:hAnsi="Consolas" w:cs="宋体"/>
           <w:color w:val="24292E"/>
-          <w:sz w:val="20"/>
-          <w:szCs w:val="20"/>
-        </w:rPr>
-        <w:t>进程</w:t>
-      </w:r>
-      <w:r>
-        <w:rPr>
-          <w:rFonts w:ascii="Consolas" w:hAnsi="Consolas"/>
+          <w:kern w:val="0"/>
+          <w:sz w:val="20"/>
+          <w:szCs w:val="20"/>
+        </w:rPr>
+      </w:pPr>
+      <w:r>
+        <w:rPr>
+          <w:rFonts w:ascii="Consolas" w:eastAsia="宋体" w:hAnsi="Consolas" w:cs="宋体"/>
           <w:color w:val="24292E"/>
-          <w:sz w:val="20"/>
-          <w:szCs w:val="20"/>
-        </w:rPr>
-        <w:t>Id</w:t>
-      </w:r>
-      <w:r>
-        <w:rPr>
-          <w:rStyle w:val="pl-k"/>
-          <w:rFonts w:ascii="Consolas" w:hAnsi="Consolas"/>
-          <w:color w:val="D73A49"/>
-          <w:sz w:val="20"/>
-          <w:szCs w:val="20"/>
-        </w:rPr>
-        <w:t>&gt;</w:t>
+          <w:kern w:val="0"/>
+          <w:sz w:val="20"/>
+          <w:szCs w:val="20"/>
+        </w:rPr>
+        <w:t>show-busy-java-threads -m</w:t>
+      </w:r>
+    </w:p>
+    <w:p>
+      <w:pPr>
+        <w:widowControl/>
+        <w:shd w:val="clear" w:color="auto" w:fill="F6F8FA"/>
+        <w:tabs>
+          <w:tab w:val="left" w:pos="916"/>
+          <w:tab w:val="left" w:pos="1832"/>
+          <w:tab w:val="left" w:pos="2748"/>
+          <w:tab w:val="left" w:pos="3664"/>
+          <w:tab w:val="left" w:pos="4580"/>
+          <w:tab w:val="left" w:pos="5496"/>
+          <w:tab w:val="left" w:pos="6412"/>
+          <w:tab w:val="left" w:pos="7328"/>
+          <w:tab w:val="left" w:pos="8244"/>
+          <w:tab w:val="left" w:pos="9160"/>
+          <w:tab w:val="left" w:pos="10076"/>
+          <w:tab w:val="left" w:pos="10992"/>
+          <w:tab w:val="left" w:pos="11908"/>
+          <w:tab w:val="left" w:pos="12824"/>
+          <w:tab w:val="left" w:pos="13740"/>
+          <w:tab w:val="left" w:pos="14656"/>
+        </w:tabs>
+        <w:jc w:val="left"/>
+        <w:rPr>
+          <w:rFonts w:ascii="Consolas" w:eastAsia="宋体" w:hAnsi="Consolas" w:cs="宋体"/>
+          <w:color w:val="24292E"/>
+          <w:kern w:val="0"/>
+          <w:sz w:val="20"/>
+          <w:szCs w:val="20"/>
+        </w:rPr>
+      </w:pPr>
+      <w:r>
+        <w:rPr>
+          <w:rFonts w:ascii="Consolas" w:eastAsia="宋体" w:hAnsi="Consolas" w:cs="宋体"/>
+          <w:color w:val="6A737D"/>
+          <w:kern w:val="0"/>
+          <w:sz w:val="20"/>
+          <w:szCs w:val="20"/>
+        </w:rPr>
+        <w:t># -F</w:t>
+      </w:r>
+      <w:r>
+        <w:rPr>
+          <w:rFonts w:ascii="Consolas" w:eastAsia="宋体" w:hAnsi="Consolas" w:cs="宋体"/>
+          <w:color w:val="6A737D"/>
+          <w:kern w:val="0"/>
+          <w:sz w:val="20"/>
+          <w:szCs w:val="20"/>
+        </w:rPr>
+        <w:t>选项：执行</w:t>
+      </w:r>
+      <w:r>
+        <w:rPr>
+          <w:rFonts w:ascii="Consolas" w:eastAsia="宋体" w:hAnsi="Consolas" w:cs="宋体"/>
+          <w:color w:val="6A737D"/>
+          <w:kern w:val="0"/>
+          <w:sz w:val="20"/>
+          <w:szCs w:val="20"/>
+        </w:rPr>
+        <w:t>jstack</w:t>
+      </w:r>
+      <w:r>
+        <w:rPr>
+          <w:rFonts w:ascii="Consolas" w:eastAsia="宋体" w:hAnsi="Consolas" w:cs="宋体"/>
+          <w:color w:val="6A737D"/>
+          <w:kern w:val="0"/>
+          <w:sz w:val="20"/>
+          <w:szCs w:val="20"/>
+        </w:rPr>
+        <w:t>命令时加上</w:t>
+      </w:r>
+      <w:r>
+        <w:rPr>
+          <w:rFonts w:ascii="Consolas" w:eastAsia="宋体" w:hAnsi="Consolas" w:cs="宋体"/>
+          <w:color w:val="6A737D"/>
+          <w:kern w:val="0"/>
+          <w:sz w:val="20"/>
+          <w:szCs w:val="20"/>
+        </w:rPr>
+        <w:t xml:space="preserve"> -F </w:t>
+      </w:r>
+      <w:r>
+        <w:rPr>
+          <w:rFonts w:ascii="Consolas" w:eastAsia="宋体" w:hAnsi="Consolas" w:cs="宋体"/>
+          <w:color w:val="6A737D"/>
+          <w:kern w:val="0"/>
+          <w:sz w:val="20"/>
+          <w:szCs w:val="20"/>
+        </w:rPr>
+        <w:t>选项（如果直接</w:t>
+      </w:r>
+      <w:r>
+        <w:rPr>
+          <w:rFonts w:ascii="Consolas" w:eastAsia="宋体" w:hAnsi="Consolas" w:cs="宋体"/>
+          <w:color w:val="6A737D"/>
+          <w:kern w:val="0"/>
+          <w:sz w:val="20"/>
+          <w:szCs w:val="20"/>
+        </w:rPr>
+        <w:t>jstack</w:t>
+      </w:r>
+      <w:r>
+        <w:rPr>
+          <w:rFonts w:ascii="Consolas" w:eastAsia="宋体" w:hAnsi="Consolas" w:cs="宋体"/>
+          <w:color w:val="6A737D"/>
+          <w:kern w:val="0"/>
+          <w:sz w:val="20"/>
+          <w:szCs w:val="20"/>
+        </w:rPr>
+        <w:t>无响应时，用于强制</w:t>
+      </w:r>
+      <w:r>
+        <w:rPr>
+          <w:rFonts w:ascii="Consolas" w:eastAsia="宋体" w:hAnsi="Consolas" w:cs="宋体"/>
+          <w:color w:val="6A737D"/>
+          <w:kern w:val="0"/>
+          <w:sz w:val="20"/>
+          <w:szCs w:val="20"/>
+        </w:rPr>
+        <w:t>jstack</w:t>
+      </w:r>
+      <w:r>
+        <w:rPr>
+          <w:rFonts w:ascii="Consolas" w:eastAsia="宋体" w:hAnsi="Consolas" w:cs="宋体"/>
+          <w:color w:val="6A737D"/>
+          <w:kern w:val="0"/>
+          <w:sz w:val="20"/>
+          <w:szCs w:val="20"/>
+        </w:rPr>
+        <w:t>），一般情况不需要使用</w:t>
+      </w:r>
+    </w:p>
+    <w:p>
+      <w:pPr>
+        <w:widowControl/>
+        <w:shd w:val="clear" w:color="auto" w:fill="F6F8FA"/>
+        <w:tabs>
+          <w:tab w:val="left" w:pos="916"/>
+          <w:tab w:val="left" w:pos="1832"/>
+          <w:tab w:val="left" w:pos="2748"/>
+          <w:tab w:val="left" w:pos="3664"/>
+          <w:tab w:val="left" w:pos="4580"/>
+          <w:tab w:val="left" w:pos="5496"/>
+          <w:tab w:val="left" w:pos="6412"/>
+          <w:tab w:val="left" w:pos="7328"/>
+          <w:tab w:val="left" w:pos="8244"/>
+          <w:tab w:val="left" w:pos="9160"/>
+          <w:tab w:val="left" w:pos="10076"/>
+          <w:tab w:val="left" w:pos="10992"/>
+          <w:tab w:val="left" w:pos="11908"/>
+          <w:tab w:val="left" w:pos="12824"/>
+          <w:tab w:val="left" w:pos="13740"/>
+          <w:tab w:val="left" w:pos="14656"/>
+        </w:tabs>
+        <w:jc w:val="left"/>
+        <w:rPr>
+          <w:rFonts w:ascii="Consolas" w:eastAsia="宋体" w:hAnsi="Consolas" w:cs="宋体"/>
+          <w:color w:val="24292E"/>
+          <w:kern w:val="0"/>
+          <w:sz w:val="20"/>
+          <w:szCs w:val="20"/>
+        </w:rPr>
+      </w:pPr>
+      <w:r>
+        <w:rPr>
+          <w:rFonts w:ascii="Consolas" w:eastAsia="宋体" w:hAnsi="Consolas" w:cs="宋体"/>
+          <w:color w:val="24292E"/>
+          <w:kern w:val="0"/>
+          <w:sz w:val="20"/>
+          <w:szCs w:val="20"/>
+        </w:rPr>
+        <w:t>show-busy-java-threads -F</w:t>
+      </w:r>
+    </w:p>
+    <w:p>
+      <w:pPr>
+        <w:widowControl/>
+        <w:shd w:val="clear" w:color="auto" w:fill="F6F8FA"/>
+        <w:tabs>
+          <w:tab w:val="left" w:pos="916"/>
+          <w:tab w:val="left" w:pos="1832"/>
+          <w:tab w:val="left" w:pos="2748"/>
+          <w:tab w:val="left" w:pos="3664"/>
+          <w:tab w:val="left" w:pos="4580"/>
+          <w:tab w:val="left" w:pos="5496"/>
+          <w:tab w:val="left" w:pos="6412"/>
+          <w:tab w:val="left" w:pos="7328"/>
+          <w:tab w:val="left" w:pos="8244"/>
+          <w:tab w:val="left" w:pos="9160"/>
+          <w:tab w:val="left" w:pos="10076"/>
+          <w:tab w:val="left" w:pos="10992"/>
+          <w:tab w:val="left" w:pos="11908"/>
+          <w:tab w:val="left" w:pos="12824"/>
+          <w:tab w:val="left" w:pos="13740"/>
+          <w:tab w:val="left" w:pos="14656"/>
+        </w:tabs>
+        <w:jc w:val="left"/>
+        <w:rPr>
+          <w:rFonts w:ascii="Consolas" w:eastAsia="宋体" w:hAnsi="Consolas" w:cs="宋体"/>
+          <w:color w:val="24292E"/>
+          <w:kern w:val="0"/>
+          <w:sz w:val="20"/>
+          <w:szCs w:val="20"/>
+        </w:rPr>
+      </w:pPr>
+      <w:r>
+        <w:rPr>
+          <w:rFonts w:ascii="Consolas" w:eastAsia="宋体" w:hAnsi="Consolas" w:cs="宋体"/>
+          <w:color w:val="6A737D"/>
+          <w:kern w:val="0"/>
+          <w:sz w:val="20"/>
+          <w:szCs w:val="20"/>
+        </w:rPr>
+        <w:t># -l</w:t>
+      </w:r>
+      <w:r>
+        <w:rPr>
+          <w:rFonts w:ascii="Consolas" w:eastAsia="宋体" w:hAnsi="Consolas" w:cs="宋体"/>
+          <w:color w:val="6A737D"/>
+          <w:kern w:val="0"/>
+          <w:sz w:val="20"/>
+          <w:szCs w:val="20"/>
+        </w:rPr>
+        <w:t>选项：执行</w:t>
+      </w:r>
+      <w:r>
+        <w:rPr>
+          <w:rFonts w:ascii="Consolas" w:eastAsia="宋体" w:hAnsi="Consolas" w:cs="宋体"/>
+          <w:color w:val="6A737D"/>
+          <w:kern w:val="0"/>
+          <w:sz w:val="20"/>
+          <w:szCs w:val="20"/>
+        </w:rPr>
+        <w:t>jstack</w:t>
+      </w:r>
+      <w:r>
+        <w:rPr>
+          <w:rFonts w:ascii="Consolas" w:eastAsia="宋体" w:hAnsi="Consolas" w:cs="宋体"/>
+          <w:color w:val="6A737D"/>
+          <w:kern w:val="0"/>
+          <w:sz w:val="20"/>
+          <w:szCs w:val="20"/>
+        </w:rPr>
+        <w:t>命令时加上</w:t>
+      </w:r>
+      <w:r>
+        <w:rPr>
+          <w:rFonts w:ascii="Consolas" w:eastAsia="宋体" w:hAnsi="Consolas" w:cs="宋体"/>
+          <w:color w:val="6A737D"/>
+          <w:kern w:val="0"/>
+          <w:sz w:val="20"/>
+          <w:szCs w:val="20"/>
+        </w:rPr>
+        <w:t xml:space="preserve"> -l </w:t>
+      </w:r>
+      <w:r>
+        <w:rPr>
+          <w:rFonts w:ascii="Consolas" w:eastAsia="宋体" w:hAnsi="Consolas" w:cs="宋体"/>
+          <w:color w:val="6A737D"/>
+          <w:kern w:val="0"/>
+          <w:sz w:val="20"/>
+          <w:szCs w:val="20"/>
+        </w:rPr>
+        <w:t>选项，显示上更多相关锁的信息，一般情况不需要使用</w:t>
+      </w:r>
+    </w:p>
+    <w:p>
+      <w:pPr>
+        <w:widowControl/>
+        <w:shd w:val="clear" w:color="auto" w:fill="F6F8FA"/>
+        <w:tabs>
+          <w:tab w:val="left" w:pos="916"/>
+          <w:tab w:val="left" w:pos="1832"/>
+          <w:tab w:val="left" w:pos="2748"/>
+          <w:tab w:val="left" w:pos="3664"/>
+          <w:tab w:val="left" w:pos="4580"/>
+          <w:tab w:val="left" w:pos="5496"/>
+          <w:tab w:val="left" w:pos="6412"/>
+          <w:tab w:val="left" w:pos="7328"/>
+          <w:tab w:val="left" w:pos="8244"/>
+          <w:tab w:val="left" w:pos="9160"/>
+          <w:tab w:val="left" w:pos="10076"/>
+          <w:tab w:val="left" w:pos="10992"/>
+          <w:tab w:val="left" w:pos="11908"/>
+          <w:tab w:val="left" w:pos="12824"/>
+          <w:tab w:val="left" w:pos="13740"/>
+          <w:tab w:val="left" w:pos="14656"/>
+        </w:tabs>
+        <w:jc w:val="left"/>
+        <w:rPr>
+          <w:rFonts w:ascii="Consolas" w:eastAsia="宋体" w:hAnsi="Consolas" w:cs="宋体"/>
+          <w:color w:val="24292E"/>
+          <w:kern w:val="0"/>
+          <w:sz w:val="20"/>
+          <w:szCs w:val="20"/>
+        </w:rPr>
+      </w:pPr>
+      <w:r>
+        <w:rPr>
+          <w:rFonts w:ascii="Consolas" w:eastAsia="宋体" w:hAnsi="Consolas" w:cs="宋体"/>
+          <w:color w:val="6A737D"/>
+          <w:kern w:val="0"/>
+          <w:sz w:val="20"/>
+          <w:szCs w:val="20"/>
+        </w:rPr>
+        <w:t xml:space="preserve"># </w:t>
+      </w:r>
+      <w:r>
+        <w:rPr>
+          <w:rFonts w:ascii="Consolas" w:eastAsia="宋体" w:hAnsi="Consolas" w:cs="宋体"/>
+          <w:color w:val="6A737D"/>
+          <w:kern w:val="0"/>
+          <w:sz w:val="20"/>
+          <w:szCs w:val="20"/>
+        </w:rPr>
+        <w:t>注意：和</w:t>
+      </w:r>
+      <w:r>
+        <w:rPr>
+          <w:rFonts w:ascii="Consolas" w:eastAsia="宋体" w:hAnsi="Consolas" w:cs="宋体"/>
+          <w:color w:val="6A737D"/>
+          <w:kern w:val="0"/>
+          <w:sz w:val="20"/>
+          <w:szCs w:val="20"/>
+        </w:rPr>
+        <w:t xml:space="preserve"> -m -F </w:t>
+      </w:r>
+      <w:r>
+        <w:rPr>
+          <w:rFonts w:ascii="Consolas" w:eastAsia="宋体" w:hAnsi="Consolas" w:cs="宋体"/>
+          <w:color w:val="6A737D"/>
+          <w:kern w:val="0"/>
+          <w:sz w:val="20"/>
+          <w:szCs w:val="20"/>
+        </w:rPr>
+        <w:t>选项一起使用时，可能会大大增加</w:t>
+      </w:r>
+      <w:r>
+        <w:rPr>
+          <w:rFonts w:ascii="Consolas" w:eastAsia="宋体" w:hAnsi="Consolas" w:cs="宋体"/>
+          <w:color w:val="6A737D"/>
+          <w:kern w:val="0"/>
+          <w:sz w:val="20"/>
+          <w:szCs w:val="20"/>
+        </w:rPr>
+        <w:t>jstack</w:t>
+      </w:r>
+      <w:r>
+        <w:rPr>
+          <w:rFonts w:ascii="Consolas" w:eastAsia="宋体" w:hAnsi="Consolas" w:cs="宋体"/>
+          <w:color w:val="6A737D"/>
+          <w:kern w:val="0"/>
+          <w:sz w:val="20"/>
+          <w:szCs w:val="20"/>
+        </w:rPr>
+        <w:t>操作的耗时</w:t>
+      </w:r>
+    </w:p>
+    <w:p>
+      <w:pPr>
+        <w:widowControl/>
+        <w:shd w:val="clear" w:color="auto" w:fill="F6F8FA"/>
+        <w:tabs>
+          <w:tab w:val="left" w:pos="916"/>
+          <w:tab w:val="left" w:pos="1832"/>
+          <w:tab w:val="left" w:pos="2748"/>
+          <w:tab w:val="left" w:pos="3664"/>
+          <w:tab w:val="left" w:pos="4580"/>
+          <w:tab w:val="left" w:pos="5496"/>
+          <w:tab w:val="left" w:pos="6412"/>
+          <w:tab w:val="left" w:pos="7328"/>
+          <w:tab w:val="left" w:pos="8244"/>
+          <w:tab w:val="left" w:pos="9160"/>
+          <w:tab w:val="left" w:pos="10076"/>
+          <w:tab w:val="left" w:pos="10992"/>
+          <w:tab w:val="left" w:pos="11908"/>
+          <w:tab w:val="left" w:pos="12824"/>
+          <w:tab w:val="left" w:pos="13740"/>
+          <w:tab w:val="left" w:pos="14656"/>
+        </w:tabs>
+        <w:jc w:val="left"/>
+        <w:rPr>
+          <w:rFonts w:ascii="Consolas" w:eastAsia="宋体" w:hAnsi="Consolas" w:cs="宋体"/>
+          <w:color w:val="24292E"/>
+          <w:kern w:val="0"/>
+          <w:sz w:val="20"/>
+          <w:szCs w:val="20"/>
+        </w:rPr>
+      </w:pPr>
+      <w:r>
+        <w:rPr>
+          <w:rFonts w:ascii="Consolas" w:eastAsia="宋体" w:hAnsi="Consolas" w:cs="宋体"/>
+          <w:color w:val="24292E"/>
+          <w:kern w:val="0"/>
+          <w:sz w:val="20"/>
+          <w:szCs w:val="20"/>
+        </w:rPr>
+        <w:t>show-busy-java-threads -l</w:t>
+      </w:r>
+    </w:p>
+    <w:p>
+      <w:pPr>
+        <w:widowControl/>
+        <w:shd w:val="clear" w:color="auto" w:fill="F6F8FA"/>
+        <w:tabs>
+          <w:tab w:val="left" w:pos="916"/>
+          <w:tab w:val="left" w:pos="1832"/>
+          <w:tab w:val="left" w:pos="2748"/>
+          <w:tab w:val="left" w:pos="3664"/>
+          <w:tab w:val="left" w:pos="4580"/>
+          <w:tab w:val="left" w:pos="5496"/>
+          <w:tab w:val="left" w:pos="6412"/>
+          <w:tab w:val="left" w:pos="7328"/>
+          <w:tab w:val="left" w:pos="8244"/>
+          <w:tab w:val="left" w:pos="9160"/>
+          <w:tab w:val="left" w:pos="10076"/>
+          <w:tab w:val="left" w:pos="10992"/>
+          <w:tab w:val="left" w:pos="11908"/>
+          <w:tab w:val="left" w:pos="12824"/>
+          <w:tab w:val="left" w:pos="13740"/>
+          <w:tab w:val="left" w:pos="14656"/>
+        </w:tabs>
+        <w:jc w:val="left"/>
+        <w:rPr>
+          <w:rFonts w:ascii="Consolas" w:eastAsia="宋体" w:hAnsi="Consolas" w:cs="宋体"/>
+          <w:color w:val="24292E"/>
+          <w:kern w:val="0"/>
+          <w:sz w:val="20"/>
+          <w:szCs w:val="20"/>
+        </w:rPr>
+      </w:pPr>
+    </w:p>
+    <w:p>
+      <w:pPr>
+        <w:widowControl/>
+        <w:shd w:val="clear" w:color="auto" w:fill="F6F8FA"/>
+        <w:tabs>
+          <w:tab w:val="left" w:pos="916"/>
+          <w:tab w:val="left" w:pos="1832"/>
+          <w:tab w:val="left" w:pos="2748"/>
+          <w:tab w:val="left" w:pos="3664"/>
+          <w:tab w:val="left" w:pos="4580"/>
+          <w:tab w:val="left" w:pos="5496"/>
+          <w:tab w:val="left" w:pos="6412"/>
+          <w:tab w:val="left" w:pos="7328"/>
+          <w:tab w:val="left" w:pos="8244"/>
+          <w:tab w:val="left" w:pos="9160"/>
+          <w:tab w:val="left" w:pos="10076"/>
+          <w:tab w:val="left" w:pos="10992"/>
+          <w:tab w:val="left" w:pos="11908"/>
+          <w:tab w:val="left" w:pos="12824"/>
+          <w:tab w:val="left" w:pos="13740"/>
+          <w:tab w:val="left" w:pos="14656"/>
+        </w:tabs>
+        <w:jc w:val="left"/>
+        <w:rPr>
+          <w:rFonts w:ascii="Consolas" w:eastAsia="宋体" w:hAnsi="Consolas" w:cs="宋体"/>
+          <w:color w:val="24292E"/>
+          <w:kern w:val="0"/>
+          <w:sz w:val="20"/>
+          <w:szCs w:val="20"/>
+        </w:rPr>
+      </w:pPr>
+      <w:r>
+        <w:rPr>
+          <w:rFonts w:ascii="Consolas" w:eastAsia="宋体" w:hAnsi="Consolas" w:cs="宋体"/>
+          <w:color w:val="6A737D"/>
+          <w:kern w:val="0"/>
+          <w:sz w:val="20"/>
+          <w:szCs w:val="20"/>
+        </w:rPr>
+        <w:t xml:space="preserve"># </w:t>
+      </w:r>
+      <w:r>
+        <w:rPr>
+          <w:rFonts w:ascii="Consolas" w:eastAsia="宋体" w:hAnsi="Consolas" w:cs="宋体"/>
+          <w:color w:val="6A737D"/>
+          <w:kern w:val="0"/>
+          <w:sz w:val="20"/>
+          <w:szCs w:val="20"/>
+        </w:rPr>
+        <w:t>帮助信息</w:t>
+      </w:r>
+    </w:p>
+    <w:p>
+      <w:pPr>
+        <w:widowControl/>
+        <w:shd w:val="clear" w:color="auto" w:fill="F6F8FA"/>
+        <w:tabs>
+          <w:tab w:val="left" w:pos="916"/>
+          <w:tab w:val="left" w:pos="1832"/>
+          <w:tab w:val="left" w:pos="2748"/>
+          <w:tab w:val="left" w:pos="3664"/>
+          <w:tab w:val="left" w:pos="4580"/>
+          <w:tab w:val="left" w:pos="5496"/>
+          <w:tab w:val="left" w:pos="6412"/>
+          <w:tab w:val="left" w:pos="7328"/>
+          <w:tab w:val="left" w:pos="8244"/>
+          <w:tab w:val="left" w:pos="9160"/>
+          <w:tab w:val="left" w:pos="10076"/>
+          <w:tab w:val="left" w:pos="10992"/>
+          <w:tab w:val="left" w:pos="11908"/>
+          <w:tab w:val="left" w:pos="12824"/>
+          <w:tab w:val="left" w:pos="13740"/>
+          <w:tab w:val="left" w:pos="14656"/>
+        </w:tabs>
+        <w:jc w:val="left"/>
+        <w:rPr>
+          <w:rFonts w:ascii="Consolas" w:eastAsia="宋体" w:hAnsi="Consolas" w:cs="宋体"/>
+          <w:color w:val="24292E"/>
+          <w:kern w:val="0"/>
+          <w:sz w:val="20"/>
+          <w:szCs w:val="20"/>
+        </w:rPr>
+      </w:pPr>
+      <w:r>
+        <w:rPr>
+          <w:rFonts w:ascii="Consolas" w:eastAsia="宋体" w:hAnsi="Consolas" w:cs="宋体"/>
+          <w:color w:val="24292E"/>
+          <w:kern w:val="0"/>
+          <w:sz w:val="20"/>
+          <w:szCs w:val="20"/>
+        </w:rPr>
+        <w:t>$ show-busy-java-threads -h</w:t>
       </w:r>
     </w:p>
     <w:p/>
     <w:p>
       <w:pPr>
-        <w:jc w:val="left"/>
+        <w:pStyle w:val="3"/>
+      </w:pPr>
+      <w:r>
+        <w:t>j</w:t>
+      </w:r>
+      <w:r>
+        <w:rPr>
+          <w:rFonts w:hint="eastAsia"/>
+        </w:rPr>
+        <w:t>vm</w:t>
+      </w:r>
+    </w:p>
+    <w:p>
+      <w:pPr>
+        <w:rPr>
+          <w:rFonts w:ascii="Helvetica" w:hAnsi="Helvetica" w:cs="Helvetica"/>
+          <w:color w:val="404040"/>
+          <w:sz w:val="23"/>
+          <w:szCs w:val="23"/>
+          <w:shd w:val="clear" w:color="auto" w:fill="FFFFFF"/>
+        </w:rPr>
+      </w:pPr>
+      <w:r>
+        <w:rPr>
+          <w:rFonts w:ascii="Helvetica" w:hAnsi="Helvetica" w:cs="Helvetica"/>
+          <w:color w:val="404040"/>
+          <w:sz w:val="23"/>
+          <w:szCs w:val="23"/>
+          <w:shd w:val="clear" w:color="auto" w:fill="FFFFFF"/>
+        </w:rPr>
+        <w:t>查看当前</w:t>
+      </w:r>
+      <w:r>
+        <w:rPr>
+          <w:rFonts w:ascii="Helvetica" w:hAnsi="Helvetica" w:cs="Helvetica"/>
+          <w:color w:val="404040"/>
+          <w:sz w:val="23"/>
+          <w:szCs w:val="23"/>
+          <w:shd w:val="clear" w:color="auto" w:fill="FFFFFF"/>
+        </w:rPr>
+        <w:t>JVM</w:t>
+      </w:r>
+      <w:r>
+        <w:rPr>
+          <w:rFonts w:ascii="Helvetica" w:hAnsi="Helvetica" w:cs="Helvetica"/>
+          <w:color w:val="404040"/>
+          <w:sz w:val="23"/>
+          <w:szCs w:val="23"/>
+          <w:shd w:val="clear" w:color="auto" w:fill="FFFFFF"/>
+        </w:rPr>
+        <w:t>信息</w:t>
+      </w:r>
+    </w:p>
+    <w:p>
+      <w:pPr>
+        <w:rPr>
+          <w:rFonts w:ascii="Helvetica" w:hAnsi="Helvetica" w:cs="Helvetica"/>
+          <w:color w:val="404040"/>
+          <w:sz w:val="23"/>
+          <w:szCs w:val="23"/>
+          <w:shd w:val="clear" w:color="auto" w:fill="FFFFFF"/>
+        </w:rPr>
+      </w:pPr>
+      <w:r>
+        <w:rPr>
+          <w:noProof/>
+        </w:rPr>
+        <w:lastRenderedPageBreak/>
+        <w:drawing>
+          <wp:inline distT="0" distB="0" distL="0" distR="0" wp14:anchorId="5B215558" wp14:editId="1C357B28">
+            <wp:extent cx="5274310" cy="2558415"/>
+            <wp:effectExtent l="0" t="0" r="2540" b="0"/>
+            <wp:docPr id="21" name="图片 21"/>
+            <wp:cNvGraphicFramePr>
+              <a:graphicFrameLocks xmlns:a="http://schemas.openxmlformats.org/drawingml/2006/main" noChangeAspect="1"/>
+            </wp:cNvGraphicFramePr>
+            <a:graphic xmlns:a="http://schemas.openxmlformats.org/drawingml/2006/main">
+              <a:graphicData uri="http://schemas.openxmlformats.org/drawingml/2006/picture">
+                <pic:pic xmlns:pic="http://schemas.openxmlformats.org/drawingml/2006/picture">
+                  <pic:nvPicPr>
+                    <pic:cNvPr id="1" name=""/>
+                    <pic:cNvPicPr/>
+                  </pic:nvPicPr>
+                  <pic:blipFill>
+                    <a:blip r:embed="rId30"/>
+                    <a:stretch>
+                      <a:fillRect/>
+                    </a:stretch>
+                  </pic:blipFill>
+                  <pic:spPr>
+                    <a:xfrm>
+                      <a:off x="0" y="0"/>
+                      <a:ext cx="5274310" cy="2558415"/>
+                    </a:xfrm>
+                    <a:prstGeom prst="rect">
+                      <a:avLst/>
+                    </a:prstGeom>
+                  </pic:spPr>
+                </pic:pic>
+              </a:graphicData>
+            </a:graphic>
+          </wp:inline>
+        </w:drawing>
+      </w:r>
+    </w:p>
+    <w:p>
+      <w:r>
+        <w:rPr>
+          <w:noProof/>
+        </w:rPr>
+        <w:drawing>
+          <wp:inline distT="0" distB="0" distL="0" distR="0" wp14:anchorId="78E9325B" wp14:editId="608C7471">
+            <wp:extent cx="5274310" cy="3166110"/>
+            <wp:effectExtent l="0" t="0" r="2540" b="0"/>
+            <wp:docPr id="20" name="图片 20"/>
+            <wp:cNvGraphicFramePr>
+              <a:graphicFrameLocks xmlns:a="http://schemas.openxmlformats.org/drawingml/2006/main" noChangeAspect="1"/>
+            </wp:cNvGraphicFramePr>
+            <a:graphic xmlns:a="http://schemas.openxmlformats.org/drawingml/2006/main">
+              <a:graphicData uri="http://schemas.openxmlformats.org/drawingml/2006/picture">
+                <pic:pic xmlns:pic="http://schemas.openxmlformats.org/drawingml/2006/picture">
+                  <pic:nvPicPr>
+                    <pic:cNvPr id="1" name=""/>
+                    <pic:cNvPicPr/>
+                  </pic:nvPicPr>
+                  <pic:blipFill>
+                    <a:blip r:embed="rId31"/>
+                    <a:stretch>
+                      <a:fillRect/>
+                    </a:stretch>
+                  </pic:blipFill>
+                  <pic:spPr>
+                    <a:xfrm>
+                      <a:off x="0" y="0"/>
+                      <a:ext cx="5274310" cy="3166110"/>
+                    </a:xfrm>
+                    <a:prstGeom prst="rect">
+                      <a:avLst/>
+                    </a:prstGeom>
+                  </pic:spPr>
+                </pic:pic>
+              </a:graphicData>
+            </a:graphic>
+          </wp:inline>
+        </w:drawing>
+      </w:r>
+    </w:p>
+    <w:p>
+      <w:r>
+        <w:rPr>
+          <w:noProof/>
+        </w:rPr>
+        <w:drawing>
+          <wp:inline distT="0" distB="0" distL="0" distR="0" wp14:anchorId="05E5DC7A" wp14:editId="73B861CF">
+            <wp:extent cx="5274310" cy="2414905"/>
+            <wp:effectExtent l="0" t="0" r="2540" b="4445"/>
+            <wp:docPr id="22" name="图片 22"/>
+            <wp:cNvGraphicFramePr>
+              <a:graphicFrameLocks xmlns:a="http://schemas.openxmlformats.org/drawingml/2006/main" noChangeAspect="1"/>
+            </wp:cNvGraphicFramePr>
+            <a:graphic xmlns:a="http://schemas.openxmlformats.org/drawingml/2006/main">
+              <a:graphicData uri="http://schemas.openxmlformats.org/drawingml/2006/picture">
+                <pic:pic xmlns:pic="http://schemas.openxmlformats.org/drawingml/2006/picture">
+                  <pic:nvPicPr>
+                    <pic:cNvPr id="1" name=""/>
+                    <pic:cNvPicPr/>
+                  </pic:nvPicPr>
+                  <pic:blipFill>
+                    <a:blip r:embed="rId32"/>
+                    <a:stretch>
+                      <a:fillRect/>
+                    </a:stretch>
+                  </pic:blipFill>
+                  <pic:spPr>
+                    <a:xfrm>
+                      <a:off x="0" y="0"/>
+                      <a:ext cx="5274310" cy="2414905"/>
+                    </a:xfrm>
+                    <a:prstGeom prst="rect">
+                      <a:avLst/>
+                    </a:prstGeom>
+                  </pic:spPr>
+                </pic:pic>
+              </a:graphicData>
+            </a:graphic>
+          </wp:inline>
+        </w:drawing>
+      </w:r>
+    </w:p>
+    <w:p>
+      <w:pPr>
+        <w:pStyle w:val="4"/>
+        <w:rPr>
+          <w:rStyle w:val="4Char"/>
+        </w:rPr>
+      </w:pPr>
+      <w:r>
+        <w:rPr>
+          <w:rStyle w:val="4Char"/>
+        </w:rPr>
+        <w:lastRenderedPageBreak/>
+        <w:t xml:space="preserve"> </w:t>
+      </w:r>
+      <w:r>
+        <w:rPr>
+          <w:rStyle w:val="4Char"/>
+        </w:rPr>
+        <w:t>THREAD相关</w:t>
+      </w:r>
+    </w:p>
+    <w:p>
+      <w:pPr>
+        <w:pStyle w:val="a7"/>
+        <w:numPr>
+          <w:ilvl w:val="0"/>
+          <w:numId w:val="24"/>
+        </w:numPr>
+        <w:ind w:firstLineChars="0"/>
+      </w:pPr>
+      <w:r>
+        <w:t xml:space="preserve">COUNT: JVM当前活跃的线程数 </w:t>
+      </w:r>
+    </w:p>
+    <w:p>
+      <w:pPr>
+        <w:pStyle w:val="a7"/>
+        <w:numPr>
+          <w:ilvl w:val="0"/>
+          <w:numId w:val="24"/>
+        </w:numPr>
+        <w:ind w:firstLineChars="0"/>
+      </w:pPr>
+      <w:r>
+        <w:t xml:space="preserve">DAEMON-COUNT: JVM当前活跃的守护线程数 </w:t>
+      </w:r>
+    </w:p>
+    <w:p>
+      <w:pPr>
+        <w:pStyle w:val="a7"/>
+        <w:numPr>
+          <w:ilvl w:val="0"/>
+          <w:numId w:val="24"/>
+        </w:numPr>
+        <w:ind w:firstLineChars="0"/>
+      </w:pPr>
+      <w:r>
+        <w:t xml:space="preserve">PEAK-COUNT: 从JVM启动开始曾经活着的最大线程数 </w:t>
+      </w:r>
+    </w:p>
+    <w:p>
+      <w:pPr>
+        <w:pStyle w:val="a7"/>
+        <w:numPr>
+          <w:ilvl w:val="0"/>
+          <w:numId w:val="24"/>
+        </w:numPr>
+        <w:ind w:firstLineChars="0"/>
+      </w:pPr>
+      <w:r>
+        <w:t xml:space="preserve">STARTED-COUNT: 从JVM启动开始总共启动过的线程次数 </w:t>
+      </w:r>
+    </w:p>
+    <w:p>
+      <w:pPr>
+        <w:pStyle w:val="a7"/>
+        <w:numPr>
+          <w:ilvl w:val="0"/>
+          <w:numId w:val="24"/>
+        </w:numPr>
+        <w:ind w:firstLineChars="0"/>
+      </w:pPr>
+      <w:r>
+        <w:t>DEADLOCK-COUNT: JVM当前死锁的线程数</w:t>
+      </w:r>
+    </w:p>
+    <w:p>
+      <w:pPr>
+        <w:pStyle w:val="a7"/>
+        <w:ind w:left="720" w:firstLineChars="0" w:firstLine="0"/>
+      </w:pPr>
+    </w:p>
+    <w:p>
+      <w:pPr>
+        <w:pStyle w:val="4"/>
+      </w:pPr>
+      <w:r>
+        <w:rPr>
+          <w:rFonts w:hint="eastAsia"/>
+        </w:rPr>
+        <w:t>文件描述符相关</w:t>
+      </w:r>
+    </w:p>
+    <w:p>
+      <w:pPr>
+        <w:pStyle w:val="a7"/>
+        <w:numPr>
+          <w:ilvl w:val="0"/>
+          <w:numId w:val="25"/>
+        </w:numPr>
+        <w:ind w:firstLineChars="0"/>
+      </w:pPr>
+      <w:r>
+        <w:t>MAX-FILE-DESCRIPTOR-COUNT：JVM进程最大可以打开的文件描述符数</w:t>
+      </w:r>
+    </w:p>
+    <w:p>
+      <w:pPr>
+        <w:pStyle w:val="a7"/>
+        <w:numPr>
+          <w:ilvl w:val="0"/>
+          <w:numId w:val="25"/>
+        </w:numPr>
+        <w:ind w:firstLineChars="0"/>
+      </w:pPr>
+      <w:r>
+        <w:t>OPEN-FILE-DESCRIPTOR-COUNT：JVM当前打开的文件描述符数</w:t>
+      </w:r>
+    </w:p>
+    <w:p>
+      <w:pPr>
+        <w:ind w:left="360"/>
+      </w:pPr>
+    </w:p>
+    <w:p>
+      <w:pPr>
+        <w:pStyle w:val="3"/>
+      </w:pPr>
+      <w:r>
+        <w:t>s</w:t>
+      </w:r>
+      <w:r>
+        <w:rPr>
+          <w:rFonts w:hint="eastAsia"/>
+        </w:rPr>
+        <w:t>ysprop</w:t>
+      </w:r>
+    </w:p>
+    <w:p>
+      <w:pPr>
+        <w:rPr>
+          <w:rFonts w:ascii="Helvetica" w:eastAsia="宋体" w:hAnsi="Helvetica" w:cs="Helvetica"/>
+          <w:color w:val="404040"/>
+          <w:kern w:val="0"/>
+          <w:sz w:val="23"/>
+          <w:szCs w:val="23"/>
+        </w:rPr>
+      </w:pPr>
+      <w:r>
+        <w:rPr>
+          <w:rFonts w:ascii="Helvetica" w:eastAsia="宋体" w:hAnsi="Helvetica" w:cs="Helvetica"/>
+          <w:color w:val="404040"/>
+          <w:kern w:val="0"/>
+          <w:sz w:val="23"/>
+          <w:szCs w:val="23"/>
+        </w:rPr>
+        <w:t>查看和修改</w:t>
+      </w:r>
+      <w:r>
+        <w:rPr>
+          <w:rFonts w:ascii="Helvetica" w:eastAsia="宋体" w:hAnsi="Helvetica" w:cs="Helvetica"/>
+          <w:color w:val="404040"/>
+          <w:kern w:val="0"/>
+          <w:sz w:val="23"/>
+          <w:szCs w:val="23"/>
+        </w:rPr>
+        <w:t>JVM</w:t>
+      </w:r>
+      <w:r>
+        <w:rPr>
+          <w:rFonts w:ascii="Helvetica" w:eastAsia="宋体" w:hAnsi="Helvetica" w:cs="Helvetica"/>
+          <w:color w:val="404040"/>
+          <w:kern w:val="0"/>
+          <w:sz w:val="23"/>
+          <w:szCs w:val="23"/>
+        </w:rPr>
+        <w:t>的系统属性</w:t>
+      </w:r>
+    </w:p>
+    <w:p>
+      <w:pPr>
+        <w:pStyle w:val="4"/>
+      </w:pPr>
+      <w:r>
+        <w:rPr>
+          <w:rFonts w:hint="eastAsia"/>
+        </w:rPr>
+        <w:t>查看所有属性</w:t>
+      </w:r>
+    </w:p>
+    <w:p>
+      <w:r>
+        <w:rPr>
+          <w:rFonts w:hint="eastAsia"/>
+        </w:rPr>
+        <w:t>$ sysprop</w:t>
+      </w:r>
+    </w:p>
+    <w:p>
+      <w:r>
+        <w:rPr>
+          <w:noProof/>
+        </w:rPr>
+        <w:drawing>
+          <wp:inline distT="0" distB="0" distL="0" distR="0" wp14:anchorId="68098127" wp14:editId="2B6095E3">
+            <wp:extent cx="5274310" cy="3597910"/>
+            <wp:effectExtent l="0" t="0" r="2540" b="2540"/>
+            <wp:docPr id="23" name="图片 23"/>
+            <wp:cNvGraphicFramePr>
+              <a:graphicFrameLocks xmlns:a="http://schemas.openxmlformats.org/drawingml/2006/main" noChangeAspect="1"/>
+            </wp:cNvGraphicFramePr>
+            <a:graphic xmlns:a="http://schemas.openxmlformats.org/drawingml/2006/main">
+              <a:graphicData uri="http://schemas.openxmlformats.org/drawingml/2006/picture">
+                <pic:pic xmlns:pic="http://schemas.openxmlformats.org/drawingml/2006/picture">
+                  <pic:nvPicPr>
+                    <pic:cNvPr id="1" name=""/>
+                    <pic:cNvPicPr/>
+                  </pic:nvPicPr>
+                  <pic:blipFill>
+                    <a:blip r:embed="rId33"/>
+                    <a:stretch>
+                      <a:fillRect/>
+                    </a:stretch>
+                  </pic:blipFill>
+                  <pic:spPr>
+                    <a:xfrm>
+                      <a:off x="0" y="0"/>
+                      <a:ext cx="5274310" cy="3597910"/>
+                    </a:xfrm>
+                    <a:prstGeom prst="rect">
+                      <a:avLst/>
+                    </a:prstGeom>
+                  </pic:spPr>
+                </pic:pic>
+              </a:graphicData>
+            </a:graphic>
+          </wp:inline>
+        </w:drawing>
+      </w:r>
+    </w:p>
+    <w:p>
+      <w:pPr>
+        <w:pStyle w:val="4"/>
+      </w:pPr>
+      <w:r>
+        <w:rPr>
+          <w:rFonts w:hint="eastAsia"/>
+        </w:rPr>
+        <w:lastRenderedPageBreak/>
+        <w:t>查看单个属性</w:t>
+      </w:r>
+    </w:p>
+    <w:p>
+      <w:r>
+        <w:rPr>
+          <w:rFonts w:hint="eastAsia"/>
+        </w:rPr>
+        <w:t>$</w:t>
+      </w:r>
+      <w:r>
+        <w:t xml:space="preserve"> </w:t>
+      </w:r>
+      <w:r>
+        <w:t>sysprop java.home</w:t>
+      </w:r>
+    </w:p>
+    <w:p>
+      <w:r>
+        <w:rPr>
+          <w:noProof/>
+        </w:rPr>
+        <w:drawing>
+          <wp:inline distT="0" distB="0" distL="0" distR="0" wp14:anchorId="391EC714" wp14:editId="25D5C525">
+            <wp:extent cx="5274310" cy="595630"/>
+            <wp:effectExtent l="0" t="0" r="2540" b="0"/>
+            <wp:docPr id="24" name="图片 24"/>
+            <wp:cNvGraphicFramePr>
+              <a:graphicFrameLocks xmlns:a="http://schemas.openxmlformats.org/drawingml/2006/main" noChangeAspect="1"/>
+            </wp:cNvGraphicFramePr>
+            <a:graphic xmlns:a="http://schemas.openxmlformats.org/drawingml/2006/main">
+              <a:graphicData uri="http://schemas.openxmlformats.org/drawingml/2006/picture">
+                <pic:pic xmlns:pic="http://schemas.openxmlformats.org/drawingml/2006/picture">
+                  <pic:nvPicPr>
+                    <pic:cNvPr id="1" name=""/>
+                    <pic:cNvPicPr/>
+                  </pic:nvPicPr>
+                  <pic:blipFill>
+                    <a:blip r:embed="rId34"/>
+                    <a:stretch>
+                      <a:fillRect/>
+                    </a:stretch>
+                  </pic:blipFill>
+                  <pic:spPr>
+                    <a:xfrm>
+                      <a:off x="0" y="0"/>
+                      <a:ext cx="5274310" cy="595630"/>
+                    </a:xfrm>
+                    <a:prstGeom prst="rect">
+                      <a:avLst/>
+                    </a:prstGeom>
+                  </pic:spPr>
+                </pic:pic>
+              </a:graphicData>
+            </a:graphic>
+          </wp:inline>
+        </w:drawing>
+      </w:r>
+    </w:p>
+    <w:p>
+      <w:pPr>
+        <w:pStyle w:val="4"/>
+      </w:pPr>
+      <w:r>
+        <w:rPr>
+          <w:rFonts w:hint="eastAsia"/>
+        </w:rPr>
+        <w:t>修改单个属性</w:t>
+      </w:r>
+    </w:p>
+    <w:p>
+      <w:pPr>
+        <w:rPr>
+          <w:rFonts w:hint="eastAsia"/>
+        </w:rPr>
+      </w:pPr>
+      <w:r>
+        <w:rPr>
+          <w:rFonts w:hint="eastAsia"/>
+        </w:rPr>
+        <w:t>$ sysprop user.language en</w:t>
+      </w:r>
+    </w:p>
+    <w:p>
+      <w:r>
+        <w:rPr>
+          <w:noProof/>
+        </w:rPr>
+        <w:drawing>
+          <wp:inline distT="0" distB="0" distL="0" distR="0" wp14:anchorId="09E762A6" wp14:editId="5B82C901">
+            <wp:extent cx="5274310" cy="1797050"/>
+            <wp:effectExtent l="0" t="0" r="2540" b="0"/>
+            <wp:docPr id="25" name="图片 25"/>
+            <wp:cNvGraphicFramePr>
+              <a:graphicFrameLocks xmlns:a="http://schemas.openxmlformats.org/drawingml/2006/main" noChangeAspect="1"/>
+            </wp:cNvGraphicFramePr>
+            <a:graphic xmlns:a="http://schemas.openxmlformats.org/drawingml/2006/main">
+              <a:graphicData uri="http://schemas.openxmlformats.org/drawingml/2006/picture">
+                <pic:pic xmlns:pic="http://schemas.openxmlformats.org/drawingml/2006/picture">
+                  <pic:nvPicPr>
+                    <pic:cNvPr id="1" name=""/>
+                    <pic:cNvPicPr/>
+                  </pic:nvPicPr>
+                  <pic:blipFill>
+                    <a:blip r:embed="rId35"/>
+                    <a:stretch>
+                      <a:fillRect/>
+                    </a:stretch>
+                  </pic:blipFill>
+                  <pic:spPr>
+                    <a:xfrm>
+                      <a:off x="0" y="0"/>
+                      <a:ext cx="5274310" cy="1797050"/>
+                    </a:xfrm>
+                    <a:prstGeom prst="rect">
+                      <a:avLst/>
+                    </a:prstGeom>
+                  </pic:spPr>
+                </pic:pic>
+              </a:graphicData>
+            </a:graphic>
+          </wp:inline>
+        </w:drawing>
+      </w:r>
+    </w:p>
+    <w:p>
+      <w:pPr>
+        <w:pStyle w:val="3"/>
+      </w:pPr>
+      <w:r>
+        <w:t>s</w:t>
+      </w:r>
+      <w:r>
+        <w:rPr>
+          <w:rFonts w:hint="eastAsia"/>
+        </w:rPr>
+        <w:t>ysenv</w:t>
+      </w:r>
+    </w:p>
+    <w:p>
+      <w:r>
+        <w:rPr>
+          <w:rFonts w:hint="eastAsia"/>
+        </w:rPr>
+        <w:t>查看j</w:t>
+      </w:r>
+      <w:r>
+        <w:t>vm的环境变量</w:t>
+      </w:r>
+    </w:p>
+    <w:p>
+      <w:pPr>
+        <w:pStyle w:val="4"/>
+      </w:pPr>
+      <w:r>
+        <w:rPr>
+          <w:rFonts w:hint="eastAsia"/>
+        </w:rPr>
+        <w:t>查看所有环境变量</w:t>
+      </w:r>
+    </w:p>
+    <w:p>
+      <w:r>
+        <w:rPr>
+          <w:rFonts w:hint="eastAsia"/>
+        </w:rPr>
+        <w:t>$ sysenv</w:t>
+      </w:r>
+    </w:p>
+    <w:p>
+      <w:r>
+        <w:rPr>
+          <w:rFonts w:hint="eastAsia"/>
+        </w:rPr>
+        <w:t>查看单个环境变量</w:t>
+      </w:r>
+    </w:p>
+    <w:p>
+      <w:r>
+        <w:rPr>
+          <w:rFonts w:hint="eastAsia"/>
+        </w:rPr>
+        <w:t xml:space="preserve">$ sysenv </w:t>
+      </w:r>
+      <w:r>
+        <w:t>JRE_HOME</w:t>
+      </w:r>
+    </w:p>
+    <w:p/>
+    <w:p>
+      <w:pPr>
+        <w:pStyle w:val="3"/>
+      </w:pPr>
+      <w:r>
+        <w:t>g</w:t>
+      </w:r>
+      <w:r>
+        <w:t>etstatic</w:t>
+      </w:r>
+    </w:p>
+    <w:p>
+      <w:r>
+        <w:rPr>
+          <w:rFonts w:hint="eastAsia"/>
+        </w:rPr>
+        <w:t>查看类的静态属性.</w:t>
+      </w:r>
+    </w:p>
+    <w:p>
+      <w:pPr>
+        <w:pStyle w:val="4"/>
+        <w:tabs>
+          <w:tab w:val="left" w:pos="1923"/>
+        </w:tabs>
+      </w:pPr>
+      <w:r>
+        <w:rPr>
+          <w:rFonts w:hint="eastAsia"/>
+        </w:rPr>
+        <w:t>使用方法</w:t>
+      </w:r>
+      <w:r>
+        <w:tab/>
+      </w:r>
+    </w:p>
+    <w:p>
+      <w:r>
+        <w:t>g</w:t>
+      </w:r>
+      <w:r>
+        <w:rPr>
+          <w:rFonts w:hint="eastAsia"/>
+        </w:rPr>
+        <w:t xml:space="preserve">etstatic </w:t>
+      </w:r>
+      <w:r>
+        <w:t>class_name field_name</w:t>
+      </w:r>
+    </w:p>
+    <w:p>
+      <w:pPr>
+        <w:pStyle w:val="4"/>
+        <w:rPr>
+          <w:rFonts w:hint="eastAsia"/>
+        </w:rPr>
+      </w:pPr>
+      <w:r>
+        <w:lastRenderedPageBreak/>
+        <w:t>使用示例</w:t>
+      </w:r>
+    </w:p>
+    <w:p>
+      <w:r>
+        <w:t>$ getstatic com.unisound.ig.house.controller.TestController complexObj</w:t>
+      </w:r>
+    </w:p>
+    <w:p/>
+    <w:p>
+      <w:r>
+        <w:rPr>
+          <w:noProof/>
+        </w:rPr>
+        <w:drawing>
+          <wp:inline distT="0" distB="0" distL="0" distR="0" wp14:anchorId="487B13C7" wp14:editId="65D6A59A">
+            <wp:extent cx="5274310" cy="1339215"/>
+            <wp:effectExtent l="0" t="0" r="2540" b="0"/>
+            <wp:docPr id="29" name="图片 29"/>
+            <wp:cNvGraphicFramePr>
+              <a:graphicFrameLocks xmlns:a="http://schemas.openxmlformats.org/drawingml/2006/main" noChangeAspect="1"/>
+            </wp:cNvGraphicFramePr>
+            <a:graphic xmlns:a="http://schemas.openxmlformats.org/drawingml/2006/main">
+              <a:graphicData uri="http://schemas.openxmlformats.org/drawingml/2006/picture">
+                <pic:pic xmlns:pic="http://schemas.openxmlformats.org/drawingml/2006/picture">
+                  <pic:nvPicPr>
+                    <pic:cNvPr id="1" name=""/>
+                    <pic:cNvPicPr/>
+                  </pic:nvPicPr>
+                  <pic:blipFill>
+                    <a:blip r:embed="rId36"/>
+                    <a:stretch>
+                      <a:fillRect/>
+                    </a:stretch>
+                  </pic:blipFill>
+                  <pic:spPr>
+                    <a:xfrm>
+                      <a:off x="0" y="0"/>
+                      <a:ext cx="5274310" cy="1339215"/>
+                    </a:xfrm>
+                    <a:prstGeom prst="rect">
+                      <a:avLst/>
+                    </a:prstGeom>
+                  </pic:spPr>
+                </pic:pic>
+              </a:graphicData>
+            </a:graphic>
+          </wp:inline>
+        </w:drawing>
+      </w:r>
+    </w:p>
+    <w:p>
+      <w:r>
+        <w:rPr>
+          <w:noProof/>
+        </w:rPr>
+        <w:drawing>
+          <wp:inline distT="0" distB="0" distL="0" distR="0" wp14:anchorId="226AFBD6" wp14:editId="0007566A">
+            <wp:extent cx="5274310" cy="1833245"/>
+            <wp:effectExtent l="0" t="0" r="2540" b="0"/>
+            <wp:docPr id="30" name="图片 30"/>
+            <wp:cNvGraphicFramePr>
+              <a:graphicFrameLocks xmlns:a="http://schemas.openxmlformats.org/drawingml/2006/main" noChangeAspect="1"/>
+            </wp:cNvGraphicFramePr>
+            <a:graphic xmlns:a="http://schemas.openxmlformats.org/drawingml/2006/main">
+              <a:graphicData uri="http://schemas.openxmlformats.org/drawingml/2006/picture">
+                <pic:pic xmlns:pic="http://schemas.openxmlformats.org/drawingml/2006/picture">
+                  <pic:nvPicPr>
+                    <pic:cNvPr id="1" name=""/>
+                    <pic:cNvPicPr/>
+                  </pic:nvPicPr>
+                  <pic:blipFill>
+                    <a:blip r:embed="rId37"/>
+                    <a:stretch>
+                      <a:fillRect/>
+                    </a:stretch>
+                  </pic:blipFill>
+                  <pic:spPr>
+                    <a:xfrm>
+                      <a:off x="0" y="0"/>
+                      <a:ext cx="5274310" cy="1833245"/>
+                    </a:xfrm>
+                    <a:prstGeom prst="rect">
+                      <a:avLst/>
+                    </a:prstGeom>
+                  </pic:spPr>
+                </pic:pic>
+              </a:graphicData>
+            </a:graphic>
+          </wp:inline>
+        </w:drawing>
+      </w:r>
+    </w:p>
+    <w:p>
+      <w:pPr>
+        <w:rPr>
+          <w:rFonts w:hint="eastAsia"/>
+        </w:rPr>
+      </w:pPr>
+      <w:r>
+        <w:rPr>
+          <w:rFonts w:hint="eastAsia"/>
+        </w:rPr>
+        <w:t>支持O</w:t>
+      </w:r>
+      <w:r>
+        <w:t>GNL表达式</w:t>
+      </w:r>
+      <w:r>
+        <w:rPr>
+          <w:rFonts w:hint="eastAsia"/>
+        </w:rPr>
+        <w:t>.</w:t>
+      </w:r>
+    </w:p>
+    <w:p>
+      <w:r>
+        <w:t>$ getstatic com.unisound.ig.house.controller.TestController complexObj 'getEnums()'</w:t>
+      </w:r>
+    </w:p>
+    <w:p>
+      <w:r>
+        <w:rPr>
+          <w:rFonts w:hint="eastAsia"/>
+        </w:rPr>
+        <w:t>$</w:t>
+      </w:r>
+      <w:r>
+        <w:t xml:space="preserve"> </w:t>
+      </w:r>
+      <w:r>
+        <w:t>getstatic com.unisound.ig.house.controller.TestController complexObj 'getEnums()[2]'</w:t>
+      </w:r>
+    </w:p>
+    <w:p>
+      <w:r>
+        <w:t>$ getstatic com.unisound.ig.house.controller.TestController complexObj 'getMap().keySet()'</w:t>
+      </w:r>
+    </w:p>
+    <w:p>
+      <w:r>
+        <w:t>$ getstatic com.unisound.ig.house.controller.TestController complexObj 'getMap().values()'</w:t>
+      </w:r>
+    </w:p>
+    <w:p>
+      <w:r>
+        <w:t xml:space="preserve">$ </w:t>
+      </w:r>
+      <w:r>
+        <w:t>getstatic com.unisound.ig.house.controller.TestController complexObj 'getList().iterator.{? #this == 7}'</w:t>
+      </w:r>
+    </w:p>
+    <w:p>
+      <w:r>
+        <w:rPr>
+          <w:noProof/>
+        </w:rPr>
+        <w:drawing>
+          <wp:inline distT="0" distB="0" distL="0" distR="0" wp14:anchorId="4BC40F1E" wp14:editId="546F52B0">
+            <wp:extent cx="5274310" cy="2736215"/>
+            <wp:effectExtent l="0" t="0" r="2540" b="6985"/>
+            <wp:docPr id="31" name="图片 31"/>
+            <wp:cNvGraphicFramePr>
+              <a:graphicFrameLocks xmlns:a="http://schemas.openxmlformats.org/drawingml/2006/main" noChangeAspect="1"/>
+            </wp:cNvGraphicFramePr>
+            <a:graphic xmlns:a="http://schemas.openxmlformats.org/drawingml/2006/main">
+              <a:graphicData uri="http://schemas.openxmlformats.org/drawingml/2006/picture">
+                <pic:pic xmlns:pic="http://schemas.openxmlformats.org/drawingml/2006/picture">
+                  <pic:nvPicPr>
+                    <pic:cNvPr id="1" name=""/>
+                    <pic:cNvPicPr/>
+                  </pic:nvPicPr>
+                  <pic:blipFill>
+                    <a:blip r:embed="rId38"/>
+                    <a:stretch>
+                      <a:fillRect/>
+                    </a:stretch>
+                  </pic:blipFill>
+                  <pic:spPr>
+                    <a:xfrm>
+                      <a:off x="0" y="0"/>
+                      <a:ext cx="5274310" cy="2736215"/>
+                    </a:xfrm>
+                    <a:prstGeom prst="rect">
+                      <a:avLst/>
+                    </a:prstGeom>
+                  </pic:spPr>
+                </pic:pic>
+              </a:graphicData>
+            </a:graphic>
+          </wp:inline>
+        </w:drawing>
+      </w:r>
+    </w:p>
+    <w:p>
+      <w:pPr>
+        <w:pStyle w:val="3"/>
+      </w:pPr>
+      <w:r>
+        <w:lastRenderedPageBreak/>
+        <w:t>o</w:t>
+      </w:r>
+      <w:r>
+        <w:rPr>
+          <w:rFonts w:hint="eastAsia"/>
+        </w:rPr>
+        <w:t>gnl</w:t>
+      </w:r>
+    </w:p>
+    <w:p>
+      <w:r>
+        <w:rPr>
+          <w:rFonts w:hint="eastAsia"/>
+        </w:rPr>
+        <w:t>执行o</w:t>
+      </w:r>
+      <w:r>
+        <w:t>gnl表达式</w:t>
+      </w:r>
+      <w:r>
+        <w:rPr>
+          <w:rFonts w:hint="eastAsia"/>
+        </w:rPr>
+        <w:t>,</w:t>
+      </w:r>
+      <w:r>
+        <w:t xml:space="preserve"> 从</w:t>
+      </w:r>
+      <w:r>
+        <w:rPr>
+          <w:rFonts w:hint="eastAsia"/>
+        </w:rPr>
+        <w:t>3.</w:t>
+      </w:r>
+      <w:r>
+        <w:t>0</w:t>
+      </w:r>
+      <w:r>
+        <w:rPr>
+          <w:rFonts w:hint="eastAsia"/>
+        </w:rPr>
+        <w:t>.</w:t>
+      </w:r>
+      <w:r>
+        <w:t>5版本增加</w:t>
+      </w:r>
+      <w:r>
+        <w:rPr>
+          <w:rFonts w:hint="eastAsia"/>
+        </w:rPr>
+        <w:t>.</w:t>
+      </w:r>
+    </w:p>
+    <w:p>
+      <w:pPr>
+        <w:pStyle w:val="4"/>
+      </w:pPr>
+      <w:r>
+        <w:rPr>
+          <w:rFonts w:hint="eastAsia"/>
+        </w:rPr>
+        <w:t>参数说明</w:t>
+      </w:r>
+    </w:p>
+    <w:tbl>
+      <w:tblPr>
+        <w:tblW w:w="10540" w:type="dxa"/>
+        <w:tblBorders>
+          <w:top w:val="single" w:sz="6" w:space="0" w:color="E1E4E5"/>
+          <w:left w:val="single" w:sz="6" w:space="0" w:color="E1E4E5"/>
+          <w:bottom w:val="single" w:sz="6" w:space="0" w:color="E1E4E5"/>
+          <w:right w:val="single" w:sz="6" w:space="0" w:color="E1E4E5"/>
+        </w:tblBorders>
+        <w:shd w:val="clear" w:color="auto" w:fill="FFFFFF"/>
+        <w:tblCellMar>
+          <w:top w:w="15" w:type="dxa"/>
+          <w:left w:w="15" w:type="dxa"/>
+          <w:bottom w:w="15" w:type="dxa"/>
+          <w:right w:w="15" w:type="dxa"/>
+        </w:tblCellMar>
+        <w:tblLook w:val="04A0" w:firstRow="1" w:lastRow="0" w:firstColumn="1" w:lastColumn="0" w:noHBand="0" w:noVBand="1"/>
+      </w:tblPr>
+      <w:tblGrid>
+        <w:gridCol w:w="1467"/>
+        <w:gridCol w:w="9073"/>
+      </w:tblGrid>
+      <w:tr>
+        <w:trPr>
+          <w:tblHeader/>
+        </w:trPr>
+        <w:tc>
+          <w:tcPr>
+            <w:tcW w:w="0" w:type="auto"/>
+            <w:tcBorders>
+              <w:top w:val="outset" w:sz="6" w:space="0" w:color="E1E4E5"/>
+              <w:left w:val="single" w:sz="2" w:space="0" w:color="E1E4E5"/>
+              <w:bottom w:val="single" w:sz="6" w:space="0" w:color="E1E4E5"/>
+              <w:right w:val="single" w:sz="6" w:space="0" w:color="E1E4E5"/>
+            </w:tcBorders>
+            <w:shd w:val="clear" w:color="auto" w:fill="FFFFFF"/>
+            <w:noWrap/>
+            <w:tcMar>
+              <w:top w:w="90" w:type="dxa"/>
+              <w:left w:w="150" w:type="dxa"/>
+              <w:bottom w:w="90" w:type="dxa"/>
+              <w:right w:w="150" w:type="dxa"/>
+            </w:tcMar>
+            <w:vAlign w:val="center"/>
+            <w:hideMark/>
+          </w:tcPr>
+          <w:p>
+            <w:pPr>
+              <w:widowControl/>
+              <w:jc w:val="right"/>
+              <w:rPr>
+                <w:rFonts w:ascii="Helvetica" w:eastAsia="宋体" w:hAnsi="Helvetica" w:cs="Helvetica"/>
+                <w:b/>
+                <w:bCs/>
+                <w:color w:val="000000"/>
+                <w:kern w:val="0"/>
+                <w:sz w:val="20"/>
+                <w:szCs w:val="20"/>
+              </w:rPr>
+            </w:pPr>
+            <w:r>
+              <w:rPr>
+                <w:rFonts w:ascii="Helvetica" w:eastAsia="宋体" w:hAnsi="Helvetica" w:cs="Helvetica"/>
+                <w:b/>
+                <w:bCs/>
+                <w:color w:val="000000"/>
+                <w:kern w:val="0"/>
+                <w:sz w:val="20"/>
+                <w:szCs w:val="20"/>
+              </w:rPr>
+              <w:t>参数名称</w:t>
+            </w:r>
+          </w:p>
+        </w:tc>
+        <w:tc>
+          <w:tcPr>
+            <w:tcW w:w="0" w:type="auto"/>
+            <w:tcBorders>
+              <w:top w:val="outset" w:sz="6" w:space="0" w:color="E1E4E5"/>
+              <w:left w:val="single" w:sz="6" w:space="0" w:color="E1E4E5"/>
+              <w:bottom w:val="single" w:sz="6" w:space="0" w:color="E1E4E5"/>
+              <w:right w:val="single" w:sz="6" w:space="0" w:color="E1E4E5"/>
+            </w:tcBorders>
+            <w:shd w:val="clear" w:color="auto" w:fill="FFFFFF"/>
+            <w:noWrap/>
+            <w:tcMar>
+              <w:top w:w="90" w:type="dxa"/>
+              <w:left w:w="150" w:type="dxa"/>
+              <w:bottom w:w="90" w:type="dxa"/>
+              <w:right w:w="150" w:type="dxa"/>
+            </w:tcMar>
+            <w:vAlign w:val="center"/>
+            <w:hideMark/>
+          </w:tcPr>
+          <w:p>
+            <w:pPr>
+              <w:widowControl/>
+              <w:jc w:val="left"/>
+              <w:rPr>
+                <w:rFonts w:ascii="Helvetica" w:eastAsia="宋体" w:hAnsi="Helvetica" w:cs="Helvetica"/>
+                <w:b/>
+                <w:bCs/>
+                <w:color w:val="000000"/>
+                <w:kern w:val="0"/>
+                <w:sz w:val="20"/>
+                <w:szCs w:val="20"/>
+              </w:rPr>
+            </w:pPr>
+            <w:r>
+              <w:rPr>
+                <w:rFonts w:ascii="Helvetica" w:eastAsia="宋体" w:hAnsi="Helvetica" w:cs="Helvetica"/>
+                <w:b/>
+                <w:bCs/>
+                <w:color w:val="000000"/>
+                <w:kern w:val="0"/>
+                <w:sz w:val="20"/>
+                <w:szCs w:val="20"/>
+              </w:rPr>
+              <w:t>参数说明</w:t>
+            </w:r>
+          </w:p>
+        </w:tc>
+      </w:tr>
+      <w:tr>
+        <w:tc>
+          <w:tcPr>
+            <w:tcW w:w="0" w:type="auto"/>
+            <w:tcBorders>
+              <w:top w:val="outset" w:sz="6" w:space="0" w:color="auto"/>
+              <w:left w:val="single" w:sz="2" w:space="0" w:color="E1E4E5"/>
+              <w:bottom w:val="single" w:sz="6" w:space="0" w:color="E1E4E5"/>
+              <w:right w:val="outset" w:sz="6" w:space="0" w:color="auto"/>
+            </w:tcBorders>
+            <w:shd w:val="clear" w:color="auto" w:fill="F3F6F6"/>
+            <w:tcMar>
+              <w:top w:w="90" w:type="dxa"/>
+              <w:left w:w="150" w:type="dxa"/>
+              <w:bottom w:w="90" w:type="dxa"/>
+              <w:right w:w="150" w:type="dxa"/>
+            </w:tcMar>
+            <w:vAlign w:val="center"/>
+            <w:hideMark/>
+          </w:tcPr>
+          <w:p>
+            <w:pPr>
+              <w:widowControl/>
+              <w:rPr>
+                <w:rFonts w:ascii="Helvetica" w:eastAsia="宋体" w:hAnsi="Helvetica" w:cs="Helvetica"/>
+                <w:color w:val="404040"/>
+                <w:kern w:val="0"/>
+                <w:sz w:val="20"/>
+                <w:szCs w:val="20"/>
+              </w:rPr>
+            </w:pPr>
+            <w:r>
+              <w:rPr>
+                <w:rFonts w:ascii="Helvetica" w:eastAsia="宋体" w:hAnsi="Helvetica" w:cs="Helvetica"/>
+                <w:i/>
+                <w:iCs/>
+                <w:color w:val="404040"/>
+                <w:kern w:val="0"/>
+                <w:sz w:val="20"/>
+                <w:szCs w:val="20"/>
+              </w:rPr>
+              <w:t>express</w:t>
+            </w:r>
+          </w:p>
+        </w:tc>
+        <w:tc>
+          <w:tcPr>
+            <w:tcW w:w="0" w:type="auto"/>
+            <w:tcBorders>
+              <w:top w:val="outset" w:sz="6" w:space="0" w:color="auto"/>
+              <w:left w:val="single" w:sz="6" w:space="0" w:color="E1E4E5"/>
+              <w:bottom w:val="single" w:sz="6" w:space="0" w:color="E1E4E5"/>
+              <w:right w:val="outset" w:sz="6" w:space="0" w:color="auto"/>
+            </w:tcBorders>
+            <w:shd w:val="clear" w:color="auto" w:fill="F3F6F6"/>
+            <w:tcMar>
+              <w:top w:w="90" w:type="dxa"/>
+              <w:left w:w="150" w:type="dxa"/>
+              <w:bottom w:w="90" w:type="dxa"/>
+              <w:right w:w="150" w:type="dxa"/>
+            </w:tcMar>
+            <w:vAlign w:val="center"/>
+            <w:hideMark/>
+          </w:tcPr>
+          <w:p>
+            <w:pPr>
+              <w:widowControl/>
+              <w:rPr>
+                <w:rFonts w:ascii="Helvetica" w:eastAsia="宋体" w:hAnsi="Helvetica" w:cs="Helvetica"/>
+                <w:color w:val="404040"/>
+                <w:kern w:val="0"/>
+                <w:sz w:val="20"/>
+                <w:szCs w:val="20"/>
+              </w:rPr>
+            </w:pPr>
+            <w:r>
+              <w:rPr>
+                <w:rFonts w:ascii="Helvetica" w:eastAsia="宋体" w:hAnsi="Helvetica" w:cs="Helvetica"/>
+                <w:color w:val="404040"/>
+                <w:kern w:val="0"/>
+                <w:sz w:val="20"/>
+                <w:szCs w:val="20"/>
+              </w:rPr>
+              <w:t>执行的表达式</w:t>
+            </w:r>
+          </w:p>
+        </w:tc>
+      </w:tr>
+      <w:tr>
+        <w:tc>
+          <w:tcPr>
+            <w:tcW w:w="0" w:type="auto"/>
+            <w:tcBorders>
+              <w:top w:val="outset" w:sz="6" w:space="0" w:color="auto"/>
+              <w:left w:val="single" w:sz="2" w:space="0" w:color="E1E4E5"/>
+              <w:bottom w:val="single" w:sz="6" w:space="0" w:color="E1E4E5"/>
+              <w:right w:val="outset" w:sz="6" w:space="0" w:color="auto"/>
+            </w:tcBorders>
+            <w:shd w:val="clear" w:color="auto" w:fill="auto"/>
+            <w:tcMar>
+              <w:top w:w="90" w:type="dxa"/>
+              <w:left w:w="150" w:type="dxa"/>
+              <w:bottom w:w="90" w:type="dxa"/>
+              <w:right w:w="150" w:type="dxa"/>
+            </w:tcMar>
+            <w:vAlign w:val="center"/>
+            <w:hideMark/>
+          </w:tcPr>
+          <w:p>
+            <w:pPr>
+              <w:widowControl/>
+              <w:rPr>
+                <w:rFonts w:ascii="Helvetica" w:eastAsia="宋体" w:hAnsi="Helvetica" w:cs="Helvetica"/>
+                <w:color w:val="404040"/>
+                <w:kern w:val="0"/>
+                <w:sz w:val="20"/>
+                <w:szCs w:val="20"/>
+              </w:rPr>
+            </w:pPr>
+            <w:r>
+              <w:rPr>
+                <w:rFonts w:ascii="Consolas" w:eastAsia="宋体" w:hAnsi="Consolas" w:cs="宋体"/>
+                <w:color w:val="000000"/>
+                <w:kern w:val="0"/>
+                <w:sz w:val="15"/>
+                <w:szCs w:val="15"/>
+                <w:bdr w:val="single" w:sz="6" w:space="2" w:color="E1E4E5" w:frame="1"/>
+                <w:shd w:val="clear" w:color="auto" w:fill="FFFFFF"/>
+              </w:rPr>
+              <w:t>[c:]</w:t>
+            </w:r>
+          </w:p>
+        </w:tc>
+        <w:tc>
+          <w:tcPr>
+            <w:tcW w:w="0" w:type="auto"/>
+            <w:tcBorders>
+              <w:top w:val="outset" w:sz="6" w:space="0" w:color="auto"/>
+              <w:left w:val="single" w:sz="6" w:space="0" w:color="E1E4E5"/>
+              <w:bottom w:val="single" w:sz="6" w:space="0" w:color="E1E4E5"/>
+              <w:right w:val="outset" w:sz="6" w:space="0" w:color="auto"/>
+            </w:tcBorders>
+            <w:shd w:val="clear" w:color="auto" w:fill="auto"/>
+            <w:tcMar>
+              <w:top w:w="90" w:type="dxa"/>
+              <w:left w:w="150" w:type="dxa"/>
+              <w:bottom w:w="90" w:type="dxa"/>
+              <w:right w:w="150" w:type="dxa"/>
+            </w:tcMar>
+            <w:vAlign w:val="center"/>
+            <w:hideMark/>
+          </w:tcPr>
+          <w:p>
+            <w:pPr>
+              <w:widowControl/>
+              <w:rPr>
+                <w:rFonts w:ascii="Helvetica" w:eastAsia="宋体" w:hAnsi="Helvetica" w:cs="Helvetica"/>
+                <w:color w:val="404040"/>
+                <w:kern w:val="0"/>
+                <w:sz w:val="20"/>
+                <w:szCs w:val="20"/>
+              </w:rPr>
+            </w:pPr>
+            <w:r>
+              <w:rPr>
+                <w:rFonts w:ascii="Helvetica" w:eastAsia="宋体" w:hAnsi="Helvetica" w:cs="Helvetica"/>
+                <w:color w:val="404040"/>
+                <w:kern w:val="0"/>
+                <w:sz w:val="20"/>
+                <w:szCs w:val="20"/>
+              </w:rPr>
+              <w:t>执行表达式的</w:t>
+            </w:r>
+            <w:r>
+              <w:rPr>
+                <w:rFonts w:ascii="Helvetica" w:eastAsia="宋体" w:hAnsi="Helvetica" w:cs="Helvetica"/>
+                <w:color w:val="404040"/>
+                <w:kern w:val="0"/>
+                <w:sz w:val="20"/>
+                <w:szCs w:val="20"/>
+              </w:rPr>
+              <w:t xml:space="preserve"> ClassLoader </w:t>
+            </w:r>
+            <w:r>
+              <w:rPr>
+                <w:rFonts w:ascii="Helvetica" w:eastAsia="宋体" w:hAnsi="Helvetica" w:cs="Helvetica"/>
+                <w:color w:val="404040"/>
+                <w:kern w:val="0"/>
+                <w:sz w:val="20"/>
+                <w:szCs w:val="20"/>
+              </w:rPr>
+              <w:t>的</w:t>
+            </w:r>
+            <w:r>
+              <w:rPr>
+                <w:rFonts w:ascii="Helvetica" w:eastAsia="宋体" w:hAnsi="Helvetica" w:cs="Helvetica"/>
+                <w:color w:val="404040"/>
+                <w:kern w:val="0"/>
+                <w:sz w:val="20"/>
+                <w:szCs w:val="20"/>
+              </w:rPr>
+              <w:t xml:space="preserve"> hashcode</w:t>
+            </w:r>
+            <w:r>
+              <w:rPr>
+                <w:rFonts w:ascii="Helvetica" w:eastAsia="宋体" w:hAnsi="Helvetica" w:cs="Helvetica"/>
+                <w:color w:val="404040"/>
+                <w:kern w:val="0"/>
+                <w:sz w:val="20"/>
+                <w:szCs w:val="20"/>
+              </w:rPr>
+              <w:t>，默认值是</w:t>
+            </w:r>
+            <w:r>
+              <w:rPr>
+                <w:rFonts w:ascii="Helvetica" w:eastAsia="宋体" w:hAnsi="Helvetica" w:cs="Helvetica"/>
+                <w:color w:val="404040"/>
+                <w:kern w:val="0"/>
+                <w:sz w:val="20"/>
+                <w:szCs w:val="20"/>
+              </w:rPr>
+              <w:t>SystemClassLoader</w:t>
+            </w:r>
+          </w:p>
+        </w:tc>
+      </w:tr>
+      <w:tr>
+        <w:tc>
+          <w:tcPr>
+            <w:tcW w:w="0" w:type="auto"/>
+            <w:tcBorders>
+              <w:top w:val="outset" w:sz="6" w:space="0" w:color="auto"/>
+              <w:left w:val="single" w:sz="2" w:space="0" w:color="E1E4E5"/>
+              <w:bottom w:val="single" w:sz="2" w:space="0" w:color="E1E4E5"/>
+              <w:right w:val="outset" w:sz="6" w:space="0" w:color="auto"/>
+            </w:tcBorders>
+            <w:shd w:val="clear" w:color="auto" w:fill="F3F6F6"/>
+            <w:tcMar>
+              <w:top w:w="90" w:type="dxa"/>
+              <w:left w:w="150" w:type="dxa"/>
+              <w:bottom w:w="90" w:type="dxa"/>
+              <w:right w:w="150" w:type="dxa"/>
+            </w:tcMar>
+            <w:vAlign w:val="center"/>
+            <w:hideMark/>
+          </w:tcPr>
+          <w:p>
+            <w:pPr>
+              <w:widowControl/>
+              <w:rPr>
+                <w:rFonts w:ascii="Helvetica" w:eastAsia="宋体" w:hAnsi="Helvetica" w:cs="Helvetica"/>
+                <w:color w:val="404040"/>
+                <w:kern w:val="0"/>
+                <w:sz w:val="20"/>
+                <w:szCs w:val="20"/>
+              </w:rPr>
+            </w:pPr>
+            <w:r>
+              <w:rPr>
+                <w:rFonts w:ascii="Helvetica" w:eastAsia="宋体" w:hAnsi="Helvetica" w:cs="Helvetica"/>
+                <w:color w:val="404040"/>
+                <w:kern w:val="0"/>
+                <w:sz w:val="20"/>
+                <w:szCs w:val="20"/>
+              </w:rPr>
+              <w:t>[x]</w:t>
+            </w:r>
+          </w:p>
+        </w:tc>
+        <w:tc>
+          <w:tcPr>
+            <w:tcW w:w="0" w:type="auto"/>
+            <w:tcBorders>
+              <w:top w:val="outset" w:sz="6" w:space="0" w:color="auto"/>
+              <w:left w:val="single" w:sz="6" w:space="0" w:color="E1E4E5"/>
+              <w:bottom w:val="single" w:sz="2" w:space="0" w:color="E1E4E5"/>
+              <w:right w:val="outset" w:sz="6" w:space="0" w:color="auto"/>
+            </w:tcBorders>
+            <w:shd w:val="clear" w:color="auto" w:fill="F3F6F6"/>
+            <w:tcMar>
+              <w:top w:w="90" w:type="dxa"/>
+              <w:left w:w="150" w:type="dxa"/>
+              <w:bottom w:w="90" w:type="dxa"/>
+              <w:right w:w="150" w:type="dxa"/>
+            </w:tcMar>
+            <w:vAlign w:val="center"/>
+            <w:hideMark/>
+          </w:tcPr>
+          <w:p>
+            <w:pPr>
+              <w:widowControl/>
+              <w:rPr>
+                <w:rFonts w:ascii="Helvetica" w:eastAsia="宋体" w:hAnsi="Helvetica" w:cs="Helvetica"/>
+                <w:color w:val="404040"/>
+                <w:kern w:val="0"/>
+                <w:sz w:val="20"/>
+                <w:szCs w:val="20"/>
+              </w:rPr>
+            </w:pPr>
+            <w:r>
+              <w:rPr>
+                <w:rFonts w:ascii="Helvetica" w:eastAsia="宋体" w:hAnsi="Helvetica" w:cs="Helvetica"/>
+                <w:color w:val="404040"/>
+                <w:kern w:val="0"/>
+                <w:sz w:val="20"/>
+                <w:szCs w:val="20"/>
+              </w:rPr>
+              <w:t>结果对象的展开层次，默认值</w:t>
+            </w:r>
+            <w:r>
+              <w:rPr>
+                <w:rFonts w:ascii="Helvetica" w:eastAsia="宋体" w:hAnsi="Helvetica" w:cs="Helvetica"/>
+                <w:color w:val="404040"/>
+                <w:kern w:val="0"/>
+                <w:sz w:val="20"/>
+                <w:szCs w:val="20"/>
+              </w:rPr>
+              <w:t>1</w:t>
+            </w:r>
+          </w:p>
+        </w:tc>
+      </w:tr>
+    </w:tbl>
+    <w:p>
+      <w:pPr>
+        <w:pStyle w:val="4"/>
+      </w:pPr>
+      <w:r>
+        <w:rPr>
+          <w:rFonts w:hint="eastAsia"/>
+        </w:rPr>
+        <w:t>调用静态函数</w:t>
+      </w:r>
+    </w:p>
+    <w:p>
+      <w:r>
+        <w:t>$ ognl '@java.lang.System@out.println("hello")'</w:t>
+      </w:r>
+    </w:p>
+    <w:p>
+      <w:r>
+        <w:rPr>
+          <w:noProof/>
+        </w:rPr>
+        <w:drawing>
+          <wp:inline distT="0" distB="0" distL="0" distR="0" wp14:anchorId="3830E52C" wp14:editId="3C441F9F">
+            <wp:extent cx="5274310" cy="570230"/>
+            <wp:effectExtent l="0" t="0" r="2540" b="1270"/>
+            <wp:docPr id="32" name="图片 32"/>
+            <wp:cNvGraphicFramePr>
+              <a:graphicFrameLocks xmlns:a="http://schemas.openxmlformats.org/drawingml/2006/main" noChangeAspect="1"/>
+            </wp:cNvGraphicFramePr>
+            <a:graphic xmlns:a="http://schemas.openxmlformats.org/drawingml/2006/main">
+              <a:graphicData uri="http://schemas.openxmlformats.org/drawingml/2006/picture">
+                <pic:pic xmlns:pic="http://schemas.openxmlformats.org/drawingml/2006/picture">
+                  <pic:nvPicPr>
+                    <pic:cNvPr id="1" name=""/>
+                    <pic:cNvPicPr/>
+                  </pic:nvPicPr>
+                  <pic:blipFill>
+                    <a:blip r:embed="rId39"/>
+                    <a:stretch>
+                      <a:fillRect/>
+                    </a:stretch>
+                  </pic:blipFill>
+                  <pic:spPr>
+                    <a:xfrm>
+                      <a:off x="0" y="0"/>
+                      <a:ext cx="5274310" cy="570230"/>
+                    </a:xfrm>
+                    <a:prstGeom prst="rect">
+                      <a:avLst/>
+                    </a:prstGeom>
+                  </pic:spPr>
+                </pic:pic>
+              </a:graphicData>
+            </a:graphic>
+          </wp:inline>
+        </w:drawing>
+      </w:r>
+    </w:p>
+    <w:p>
+      <w:r>
+        <w:rPr>
+          <w:noProof/>
+        </w:rPr>
+        <w:drawing>
+          <wp:inline distT="0" distB="0" distL="0" distR="0" wp14:anchorId="662A70C8" wp14:editId="40ADC77E">
+            <wp:extent cx="5274310" cy="985520"/>
+            <wp:effectExtent l="0" t="0" r="2540" b="5080"/>
+            <wp:docPr id="33" name="图片 33"/>
+            <wp:cNvGraphicFramePr>
+              <a:graphicFrameLocks xmlns:a="http://schemas.openxmlformats.org/drawingml/2006/main" noChangeAspect="1"/>
+            </wp:cNvGraphicFramePr>
+            <a:graphic xmlns:a="http://schemas.openxmlformats.org/drawingml/2006/main">
+              <a:graphicData uri="http://schemas.openxmlformats.org/drawingml/2006/picture">
+                <pic:pic xmlns:pic="http://schemas.openxmlformats.org/drawingml/2006/picture">
+                  <pic:nvPicPr>
+                    <pic:cNvPr id="1" name=""/>
+                    <pic:cNvPicPr/>
+                  </pic:nvPicPr>
+                  <pic:blipFill>
+                    <a:blip r:embed="rId40"/>
+                    <a:stretch>
+                      <a:fillRect/>
+                    </a:stretch>
+                  </pic:blipFill>
+                  <pic:spPr>
+                    <a:xfrm>
+                      <a:off x="0" y="0"/>
+                      <a:ext cx="5274310" cy="985520"/>
+                    </a:xfrm>
+                    <a:prstGeom prst="rect">
+                      <a:avLst/>
+                    </a:prstGeom>
+                  </pic:spPr>
+                </pic:pic>
+              </a:graphicData>
+            </a:graphic>
+          </wp:inline>
+        </w:drawing>
+      </w:r>
+    </w:p>
+    <w:p>
+      <w:pPr>
+        <w:pStyle w:val="4"/>
+      </w:pPr>
+      <w:r>
+        <w:rPr>
+          <w:rFonts w:hint="eastAsia"/>
+        </w:rPr>
+        <w:t>获取静态类的静态字段</w:t>
+      </w:r>
+    </w:p>
+    <w:p>
+      <w:pPr>
         <w:rPr>
           <w:rFonts w:hint="eastAsia"/>
         </w:rPr>
@@ -8518,220 +11544,7 @@
           <w:szCs w:val="23"/>
         </w:rPr>
       </w:pPr>
-      <w:hyperlink r:id="rId29" w:history="1">
-        <w:r>
-          <w:rPr>
-            <w:rFonts w:ascii="Helvetica" w:eastAsia="宋体" w:hAnsi="Helvetica" w:cs="Helvetica"/>
-            <w:color w:val="9B59B6"/>
-            <w:kern w:val="0"/>
-            <w:sz w:val="23"/>
-            <w:szCs w:val="23"/>
-          </w:rPr>
-          <w:t>thread</w:t>
-        </w:r>
-      </w:hyperlink>
-      <w:r>
-        <w:rPr>
-          <w:rFonts w:ascii="Helvetica" w:eastAsia="宋体" w:hAnsi="Helvetica" w:cs="Helvetica"/>
-          <w:color w:val="404040"/>
-          <w:kern w:val="0"/>
-          <w:sz w:val="23"/>
-          <w:szCs w:val="23"/>
-        </w:rPr>
-        <w:t>——</w:t>
-      </w:r>
-      <w:r>
-        <w:rPr>
-          <w:rFonts w:ascii="Helvetica" w:eastAsia="宋体" w:hAnsi="Helvetica" w:cs="Helvetica"/>
-          <w:color w:val="404040"/>
-          <w:kern w:val="0"/>
-          <w:sz w:val="23"/>
-          <w:szCs w:val="23"/>
-        </w:rPr>
-        <w:t>查看当前</w:t>
-      </w:r>
-      <w:r>
-        <w:rPr>
-          <w:rFonts w:ascii="Helvetica" w:eastAsia="宋体" w:hAnsi="Helvetica" w:cs="Helvetica"/>
-          <w:color w:val="404040"/>
-          <w:kern w:val="0"/>
-          <w:sz w:val="23"/>
-          <w:szCs w:val="23"/>
-        </w:rPr>
-        <w:t xml:space="preserve"> JVM </w:t>
-      </w:r>
-      <w:r>
-        <w:rPr>
-          <w:rFonts w:ascii="Helvetica" w:eastAsia="宋体" w:hAnsi="Helvetica" w:cs="Helvetica"/>
-          <w:color w:val="404040"/>
-          <w:kern w:val="0"/>
-          <w:sz w:val="23"/>
-          <w:szCs w:val="23"/>
-        </w:rPr>
-        <w:t>的线程堆栈信息</w:t>
-      </w:r>
-    </w:p>
-    <w:p>
-      <w:pPr>
-        <w:widowControl/>
-        <w:numPr>
-          <w:ilvl w:val="0"/>
-          <w:numId w:val="9"/>
-        </w:numPr>
-        <w:shd w:val="clear" w:color="auto" w:fill="FFFFFF"/>
-        <w:spacing w:before="100" w:beforeAutospacing="1" w:after="100" w:afterAutospacing="1" w:line="360" w:lineRule="atLeast"/>
-        <w:ind w:left="360"/>
-        <w:rPr>
-          <w:rFonts w:ascii="Helvetica" w:eastAsia="宋体" w:hAnsi="Helvetica" w:cs="Helvetica"/>
-          <w:color w:val="404040"/>
-          <w:kern w:val="0"/>
-          <w:sz w:val="23"/>
-          <w:szCs w:val="23"/>
-        </w:rPr>
-      </w:pPr>
-      <w:hyperlink r:id="rId30" w:history="1">
-        <w:r>
-          <w:rPr>
-            <w:rFonts w:ascii="Helvetica" w:eastAsia="宋体" w:hAnsi="Helvetica" w:cs="Helvetica"/>
-            <w:color w:val="9B59B6"/>
-            <w:kern w:val="0"/>
-            <w:sz w:val="23"/>
-            <w:szCs w:val="23"/>
-          </w:rPr>
-          <w:t>jvm</w:t>
-        </w:r>
-      </w:hyperlink>
-      <w:r>
-        <w:rPr>
-          <w:rFonts w:ascii="Helvetica" w:eastAsia="宋体" w:hAnsi="Helvetica" w:cs="Helvetica"/>
-          <w:color w:val="404040"/>
-          <w:kern w:val="0"/>
-          <w:sz w:val="23"/>
-          <w:szCs w:val="23"/>
-        </w:rPr>
-        <w:t>——</w:t>
-      </w:r>
-      <w:r>
-        <w:rPr>
-          <w:rFonts w:ascii="Helvetica" w:eastAsia="宋体" w:hAnsi="Helvetica" w:cs="Helvetica"/>
-          <w:color w:val="404040"/>
-          <w:kern w:val="0"/>
-          <w:sz w:val="23"/>
-          <w:szCs w:val="23"/>
-        </w:rPr>
-        <w:t>查看当前</w:t>
-      </w:r>
-      <w:r>
-        <w:rPr>
-          <w:rFonts w:ascii="Helvetica" w:eastAsia="宋体" w:hAnsi="Helvetica" w:cs="Helvetica"/>
-          <w:color w:val="404040"/>
-          <w:kern w:val="0"/>
-          <w:sz w:val="23"/>
-          <w:szCs w:val="23"/>
-        </w:rPr>
-        <w:t xml:space="preserve"> JVM </w:t>
-      </w:r>
-      <w:r>
-        <w:rPr>
-          <w:rFonts w:ascii="Helvetica" w:eastAsia="宋体" w:hAnsi="Helvetica" w:cs="Helvetica"/>
-          <w:color w:val="404040"/>
-          <w:kern w:val="0"/>
-          <w:sz w:val="23"/>
-          <w:szCs w:val="23"/>
-        </w:rPr>
-        <w:t>的信息</w:t>
-      </w:r>
-    </w:p>
-    <w:p>
-      <w:pPr>
-        <w:widowControl/>
-        <w:numPr>
-          <w:ilvl w:val="0"/>
-          <w:numId w:val="9"/>
-        </w:numPr>
-        <w:shd w:val="clear" w:color="auto" w:fill="FFFFFF"/>
-        <w:spacing w:before="100" w:beforeAutospacing="1" w:after="100" w:afterAutospacing="1" w:line="360" w:lineRule="atLeast"/>
-        <w:ind w:left="360"/>
-        <w:rPr>
-          <w:rFonts w:ascii="Helvetica" w:eastAsia="宋体" w:hAnsi="Helvetica" w:cs="Helvetica"/>
-          <w:color w:val="404040"/>
-          <w:kern w:val="0"/>
-          <w:sz w:val="23"/>
-          <w:szCs w:val="23"/>
-        </w:rPr>
-      </w:pPr>
-      <w:hyperlink r:id="rId31" w:history="1">
-        <w:r>
-          <w:rPr>
-            <w:rFonts w:ascii="Helvetica" w:eastAsia="宋体" w:hAnsi="Helvetica" w:cs="Helvetica"/>
-            <w:color w:val="9B59B6"/>
-            <w:kern w:val="0"/>
-            <w:sz w:val="23"/>
-            <w:szCs w:val="23"/>
-          </w:rPr>
-          <w:t>sysprop</w:t>
-        </w:r>
-      </w:hyperlink>
-      <w:r>
-        <w:rPr>
-          <w:rFonts w:ascii="Helvetica" w:eastAsia="宋体" w:hAnsi="Helvetica" w:cs="Helvetica"/>
-          <w:color w:val="404040"/>
-          <w:kern w:val="0"/>
-          <w:sz w:val="23"/>
-          <w:szCs w:val="23"/>
-        </w:rPr>
-        <w:t>——</w:t>
-      </w:r>
-      <w:r>
-        <w:rPr>
-          <w:rFonts w:ascii="Helvetica" w:eastAsia="宋体" w:hAnsi="Helvetica" w:cs="Helvetica"/>
-          <w:color w:val="404040"/>
-          <w:kern w:val="0"/>
-          <w:sz w:val="23"/>
-          <w:szCs w:val="23"/>
-        </w:rPr>
-        <w:t>查看和修改</w:t>
-      </w:r>
-      <w:r>
-        <w:rPr>
-          <w:rFonts w:ascii="Helvetica" w:eastAsia="宋体" w:hAnsi="Helvetica" w:cs="Helvetica"/>
-          <w:color w:val="404040"/>
-          <w:kern w:val="0"/>
-          <w:sz w:val="23"/>
-          <w:szCs w:val="23"/>
-        </w:rPr>
-        <w:t>JVM</w:t>
-      </w:r>
-      <w:r>
-        <w:rPr>
-          <w:rFonts w:ascii="Helvetica" w:eastAsia="宋体" w:hAnsi="Helvetica" w:cs="Helvetica"/>
-          <w:color w:val="404040"/>
-          <w:kern w:val="0"/>
-          <w:sz w:val="23"/>
-          <w:szCs w:val="23"/>
-        </w:rPr>
-        <w:t>的系统属性</w:t>
-      </w:r>
-    </w:p>
-    <w:p>
-      <w:pPr>
-        <w:widowControl/>
-        <w:numPr>
-          <w:ilvl w:val="0"/>
-          <w:numId w:val="9"/>
-        </w:numPr>
-        <w:shd w:val="clear" w:color="auto" w:fill="FFFFFF"/>
-        <w:spacing w:before="100" w:beforeAutospacing="1" w:after="100" w:afterAutospacing="1" w:line="360" w:lineRule="atLeast"/>
-        <w:ind w:left="360"/>
-        <w:rPr>
-          <w:rFonts w:ascii="Helvetica" w:eastAsia="宋体" w:hAnsi="Helvetica" w:cs="Helvetica"/>
-          <w:color w:val="404040"/>
-          <w:kern w:val="0"/>
-          <w:sz w:val="23"/>
-          <w:szCs w:val="23"/>
-        </w:rPr>
-      </w:pPr>
-      <w:hyperlink r:id="rId32" w:history="1">
+      <w:hyperlink r:id="rId41" w:history="1">
         <w:r>
           <w:rPr>
             <w:rFonts w:ascii="Helvetica" w:eastAsia="宋体" w:hAnsi="Helvetica" w:cs="Helvetica"/>
@@ -8802,7 +11615,7 @@
           <w:szCs w:val="23"/>
         </w:rPr>
       </w:pPr>
-      <w:hyperlink r:id="rId33" w:history="1">
+      <w:hyperlink r:id="rId42" w:history="1">
         <w:r>
           <w:rPr>
             <w:rFonts w:ascii="Helvetica" w:eastAsia="宋体" w:hAnsi="Helvetica" w:cs="Helvetica"/>
@@ -8875,7 +11688,18 @@
         </w:rPr>
         <w:t> </w:t>
       </w:r>
-      <w:proofErr w:type="spellStart"/>
+      <w:hyperlink r:id="rId43" w:history="1">
+        <w:r>
+          <w:rPr>
+            <w:rFonts w:ascii="Helvetica" w:eastAsia="宋体" w:hAnsi="Helvetica" w:cs="Helvetica"/>
+            <w:color w:val="9B59B6"/>
+            <w:kern w:val="0"/>
+            <w:sz w:val="23"/>
+            <w:szCs w:val="23"/>
+          </w:rPr>
+          <w:t>ognl</w:t>
+        </w:r>
+      </w:hyperlink>
       <w:r>
         <w:rPr>
           <w:rFonts w:ascii="Helvetica" w:eastAsia="宋体" w:hAnsi="Helvetica" w:cs="Helvetica"/>
@@ -8884,7 +11708,7 @@
           <w:sz w:val="23"/>
           <w:szCs w:val="23"/>
         </w:rPr>
-        <w:fldChar w:fldCharType="begin"/>
+        <w:t>——</w:t>
       </w:r>
       <w:r>
         <w:rPr>
@@ -8894,7 +11718,7 @@
           <w:sz w:val="23"/>
           <w:szCs w:val="23"/>
         </w:rPr>
-        <w:instrText xml:space="preserve"> HYPERLINK "https://alibaba.github.io/arthas/ognl.html" </w:instrText>
+        <w:t>执行</w:t>
       </w:r>
       <w:r>
         <w:rPr>
@@ -8904,61 +11728,8 @@
           <w:sz w:val="23"/>
           <w:szCs w:val="23"/>
         </w:rPr>
-        <w:fldChar w:fldCharType="separate"/>
-      </w:r>
-      <w:r>
-        <w:rPr>
-          <w:rFonts w:ascii="Helvetica" w:eastAsia="宋体" w:hAnsi="Helvetica" w:cs="Helvetica"/>
-          <w:color w:val="9B59B6"/>
-          <w:kern w:val="0"/>
-          <w:sz w:val="23"/>
-          <w:szCs w:val="23"/>
-        </w:rPr>
         <w:t>ognl</w:t>
       </w:r>
-      <w:proofErr w:type="spellEnd"/>
-      <w:r>
-        <w:rPr>
-          <w:rFonts w:ascii="Helvetica" w:eastAsia="宋体" w:hAnsi="Helvetica" w:cs="Helvetica"/>
-          <w:color w:val="404040"/>
-          <w:kern w:val="0"/>
-          <w:sz w:val="23"/>
-          <w:szCs w:val="23"/>
-        </w:rPr>
-        <w:fldChar w:fldCharType="end"/>
-      </w:r>
-      <w:r>
-        <w:rPr>
-          <w:rFonts w:ascii="Helvetica" w:eastAsia="宋体" w:hAnsi="Helvetica" w:cs="Helvetica"/>
-          <w:color w:val="404040"/>
-          <w:kern w:val="0"/>
-          <w:sz w:val="23"/>
-          <w:szCs w:val="23"/>
-        </w:rPr>
-        <w:t>——</w:t>
-      </w:r>
-      <w:r>
-        <w:rPr>
-          <w:rFonts w:ascii="Helvetica" w:eastAsia="宋体" w:hAnsi="Helvetica" w:cs="Helvetica"/>
-          <w:color w:val="404040"/>
-          <w:kern w:val="0"/>
-          <w:sz w:val="23"/>
-          <w:szCs w:val="23"/>
-        </w:rPr>
-        <w:t>执行</w:t>
-      </w:r>
-      <w:proofErr w:type="spellStart"/>
-      <w:r>
-        <w:rPr>
-          <w:rFonts w:ascii="Helvetica" w:eastAsia="宋体" w:hAnsi="Helvetica" w:cs="Helvetica"/>
-          <w:color w:val="404040"/>
-          <w:kern w:val="0"/>
-          <w:sz w:val="23"/>
-          <w:szCs w:val="23"/>
-        </w:rPr>
-        <w:t>ognl</w:t>
-      </w:r>
-      <w:proofErr w:type="spellEnd"/>
       <w:r>
         <w:rPr>
           <w:rFonts w:ascii="Helvetica" w:eastAsia="宋体" w:hAnsi="Helvetica" w:cs="Helvetica"/>
@@ -9010,36 +11781,37 @@
         </w:rPr>
         <w:t> </w:t>
       </w:r>
-      <w:proofErr w:type="spellStart"/>
-      <w:r>
-        <w:fldChar w:fldCharType="begin"/>
-      </w:r>
-      <w:r>
-        <w:instrText xml:space="preserve"> HYPERLINK "https://alibaba.github.io/arthas/mbean.html" </w:instrText>
-      </w:r>
-      <w:r>
-        <w:fldChar w:fldCharType="separate"/>
-      </w:r>
+      <w:hyperlink r:id="rId44" w:history="1">
+        <w:r>
+          <w:rPr>
+            <w:rFonts w:ascii="Helvetica" w:eastAsia="宋体" w:hAnsi="Helvetica" w:cs="Helvetica"/>
+            <w:color w:val="9B59B6"/>
+            <w:kern w:val="0"/>
+            <w:sz w:val="23"/>
+            <w:szCs w:val="23"/>
+          </w:rPr>
+          <w:t>mbean</w:t>
+        </w:r>
+      </w:hyperlink>
       <w:r>
         <w:rPr>
           <w:rFonts w:ascii="Helvetica" w:eastAsia="宋体" w:hAnsi="Helvetica" w:cs="Helvetica"/>
-          <w:color w:val="9B59B6"/>
-          <w:kern w:val="0"/>
-          <w:sz w:val="23"/>
-          <w:szCs w:val="23"/>
-        </w:rPr>
-        <w:t>mbean</w:t>
-      </w:r>
-      <w:proofErr w:type="spellEnd"/>
+          <w:color w:val="404040"/>
+          <w:kern w:val="0"/>
+          <w:sz w:val="23"/>
+          <w:szCs w:val="23"/>
+        </w:rPr>
+        <w:t>——</w:t>
+      </w:r>
       <w:r>
         <w:rPr>
           <w:rFonts w:ascii="Helvetica" w:eastAsia="宋体" w:hAnsi="Helvetica" w:cs="Helvetica"/>
-          <w:color w:val="9B59B6"/>
-          <w:kern w:val="0"/>
-          <w:sz w:val="23"/>
-          <w:szCs w:val="23"/>
-        </w:rPr>
-        <w:fldChar w:fldCharType="end"/>
+          <w:color w:val="404040"/>
+          <w:kern w:val="0"/>
+          <w:sz w:val="23"/>
+          <w:szCs w:val="23"/>
+        </w:rPr>
+        <w:t>查看</w:t>
       </w:r>
       <w:r>
         <w:rPr>
@@ -9049,7 +11821,7 @@
           <w:sz w:val="23"/>
           <w:szCs w:val="23"/>
         </w:rPr>
-        <w:t>——</w:t>
+        <w:t xml:space="preserve"> Mbean </w:t>
       </w:r>
       <w:r>
         <w:rPr>
@@ -9059,48 +11831,6 @@
           <w:sz w:val="23"/>
           <w:szCs w:val="23"/>
         </w:rPr>
-        <w:t>查看</w:t>
-      </w:r>
-      <w:r>
-        <w:rPr>
-          <w:rFonts w:ascii="Helvetica" w:eastAsia="宋体" w:hAnsi="Helvetica" w:cs="Helvetica"/>
-          <w:color w:val="404040"/>
-          <w:kern w:val="0"/>
-          <w:sz w:val="23"/>
-          <w:szCs w:val="23"/>
-        </w:rPr>
-        <w:t xml:space="preserve"> </w:t>
-      </w:r>
-      <w:proofErr w:type="spellStart"/>
-      <w:r>
-        <w:rPr>
-          <w:rFonts w:ascii="Helvetica" w:eastAsia="宋体" w:hAnsi="Helvetica" w:cs="Helvetica"/>
-          <w:color w:val="404040"/>
-          <w:kern w:val="0"/>
-          <w:sz w:val="23"/>
-          <w:szCs w:val="23"/>
-        </w:rPr>
-        <w:t>Mbean</w:t>
-      </w:r>
-      <w:proofErr w:type="spellEnd"/>
-      <w:r>
-        <w:rPr>
-          <w:rFonts w:ascii="Helvetica" w:eastAsia="宋体" w:hAnsi="Helvetica" w:cs="Helvetica"/>
-          <w:color w:val="404040"/>
-          <w:kern w:val="0"/>
-          <w:sz w:val="23"/>
-          <w:szCs w:val="23"/>
-        </w:rPr>
-        <w:t xml:space="preserve"> </w:t>
-      </w:r>
-      <w:r>
-        <w:rPr>
-          <w:rFonts w:ascii="Helvetica" w:eastAsia="宋体" w:hAnsi="Helvetica" w:cs="Helvetica"/>
-          <w:color w:val="404040"/>
-          <w:kern w:val="0"/>
-          <w:sz w:val="23"/>
-          <w:szCs w:val="23"/>
-        </w:rPr>
         <w:t>的信息</w:t>
       </w:r>
     </w:p>
@@ -9109,16 +11839,7 @@
         <w:pStyle w:val="2"/>
       </w:pPr>
       <w:r>
-        <w:lastRenderedPageBreak/>
-        <w:t>class/</w:t>
-      </w:r>
-      <w:proofErr w:type="spellStart"/>
-      <w:r>
-        <w:t>classloader</w:t>
-      </w:r>
-      <w:proofErr w:type="spellEnd"/>
-      <w:r>
-        <w:t>相关</w:t>
+        <w:t>class/classloader相关</w:t>
       </w:r>
     </w:p>
     <w:p>
@@ -9139,7 +11860,7 @@
           <w:szCs w:val="23"/>
         </w:rPr>
       </w:pPr>
-      <w:hyperlink r:id="rId34" w:history="1">
+      <w:hyperlink r:id="rId45" w:history="1">
         <w:r>
           <w:rPr>
             <w:rFonts w:ascii="Helvetica" w:eastAsia="宋体" w:hAnsi="Helvetica" w:cs="Helvetica"/>
@@ -9210,7 +11931,7 @@
           <w:szCs w:val="23"/>
         </w:rPr>
       </w:pPr>
-      <w:hyperlink r:id="rId35" w:history="1">
+      <w:hyperlink r:id="rId46" w:history="1">
         <w:r>
           <w:rPr>
             <w:rFonts w:ascii="Helvetica" w:eastAsia="宋体" w:hAnsi="Helvetica" w:cs="Helvetica"/>
@@ -9261,7 +11982,7 @@
           <w:szCs w:val="23"/>
         </w:rPr>
       </w:pPr>
-      <w:hyperlink r:id="rId36" w:history="1">
+      <w:hyperlink r:id="rId47" w:history="1">
         <w:r>
           <w:rPr>
             <w:rFonts w:ascii="Helvetica" w:eastAsia="宋体" w:hAnsi="Helvetica" w:cs="Helvetica"/>
@@ -9312,7 +12033,7 @@
           <w:szCs w:val="23"/>
         </w:rPr>
       </w:pPr>
-      <w:hyperlink r:id="rId37" w:history="1">
+      <w:hyperlink r:id="rId48" w:history="1">
         <w:r>
           <w:rPr>
             <w:rFonts w:ascii="Helvetica" w:eastAsia="宋体" w:hAnsi="Helvetica" w:cs="Helvetica"/>
@@ -9342,42 +12063,8 @@
           <w:sz w:val="23"/>
           <w:szCs w:val="23"/>
         </w:rPr>
-        <w:t>内存编</w:t>
-      </w:r>
-      <w:proofErr w:type="gramStart"/>
-      <w:r>
-        <w:rPr>
-          <w:rFonts w:ascii="Helvetica" w:eastAsia="宋体" w:hAnsi="Helvetica" w:cs="Helvetica"/>
-          <w:color w:val="404040"/>
-          <w:kern w:val="0"/>
-          <w:sz w:val="23"/>
-          <w:szCs w:val="23"/>
-        </w:rPr>
-        <w:t>绎</w:t>
-      </w:r>
-      <w:proofErr w:type="gramEnd"/>
-      <w:r>
-        <w:rPr>
-          <w:rFonts w:ascii="Helvetica" w:eastAsia="宋体" w:hAnsi="Helvetica" w:cs="Helvetica"/>
-          <w:color w:val="404040"/>
-          <w:kern w:val="0"/>
-          <w:sz w:val="23"/>
-          <w:szCs w:val="23"/>
-        </w:rPr>
-        <w:t>器，内存编</w:t>
-      </w:r>
-      <w:proofErr w:type="gramStart"/>
-      <w:r>
-        <w:rPr>
-          <w:rFonts w:ascii="Helvetica" w:eastAsia="宋体" w:hAnsi="Helvetica" w:cs="Helvetica"/>
-          <w:color w:val="404040"/>
-          <w:kern w:val="0"/>
-          <w:sz w:val="23"/>
-          <w:szCs w:val="23"/>
-        </w:rPr>
-        <w:t>绎</w:t>
-      </w:r>
-      <w:proofErr w:type="gramEnd"/>
+        <w:t>内存编绎器，内存编绎</w:t>
+      </w:r>
       <w:r>
         <w:rPr>
           <w:rFonts w:ascii="Consolas" w:eastAsia="宋体" w:hAnsi="Consolas" w:cs="宋体"/>
@@ -9439,7 +12126,7 @@
           <w:szCs w:val="23"/>
         </w:rPr>
       </w:pPr>
-      <w:hyperlink r:id="rId38" w:history="1">
+      <w:hyperlink r:id="rId49" w:history="1">
         <w:r>
           <w:rPr>
             <w:rFonts w:ascii="Helvetica" w:eastAsia="宋体" w:hAnsi="Helvetica" w:cs="Helvetica"/>
@@ -9551,7 +12238,7 @@
           <w:szCs w:val="23"/>
         </w:rPr>
       </w:pPr>
-      <w:hyperlink r:id="rId39" w:history="1">
+      <w:hyperlink r:id="rId50" w:history="1">
         <w:r>
           <w:rPr>
             <w:rFonts w:ascii="Helvetica" w:eastAsia="宋体" w:hAnsi="Helvetica" w:cs="Helvetica"/>
@@ -9622,7 +12309,7 @@
           <w:szCs w:val="23"/>
         </w:rPr>
       </w:pPr>
-      <w:hyperlink r:id="rId40" w:history="1">
+      <w:hyperlink r:id="rId51" w:history="1">
         <w:r>
           <w:rPr>
             <w:rFonts w:ascii="Helvetica" w:eastAsia="宋体" w:hAnsi="Helvetica" w:cs="Helvetica"/>
@@ -9654,7 +12341,6 @@
         </w:rPr>
         <w:t>查看</w:t>
       </w:r>
-      <w:proofErr w:type="spellStart"/>
       <w:r>
         <w:rPr>
           <w:rFonts w:ascii="Helvetica" w:eastAsia="宋体" w:hAnsi="Helvetica" w:cs="Helvetica"/>
@@ -9665,7 +12351,6 @@
         </w:rPr>
         <w:t>classloader</w:t>
       </w:r>
-      <w:proofErr w:type="spellEnd"/>
       <w:r>
         <w:rPr>
           <w:rFonts w:ascii="Helvetica" w:eastAsia="宋体" w:hAnsi="Helvetica" w:cs="Helvetica"/>
@@ -9676,7 +12361,6 @@
         </w:rPr>
         <w:t>的继承树，</w:t>
       </w:r>
-      <w:proofErr w:type="spellStart"/>
       <w:r>
         <w:rPr>
           <w:rFonts w:ascii="Helvetica" w:eastAsia="宋体" w:hAnsi="Helvetica" w:cs="Helvetica"/>
@@ -9687,7 +12371,6 @@
         </w:rPr>
         <w:t>urls</w:t>
       </w:r>
-      <w:proofErr w:type="spellEnd"/>
       <w:r>
         <w:rPr>
           <w:rFonts w:ascii="Helvetica" w:eastAsia="宋体" w:hAnsi="Helvetica" w:cs="Helvetica"/>
@@ -9698,7 +12381,6 @@
         </w:rPr>
         <w:t>，类加载信息，使用</w:t>
       </w:r>
-      <w:proofErr w:type="spellStart"/>
       <w:r>
         <w:rPr>
           <w:rFonts w:ascii="Helvetica" w:eastAsia="宋体" w:hAnsi="Helvetica" w:cs="Helvetica"/>
@@ -9709,7 +12391,6 @@
         </w:rPr>
         <w:t>classloader</w:t>
       </w:r>
-      <w:proofErr w:type="spellEnd"/>
       <w:r>
         <w:rPr>
           <w:rFonts w:ascii="Helvetica" w:eastAsia="宋体" w:hAnsi="Helvetica" w:cs="Helvetica"/>
@@ -9720,7 +12401,6 @@
         </w:rPr>
         <w:t>去</w:t>
       </w:r>
-      <w:proofErr w:type="spellStart"/>
       <w:r>
         <w:rPr>
           <w:rFonts w:ascii="Helvetica" w:eastAsia="宋体" w:hAnsi="Helvetica" w:cs="Helvetica"/>
@@ -9731,7 +12411,6 @@
         </w:rPr>
         <w:t>getResource</w:t>
       </w:r>
-      <w:proofErr w:type="spellEnd"/>
     </w:p>
     <w:p>
       <w:pPr>
@@ -9755,29 +12434,7 @@
           <w:szCs w:val="23"/>
           <w:shd w:val="clear" w:color="auto" w:fill="FFFFFF"/>
         </w:rPr>
-        <w:t>请注意，这些命令，都通过字节</w:t>
-      </w:r>
-      <w:proofErr w:type="gramStart"/>
-      <w:r>
-        <w:rPr>
-          <w:rFonts w:ascii="Helvetica" w:hAnsi="Helvetica" w:cs="Helvetica"/>
-          <w:color w:val="FF0000"/>
-          <w:sz w:val="23"/>
-          <w:szCs w:val="23"/>
-          <w:shd w:val="clear" w:color="auto" w:fill="FFFFFF"/>
-        </w:rPr>
-        <w:t>码增强</w:t>
-      </w:r>
-      <w:proofErr w:type="gramEnd"/>
-      <w:r>
-        <w:rPr>
-          <w:rFonts w:ascii="Helvetica" w:hAnsi="Helvetica" w:cs="Helvetica"/>
-          <w:color w:val="FF0000"/>
-          <w:sz w:val="23"/>
-          <w:szCs w:val="23"/>
-          <w:shd w:val="clear" w:color="auto" w:fill="FFFFFF"/>
-        </w:rPr>
-        <w:t>技术来实现的，会在指定类的方法中插入一些切面来实现数据统计和观测，因此在线上、预发使用时，请尽量明确需要观测的类、方法以及条件，诊断结束要执行</w:t>
+        <w:t>请注意，这些命令，都通过字节码增强技术来实现的，会在指定类的方法中插入一些切面来实现数据统计和观测，因此在线上、预发使用时，请尽量明确需要观测的类、方法以及条件，诊断结束要执行</w:t>
       </w:r>
       <w:r>
         <w:rPr>
@@ -9880,7 +12537,7 @@
           <w:szCs w:val="23"/>
         </w:rPr>
       </w:pPr>
-      <w:hyperlink r:id="rId41" w:history="1">
+      <w:hyperlink r:id="rId52" w:history="1">
         <w:r>
           <w:rPr>
             <w:rFonts w:ascii="Helvetica" w:eastAsia="宋体" w:hAnsi="Helvetica" w:cs="Helvetica"/>
@@ -9931,7 +12588,7 @@
           <w:szCs w:val="23"/>
         </w:rPr>
       </w:pPr>
-      <w:hyperlink r:id="rId42" w:history="1">
+      <w:hyperlink r:id="rId53" w:history="1">
         <w:r>
           <w:rPr>
             <w:rFonts w:ascii="Helvetica" w:eastAsia="宋体" w:hAnsi="Helvetica" w:cs="Helvetica"/>
@@ -9982,7 +12639,7 @@
           <w:szCs w:val="23"/>
         </w:rPr>
       </w:pPr>
-      <w:hyperlink r:id="rId43" w:history="1">
+      <w:hyperlink r:id="rId54" w:history="1">
         <w:r>
           <w:rPr>
             <w:rFonts w:ascii="Helvetica" w:eastAsia="宋体" w:hAnsi="Helvetica" w:cs="Helvetica"/>
@@ -10033,7 +12690,7 @@
           <w:szCs w:val="23"/>
         </w:rPr>
       </w:pPr>
-      <w:hyperlink r:id="rId44" w:history="1">
+      <w:hyperlink r:id="rId55" w:history="1">
         <w:r>
           <w:rPr>
             <w:rFonts w:ascii="Helvetica" w:eastAsia="宋体" w:hAnsi="Helvetica" w:cs="Helvetica"/>
@@ -10084,7 +12741,7 @@
           <w:szCs w:val="23"/>
         </w:rPr>
       </w:pPr>
-      <w:hyperlink r:id="rId45" w:history="1">
+      <w:hyperlink r:id="rId56" w:history="1">
         <w:r>
           <w:rPr>
             <w:rFonts w:ascii="Helvetica" w:eastAsia="宋体" w:hAnsi="Helvetica" w:cs="Helvetica"/>
@@ -10151,11 +12808,9 @@
       <w:pPr>
         <w:pStyle w:val="2"/>
       </w:pPr>
-      <w:proofErr w:type="gramStart"/>
       <w:r>
         <w:t>options</w:t>
       </w:r>
-      <w:proofErr w:type="gramEnd"/>
     </w:p>
     <w:p>
       <w:pPr>
@@ -10175,7 +12830,7 @@
           <w:szCs w:val="23"/>
         </w:rPr>
       </w:pPr>
-      <w:hyperlink r:id="rId46" w:history="1">
+      <w:hyperlink r:id="rId57" w:history="1">
         <w:r>
           <w:rPr>
             <w:rFonts w:ascii="Helvetica" w:eastAsia="宋体" w:hAnsi="Helvetica" w:cs="Helvetica"/>
@@ -10207,7 +12862,6 @@
         </w:rPr>
         <w:t>查看或设置</w:t>
       </w:r>
-      <w:proofErr w:type="spellStart"/>
       <w:r>
         <w:rPr>
           <w:rFonts w:ascii="Helvetica" w:eastAsia="宋体" w:hAnsi="Helvetica" w:cs="Helvetica"/>
@@ -10218,7 +12872,6 @@
         </w:rPr>
         <w:t>Arthas</w:t>
       </w:r>
-      <w:proofErr w:type="spellEnd"/>
       <w:r>
         <w:rPr>
           <w:rFonts w:ascii="Helvetica" w:eastAsia="宋体" w:hAnsi="Helvetica" w:cs="Helvetica"/>
@@ -10239,37 +12892,8 @@
       </w:r>
     </w:p>
     <w:p>
-      <w:proofErr w:type="spellStart"/>
-      <w:r>
-        <w:t>Arthas</w:t>
-      </w:r>
-      <w:proofErr w:type="spellEnd"/>
-      <w:r>
-        <w:t>支持使用管道对上述命令的结果进行进一步的处理，如</w:t>
-      </w:r>
-      <w:proofErr w:type="spellStart"/>
-      <w:r>
-        <w:t>sm</w:t>
-      </w:r>
-      <w:proofErr w:type="spellEnd"/>
-      <w:r>
-        <w:t xml:space="preserve"> </w:t>
-      </w:r>
-      <w:proofErr w:type="spellStart"/>
-      <w:r>
-        <w:t>java.lang.String</w:t>
-      </w:r>
-      <w:proofErr w:type="spellEnd"/>
-      <w:r>
-        <w:t xml:space="preserve"> * | </w:t>
-      </w:r>
-      <w:proofErr w:type="spellStart"/>
-      <w:r>
-        <w:t>grep</w:t>
-      </w:r>
-      <w:proofErr w:type="spellEnd"/>
-      <w:r>
-        <w:t xml:space="preserve"> 'index'</w:t>
+      <w:r>
+        <w:t>Arthas支持使用管道对上述命令的结果进行进一步的处理，如sm java.lang.String * | grep 'index'</w:t>
       </w:r>
     </w:p>
     <w:p>
@@ -10290,7 +12914,6 @@
           <w:szCs w:val="23"/>
         </w:rPr>
       </w:pPr>
-      <w:proofErr w:type="spellStart"/>
       <w:r>
         <w:rPr>
           <w:rFonts w:ascii="Helvetica" w:eastAsia="宋体" w:hAnsi="Helvetica" w:cs="Helvetica"/>
@@ -10299,18 +12922,7 @@
           <w:sz w:val="23"/>
           <w:szCs w:val="23"/>
         </w:rPr>
-        <w:t>grep</w:t>
-      </w:r>
-      <w:proofErr w:type="spellEnd"/>
-      <w:r>
-        <w:rPr>
-          <w:rFonts w:ascii="Helvetica" w:eastAsia="宋体" w:hAnsi="Helvetica" w:cs="Helvetica"/>
-          <w:color w:val="404040"/>
-          <w:kern w:val="0"/>
-          <w:sz w:val="23"/>
-          <w:szCs w:val="23"/>
-        </w:rPr>
-        <w:t>——</w:t>
+        <w:t>grep——</w:t>
       </w:r>
       <w:r>
         <w:rPr>
@@ -10400,7 +13012,6 @@
           <w:szCs w:val="23"/>
         </w:rPr>
       </w:pPr>
-      <w:proofErr w:type="spellStart"/>
       <w:r>
         <w:rPr>
           <w:rFonts w:ascii="Helvetica" w:eastAsia="宋体" w:hAnsi="Helvetica" w:cs="Helvetica"/>
@@ -10409,62 +13020,29 @@
           <w:sz w:val="23"/>
           <w:szCs w:val="23"/>
         </w:rPr>
+        <w:t>wc——</w:t>
+      </w:r>
+      <w:r>
+        <w:rPr>
+          <w:rFonts w:ascii="Helvetica" w:eastAsia="宋体" w:hAnsi="Helvetica" w:cs="Helvetica"/>
+          <w:color w:val="404040"/>
+          <w:kern w:val="0"/>
+          <w:sz w:val="23"/>
+          <w:szCs w:val="23"/>
+        </w:rPr>
+        <w:t>按行统计输出结果</w:t>
+      </w:r>
+    </w:p>
+    <w:p/>
+    <w:p>
+      <w:pPr>
+        <w:pStyle w:val="2"/>
+      </w:pPr>
+      <w:r>
+        <w:rPr>
+          <w:rFonts w:hint="eastAsia"/>
+        </w:rPr>
         <w:lastRenderedPageBreak/>
-        <w:t>wc</w:t>
-      </w:r>
-      <w:proofErr w:type="spellEnd"/>
-      <w:r>
-        <w:rPr>
-          <w:rFonts w:ascii="Helvetica" w:eastAsia="宋体" w:hAnsi="Helvetica" w:cs="Helvetica"/>
-          <w:color w:val="404040"/>
-          <w:kern w:val="0"/>
-          <w:sz w:val="23"/>
-          <w:szCs w:val="23"/>
-        </w:rPr>
-        <w:t>——</w:t>
-      </w:r>
-      <w:r>
-        <w:rPr>
-          <w:rFonts w:ascii="Helvetica" w:eastAsia="宋体" w:hAnsi="Helvetica" w:cs="Helvetica"/>
-          <w:color w:val="404040"/>
-          <w:kern w:val="0"/>
-          <w:sz w:val="23"/>
-          <w:szCs w:val="23"/>
-        </w:rPr>
-        <w:t>按</w:t>
-      </w:r>
-      <w:proofErr w:type="gramStart"/>
-      <w:r>
-        <w:rPr>
-          <w:rFonts w:ascii="Helvetica" w:eastAsia="宋体" w:hAnsi="Helvetica" w:cs="Helvetica"/>
-          <w:color w:val="404040"/>
-          <w:kern w:val="0"/>
-          <w:sz w:val="23"/>
-          <w:szCs w:val="23"/>
-        </w:rPr>
-        <w:t>行统计</w:t>
-      </w:r>
-      <w:proofErr w:type="gramEnd"/>
-      <w:r>
-        <w:rPr>
-          <w:rFonts w:ascii="Helvetica" w:eastAsia="宋体" w:hAnsi="Helvetica" w:cs="Helvetica"/>
-          <w:color w:val="404040"/>
-          <w:kern w:val="0"/>
-          <w:sz w:val="23"/>
-          <w:szCs w:val="23"/>
-        </w:rPr>
-        <w:t>输出结果</w:t>
-      </w:r>
-    </w:p>
-    <w:p/>
-    <w:p>
-      <w:pPr>
-        <w:pStyle w:val="2"/>
-      </w:pPr>
-      <w:r>
-        <w:rPr>
-          <w:rFonts w:hint="eastAsia"/>
-        </w:rPr>
         <w:t>后台异步任务</w:t>
       </w:r>
     </w:p>
@@ -10502,7 +13080,7 @@
     </w:p>
     <w:p/>
     <w:sectPr>
-      <w:headerReference w:type="default" r:id="rId47"/>
+      <w:headerReference w:type="default" r:id="rId58"/>
       <w:pgSz w:w="11906" w:h="16838"/>
       <w:pgMar w:top="1440" w:right="1800" w:bottom="1440" w:left="1800" w:header="851" w:footer="992" w:gutter="0"/>
       <w:cols w:space="425"/>
@@ -10556,13 +13134,8 @@
     <w:pPr>
       <w:pStyle w:val="a5"/>
     </w:pPr>
-    <w:proofErr w:type="spellStart"/>
     <w:r>
-      <w:t>Arthas</w:t>
-    </w:r>
-    <w:proofErr w:type="spellEnd"/>
-    <w:r>
-      <w:t>使用文档</w:t>
+      <w:t>Arthas使用文档</w:t>
     </w:r>
     <w:r>
       <w:rPr>
@@ -11739,6 +14312,155 @@
     </w:lvl>
   </w:abstractNum>
   <w:abstractNum w:abstractNumId="10">
+    <w:nsid w:val="42324358"/>
+    <w:multiLevelType w:val="multilevel"/>
+    <w:tmpl w:val="F8F6C136"/>
+    <w:lvl w:ilvl="0">
+      <w:start w:val="1"/>
+      <w:numFmt w:val="bullet"/>
+      <w:lvlText w:val=""/>
+      <w:lvlJc w:val="left"/>
+      <w:pPr>
+        <w:tabs>
+          <w:tab w:val="num" w:pos="720"/>
+        </w:tabs>
+        <w:ind w:left="720" w:hanging="360"/>
+      </w:pPr>
+      <w:rPr>
+        <w:rFonts w:ascii="Symbol" w:hAnsi="Symbol" w:hint="default"/>
+        <w:sz w:val="20"/>
+      </w:rPr>
+    </w:lvl>
+    <w:lvl w:ilvl="1" w:tentative="1">
+      <w:start w:val="1"/>
+      <w:numFmt w:val="bullet"/>
+      <w:lvlText w:val=""/>
+      <w:lvlJc w:val="left"/>
+      <w:pPr>
+        <w:tabs>
+          <w:tab w:val="num" w:pos="1440"/>
+        </w:tabs>
+        <w:ind w:left="1440" w:hanging="360"/>
+      </w:pPr>
+      <w:rPr>
+        <w:rFonts w:ascii="Symbol" w:hAnsi="Symbol" w:hint="default"/>
+        <w:sz w:val="20"/>
+      </w:rPr>
+    </w:lvl>
+    <w:lvl w:ilvl="2" w:tentative="1">
+      <w:start w:val="1"/>
+      <w:numFmt w:val="bullet"/>
+      <w:lvlText w:val=""/>
+      <w:lvlJc w:val="left"/>
+      <w:pPr>
+        <w:tabs>
+          <w:tab w:val="num" w:pos="2160"/>
+        </w:tabs>
+        <w:ind w:left="2160" w:hanging="360"/>
+      </w:pPr>
+      <w:rPr>
+        <w:rFonts w:ascii="Symbol" w:hAnsi="Symbol" w:hint="default"/>
+        <w:sz w:val="20"/>
+      </w:rPr>
+    </w:lvl>
+    <w:lvl w:ilvl="3" w:tentative="1">
+      <w:start w:val="1"/>
+      <w:numFmt w:val="bullet"/>
+      <w:lvlText w:val=""/>
+      <w:lvlJc w:val="left"/>
+      <w:pPr>
+        <w:tabs>
+          <w:tab w:val="num" w:pos="2880"/>
+        </w:tabs>
+        <w:ind w:left="2880" w:hanging="360"/>
+      </w:pPr>
+      <w:rPr>
+        <w:rFonts w:ascii="Symbol" w:hAnsi="Symbol" w:hint="default"/>
+        <w:sz w:val="20"/>
+      </w:rPr>
+    </w:lvl>
+    <w:lvl w:ilvl="4" w:tentative="1">
+      <w:start w:val="1"/>
+      <w:numFmt w:val="bullet"/>
+      <w:lvlText w:val=""/>
+      <w:lvlJc w:val="left"/>
+      <w:pPr>
+        <w:tabs>
+          <w:tab w:val="num" w:pos="3600"/>
+        </w:tabs>
+        <w:ind w:left="3600" w:hanging="360"/>
+      </w:pPr>
+      <w:rPr>
+        <w:rFonts w:ascii="Symbol" w:hAnsi="Symbol" w:hint="default"/>
+        <w:sz w:val="20"/>
+      </w:rPr>
+    </w:lvl>
+    <w:lvl w:ilvl="5" w:tentative="1">
+      <w:start w:val="1"/>
+      <w:numFmt w:val="bullet"/>
+      <w:lvlText w:val=""/>
+      <w:lvlJc w:val="left"/>
+      <w:pPr>
+        <w:tabs>
+          <w:tab w:val="num" w:pos="4320"/>
+        </w:tabs>
+        <w:ind w:left="4320" w:hanging="360"/>
+      </w:pPr>
+      <w:rPr>
+        <w:rFonts w:ascii="Symbol" w:hAnsi="Symbol" w:hint="default"/>
+        <w:sz w:val="20"/>
+      </w:rPr>
+    </w:lvl>
+    <w:lvl w:ilvl="6" w:tentative="1">
+      <w:start w:val="1"/>
+      <w:numFmt w:val="bullet"/>
+      <w:lvlText w:val=""/>
+      <w:lvlJc w:val="left"/>
+      <w:pPr>
+        <w:tabs>
+          <w:tab w:val="num" w:pos="5040"/>
+        </w:tabs>
+        <w:ind w:left="5040" w:hanging="360"/>
+      </w:pPr>
+      <w:rPr>
+        <w:rFonts w:ascii="Symbol" w:hAnsi="Symbol" w:hint="default"/>
+        <w:sz w:val="20"/>
+      </w:rPr>
+    </w:lvl>
+    <w:lvl w:ilvl="7" w:tentative="1">
+      <w:start w:val="1"/>
+      <w:numFmt w:val="bullet"/>
+      <w:lvlText w:val=""/>
+      <w:lvlJc w:val="left"/>
+      <w:pPr>
+        <w:tabs>
+          <w:tab w:val="num" w:pos="5760"/>
+        </w:tabs>
+        <w:ind w:left="5760" w:hanging="360"/>
+      </w:pPr>
+      <w:rPr>
+        <w:rFonts w:ascii="Symbol" w:hAnsi="Symbol" w:hint="default"/>
+        <w:sz w:val="20"/>
+      </w:rPr>
+    </w:lvl>
+    <w:lvl w:ilvl="8" w:tentative="1">
+      <w:start w:val="1"/>
+      <w:numFmt w:val="bullet"/>
+      <w:lvlText w:val=""/>
+      <w:lvlJc w:val="left"/>
+      <w:pPr>
+        <w:tabs>
+          <w:tab w:val="num" w:pos="6480"/>
+        </w:tabs>
+        <w:ind w:left="6480" w:hanging="360"/>
+      </w:pPr>
+      <w:rPr>
+        <w:rFonts w:ascii="Symbol" w:hAnsi="Symbol" w:hint="default"/>
+        <w:sz w:val="20"/>
+      </w:rPr>
+    </w:lvl>
+  </w:abstractNum>
+  <w:abstractNum w:abstractNumId="11">
     <w:nsid w:val="481F1E8A"/>
     <w:multiLevelType w:val="hybridMultilevel"/>
     <w:tmpl w:val="9F40F11A"/>
@@ -11851,7 +14573,7 @@
       </w:rPr>
     </w:lvl>
   </w:abstractNum>
-  <w:abstractNum w:abstractNumId="11">
+  <w:abstractNum w:abstractNumId="12">
     <w:nsid w:val="48C91232"/>
     <w:multiLevelType w:val="multilevel"/>
     <w:tmpl w:val="5866AC92"/>
@@ -12000,7 +14722,7 @@
       </w:rPr>
     </w:lvl>
   </w:abstractNum>
-  <w:abstractNum w:abstractNumId="12">
+  <w:abstractNum w:abstractNumId="13">
     <w:nsid w:val="4DF33791"/>
     <w:multiLevelType w:val="multilevel"/>
     <w:tmpl w:val="8236EF90"/>
@@ -12149,7 +14871,7 @@
       </w:rPr>
     </w:lvl>
   </w:abstractNum>
-  <w:abstractNum w:abstractNumId="13">
+  <w:abstractNum w:abstractNumId="14">
     <w:nsid w:val="55DB759D"/>
     <w:multiLevelType w:val="hybridMultilevel"/>
     <w:tmpl w:val="D78A56A8"/>
@@ -12238,7 +14960,7 @@
       </w:pPr>
     </w:lvl>
   </w:abstractNum>
-  <w:abstractNum w:abstractNumId="14">
+  <w:abstractNum w:abstractNumId="15">
     <w:nsid w:val="5A763920"/>
     <w:multiLevelType w:val="multilevel"/>
     <w:tmpl w:val="F8F6C136"/>
@@ -12387,7 +15109,7 @@
       </w:rPr>
     </w:lvl>
   </w:abstractNum>
-  <w:abstractNum w:abstractNumId="15">
+  <w:abstractNum w:abstractNumId="16">
     <w:nsid w:val="5B5E7CAC"/>
     <w:multiLevelType w:val="multilevel"/>
     <w:tmpl w:val="454834F0"/>
@@ -12536,7 +15258,7 @@
       </w:rPr>
     </w:lvl>
   </w:abstractNum>
-  <w:abstractNum w:abstractNumId="16">
+  <w:abstractNum w:abstractNumId="17">
     <w:nsid w:val="5B7D06D3"/>
     <w:multiLevelType w:val="multilevel"/>
     <w:tmpl w:val="F8F6C136"/>
@@ -12685,7 +15407,156 @@
       </w:rPr>
     </w:lvl>
   </w:abstractNum>
-  <w:abstractNum w:abstractNumId="17">
+  <w:abstractNum w:abstractNumId="18">
+    <w:nsid w:val="5D073248"/>
+    <w:multiLevelType w:val="multilevel"/>
+    <w:tmpl w:val="F8F6C136"/>
+    <w:lvl w:ilvl="0">
+      <w:start w:val="1"/>
+      <w:numFmt w:val="bullet"/>
+      <w:lvlText w:val=""/>
+      <w:lvlJc w:val="left"/>
+      <w:pPr>
+        <w:tabs>
+          <w:tab w:val="num" w:pos="720"/>
+        </w:tabs>
+        <w:ind w:left="720" w:hanging="360"/>
+      </w:pPr>
+      <w:rPr>
+        <w:rFonts w:ascii="Symbol" w:hAnsi="Symbol" w:hint="default"/>
+        <w:sz w:val="20"/>
+      </w:rPr>
+    </w:lvl>
+    <w:lvl w:ilvl="1" w:tentative="1">
+      <w:start w:val="1"/>
+      <w:numFmt w:val="bullet"/>
+      <w:lvlText w:val=""/>
+      <w:lvlJc w:val="left"/>
+      <w:pPr>
+        <w:tabs>
+          <w:tab w:val="num" w:pos="1440"/>
+        </w:tabs>
+        <w:ind w:left="1440" w:hanging="360"/>
+      </w:pPr>
+      <w:rPr>
+        <w:rFonts w:ascii="Symbol" w:hAnsi="Symbol" w:hint="default"/>
+        <w:sz w:val="20"/>
+      </w:rPr>
+    </w:lvl>
+    <w:lvl w:ilvl="2" w:tentative="1">
+      <w:start w:val="1"/>
+      <w:numFmt w:val="bullet"/>
+      <w:lvlText w:val=""/>
+      <w:lvlJc w:val="left"/>
+      <w:pPr>
+        <w:tabs>
+          <w:tab w:val="num" w:pos="2160"/>
+        </w:tabs>
+        <w:ind w:left="2160" w:hanging="360"/>
+      </w:pPr>
+      <w:rPr>
+        <w:rFonts w:ascii="Symbol" w:hAnsi="Symbol" w:hint="default"/>
+        <w:sz w:val="20"/>
+      </w:rPr>
+    </w:lvl>
+    <w:lvl w:ilvl="3" w:tentative="1">
+      <w:start w:val="1"/>
+      <w:numFmt w:val="bullet"/>
+      <w:lvlText w:val=""/>
+      <w:lvlJc w:val="left"/>
+      <w:pPr>
+        <w:tabs>
+          <w:tab w:val="num" w:pos="2880"/>
+        </w:tabs>
+        <w:ind w:left="2880" w:hanging="360"/>
+      </w:pPr>
+      <w:rPr>
+        <w:rFonts w:ascii="Symbol" w:hAnsi="Symbol" w:hint="default"/>
+        <w:sz w:val="20"/>
+      </w:rPr>
+    </w:lvl>
+    <w:lvl w:ilvl="4" w:tentative="1">
+      <w:start w:val="1"/>
+      <w:numFmt w:val="bullet"/>
+      <w:lvlText w:val=""/>
+      <w:lvlJc w:val="left"/>
+      <w:pPr>
+        <w:tabs>
+          <w:tab w:val="num" w:pos="3600"/>
+        </w:tabs>
+        <w:ind w:left="3600" w:hanging="360"/>
+      </w:pPr>
+      <w:rPr>
+        <w:rFonts w:ascii="Symbol" w:hAnsi="Symbol" w:hint="default"/>
+        <w:sz w:val="20"/>
+      </w:rPr>
+    </w:lvl>
+    <w:lvl w:ilvl="5" w:tentative="1">
+      <w:start w:val="1"/>
+      <w:numFmt w:val="bullet"/>
+      <w:lvlText w:val=""/>
+      <w:lvlJc w:val="left"/>
+      <w:pPr>
+        <w:tabs>
+          <w:tab w:val="num" w:pos="4320"/>
+        </w:tabs>
+        <w:ind w:left="4320" w:hanging="360"/>
+      </w:pPr>
+      <w:rPr>
+        <w:rFonts w:ascii="Symbol" w:hAnsi="Symbol" w:hint="default"/>
+        <w:sz w:val="20"/>
+      </w:rPr>
+    </w:lvl>
+    <w:lvl w:ilvl="6" w:tentative="1">
+      <w:start w:val="1"/>
+      <w:numFmt w:val="bullet"/>
+      <w:lvlText w:val=""/>
+      <w:lvlJc w:val="left"/>
+      <w:pPr>
+        <w:tabs>
+          <w:tab w:val="num" w:pos="5040"/>
+        </w:tabs>
+        <w:ind w:left="5040" w:hanging="360"/>
+      </w:pPr>
+      <w:rPr>
+        <w:rFonts w:ascii="Symbol" w:hAnsi="Symbol" w:hint="default"/>
+        <w:sz w:val="20"/>
+      </w:rPr>
+    </w:lvl>
+    <w:lvl w:ilvl="7" w:tentative="1">
+      <w:start w:val="1"/>
+      <w:numFmt w:val="bullet"/>
+      <w:lvlText w:val=""/>
+      <w:lvlJc w:val="left"/>
+      <w:pPr>
+        <w:tabs>
+          <w:tab w:val="num" w:pos="5760"/>
+        </w:tabs>
+        <w:ind w:left="5760" w:hanging="360"/>
+      </w:pPr>
+      <w:rPr>
+        <w:rFonts w:ascii="Symbol" w:hAnsi="Symbol" w:hint="default"/>
+        <w:sz w:val="20"/>
+      </w:rPr>
+    </w:lvl>
+    <w:lvl w:ilvl="8" w:tentative="1">
+      <w:start w:val="1"/>
+      <w:numFmt w:val="bullet"/>
+      <w:lvlText w:val=""/>
+      <w:lvlJc w:val="left"/>
+      <w:pPr>
+        <w:tabs>
+          <w:tab w:val="num" w:pos="6480"/>
+        </w:tabs>
+        <w:ind w:left="6480" w:hanging="360"/>
+      </w:pPr>
+      <w:rPr>
+        <w:rFonts w:ascii="Symbol" w:hAnsi="Symbol" w:hint="default"/>
+        <w:sz w:val="20"/>
+      </w:rPr>
+    </w:lvl>
+  </w:abstractNum>
+  <w:abstractNum w:abstractNumId="19">
     <w:nsid w:val="5E5227E0"/>
     <w:multiLevelType w:val="hybridMultilevel"/>
     <w:tmpl w:val="EC4CA5E6"/>
@@ -12774,7 +15645,7 @@
       </w:pPr>
     </w:lvl>
   </w:abstractNum>
-  <w:abstractNum w:abstractNumId="18">
+  <w:abstractNum w:abstractNumId="20">
     <w:nsid w:val="5F48122E"/>
     <w:multiLevelType w:val="hybridMultilevel"/>
     <w:tmpl w:val="C29206DA"/>
@@ -12863,7 +15734,7 @@
       </w:pPr>
     </w:lvl>
   </w:abstractNum>
-  <w:abstractNum w:abstractNumId="19">
+  <w:abstractNum w:abstractNumId="21">
     <w:nsid w:val="5FFA336C"/>
     <w:multiLevelType w:val="hybridMultilevel"/>
     <w:tmpl w:val="E0526CFE"/>
@@ -12976,7 +15847,7 @@
       </w:rPr>
     </w:lvl>
   </w:abstractNum>
-  <w:abstractNum w:abstractNumId="20">
+  <w:abstractNum w:abstractNumId="22">
     <w:nsid w:val="6F3B7D05"/>
     <w:multiLevelType w:val="hybridMultilevel"/>
     <w:tmpl w:val="E7DA33E0"/>
@@ -13089,7 +15960,7 @@
       </w:rPr>
     </w:lvl>
   </w:abstractNum>
-  <w:abstractNum w:abstractNumId="21">
+  <w:abstractNum w:abstractNumId="23">
     <w:nsid w:val="730F4B9B"/>
     <w:multiLevelType w:val="multilevel"/>
     <w:tmpl w:val="6DC8F268"/>
@@ -13202,7 +16073,7 @@
       </w:pPr>
     </w:lvl>
   </w:abstractNum>
-  <w:abstractNum w:abstractNumId="22">
+  <w:abstractNum w:abstractNumId="24">
     <w:nsid w:val="74B932DB"/>
     <w:multiLevelType w:val="multilevel"/>
     <w:tmpl w:val="8236EF90"/>
@@ -13358,7 +16229,7 @@
     <w:abstractNumId w:val="0"/>
   </w:num>
   <w:num w:numId="3">
-    <w:abstractNumId w:val="18"/>
+    <w:abstractNumId w:val="20"/>
   </w:num>
   <w:num w:numId="4">
     <w:abstractNumId w:val="8"/>
@@ -13367,7 +16238,7 @@
     <w:abstractNumId w:val="1"/>
   </w:num>
   <w:num w:numId="6">
-    <w:abstractNumId w:val="19"/>
+    <w:abstractNumId w:val="21"/>
   </w:num>
   <w:num w:numId="7">
     <w:abstractNumId w:val="3"/>
@@ -13376,7 +16247,7 @@
     <w:abstractNumId w:val="9"/>
   </w:num>
   <w:num w:numId="9">
-    <w:abstractNumId w:val="16"/>
+    <w:abstractNumId w:val="17"/>
   </w:num>
   <w:num w:numId="10">
     <w:abstractNumId w:val="4"/>
@@ -13385,28 +16256,28 @@
     <w:abstractNumId w:val="2"/>
   </w:num>
   <w:num w:numId="12">
+    <w:abstractNumId w:val="12"/>
+  </w:num>
+  <w:num w:numId="13">
+    <w:abstractNumId w:val="16"/>
+  </w:num>
+  <w:num w:numId="14">
+    <w:abstractNumId w:val="22"/>
+  </w:num>
+  <w:num w:numId="15">
     <w:abstractNumId w:val="11"/>
   </w:num>
-  <w:num w:numId="13">
+  <w:num w:numId="16">
+    <w:abstractNumId w:val="13"/>
+  </w:num>
+  <w:num w:numId="17">
+    <w:abstractNumId w:val="24"/>
+  </w:num>
+  <w:num w:numId="18">
     <w:abstractNumId w:val="15"/>
   </w:num>
-  <w:num w:numId="14">
-    <w:abstractNumId w:val="20"/>
-  </w:num>
-  <w:num w:numId="15">
-    <w:abstractNumId w:val="10"/>
-  </w:num>
-  <w:num w:numId="16">
-    <w:abstractNumId w:val="12"/>
-  </w:num>
-  <w:num w:numId="17">
-    <w:abstractNumId w:val="22"/>
-  </w:num>
-  <w:num w:numId="18">
-    <w:abstractNumId w:val="14"/>
-  </w:num>
   <w:num w:numId="19">
-    <w:abstractNumId w:val="21"/>
+    <w:abstractNumId w:val="23"/>
   </w:num>
   <w:num w:numId="20">
     <w:abstractNumId w:val="5"/>
@@ -13415,10 +16286,16 @@
     <w:abstractNumId w:val="6"/>
   </w:num>
   <w:num w:numId="22">
-    <w:abstractNumId w:val="17"/>
+    <w:abstractNumId w:val="19"/>
   </w:num>
   <w:num w:numId="23">
-    <w:abstractNumId w:val="13"/>
+    <w:abstractNumId w:val="14"/>
+  </w:num>
+  <w:num w:numId="24">
+    <w:abstractNumId w:val="18"/>
+  </w:num>
+  <w:num w:numId="25">
+    <w:abstractNumId w:val="10"/>
   </w:num>
 </w:numbering>
 </file>
@@ -14155,7 +17032,6 @@
     <w:name w:val="Hyperlink"/>
     <w:basedOn w:val="a0"/>
     <w:uiPriority w:val="99"/>
-    <w:semiHidden/>
     <w:unhideWhenUsed/>
     <w:rsid w:val="00F76CC0"/>
     <w:rPr>
